--- a/성기홍 작업일지.docx
+++ b/성기홍 작업일지.docx
@@ -259,9 +259,6 @@
           <w:numId w:val="1"/>
         </w:numPr>
         <w:ind w:leftChars="0"/>
-        <w:rPr>
-          <w:rFonts w:hint="eastAsia"/>
-        </w:rPr>
       </w:pPr>
       <w:r>
         <w:rPr>
@@ -471,11 +468,6 @@
             </w:r>
           </w:p>
           <w:p>
-            <w:pPr>
-              <w:rPr>
-                <w:rFonts w:hint="eastAsia"/>
-              </w:rPr>
-            </w:pPr>
             <w:r>
               <w:rPr>
                 <w:rFonts w:hint="eastAsia"/>
@@ -703,11 +695,6 @@
             <w:gridSpan w:val="5"/>
           </w:tcPr>
           <w:p>
-            <w:pPr>
-              <w:rPr>
-                <w:rFonts w:hint="eastAsia"/>
-              </w:rPr>
-            </w:pPr>
             <w:r>
               <w:rPr>
                 <w:rFonts w:hint="eastAsia"/>
@@ -787,9 +774,6 @@
           <w:numId w:val="2"/>
         </w:numPr>
         <w:ind w:leftChars="0"/>
-        <w:rPr>
-          <w:rFonts w:hint="eastAsia"/>
-        </w:rPr>
       </w:pPr>
       <w:r>
         <w:rPr>
@@ -989,9 +973,6 @@
               <w:tabs>
                 <w:tab w:val="left" w:pos="1335"/>
               </w:tabs>
-              <w:rPr>
-                <w:rFonts w:hint="eastAsia"/>
-              </w:rPr>
             </w:pPr>
             <w:r>
               <w:rPr>
@@ -1070,9 +1051,6 @@
         <w:wordWrap/>
         <w:autoSpaceDE/>
         <w:autoSpaceDN/>
-        <w:rPr>
-          <w:rFonts w:hint="eastAsia"/>
-        </w:rPr>
       </w:pPr>
       <w:r>
         <w:br w:type="page"/>
@@ -1223,11 +1201,6 @@
             <w:gridSpan w:val="5"/>
           </w:tcPr>
           <w:p>
-            <w:pPr>
-              <w:rPr>
-                <w:rFonts w:hint="eastAsia"/>
-              </w:rPr>
-            </w:pPr>
             <w:r>
               <w:rPr>
                 <w:rFonts w:hint="eastAsia"/>
@@ -1291,9 +1264,6 @@
           <w:numId w:val="3"/>
         </w:numPr>
         <w:ind w:leftChars="0"/>
-        <w:rPr>
-          <w:rFonts w:hint="eastAsia"/>
-        </w:rPr>
       </w:pPr>
       <w:r>
         <w:rPr>
@@ -1351,11 +1321,6 @@
             </w:r>
           </w:p>
           <w:p>
-            <w:pPr>
-              <w:rPr>
-                <w:rFonts w:hint="eastAsia"/>
-              </w:rPr>
-            </w:pPr>
             <w:r>
               <w:rPr>
                 <w:rFonts w:hint="eastAsia"/>
@@ -1393,11 +1358,6 @@
             <w:gridSpan w:val="3"/>
           </w:tcPr>
           <w:p>
-            <w:pPr>
-              <w:rPr>
-                <w:rFonts w:hint="eastAsia"/>
-              </w:rPr>
-            </w:pPr>
             <w:r>
               <w:rPr>
                 <w:rFonts w:hint="eastAsia"/>
@@ -1802,13 +1762,7 @@
         <w:t>삭제 기능 재설계</w:t>
       </w:r>
     </w:p>
-    <w:p>
-      <w:pPr>
-        <w:rPr>
-          <w:rFonts w:hint="eastAsia"/>
-        </w:rPr>
-      </w:pPr>
-    </w:p>
+    <w:p/>
     <w:p/>
     <w:tbl>
       <w:tblPr>
@@ -1850,11 +1804,6 @@
             <w:gridSpan w:val="3"/>
           </w:tcPr>
           <w:p>
-            <w:pPr>
-              <w:rPr>
-                <w:rFonts w:hint="eastAsia"/>
-              </w:rPr>
-            </w:pPr>
             <w:r>
               <w:rPr>
                 <w:rFonts w:hint="eastAsia"/>
@@ -2100,9 +2049,6 @@
         <w:wordWrap/>
         <w:autoSpaceDE/>
         <w:autoSpaceDN/>
-        <w:rPr>
-          <w:rFonts w:hint="eastAsia"/>
-        </w:rPr>
       </w:pPr>
       <w:r>
         <w:br w:type="page"/>
@@ -2357,9 +2303,6 @@
           <w:numId w:val="5"/>
         </w:numPr>
         <w:ind w:leftChars="0"/>
-        <w:rPr>
-          <w:rFonts w:hint="eastAsia"/>
-        </w:rPr>
       </w:pPr>
       <w:r>
         <w:rPr>
@@ -2445,11 +2388,6 @@
             <w:gridSpan w:val="3"/>
           </w:tcPr>
           <w:p>
-            <w:pPr>
-              <w:rPr>
-                <w:rFonts w:hint="eastAsia"/>
-              </w:rPr>
-            </w:pPr>
             <w:r>
               <w:rPr>
                 <w:rFonts w:hint="eastAsia"/>
@@ -2577,11 +2515,6 @@
             </w:r>
           </w:p>
           <w:p>
-            <w:pPr>
-              <w:rPr>
-                <w:rFonts w:hint="eastAsia"/>
-              </w:rPr>
-            </w:pPr>
             <w:r>
               <w:rPr>
                 <w:rFonts w:hint="eastAsia"/>
@@ -2952,11 +2885,6 @@
             <w:gridSpan w:val="3"/>
           </w:tcPr>
           <w:p>
-            <w:pPr>
-              <w:rPr>
-                <w:rFonts w:hint="eastAsia"/>
-              </w:rPr>
-            </w:pPr>
             <w:r>
               <w:rPr>
                 <w:rFonts w:hint="eastAsia"/>
@@ -2994,11 +2922,6 @@
             <w:gridSpan w:val="3"/>
           </w:tcPr>
           <w:p>
-            <w:pPr>
-              <w:rPr>
-                <w:rFonts w:hint="eastAsia"/>
-              </w:rPr>
-            </w:pPr>
             <w:r>
               <w:rPr>
                 <w:rFonts w:hint="eastAsia"/>
@@ -3117,11 +3040,6 @@
             </w:r>
           </w:p>
           <w:p>
-            <w:pPr>
-              <w:rPr>
-                <w:rFonts w:hint="eastAsia"/>
-              </w:rPr>
-            </w:pPr>
             <w:r>
               <w:rPr>
                 <w:rFonts w:hint="eastAsia"/>
@@ -3345,11 +3263,6 @@
             <w:gridSpan w:val="5"/>
           </w:tcPr>
           <w:p>
-            <w:pPr>
-              <w:rPr>
-                <w:rFonts w:hint="eastAsia"/>
-              </w:rPr>
-            </w:pPr>
             <w:r>
               <w:rPr>
                 <w:rFonts w:hint="eastAsia"/>
@@ -3859,11 +3772,6 @@
             <w:gridSpan w:val="5"/>
           </w:tcPr>
           <w:p>
-            <w:pPr>
-              <w:rPr>
-                <w:rFonts w:hint="eastAsia"/>
-              </w:rPr>
-            </w:pPr>
             <w:r>
               <w:rPr>
                 <w:rFonts w:hint="eastAsia"/>
@@ -4033,11 +3941,6 @@
             <w:gridSpan w:val="3"/>
           </w:tcPr>
           <w:p>
-            <w:pPr>
-              <w:rPr>
-                <w:rFonts w:hint="eastAsia"/>
-              </w:rPr>
-            </w:pPr>
             <w:r>
               <w:rPr>
                 <w:rFonts w:hint="eastAsia"/>
@@ -4075,11 +3978,6 @@
             <w:gridSpan w:val="3"/>
           </w:tcPr>
           <w:p>
-            <w:pPr>
-              <w:rPr>
-                <w:rFonts w:hint="eastAsia"/>
-              </w:rPr>
-            </w:pPr>
             <w:r>
               <w:rPr>
                 <w:rFonts w:hint="eastAsia"/>
@@ -4560,9 +4458,6 @@
           <w:numId w:val="9"/>
         </w:numPr>
         <w:ind w:leftChars="0"/>
-        <w:rPr>
-          <w:rFonts w:hint="eastAsia"/>
-        </w:rPr>
       </w:pPr>
       <w:r>
         <w:rPr>
@@ -4785,11 +4680,6 @@
             </w:r>
           </w:p>
           <w:p>
-            <w:pPr>
-              <w:rPr>
-                <w:rFonts w:hint="eastAsia"/>
-              </w:rPr>
-            </w:pPr>
             <w:r>
               <w:rPr>
                 <w:rFonts w:hint="eastAsia"/>
@@ -5022,11 +4912,6 @@
             <w:gridSpan w:val="5"/>
           </w:tcPr>
           <w:p>
-            <w:pPr>
-              <w:rPr>
-                <w:rFonts w:hint="eastAsia"/>
-              </w:rPr>
-            </w:pPr>
             <w:r>
               <w:rPr>
                 <w:rFonts w:hint="eastAsia"/>
@@ -5461,11 +5346,6 @@
             </w:r>
           </w:p>
           <w:p>
-            <w:pPr>
-              <w:rPr>
-                <w:rFonts w:hint="eastAsia"/>
-              </w:rPr>
-            </w:pPr>
             <w:r>
               <w:rPr>
                 <w:rFonts w:hint="eastAsia"/>
@@ -5533,6 +5413,630 @@
       </w:tr>
     </w:tbl>
     <w:p/>
+    <w:p>
+      <w:pPr>
+        <w:widowControl/>
+        <w:wordWrap/>
+        <w:autoSpaceDE/>
+        <w:autoSpaceDN/>
+      </w:pPr>
+      <w:r>
+        <w:br w:type="page"/>
+      </w:r>
+    </w:p>
+    <w:tbl>
+      <w:tblPr>
+        <w:tblStyle w:val="a3"/>
+        <w:tblW w:w="0" w:type="auto"/>
+        <w:tblLook w:val="04A0" w:firstRow="1" w:lastRow="0" w:firstColumn="1" w:lastColumn="0" w:noHBand="0" w:noVBand="1"/>
+      </w:tblPr>
+      <w:tblGrid>
+        <w:gridCol w:w="1413"/>
+        <w:gridCol w:w="1843"/>
+        <w:gridCol w:w="1134"/>
+        <w:gridCol w:w="1325"/>
+        <w:gridCol w:w="1276"/>
+        <w:gridCol w:w="1985"/>
+      </w:tblGrid>
+      <w:tr>
+        <w:tc>
+          <w:tcPr>
+            <w:tcW w:w="1413" w:type="dxa"/>
+          </w:tcPr>
+          <w:p>
+            <w:pPr>
+              <w:rPr>
+                <w:b/>
+                <w:bCs/>
+              </w:rPr>
+            </w:pPr>
+            <w:r>
+              <w:rPr>
+                <w:rFonts w:hint="eastAsia"/>
+                <w:b/>
+                <w:bCs/>
+              </w:rPr>
+              <w:lastRenderedPageBreak/>
+              <w:t>주차</w:t>
+            </w:r>
+          </w:p>
+        </w:tc>
+        <w:tc>
+          <w:tcPr>
+            <w:tcW w:w="1843" w:type="dxa"/>
+          </w:tcPr>
+          <w:p>
+            <w:r>
+              <w:t>1</w:t>
+            </w:r>
+            <w:r>
+              <w:t>1</w:t>
+            </w:r>
+            <w:r>
+              <w:rPr>
+                <w:rFonts w:hint="eastAsia"/>
+              </w:rPr>
+              <w:t>주차</w:t>
+            </w:r>
+          </w:p>
+        </w:tc>
+        <w:tc>
+          <w:tcPr>
+            <w:tcW w:w="1134" w:type="dxa"/>
+          </w:tcPr>
+          <w:p>
+            <w:pPr>
+              <w:rPr>
+                <w:b/>
+                <w:bCs/>
+              </w:rPr>
+            </w:pPr>
+            <w:r>
+              <w:rPr>
+                <w:rFonts w:hint="eastAsia"/>
+                <w:b/>
+                <w:bCs/>
+              </w:rPr>
+              <w:t>기간</w:t>
+            </w:r>
+          </w:p>
+        </w:tc>
+        <w:tc>
+          <w:tcPr>
+            <w:tcW w:w="1275" w:type="dxa"/>
+          </w:tcPr>
+          <w:p>
+            <w:r>
+              <w:t>05.</w:t>
+            </w:r>
+            <w:r>
+              <w:t>11</w:t>
+            </w:r>
+            <w:r>
+              <w:t>~05.1</w:t>
+            </w:r>
+            <w:r>
+              <w:t>8</w:t>
+            </w:r>
+          </w:p>
+        </w:tc>
+        <w:tc>
+          <w:tcPr>
+            <w:tcW w:w="1276" w:type="dxa"/>
+          </w:tcPr>
+          <w:p>
+            <w:pPr>
+              <w:rPr>
+                <w:b/>
+                <w:bCs/>
+              </w:rPr>
+            </w:pPr>
+            <w:r>
+              <w:rPr>
+                <w:rFonts w:hint="eastAsia"/>
+                <w:b/>
+                <w:bCs/>
+              </w:rPr>
+              <w:t>지도교수</w:t>
+            </w:r>
+          </w:p>
+        </w:tc>
+        <w:tc>
+          <w:tcPr>
+            <w:tcW w:w="1985" w:type="dxa"/>
+          </w:tcPr>
+          <w:p>
+            <w:r>
+              <w:rPr>
+                <w:rFonts w:hint="eastAsia"/>
+              </w:rPr>
+              <w:t>(서명</w:t>
+            </w:r>
+            <w:r>
+              <w:t>)</w:t>
+            </w:r>
+          </w:p>
+        </w:tc>
+      </w:tr>
+      <w:tr>
+        <w:trPr>
+          <w:trHeight w:val="755"/>
+        </w:trPr>
+        <w:tc>
+          <w:tcPr>
+            <w:tcW w:w="1413" w:type="dxa"/>
+          </w:tcPr>
+          <w:p>
+            <w:r>
+              <w:rPr>
+                <w:rFonts w:hint="eastAsia"/>
+              </w:rPr>
+              <w:t>이번주 한일 요약</w:t>
+            </w:r>
+          </w:p>
+        </w:tc>
+        <w:tc>
+          <w:tcPr>
+            <w:tcW w:w="7513" w:type="dxa"/>
+            <w:gridSpan w:val="5"/>
+          </w:tcPr>
+          <w:p>
+            <w:r>
+              <w:rPr>
+                <w:rFonts w:hint="eastAsia"/>
+              </w:rPr>
+              <w:t>시간 마법 시각 효과 개선,</w:t>
+            </w:r>
+            <w:r>
+              <w:t xml:space="preserve"> </w:t>
+            </w:r>
+            <w:r>
+              <w:rPr>
+                <w:rFonts w:hint="eastAsia"/>
+              </w:rPr>
+              <w:t>디버깅 및 최적화 작업</w:t>
+            </w:r>
+          </w:p>
+        </w:tc>
+      </w:tr>
+    </w:tbl>
+    <w:p>
+      <w:r>
+        <w:rPr>
+          <w:rFonts w:hint="eastAsia"/>
+        </w:rPr>
+        <w:t>&lt;상세 수행내용</w:t>
+      </w:r>
+      <w:r>
+        <w:t>&gt;</w:t>
+      </w:r>
+    </w:p>
+    <w:p>
+      <w:pPr>
+        <w:pStyle w:val="a6"/>
+        <w:numPr>
+          <w:ilvl w:val="0"/>
+          <w:numId w:val="12"/>
+        </w:numPr>
+        <w:ind w:leftChars="0"/>
+      </w:pPr>
+      <w:r>
+        <w:rPr>
+          <w:rFonts w:hint="eastAsia"/>
+        </w:rPr>
+        <w:t>플레이 모드로 들어가더라도 퀵슬롯의 내용이 초기화되지 않도록 변경</w:t>
+      </w:r>
+    </w:p>
+    <w:p>
+      <w:pPr>
+        <w:pStyle w:val="a6"/>
+        <w:numPr>
+          <w:ilvl w:val="0"/>
+          <w:numId w:val="12"/>
+        </w:numPr>
+        <w:ind w:leftChars="0"/>
+      </w:pPr>
+      <w:r>
+        <w:rPr>
+          <w:rFonts w:hint="eastAsia"/>
+        </w:rPr>
+        <w:t>라이팅 효과 변경과 그림자 설정 변경을 통해 드로우콜 최소화</w:t>
+      </w:r>
+    </w:p>
+    <w:p>
+      <w:pPr>
+        <w:pStyle w:val="a6"/>
+        <w:numPr>
+          <w:ilvl w:val="0"/>
+          <w:numId w:val="12"/>
+        </w:numPr>
+        <w:ind w:leftChars="0"/>
+      </w:pPr>
+      <w:r>
+        <w:rPr>
+          <w:rFonts w:hint="eastAsia"/>
+        </w:rPr>
+        <w:t>배치된 액터들의 틱을 필요한 경우에만</w:t>
+      </w:r>
+      <w:r>
+        <w:t>(</w:t>
+      </w:r>
+      <w:r>
+        <w:rPr>
+          <w:rFonts w:hint="eastAsia"/>
+        </w:rPr>
+        <w:t>플레이 모드일 때만,</w:t>
+      </w:r>
+      <w:r>
+        <w:t xml:space="preserve"> </w:t>
+      </w:r>
+      <w:r>
+        <w:rPr>
+          <w:rFonts w:hint="eastAsia"/>
+        </w:rPr>
+        <w:t>커맨드 블록이 적용된 블록일 경우만</w:t>
+      </w:r>
+      <w:r>
+        <w:t xml:space="preserve">) </w:t>
+      </w:r>
+      <w:r>
+        <w:rPr>
+          <w:rFonts w:hint="eastAsia"/>
+        </w:rPr>
+        <w:t>켜도록 하여서 성능 개선</w:t>
+      </w:r>
+    </w:p>
+    <w:p>
+      <w:pPr>
+        <w:pStyle w:val="a6"/>
+        <w:numPr>
+          <w:ilvl w:val="0"/>
+          <w:numId w:val="12"/>
+        </w:numPr>
+        <w:ind w:leftChars="0"/>
+      </w:pPr>
+      <w:r>
+        <w:rPr>
+          <w:rFonts w:hint="eastAsia"/>
+        </w:rPr>
+        <w:t>물 블록의 액터 생성 함수 오버헤드 개선</w:t>
+      </w:r>
+    </w:p>
+    <w:p>
+      <w:pPr>
+        <w:pStyle w:val="a6"/>
+        <w:numPr>
+          <w:ilvl w:val="0"/>
+          <w:numId w:val="12"/>
+        </w:numPr>
+        <w:ind w:leftChars="0"/>
+      </w:pPr>
+      <w:r>
+        <w:rPr>
+          <w:rFonts w:hint="eastAsia"/>
+        </w:rPr>
+        <w:t xml:space="preserve">시간 마법이 </w:t>
+      </w:r>
+      <w:r>
+        <w:t>1</w:t>
+      </w:r>
+      <w:r>
+        <w:rPr>
+          <w:rFonts w:hint="eastAsia"/>
+        </w:rPr>
+        <w:t>초에 걸쳐서 적용되도록 시각 효과 추가</w:t>
+      </w:r>
+    </w:p>
+    <w:p>
+      <w:pPr>
+        <w:pStyle w:val="a6"/>
+        <w:numPr>
+          <w:ilvl w:val="0"/>
+          <w:numId w:val="12"/>
+        </w:numPr>
+        <w:ind w:leftChars="0"/>
+      </w:pPr>
+      <w:r>
+        <w:rPr>
+          <w:rFonts w:hint="eastAsia"/>
+        </w:rPr>
+        <w:t>다양한 버그 수정</w:t>
+      </w:r>
+    </w:p>
+    <w:p/>
+    <w:p>
+      <w:pPr>
+        <w:rPr>
+          <w:rFonts w:hint="eastAsia"/>
+        </w:rPr>
+      </w:pPr>
+    </w:p>
+    <w:p/>
+    <w:tbl>
+      <w:tblPr>
+        <w:tblStyle w:val="a3"/>
+        <w:tblW w:w="0" w:type="auto"/>
+        <w:tblLook w:val="04A0" w:firstRow="1" w:lastRow="0" w:firstColumn="1" w:lastColumn="0" w:noHBand="0" w:noVBand="1"/>
+      </w:tblPr>
+      <w:tblGrid>
+        <w:gridCol w:w="2254"/>
+        <w:gridCol w:w="2254"/>
+        <w:gridCol w:w="2254"/>
+        <w:gridCol w:w="2254"/>
+      </w:tblGrid>
+      <w:tr>
+        <w:tc>
+          <w:tcPr>
+            <w:tcW w:w="2254" w:type="dxa"/>
+          </w:tcPr>
+          <w:p>
+            <w:pPr>
+              <w:rPr>
+                <w:b/>
+                <w:bCs/>
+              </w:rPr>
+            </w:pPr>
+            <w:r>
+              <w:rPr>
+                <w:rFonts w:hint="eastAsia"/>
+                <w:b/>
+                <w:bCs/>
+              </w:rPr>
+              <w:t>문제점 정리</w:t>
+            </w:r>
+          </w:p>
+        </w:tc>
+        <w:tc>
+          <w:tcPr>
+            <w:tcW w:w="6762" w:type="dxa"/>
+            <w:gridSpan w:val="3"/>
+          </w:tcPr>
+          <w:p>
+            <w:pPr>
+              <w:rPr>
+                <w:rFonts w:hint="eastAsia"/>
+              </w:rPr>
+            </w:pPr>
+            <w:r>
+              <w:rPr>
+                <w:rFonts w:hint="eastAsia"/>
+              </w:rPr>
+              <w:t>액터 개수 최적화 필요,</w:t>
+            </w:r>
+            <w:r>
+              <w:t xml:space="preserve"> </w:t>
+            </w:r>
+            <w:r>
+              <w:rPr>
+                <w:rFonts w:hint="eastAsia"/>
+              </w:rPr>
+              <w:t>에디팅 기능이 없는 맵 플레이 기능 추가</w:t>
+            </w:r>
+          </w:p>
+        </w:tc>
+      </w:tr>
+      <w:tr>
+        <w:tc>
+          <w:tcPr>
+            <w:tcW w:w="2254" w:type="dxa"/>
+          </w:tcPr>
+          <w:p>
+            <w:pPr>
+              <w:rPr>
+                <w:b/>
+                <w:bCs/>
+              </w:rPr>
+            </w:pPr>
+            <w:r>
+              <w:rPr>
+                <w:rFonts w:hint="eastAsia"/>
+                <w:b/>
+                <w:bCs/>
+              </w:rPr>
+              <w:t>해결방안</w:t>
+            </w:r>
+          </w:p>
+        </w:tc>
+        <w:tc>
+          <w:tcPr>
+            <w:tcW w:w="6762" w:type="dxa"/>
+            <w:gridSpan w:val="3"/>
+          </w:tcPr>
+          <w:p/>
+        </w:tc>
+      </w:tr>
+      <w:tr>
+        <w:tc>
+          <w:tcPr>
+            <w:tcW w:w="2254" w:type="dxa"/>
+          </w:tcPr>
+          <w:p>
+            <w:pPr>
+              <w:rPr>
+                <w:b/>
+                <w:bCs/>
+              </w:rPr>
+            </w:pPr>
+            <w:r>
+              <w:rPr>
+                <w:rFonts w:hint="eastAsia"/>
+                <w:b/>
+                <w:bCs/>
+              </w:rPr>
+              <w:t>다음주차</w:t>
+            </w:r>
+          </w:p>
+        </w:tc>
+        <w:tc>
+          <w:tcPr>
+            <w:tcW w:w="2254" w:type="dxa"/>
+          </w:tcPr>
+          <w:p>
+            <w:r>
+              <w:t>1</w:t>
+            </w:r>
+            <w:r>
+              <w:t>2</w:t>
+            </w:r>
+            <w:r>
+              <w:rPr>
+                <w:rFonts w:hint="eastAsia"/>
+              </w:rPr>
+              <w:t>주차</w:t>
+            </w:r>
+          </w:p>
+        </w:tc>
+        <w:tc>
+          <w:tcPr>
+            <w:tcW w:w="2254" w:type="dxa"/>
+          </w:tcPr>
+          <w:p>
+            <w:pPr>
+              <w:rPr>
+                <w:b/>
+                <w:bCs/>
+              </w:rPr>
+            </w:pPr>
+            <w:r>
+              <w:rPr>
+                <w:rFonts w:hint="eastAsia"/>
+                <w:b/>
+                <w:bCs/>
+              </w:rPr>
+              <w:t>다음기간</w:t>
+            </w:r>
+          </w:p>
+        </w:tc>
+        <w:tc>
+          <w:tcPr>
+            <w:tcW w:w="2254" w:type="dxa"/>
+          </w:tcPr>
+          <w:p>
+            <w:r>
+              <w:t>05.1</w:t>
+            </w:r>
+            <w:r>
+              <w:t>8</w:t>
+            </w:r>
+            <w:r>
+              <w:t>~05.</w:t>
+            </w:r>
+            <w:r>
+              <w:t>25</w:t>
+            </w:r>
+          </w:p>
+        </w:tc>
+      </w:tr>
+      <w:tr>
+        <w:trPr>
+          <w:trHeight w:val="1038"/>
+        </w:trPr>
+        <w:tc>
+          <w:tcPr>
+            <w:tcW w:w="2254" w:type="dxa"/>
+          </w:tcPr>
+          <w:p>
+            <w:pPr>
+              <w:rPr>
+                <w:b/>
+                <w:bCs/>
+              </w:rPr>
+            </w:pPr>
+            <w:r>
+              <w:rPr>
+                <w:rFonts w:hint="eastAsia"/>
+                <w:b/>
+                <w:bCs/>
+              </w:rPr>
+              <w:t>다음주 할일</w:t>
+            </w:r>
+          </w:p>
+        </w:tc>
+        <w:tc>
+          <w:tcPr>
+            <w:tcW w:w="6762" w:type="dxa"/>
+            <w:gridSpan w:val="3"/>
+          </w:tcPr>
+          <w:p>
+            <w:r>
+              <w:rPr>
+                <w:rFonts w:hint="eastAsia"/>
+              </w:rPr>
+              <w:t>노트북에서도 프레임이 떨어지지 않도록 최적화 작업</w:t>
+            </w:r>
+          </w:p>
+          <w:p>
+            <w:pPr>
+              <w:rPr>
+                <w:rFonts w:hint="eastAsia"/>
+              </w:rPr>
+            </w:pPr>
+            <w:r>
+              <w:rPr>
+                <w:rFonts w:hint="eastAsia"/>
+              </w:rPr>
+              <w:t>싱글 플레이 추가</w:t>
+            </w:r>
+          </w:p>
+        </w:tc>
+      </w:tr>
+      <w:tr>
+        <w:trPr>
+          <w:trHeight w:val="840"/>
+        </w:trPr>
+        <w:tc>
+          <w:tcPr>
+            <w:tcW w:w="2254" w:type="dxa"/>
+          </w:tcPr>
+          <w:p>
+            <w:pPr>
+              <w:rPr>
+                <w:b/>
+                <w:bCs/>
+              </w:rPr>
+            </w:pPr>
+            <w:r>
+              <w:rPr>
+                <w:rFonts w:hint="eastAsia"/>
+                <w:b/>
+                <w:bCs/>
+              </w:rPr>
+              <w:t>지도 교수</w:t>
+            </w:r>
+          </w:p>
+          <w:p>
+            <w:pPr>
+              <w:rPr>
+                <w:b/>
+                <w:bCs/>
+              </w:rPr>
+            </w:pPr>
+            <w:r>
+              <w:rPr>
+                <w:rFonts w:hint="eastAsia"/>
+                <w:b/>
+                <w:bCs/>
+              </w:rPr>
+              <w:t>C</w:t>
+            </w:r>
+            <w:r>
+              <w:rPr>
+                <w:b/>
+                <w:bCs/>
+              </w:rPr>
+              <w:t>omment</w:t>
+            </w:r>
+          </w:p>
+        </w:tc>
+        <w:tc>
+          <w:tcPr>
+            <w:tcW w:w="6762" w:type="dxa"/>
+            <w:gridSpan w:val="3"/>
+          </w:tcPr>
+          <w:p/>
+        </w:tc>
+      </w:tr>
+    </w:tbl>
     <w:p>
       <w:pPr>
         <w:widowControl/>
@@ -5719,6 +6223,95 @@
 <file path=word/numbering.xml><?xml version="1.0" encoding="utf-8"?>
 <w:numbering xmlns:wpc="http://schemas.microsoft.com/office/word/2010/wordprocessingCanvas" xmlns:cx="http://schemas.microsoft.com/office/drawing/2014/chartex" xmlns:cx1="http://schemas.microsoft.com/office/drawing/2015/9/8/chartex" xmlns:cx2="http://schemas.microsoft.com/office/drawing/2015/10/21/chartex" xmlns:cx3="http://schemas.microsoft.com/office/drawing/2016/5/9/chartex" xmlns:cx4="http://schemas.microsoft.com/office/drawing/2016/5/10/chartex" xmlns:cx5="http://schemas.microsoft.com/office/drawing/2016/5/11/chartex" xmlns:cx6="http://schemas.microsoft.com/office/drawing/2016/5/12/chartex" xmlns:cx7="http://schemas.microsoft.com/office/drawing/2016/5/13/chartex" xmlns:cx8="http://schemas.microsoft.com/office/drawing/2016/5/14/chartex" xmlns:mc="http://schemas.openxmlformats.org/markup-compatibility/2006" xmlns:aink="http://schemas.microsoft.com/office/drawing/2016/ink" xmlns:am3d="http://schemas.microsoft.com/office/drawing/2017/model3d" xmlns:o="urn:schemas-microsoft-com:office:office" xmlns:r="http://schemas.openxmlformats.org/officeDocument/2006/relationships" xmlns:m="http://schemas.openxmlformats.org/officeDocument/2006/math" xmlns:v="urn:schemas-microsoft-com:vml" xmlns:wp14="http://schemas.microsoft.com/office/word/2010/wordprocessingDrawing" xmlns:wp="http://schemas.openxmlformats.org/drawingml/2006/wordprocessingDrawing" xmlns:w10="urn:schemas-microsoft-com:office:word" xmlns:w="http://schemas.openxmlformats.org/wordprocessingml/2006/main" xmlns:w14="http://schemas.microsoft.com/office/word/2010/wordml" xmlns:w15="http://schemas.microsoft.com/office/word/2012/wordml" xmlns:w16cex="http://schemas.microsoft.com/office/word/2018/wordml/cex" xmlns:w16cid="http://schemas.microsoft.com/office/word/2016/wordml/cid" xmlns:w16="http://schemas.microsoft.com/office/word/2018/wordml" xmlns:w16sdtdh="http://schemas.microsoft.com/office/word/2020/wordml/sdtdatahash" xmlns:w16se="http://schemas.microsoft.com/office/word/2015/wordml/symex" xmlns:wpg="http://schemas.microsoft.com/office/word/2010/wordprocessingGroup" xmlns:wpi="http://schemas.microsoft.com/office/word/2010/wordprocessingInk" xmlns:wne="http://schemas.microsoft.com/office/word/2006/wordml" xmlns:wps="http://schemas.microsoft.com/office/word/2010/wordprocessingShape" mc:Ignorable="w14 w15 w16se w16cid w16 w16cex w16sdtdh wp14">
   <w:abstractNum w:abstractNumId="0" w15:restartNumberingAfterBreak="0">
+    <w:nsid w:val="133D3329"/>
+    <w:multiLevelType w:val="hybridMultilevel"/>
+    <w:tmpl w:val="1EA068CE"/>
+    <w:lvl w:ilvl="0" w:tplc="28AE070E">
+      <w:start w:val="1"/>
+      <w:numFmt w:val="decimal"/>
+      <w:lvlText w:val="%1."/>
+      <w:lvlJc w:val="left"/>
+      <w:pPr>
+        <w:ind w:left="760" w:hanging="360"/>
+      </w:pPr>
+      <w:rPr>
+        <w:rFonts w:hint="default"/>
+      </w:rPr>
+    </w:lvl>
+    <w:lvl w:ilvl="1" w:tplc="04090019" w:tentative="1">
+      <w:start w:val="1"/>
+      <w:numFmt w:val="upperLetter"/>
+      <w:lvlText w:val="%2."/>
+      <w:lvlJc w:val="left"/>
+      <w:pPr>
+        <w:ind w:left="1200" w:hanging="400"/>
+      </w:pPr>
+    </w:lvl>
+    <w:lvl w:ilvl="2" w:tplc="0409001B" w:tentative="1">
+      <w:start w:val="1"/>
+      <w:numFmt w:val="lowerRoman"/>
+      <w:lvlText w:val="%3."/>
+      <w:lvlJc w:val="right"/>
+      <w:pPr>
+        <w:ind w:left="1600" w:hanging="400"/>
+      </w:pPr>
+    </w:lvl>
+    <w:lvl w:ilvl="3" w:tplc="0409000F" w:tentative="1">
+      <w:start w:val="1"/>
+      <w:numFmt w:val="decimal"/>
+      <w:lvlText w:val="%4."/>
+      <w:lvlJc w:val="left"/>
+      <w:pPr>
+        <w:ind w:left="2000" w:hanging="400"/>
+      </w:pPr>
+    </w:lvl>
+    <w:lvl w:ilvl="4" w:tplc="04090019" w:tentative="1">
+      <w:start w:val="1"/>
+      <w:numFmt w:val="upperLetter"/>
+      <w:lvlText w:val="%5."/>
+      <w:lvlJc w:val="left"/>
+      <w:pPr>
+        <w:ind w:left="2400" w:hanging="400"/>
+      </w:pPr>
+    </w:lvl>
+    <w:lvl w:ilvl="5" w:tplc="0409001B" w:tentative="1">
+      <w:start w:val="1"/>
+      <w:numFmt w:val="lowerRoman"/>
+      <w:lvlText w:val="%6."/>
+      <w:lvlJc w:val="right"/>
+      <w:pPr>
+        <w:ind w:left="2800" w:hanging="400"/>
+      </w:pPr>
+    </w:lvl>
+    <w:lvl w:ilvl="6" w:tplc="0409000F" w:tentative="1">
+      <w:start w:val="1"/>
+      <w:numFmt w:val="decimal"/>
+      <w:lvlText w:val="%7."/>
+      <w:lvlJc w:val="left"/>
+      <w:pPr>
+        <w:ind w:left="3200" w:hanging="400"/>
+      </w:pPr>
+    </w:lvl>
+    <w:lvl w:ilvl="7" w:tplc="04090019" w:tentative="1">
+      <w:start w:val="1"/>
+      <w:numFmt w:val="upperLetter"/>
+      <w:lvlText w:val="%8."/>
+      <w:lvlJc w:val="left"/>
+      <w:pPr>
+        <w:ind w:left="3600" w:hanging="400"/>
+      </w:pPr>
+    </w:lvl>
+    <w:lvl w:ilvl="8" w:tplc="0409001B" w:tentative="1">
+      <w:start w:val="1"/>
+      <w:numFmt w:val="lowerRoman"/>
+      <w:lvlText w:val="%9."/>
+      <w:lvlJc w:val="right"/>
+      <w:pPr>
+        <w:ind w:left="4000" w:hanging="400"/>
+      </w:pPr>
+    </w:lvl>
+  </w:abstractNum>
+  <w:abstractNum w:abstractNumId="1" w15:restartNumberingAfterBreak="0">
     <w:nsid w:val="1E322AF1"/>
     <w:multiLevelType w:val="hybridMultilevel"/>
     <w:tmpl w:val="CF962A76"/>
@@ -5807,7 +6400,7 @@
       </w:pPr>
     </w:lvl>
   </w:abstractNum>
-  <w:abstractNum w:abstractNumId="1" w15:restartNumberingAfterBreak="0">
+  <w:abstractNum w:abstractNumId="2" w15:restartNumberingAfterBreak="0">
     <w:nsid w:val="290D01D0"/>
     <w:multiLevelType w:val="hybridMultilevel"/>
     <w:tmpl w:val="1EA068CE"/>
@@ -5896,7 +6489,96 @@
       </w:pPr>
     </w:lvl>
   </w:abstractNum>
-  <w:abstractNum w:abstractNumId="2" w15:restartNumberingAfterBreak="0">
+  <w:abstractNum w:abstractNumId="3" w15:restartNumberingAfterBreak="0">
+    <w:nsid w:val="389612ED"/>
+    <w:multiLevelType w:val="hybridMultilevel"/>
+    <w:tmpl w:val="6F5C9BB8"/>
+    <w:lvl w:ilvl="0" w:tplc="28AE070E">
+      <w:start w:val="1"/>
+      <w:numFmt w:val="decimal"/>
+      <w:lvlText w:val="%1."/>
+      <w:lvlJc w:val="left"/>
+      <w:pPr>
+        <w:ind w:left="760" w:hanging="360"/>
+      </w:pPr>
+      <w:rPr>
+        <w:rFonts w:hint="default"/>
+      </w:rPr>
+    </w:lvl>
+    <w:lvl w:ilvl="1" w:tplc="04090019" w:tentative="1">
+      <w:start w:val="1"/>
+      <w:numFmt w:val="upperLetter"/>
+      <w:lvlText w:val="%2."/>
+      <w:lvlJc w:val="left"/>
+      <w:pPr>
+        <w:ind w:left="1200" w:hanging="400"/>
+      </w:pPr>
+    </w:lvl>
+    <w:lvl w:ilvl="2" w:tplc="0409001B" w:tentative="1">
+      <w:start w:val="1"/>
+      <w:numFmt w:val="lowerRoman"/>
+      <w:lvlText w:val="%3."/>
+      <w:lvlJc w:val="right"/>
+      <w:pPr>
+        <w:ind w:left="1600" w:hanging="400"/>
+      </w:pPr>
+    </w:lvl>
+    <w:lvl w:ilvl="3" w:tplc="0409000F" w:tentative="1">
+      <w:start w:val="1"/>
+      <w:numFmt w:val="decimal"/>
+      <w:lvlText w:val="%4."/>
+      <w:lvlJc w:val="left"/>
+      <w:pPr>
+        <w:ind w:left="2000" w:hanging="400"/>
+      </w:pPr>
+    </w:lvl>
+    <w:lvl w:ilvl="4" w:tplc="04090019" w:tentative="1">
+      <w:start w:val="1"/>
+      <w:numFmt w:val="upperLetter"/>
+      <w:lvlText w:val="%5."/>
+      <w:lvlJc w:val="left"/>
+      <w:pPr>
+        <w:ind w:left="2400" w:hanging="400"/>
+      </w:pPr>
+    </w:lvl>
+    <w:lvl w:ilvl="5" w:tplc="0409001B" w:tentative="1">
+      <w:start w:val="1"/>
+      <w:numFmt w:val="lowerRoman"/>
+      <w:lvlText w:val="%6."/>
+      <w:lvlJc w:val="right"/>
+      <w:pPr>
+        <w:ind w:left="2800" w:hanging="400"/>
+      </w:pPr>
+    </w:lvl>
+    <w:lvl w:ilvl="6" w:tplc="0409000F" w:tentative="1">
+      <w:start w:val="1"/>
+      <w:numFmt w:val="decimal"/>
+      <w:lvlText w:val="%7."/>
+      <w:lvlJc w:val="left"/>
+      <w:pPr>
+        <w:ind w:left="3200" w:hanging="400"/>
+      </w:pPr>
+    </w:lvl>
+    <w:lvl w:ilvl="7" w:tplc="04090019" w:tentative="1">
+      <w:start w:val="1"/>
+      <w:numFmt w:val="upperLetter"/>
+      <w:lvlText w:val="%8."/>
+      <w:lvlJc w:val="left"/>
+      <w:pPr>
+        <w:ind w:left="3600" w:hanging="400"/>
+      </w:pPr>
+    </w:lvl>
+    <w:lvl w:ilvl="8" w:tplc="0409001B" w:tentative="1">
+      <w:start w:val="1"/>
+      <w:numFmt w:val="lowerRoman"/>
+      <w:lvlText w:val="%9."/>
+      <w:lvlJc w:val="right"/>
+      <w:pPr>
+        <w:ind w:left="4000" w:hanging="400"/>
+      </w:pPr>
+    </w:lvl>
+  </w:abstractNum>
+  <w:abstractNum w:abstractNumId="4" w15:restartNumberingAfterBreak="0">
     <w:nsid w:val="3B7961DE"/>
     <w:multiLevelType w:val="hybridMultilevel"/>
     <w:tmpl w:val="ECD2DB84"/>
@@ -5985,7 +6667,7 @@
       </w:pPr>
     </w:lvl>
   </w:abstractNum>
-  <w:abstractNum w:abstractNumId="3" w15:restartNumberingAfterBreak="0">
+  <w:abstractNum w:abstractNumId="5" w15:restartNumberingAfterBreak="0">
     <w:nsid w:val="475C59DD"/>
     <w:multiLevelType w:val="hybridMultilevel"/>
     <w:tmpl w:val="99D86D12"/>
@@ -6074,7 +6756,7 @@
       </w:pPr>
     </w:lvl>
   </w:abstractNum>
-  <w:abstractNum w:abstractNumId="4" w15:restartNumberingAfterBreak="0">
+  <w:abstractNum w:abstractNumId="6" w15:restartNumberingAfterBreak="0">
     <w:nsid w:val="4B275904"/>
     <w:multiLevelType w:val="hybridMultilevel"/>
     <w:tmpl w:val="46DA9778"/>
@@ -6163,7 +6845,7 @@
       </w:pPr>
     </w:lvl>
   </w:abstractNum>
-  <w:abstractNum w:abstractNumId="5" w15:restartNumberingAfterBreak="0">
+  <w:abstractNum w:abstractNumId="7" w15:restartNumberingAfterBreak="0">
     <w:nsid w:val="593B661C"/>
     <w:multiLevelType w:val="hybridMultilevel"/>
     <w:tmpl w:val="2332C232"/>
@@ -6252,7 +6934,7 @@
       </w:pPr>
     </w:lvl>
   </w:abstractNum>
-  <w:abstractNum w:abstractNumId="6" w15:restartNumberingAfterBreak="0">
+  <w:abstractNum w:abstractNumId="8" w15:restartNumberingAfterBreak="0">
     <w:nsid w:val="5A33213B"/>
     <w:multiLevelType w:val="hybridMultilevel"/>
     <w:tmpl w:val="DC925BBC"/>
@@ -6341,7 +7023,7 @@
       </w:pPr>
     </w:lvl>
   </w:abstractNum>
-  <w:abstractNum w:abstractNumId="7" w15:restartNumberingAfterBreak="0">
+  <w:abstractNum w:abstractNumId="9" w15:restartNumberingAfterBreak="0">
     <w:nsid w:val="6FAD20FE"/>
     <w:multiLevelType w:val="hybridMultilevel"/>
     <w:tmpl w:val="D8CE054C"/>
@@ -6430,7 +7112,7 @@
       </w:pPr>
     </w:lvl>
   </w:abstractNum>
-  <w:abstractNum w:abstractNumId="8" w15:restartNumberingAfterBreak="0">
+  <w:abstractNum w:abstractNumId="10" w15:restartNumberingAfterBreak="0">
     <w:nsid w:val="76F614DE"/>
     <w:multiLevelType w:val="hybridMultilevel"/>
     <w:tmpl w:val="85E8A7BA"/>
@@ -6519,7 +7201,7 @@
       </w:pPr>
     </w:lvl>
   </w:abstractNum>
-  <w:abstractNum w:abstractNumId="9" w15:restartNumberingAfterBreak="0">
+  <w:abstractNum w:abstractNumId="11" w15:restartNumberingAfterBreak="0">
     <w:nsid w:val="7FB45ED9"/>
     <w:multiLevelType w:val="hybridMultilevel"/>
     <w:tmpl w:val="40B0F3E6"/>
@@ -6609,34 +7291,40 @@
     </w:lvl>
   </w:abstractNum>
   <w:num w:numId="1">
+    <w:abstractNumId w:val="4"/>
+  </w:num>
+  <w:num w:numId="2">
+    <w:abstractNumId w:val="11"/>
+  </w:num>
+  <w:num w:numId="3">
+    <w:abstractNumId w:val="9"/>
+  </w:num>
+  <w:num w:numId="4">
+    <w:abstractNumId w:val="7"/>
+  </w:num>
+  <w:num w:numId="5">
+    <w:abstractNumId w:val="5"/>
+  </w:num>
+  <w:num w:numId="6">
+    <w:abstractNumId w:val="8"/>
+  </w:num>
+  <w:num w:numId="7">
+    <w:abstractNumId w:val="10"/>
+  </w:num>
+  <w:num w:numId="8">
+    <w:abstractNumId w:val="1"/>
+  </w:num>
+  <w:num w:numId="9">
+    <w:abstractNumId w:val="6"/>
+  </w:num>
+  <w:num w:numId="10">
     <w:abstractNumId w:val="2"/>
   </w:num>
-  <w:num w:numId="2">
-    <w:abstractNumId w:val="9"/>
-  </w:num>
-  <w:num w:numId="3">
-    <w:abstractNumId w:val="7"/>
-  </w:num>
-  <w:num w:numId="4">
-    <w:abstractNumId w:val="5"/>
-  </w:num>
-  <w:num w:numId="5">
-    <w:abstractNumId w:val="3"/>
-  </w:num>
-  <w:num w:numId="6">
-    <w:abstractNumId w:val="6"/>
-  </w:num>
-  <w:num w:numId="7">
-    <w:abstractNumId w:val="8"/>
-  </w:num>
-  <w:num w:numId="8">
+  <w:num w:numId="11">
     <w:abstractNumId w:val="0"/>
   </w:num>
-  <w:num w:numId="9">
-    <w:abstractNumId w:val="4"/>
-  </w:num>
-  <w:num w:numId="10">
-    <w:abstractNumId w:val="1"/>
+  <w:num w:numId="12">
+    <w:abstractNumId w:val="3"/>
   </w:num>
 </w:numbering>
 </file>
@@ -6765,6 +7453,7 @@
     <w:lsdException w:name="HTML Sample" w:semiHidden="1" w:unhideWhenUsed="1"/>
     <w:lsdException w:name="HTML Typewriter" w:semiHidden="1" w:unhideWhenUsed="1"/>
     <w:lsdException w:name="HTML Variable" w:semiHidden="1" w:unhideWhenUsed="1"/>
+    <w:lsdException w:name="Normal Table" w:semiHidden="1" w:unhideWhenUsed="1"/>
     <w:lsdException w:name="annotation subject" w:semiHidden="1" w:unhideWhenUsed="1"/>
     <w:lsdException w:name="No List" w:semiHidden="1" w:unhideWhenUsed="1"/>
     <w:lsdException w:name="Outline List 1" w:semiHidden="1" w:unhideWhenUsed="1"/>
@@ -6807,8 +7496,11 @@
     <w:lsdException w:name="Table Contemporary" w:semiHidden="1" w:unhideWhenUsed="1"/>
     <w:lsdException w:name="Table Elegant" w:semiHidden="1" w:unhideWhenUsed="1"/>
     <w:lsdException w:name="Table Professional" w:semiHidden="1" w:unhideWhenUsed="1"/>
+    <w:lsdException w:name="Table Subtle 1" w:semiHidden="1" w:unhideWhenUsed="1"/>
     <w:lsdException w:name="Table Subtle 2" w:semiHidden="1" w:unhideWhenUsed="1"/>
     <w:lsdException w:name="Table Web 1" w:semiHidden="1" w:unhideWhenUsed="1"/>
+    <w:lsdException w:name="Table Web 2" w:semiHidden="1" w:unhideWhenUsed="1"/>
+    <w:lsdException w:name="Table Web 3" w:semiHidden="1" w:unhideWhenUsed="1"/>
     <w:lsdException w:name="Balloon Text" w:semiHidden="1" w:unhideWhenUsed="1"/>
     <w:lsdException w:name="Table Grid" w:uiPriority="39"/>
     <w:lsdException w:name="Table Theme" w:semiHidden="1" w:unhideWhenUsed="1"/>
@@ -7036,6 +7728,7 @@
   <w:style w:type="paragraph" w:default="1" w:styleId="a">
     <w:name w:val="Normal"/>
     <w:qFormat/>
+    <w:rsid w:val="006E734A"/>
     <w:pPr>
       <w:widowControl w:val="0"/>
       <w:wordWrap w:val="0"/>

--- a/성기홍 작업일지.docx
+++ b/성기홍 작업일지.docx
@@ -1,6 +1,6 @@
 
 <file path=word/document.xml><?xml version="1.0" encoding="utf-8"?>
-<w:document xmlns:wpc="http://schemas.microsoft.com/office/word/2010/wordprocessingCanvas" xmlns:cx="http://schemas.microsoft.com/office/drawing/2014/chartex" xmlns:cx1="http://schemas.microsoft.com/office/drawing/2015/9/8/chartex" xmlns:cx2="http://schemas.microsoft.com/office/drawing/2015/10/21/chartex" xmlns:cx3="http://schemas.microsoft.com/office/drawing/2016/5/9/chartex" xmlns:cx4="http://schemas.microsoft.com/office/drawing/2016/5/10/chartex" xmlns:cx5="http://schemas.microsoft.com/office/drawing/2016/5/11/chartex" xmlns:cx6="http://schemas.microsoft.com/office/drawing/2016/5/12/chartex" xmlns:cx7="http://schemas.microsoft.com/office/drawing/2016/5/13/chartex" xmlns:cx8="http://schemas.microsoft.com/office/drawing/2016/5/14/chartex" xmlns:mc="http://schemas.openxmlformats.org/markup-compatibility/2006" xmlns:aink="http://schemas.microsoft.com/office/drawing/2016/ink" xmlns:am3d="http://schemas.microsoft.com/office/drawing/2017/model3d" xmlns:o="urn:schemas-microsoft-com:office:office" xmlns:r="http://schemas.openxmlformats.org/officeDocument/2006/relationships" xmlns:m="http://schemas.openxmlformats.org/officeDocument/2006/math" xmlns:v="urn:schemas-microsoft-com:vml" xmlns:wp14="http://schemas.microsoft.com/office/word/2010/wordprocessingDrawing" xmlns:wp="http://schemas.openxmlformats.org/drawingml/2006/wordprocessingDrawing" xmlns:w10="urn:schemas-microsoft-com:office:word" xmlns:w="http://schemas.openxmlformats.org/wordprocessingml/2006/main" xmlns:w14="http://schemas.microsoft.com/office/word/2010/wordml" xmlns:w15="http://schemas.microsoft.com/office/word/2012/wordml" xmlns:w16cex="http://schemas.microsoft.com/office/word/2018/wordml/cex" xmlns:w16cid="http://schemas.microsoft.com/office/word/2016/wordml/cid" xmlns:w16="http://schemas.microsoft.com/office/word/2018/wordml" xmlns:w16sdtdh="http://schemas.microsoft.com/office/word/2020/wordml/sdtdatahash" xmlns:w16se="http://schemas.microsoft.com/office/word/2015/wordml/symex" xmlns:wpg="http://schemas.microsoft.com/office/word/2010/wordprocessingGroup" xmlns:wpi="http://schemas.microsoft.com/office/word/2010/wordprocessingInk" xmlns:wne="http://schemas.microsoft.com/office/word/2006/wordml" xmlns:wps="http://schemas.microsoft.com/office/word/2010/wordprocessingShape" mc:Ignorable="w14 w15 w16se w16cid w16 w16cex w16sdtdh wp14">
+<w:document xmlns:wpc="http://schemas.microsoft.com/office/word/2010/wordprocessingCanvas" xmlns:cx="http://schemas.microsoft.com/office/drawing/2014/chartex" xmlns:mc="http://schemas.openxmlformats.org/markup-compatibility/2006" xmlns:o="urn:schemas-microsoft-com:office:office" xmlns:r="http://schemas.openxmlformats.org/officeDocument/2006/relationships" xmlns:m="http://schemas.openxmlformats.org/officeDocument/2006/math" xmlns:v="urn:schemas-microsoft-com:vml" xmlns:wp14="http://schemas.microsoft.com/office/word/2010/wordprocessingDrawing" xmlns:wp="http://schemas.openxmlformats.org/drawingml/2006/wordprocessingDrawing" xmlns:w10="urn:schemas-microsoft-com:office:word" xmlns:w="http://schemas.openxmlformats.org/wordprocessingml/2006/main" xmlns:w14="http://schemas.microsoft.com/office/word/2010/wordml" xmlns:w15="http://schemas.microsoft.com/office/word/2012/wordml" xmlns:w16se="http://schemas.microsoft.com/office/word/2015/wordml/symex" xmlns:wpg="http://schemas.microsoft.com/office/word/2010/wordprocessingGroup" xmlns:wpi="http://schemas.microsoft.com/office/word/2010/wordprocessingInk" xmlns:wne="http://schemas.microsoft.com/office/word/2006/wordml" xmlns:wps="http://schemas.microsoft.com/office/word/2010/wordprocessingShape" mc:Ignorable="w14 w15 w16se wp14">
   <w:body>
     <w:tbl>
       <w:tblPr>
@@ -164,11 +164,19 @@
             <w:gridSpan w:val="5"/>
           </w:tcPr>
           <w:p>
-            <w:r>
-              <w:rPr>
-                <w:rFonts w:hint="eastAsia"/>
-              </w:rPr>
-              <w:t>에디팅 편의 기능 추가,</w:t>
+            <w:proofErr w:type="spellStart"/>
+            <w:r>
+              <w:rPr>
+                <w:rFonts w:hint="eastAsia"/>
+              </w:rPr>
+              <w:t>에디팅</w:t>
+            </w:r>
+            <w:proofErr w:type="spellEnd"/>
+            <w:r>
+              <w:rPr>
+                <w:rFonts w:hint="eastAsia"/>
+              </w:rPr>
+              <w:t xml:space="preserve"> 편의 기능 추가,</w:t>
             </w:r>
             <w:r>
               <w:t xml:space="preserve"> </w:t>
@@ -197,8 +205,16 @@
         <w:rPr>
           <w:rFonts w:hint="eastAsia"/>
         </w:rPr>
-        <w:t>&lt;상세 수행내용</w:t>
-      </w:r>
+        <w:t xml:space="preserve">&lt;상세 </w:t>
+      </w:r>
+      <w:proofErr w:type="spellStart"/>
+      <w:r>
+        <w:rPr>
+          <w:rFonts w:hint="eastAsia"/>
+        </w:rPr>
+        <w:t>수행내용</w:t>
+      </w:r>
+      <w:proofErr w:type="spellEnd"/>
       <w:r>
         <w:t>&gt;</w:t>
       </w:r>
@@ -216,7 +232,21 @@
         <w:rPr>
           <w:rFonts w:hint="eastAsia"/>
         </w:rPr>
-        <w:t>마우스 휠을 통한 블록 선택 기능</w:t>
+        <w:t xml:space="preserve">마우스 </w:t>
+      </w:r>
+      <w:proofErr w:type="spellStart"/>
+      <w:r>
+        <w:rPr>
+          <w:rFonts w:hint="eastAsia"/>
+        </w:rPr>
+        <w:t>휠을</w:t>
+      </w:r>
+      <w:proofErr w:type="spellEnd"/>
+      <w:r>
+        <w:rPr>
+          <w:rFonts w:hint="eastAsia"/>
+        </w:rPr>
+        <w:t xml:space="preserve"> 통한 블록 선택 기능</w:t>
       </w:r>
     </w:p>
     <w:p>
@@ -248,7 +278,21 @@
         <w:rPr>
           <w:rFonts w:hint="eastAsia"/>
         </w:rPr>
-        <w:t>더미 블록 메쉬 변화 기능</w:t>
+        <w:t xml:space="preserve">더미 블록 </w:t>
+      </w:r>
+      <w:proofErr w:type="spellStart"/>
+      <w:r>
+        <w:rPr>
+          <w:rFonts w:hint="eastAsia"/>
+        </w:rPr>
+        <w:t>메쉬</w:t>
+      </w:r>
+      <w:proofErr w:type="spellEnd"/>
+      <w:r>
+        <w:rPr>
+          <w:rFonts w:hint="eastAsia"/>
+        </w:rPr>
+        <w:t xml:space="preserve"> 변화 기능</w:t>
       </w:r>
     </w:p>
     <w:p>
@@ -368,6 +412,7 @@
                 <w:bCs/>
               </w:rPr>
             </w:pPr>
+            <w:proofErr w:type="spellStart"/>
             <w:r>
               <w:rPr>
                 <w:rFonts w:hint="eastAsia"/>
@@ -376,6 +421,7 @@
               </w:rPr>
               <w:t>다음주차</w:t>
             </w:r>
+            <w:proofErr w:type="spellEnd"/>
           </w:p>
         </w:tc>
         <w:tc>
@@ -408,6 +454,7 @@
                 <w:bCs/>
               </w:rPr>
             </w:pPr>
+            <w:proofErr w:type="spellStart"/>
             <w:r>
               <w:rPr>
                 <w:rFonts w:hint="eastAsia"/>
@@ -416,6 +463,7 @@
               </w:rPr>
               <w:t>다음기간</w:t>
             </w:r>
+            <w:proofErr w:type="spellEnd"/>
           </w:p>
         </w:tc>
         <w:tc>
@@ -728,8 +776,16 @@
         <w:rPr>
           <w:rFonts w:hint="eastAsia"/>
         </w:rPr>
-        <w:t>&lt;상세 수행내용</w:t>
-      </w:r>
+        <w:t xml:space="preserve">&lt;상세 </w:t>
+      </w:r>
+      <w:proofErr w:type="spellStart"/>
+      <w:r>
+        <w:rPr>
+          <w:rFonts w:hint="eastAsia"/>
+        </w:rPr>
+        <w:t>수행내용</w:t>
+      </w:r>
+      <w:proofErr w:type="spellEnd"/>
       <w:r>
         <w:t>&gt;</w:t>
       </w:r>
@@ -747,7 +803,21 @@
         <w:rPr>
           <w:rFonts w:hint="eastAsia"/>
         </w:rPr>
-        <w:t>단축키를 통한 빠른 퀵슬롯 세팅 지원</w:t>
+        <w:t xml:space="preserve">단축키를 통한 빠른 </w:t>
+      </w:r>
+      <w:proofErr w:type="spellStart"/>
+      <w:r>
+        <w:rPr>
+          <w:rFonts w:hint="eastAsia"/>
+        </w:rPr>
+        <w:t>퀵슬롯</w:t>
+      </w:r>
+      <w:proofErr w:type="spellEnd"/>
+      <w:r>
+        <w:rPr>
+          <w:rFonts w:hint="eastAsia"/>
+        </w:rPr>
+        <w:t xml:space="preserve"> 세팅 지원</w:t>
       </w:r>
     </w:p>
     <w:p>
@@ -867,6 +937,7 @@
                 <w:bCs/>
               </w:rPr>
             </w:pPr>
+            <w:proofErr w:type="spellStart"/>
             <w:r>
               <w:rPr>
                 <w:rFonts w:hint="eastAsia"/>
@@ -875,6 +946,7 @@
               </w:rPr>
               <w:t>다음주차</w:t>
             </w:r>
+            <w:proofErr w:type="spellEnd"/>
           </w:p>
         </w:tc>
         <w:tc>
@@ -904,6 +976,7 @@
                 <w:bCs/>
               </w:rPr>
             </w:pPr>
+            <w:proofErr w:type="spellStart"/>
             <w:r>
               <w:rPr>
                 <w:rFonts w:hint="eastAsia"/>
@@ -912,6 +985,7 @@
               </w:rPr>
               <w:t>다음기간</w:t>
             </w:r>
+            <w:proofErr w:type="spellEnd"/>
           </w:p>
         </w:tc>
         <w:tc>
@@ -1225,8 +1299,16 @@
         <w:rPr>
           <w:rFonts w:hint="eastAsia"/>
         </w:rPr>
-        <w:t>&lt;상세 수행내용</w:t>
-      </w:r>
+        <w:t xml:space="preserve">&lt;상세 </w:t>
+      </w:r>
+      <w:proofErr w:type="spellStart"/>
+      <w:r>
+        <w:rPr>
+          <w:rFonts w:hint="eastAsia"/>
+        </w:rPr>
+        <w:t>수행내용</w:t>
+      </w:r>
+      <w:proofErr w:type="spellEnd"/>
       <w:r>
         <w:t>&gt;</w:t>
       </w:r>
@@ -1313,11 +1395,19 @@
             <w:gridSpan w:val="3"/>
           </w:tcPr>
           <w:p>
-            <w:r>
-              <w:rPr>
-                <w:rFonts w:hint="eastAsia"/>
-              </w:rPr>
-              <w:t>블록별로 커맨드 블록 적용 필요</w:t>
+            <w:proofErr w:type="spellStart"/>
+            <w:r>
+              <w:rPr>
+                <w:rFonts w:hint="eastAsia"/>
+              </w:rPr>
+              <w:t>블록별로</w:t>
+            </w:r>
+            <w:proofErr w:type="spellEnd"/>
+            <w:r>
+              <w:rPr>
+                <w:rFonts w:hint="eastAsia"/>
+              </w:rPr>
+              <w:t xml:space="preserve"> 커맨드 블록 적용 필요</w:t>
             </w:r>
           </w:p>
           <w:p>
@@ -1388,6 +1478,7 @@
                 <w:bCs/>
               </w:rPr>
             </w:pPr>
+            <w:proofErr w:type="spellStart"/>
             <w:r>
               <w:rPr>
                 <w:rFonts w:hint="eastAsia"/>
@@ -1396,6 +1487,7 @@
               </w:rPr>
               <w:t>다음주차</w:t>
             </w:r>
+            <w:proofErr w:type="spellEnd"/>
           </w:p>
         </w:tc>
         <w:tc>
@@ -1425,6 +1517,7 @@
                 <w:bCs/>
               </w:rPr>
             </w:pPr>
+            <w:proofErr w:type="spellStart"/>
             <w:r>
               <w:rPr>
                 <w:rFonts w:hint="eastAsia"/>
@@ -1433,6 +1526,7 @@
               </w:rPr>
               <w:t>다음기간</w:t>
             </w:r>
+            <w:proofErr w:type="spellEnd"/>
           </w:p>
         </w:tc>
         <w:tc>
@@ -1715,8 +1809,16 @@
         <w:rPr>
           <w:rFonts w:hint="eastAsia"/>
         </w:rPr>
-        <w:t>&lt;상세 수행내용</w:t>
-      </w:r>
+        <w:t xml:space="preserve">&lt;상세 </w:t>
+      </w:r>
+      <w:proofErr w:type="spellStart"/>
+      <w:r>
+        <w:rPr>
+          <w:rFonts w:hint="eastAsia"/>
+        </w:rPr>
+        <w:t>수행내용</w:t>
+      </w:r>
+      <w:proofErr w:type="spellEnd"/>
       <w:r>
         <w:t>&gt;</w:t>
       </w:r>
@@ -1808,7 +1910,21 @@
               <w:rPr>
                 <w:rFonts w:hint="eastAsia"/>
               </w:rPr>
-              <w:t>서버에서 다른 종류의 블록 삭제시 문제 발생</w:t>
+              <w:t xml:space="preserve">서버에서 다른 종류의 블록 </w:t>
+            </w:r>
+            <w:proofErr w:type="spellStart"/>
+            <w:r>
+              <w:rPr>
+                <w:rFonts w:hint="eastAsia"/>
+              </w:rPr>
+              <w:t>삭제시</w:t>
+            </w:r>
+            <w:proofErr w:type="spellEnd"/>
+            <w:r>
+              <w:rPr>
+                <w:rFonts w:hint="eastAsia"/>
+              </w:rPr>
+              <w:t xml:space="preserve"> 문제 발생</w:t>
             </w:r>
           </w:p>
         </w:tc>
@@ -1862,6 +1978,7 @@
                 <w:bCs/>
               </w:rPr>
             </w:pPr>
+            <w:proofErr w:type="spellStart"/>
             <w:r>
               <w:rPr>
                 <w:rFonts w:hint="eastAsia"/>
@@ -1870,6 +1987,7 @@
               </w:rPr>
               <w:t>다음주차</w:t>
             </w:r>
+            <w:proofErr w:type="spellEnd"/>
           </w:p>
         </w:tc>
         <w:tc>
@@ -1899,6 +2017,7 @@
                 <w:bCs/>
               </w:rPr>
             </w:pPr>
+            <w:proofErr w:type="spellStart"/>
             <w:r>
               <w:rPr>
                 <w:rFonts w:hint="eastAsia"/>
@@ -1907,6 +2026,7 @@
               </w:rPr>
               <w:t>다음기간</w:t>
             </w:r>
+            <w:proofErr w:type="spellEnd"/>
           </w:p>
         </w:tc>
         <w:tc>
@@ -1963,11 +2083,19 @@
             <w:gridSpan w:val="3"/>
           </w:tcPr>
           <w:p>
-            <w:r>
-              <w:rPr>
-                <w:rFonts w:hint="eastAsia"/>
-              </w:rPr>
-              <w:t>블록별 커맨드 블록 추가,</w:t>
+            <w:proofErr w:type="spellStart"/>
+            <w:r>
+              <w:rPr>
+                <w:rFonts w:hint="eastAsia"/>
+              </w:rPr>
+              <w:t>블록별</w:t>
+            </w:r>
+            <w:proofErr w:type="spellEnd"/>
+            <w:r>
+              <w:rPr>
+                <w:rFonts w:hint="eastAsia"/>
+              </w:rPr>
+              <w:t xml:space="preserve"> 커맨드 블록 추가,</w:t>
             </w:r>
             <w:r>
               <w:t xml:space="preserve"> </w:t>
@@ -2199,11 +2327,19 @@
             <w:gridSpan w:val="5"/>
           </w:tcPr>
           <w:p>
-            <w:r>
-              <w:rPr>
-                <w:rFonts w:hint="eastAsia"/>
-              </w:rPr>
-              <w:t>블록별 커맨드 블록 추가,</w:t>
+            <w:proofErr w:type="spellStart"/>
+            <w:r>
+              <w:rPr>
+                <w:rFonts w:hint="eastAsia"/>
+              </w:rPr>
+              <w:t>블록별</w:t>
+            </w:r>
+            <w:proofErr w:type="spellEnd"/>
+            <w:r>
+              <w:rPr>
+                <w:rFonts w:hint="eastAsia"/>
+              </w:rPr>
+              <w:t xml:space="preserve"> 커맨드 블록 추가,</w:t>
             </w:r>
             <w:r>
               <w:t xml:space="preserve"> </w:t>
@@ -2241,8 +2377,16 @@
         <w:rPr>
           <w:rFonts w:hint="eastAsia"/>
         </w:rPr>
-        <w:t>&lt;상세 수행내용</w:t>
-      </w:r>
+        <w:t xml:space="preserve">&lt;상세 </w:t>
+      </w:r>
+      <w:proofErr w:type="spellStart"/>
+      <w:r>
+        <w:rPr>
+          <w:rFonts w:hint="eastAsia"/>
+        </w:rPr>
+        <w:t>수행내용</w:t>
+      </w:r>
+      <w:proofErr w:type="spellEnd"/>
       <w:r>
         <w:t>&gt;</w:t>
       </w:r>
@@ -2256,11 +2400,19 @@
         </w:numPr>
         <w:ind w:leftChars="0"/>
       </w:pPr>
-      <w:r>
-        <w:rPr>
-          <w:rFonts w:hint="eastAsia"/>
-        </w:rPr>
-        <w:t>블록별 커맨드 블록 추가 및 저장 기능 구현</w:t>
+      <w:proofErr w:type="spellStart"/>
+      <w:r>
+        <w:rPr>
+          <w:rFonts w:hint="eastAsia"/>
+        </w:rPr>
+        <w:t>블록별</w:t>
+      </w:r>
+      <w:proofErr w:type="spellEnd"/>
+      <w:r>
+        <w:rPr>
+          <w:rFonts w:hint="eastAsia"/>
+        </w:rPr>
+        <w:t xml:space="preserve"> 커맨드 블록 추가 및 저장 기능 구현</w:t>
       </w:r>
     </w:p>
     <w:p>
@@ -2409,6 +2561,7 @@
                 <w:bCs/>
               </w:rPr>
             </w:pPr>
+            <w:proofErr w:type="spellStart"/>
             <w:r>
               <w:rPr>
                 <w:rFonts w:hint="eastAsia"/>
@@ -2417,6 +2570,7 @@
               </w:rPr>
               <w:t>다음주차</w:t>
             </w:r>
+            <w:proofErr w:type="spellEnd"/>
           </w:p>
         </w:tc>
         <w:tc>
@@ -2446,6 +2600,7 @@
                 <w:bCs/>
               </w:rPr>
             </w:pPr>
+            <w:proofErr w:type="spellStart"/>
             <w:r>
               <w:rPr>
                 <w:rFonts w:hint="eastAsia"/>
@@ -2454,6 +2609,7 @@
               </w:rPr>
               <w:t>다음기간</w:t>
             </w:r>
+            <w:proofErr w:type="spellEnd"/>
           </w:p>
         </w:tc>
         <w:tc>
@@ -2762,8 +2918,16 @@
         <w:rPr>
           <w:rFonts w:hint="eastAsia"/>
         </w:rPr>
-        <w:t>&lt;상세 수행내용</w:t>
-      </w:r>
+        <w:t xml:space="preserve">&lt;상세 </w:t>
+      </w:r>
+      <w:proofErr w:type="spellStart"/>
+      <w:r>
+        <w:rPr>
+          <w:rFonts w:hint="eastAsia"/>
+        </w:rPr>
+        <w:t>수행내용</w:t>
+      </w:r>
+      <w:proofErr w:type="spellEnd"/>
       <w:r>
         <w:t>&gt;</w:t>
       </w:r>
@@ -2806,8 +2970,16 @@
         <w:rPr>
           <w:rFonts w:hint="eastAsia"/>
         </w:rPr>
-        <w:t>이동 블록의 이동량</w:t>
-      </w:r>
+        <w:t xml:space="preserve">이동 블록의 </w:t>
+      </w:r>
+      <w:proofErr w:type="spellStart"/>
+      <w:r>
+        <w:rPr>
+          <w:rFonts w:hint="eastAsia"/>
+        </w:rPr>
+        <w:t>이동량</w:t>
+      </w:r>
+      <w:proofErr w:type="spellEnd"/>
       <w:r>
         <w:t>)</w:t>
       </w:r>
@@ -2943,6 +3115,7 @@
                 <w:bCs/>
               </w:rPr>
             </w:pPr>
+            <w:proofErr w:type="spellStart"/>
             <w:r>
               <w:rPr>
                 <w:rFonts w:hint="eastAsia"/>
@@ -2951,6 +3124,7 @@
               </w:rPr>
               <w:t>다음주차</w:t>
             </w:r>
+            <w:proofErr w:type="spellEnd"/>
           </w:p>
         </w:tc>
         <w:tc>
@@ -2980,6 +3154,7 @@
                 <w:bCs/>
               </w:rPr>
             </w:pPr>
+            <w:proofErr w:type="spellStart"/>
             <w:r>
               <w:rPr>
                 <w:rFonts w:hint="eastAsia"/>
@@ -2988,6 +3163,7 @@
               </w:rPr>
               <w:t>다음기간</w:t>
             </w:r>
+            <w:proofErr w:type="spellEnd"/>
           </w:p>
         </w:tc>
         <w:tc>
@@ -3036,7 +3212,21 @@
               <w:rPr>
                 <w:rFonts w:hint="eastAsia"/>
               </w:rPr>
-              <w:t>캐릭터 텍스쳐 플러그인 적용</w:t>
+              <w:t xml:space="preserve">캐릭터 </w:t>
+            </w:r>
+            <w:proofErr w:type="spellStart"/>
+            <w:r>
+              <w:rPr>
+                <w:rFonts w:hint="eastAsia"/>
+              </w:rPr>
+              <w:t>텍스쳐</w:t>
+            </w:r>
+            <w:proofErr w:type="spellEnd"/>
+            <w:r>
+              <w:rPr>
+                <w:rFonts w:hint="eastAsia"/>
+              </w:rPr>
+              <w:t xml:space="preserve"> 플러그인 적용</w:t>
             </w:r>
           </w:p>
           <w:p>
@@ -3287,8 +3477,16 @@
         <w:rPr>
           <w:rFonts w:hint="eastAsia"/>
         </w:rPr>
-        <w:t>&lt;상세 수행내용</w:t>
-      </w:r>
+        <w:t xml:space="preserve">&lt;상세 </w:t>
+      </w:r>
+      <w:proofErr w:type="spellStart"/>
+      <w:r>
+        <w:rPr>
+          <w:rFonts w:hint="eastAsia"/>
+        </w:rPr>
+        <w:t>수행내용</w:t>
+      </w:r>
+      <w:proofErr w:type="spellEnd"/>
       <w:r>
         <w:t>&gt;</w:t>
       </w:r>
@@ -3318,8 +3516,13 @@
         <w:t xml:space="preserve">플러그인 추가 </w:t>
       </w:r>
       <w:r>
-        <w:t>/ Git</w:t>
-      </w:r>
+        <w:t xml:space="preserve">/ </w:t>
+      </w:r>
+      <w:proofErr w:type="spellStart"/>
+      <w:r>
+        <w:t>Git</w:t>
+      </w:r>
+      <w:proofErr w:type="spellEnd"/>
       <w:r>
         <w:rPr>
           <w:rFonts w:hint="eastAsia"/>
@@ -3388,7 +3591,21 @@
               <w:rPr>
                 <w:rFonts w:hint="eastAsia"/>
               </w:rPr>
-              <w:t>게임 시작시 로드 기능 필요</w:t>
+              <w:t xml:space="preserve">게임 </w:t>
+            </w:r>
+            <w:proofErr w:type="spellStart"/>
+            <w:r>
+              <w:rPr>
+                <w:rFonts w:hint="eastAsia"/>
+              </w:rPr>
+              <w:t>시작시</w:t>
+            </w:r>
+            <w:proofErr w:type="spellEnd"/>
+            <w:r>
+              <w:rPr>
+                <w:rFonts w:hint="eastAsia"/>
+              </w:rPr>
+              <w:t xml:space="preserve"> 로드 기능 필요</w:t>
             </w:r>
           </w:p>
         </w:tc>
@@ -3425,7 +3642,21 @@
               <w:rPr>
                 <w:rFonts w:hint="eastAsia"/>
               </w:rPr>
-              <w:t>게임 시작시 로드 화면 띄우기,</w:t>
+              <w:t xml:space="preserve">게임 </w:t>
+            </w:r>
+            <w:proofErr w:type="spellStart"/>
+            <w:r>
+              <w:rPr>
+                <w:rFonts w:hint="eastAsia"/>
+              </w:rPr>
+              <w:t>시작시</w:t>
+            </w:r>
+            <w:proofErr w:type="spellEnd"/>
+            <w:r>
+              <w:rPr>
+                <w:rFonts w:hint="eastAsia"/>
+              </w:rPr>
+              <w:t xml:space="preserve"> 로드 화면 띄우기,</w:t>
             </w:r>
             <w:r>
               <w:t xml:space="preserve"> </w:t>
@@ -3451,6 +3682,7 @@
                 <w:bCs/>
               </w:rPr>
             </w:pPr>
+            <w:proofErr w:type="spellStart"/>
             <w:r>
               <w:rPr>
                 <w:rFonts w:hint="eastAsia"/>
@@ -3459,6 +3691,7 @@
               </w:rPr>
               <w:t>다음주차</w:t>
             </w:r>
+            <w:proofErr w:type="spellEnd"/>
           </w:p>
         </w:tc>
         <w:tc>
@@ -3488,6 +3721,7 @@
                 <w:bCs/>
               </w:rPr>
             </w:pPr>
+            <w:proofErr w:type="spellStart"/>
             <w:r>
               <w:rPr>
                 <w:rFonts w:hint="eastAsia"/>
@@ -3496,6 +3730,7 @@
               </w:rPr>
               <w:t>다음기간</w:t>
             </w:r>
+            <w:proofErr w:type="spellEnd"/>
           </w:p>
         </w:tc>
         <w:tc>
@@ -3776,7 +4011,21 @@
               <w:rPr>
                 <w:rFonts w:hint="eastAsia"/>
               </w:rPr>
-              <w:t>게임 시작시 로드 화면 띄우기,</w:t>
+              <w:t xml:space="preserve">게임 </w:t>
+            </w:r>
+            <w:proofErr w:type="spellStart"/>
+            <w:r>
+              <w:rPr>
+                <w:rFonts w:hint="eastAsia"/>
+              </w:rPr>
+              <w:t>시작시</w:t>
+            </w:r>
+            <w:proofErr w:type="spellEnd"/>
+            <w:r>
+              <w:rPr>
+                <w:rFonts w:hint="eastAsia"/>
+              </w:rPr>
+              <w:t xml:space="preserve"> 로드 화면 띄우기,</w:t>
             </w:r>
             <w:r>
               <w:t xml:space="preserve"> </w:t>
@@ -3805,8 +4054,16 @@
         <w:rPr>
           <w:rFonts w:hint="eastAsia"/>
         </w:rPr>
-        <w:t>&lt;상세 수행내용</w:t>
-      </w:r>
+        <w:t xml:space="preserve">&lt;상세 </w:t>
+      </w:r>
+      <w:proofErr w:type="spellStart"/>
+      <w:r>
+        <w:rPr>
+          <w:rFonts w:hint="eastAsia"/>
+        </w:rPr>
+        <w:t>수행내용</w:t>
+      </w:r>
+      <w:proofErr w:type="spellEnd"/>
       <w:r>
         <w:t>&gt;</w:t>
       </w:r>
@@ -3856,7 +4113,21 @@
         <w:rPr>
           <w:rFonts w:hint="eastAsia"/>
         </w:rPr>
-        <w:t>게임 시작 시 로드할 파일 선택 가능</w:t>
+        <w:t xml:space="preserve">게임 시작 시 </w:t>
+      </w:r>
+      <w:proofErr w:type="spellStart"/>
+      <w:r>
+        <w:rPr>
+          <w:rFonts w:hint="eastAsia"/>
+        </w:rPr>
+        <w:t>로드할</w:t>
+      </w:r>
+      <w:proofErr w:type="spellEnd"/>
+      <w:r>
+        <w:rPr>
+          <w:rFonts w:hint="eastAsia"/>
+        </w:rPr>
+        <w:t xml:space="preserve"> 파일 선택 가능</w:t>
       </w:r>
     </w:p>
     <w:p>
@@ -3999,6 +4270,7 @@
                 <w:bCs/>
               </w:rPr>
             </w:pPr>
+            <w:proofErr w:type="spellStart"/>
             <w:r>
               <w:rPr>
                 <w:rFonts w:hint="eastAsia"/>
@@ -4007,6 +4279,7 @@
               </w:rPr>
               <w:t>다음주차</w:t>
             </w:r>
+            <w:proofErr w:type="spellEnd"/>
           </w:p>
         </w:tc>
         <w:tc>
@@ -4036,6 +4309,7 @@
                 <w:bCs/>
               </w:rPr>
             </w:pPr>
+            <w:proofErr w:type="spellStart"/>
             <w:r>
               <w:rPr>
                 <w:rFonts w:hint="eastAsia"/>
@@ -4044,6 +4318,7 @@
               </w:rPr>
               <w:t>다음기간</w:t>
             </w:r>
+            <w:proofErr w:type="spellEnd"/>
           </w:p>
         </w:tc>
         <w:tc>
@@ -4092,10 +4367,21 @@
               <w:rPr>
                 <w:rFonts w:hint="eastAsia"/>
               </w:rPr>
-              <w:t xml:space="preserve">시간 마법 구현 </w:t>
-            </w:r>
-            <w:r>
-              <w:t xml:space="preserve">: </w:t>
+              <w:t xml:space="preserve">시간 마법 </w:t>
+            </w:r>
+            <w:proofErr w:type="gramStart"/>
+            <w:r>
+              <w:rPr>
+                <w:rFonts w:hint="eastAsia"/>
+              </w:rPr>
+              <w:t xml:space="preserve">구현 </w:t>
+            </w:r>
+            <w:r>
+              <w:t>:</w:t>
+            </w:r>
+            <w:proofErr w:type="gramEnd"/>
+            <w:r>
+              <w:t xml:space="preserve"> </w:t>
             </w:r>
             <w:r>
               <w:rPr>
@@ -4353,8 +4639,16 @@
         <w:rPr>
           <w:rFonts w:hint="eastAsia"/>
         </w:rPr>
-        <w:t>&lt;상세 수행내용</w:t>
-      </w:r>
+        <w:t xml:space="preserve">&lt;상세 </w:t>
+      </w:r>
+      <w:proofErr w:type="spellStart"/>
+      <w:r>
+        <w:rPr>
+          <w:rFonts w:hint="eastAsia"/>
+        </w:rPr>
+        <w:t>수행내용</w:t>
+      </w:r>
+      <w:proofErr w:type="spellEnd"/>
       <w:r>
         <w:t>&gt;</w:t>
       </w:r>
@@ -4368,6 +4662,7 @@
         </w:numPr>
         <w:ind w:leftChars="0"/>
       </w:pPr>
+      <w:proofErr w:type="spellStart"/>
       <w:r>
         <w:rPr>
           <w:rFonts w:hint="eastAsia"/>
@@ -4377,6 +4672,7 @@
       <w:r>
         <w:t>it</w:t>
       </w:r>
+      <w:proofErr w:type="spellEnd"/>
       <w:r>
         <w:rPr>
           <w:rFonts w:hint="eastAsia"/>
@@ -4427,11 +4723,19 @@
         </w:numPr>
         <w:ind w:leftChars="0"/>
       </w:pPr>
-      <w:r>
-        <w:rPr>
-          <w:rFonts w:hint="eastAsia"/>
-        </w:rPr>
-        <w:t>크로스헤어 변경</w:t>
+      <w:proofErr w:type="spellStart"/>
+      <w:r>
+        <w:rPr>
+          <w:rFonts w:hint="eastAsia"/>
+        </w:rPr>
+        <w:t>크로스헤어</w:t>
+      </w:r>
+      <w:proofErr w:type="spellEnd"/>
+      <w:r>
+        <w:rPr>
+          <w:rFonts w:hint="eastAsia"/>
+        </w:rPr>
+        <w:t xml:space="preserve"> 변경</w:t>
       </w:r>
     </w:p>
     <w:p>
@@ -4583,6 +4887,7 @@
                 <w:bCs/>
               </w:rPr>
             </w:pPr>
+            <w:proofErr w:type="spellStart"/>
             <w:r>
               <w:rPr>
                 <w:rFonts w:hint="eastAsia"/>
@@ -4591,6 +4896,7 @@
               </w:rPr>
               <w:t>다음주차</w:t>
             </w:r>
+            <w:proofErr w:type="spellEnd"/>
           </w:p>
         </w:tc>
         <w:tc>
@@ -4620,6 +4926,7 @@
                 <w:bCs/>
               </w:rPr>
             </w:pPr>
+            <w:proofErr w:type="spellStart"/>
             <w:r>
               <w:rPr>
                 <w:rFonts w:hint="eastAsia"/>
@@ -4628,6 +4935,7 @@
               </w:rPr>
               <w:t>다음기간</w:t>
             </w:r>
+            <w:proofErr w:type="spellEnd"/>
           </w:p>
         </w:tc>
         <w:tc>
@@ -4945,8 +5253,16 @@
         <w:rPr>
           <w:rFonts w:hint="eastAsia"/>
         </w:rPr>
-        <w:t>&lt;상세 수행내용</w:t>
-      </w:r>
+        <w:t xml:space="preserve">&lt;상세 </w:t>
+      </w:r>
+      <w:proofErr w:type="spellStart"/>
+      <w:r>
+        <w:rPr>
+          <w:rFonts w:hint="eastAsia"/>
+        </w:rPr>
+        <w:t>수행내용</w:t>
+      </w:r>
+      <w:proofErr w:type="spellEnd"/>
       <w:r>
         <w:t>&gt;</w:t>
       </w:r>
@@ -4960,11 +5276,19 @@
         </w:numPr>
         <w:ind w:leftChars="0"/>
       </w:pPr>
-      <w:r>
-        <w:rPr>
-          <w:rFonts w:hint="eastAsia"/>
-        </w:rPr>
-        <w:t xml:space="preserve">퀵슬롯 </w:t>
+      <w:proofErr w:type="spellStart"/>
+      <w:r>
+        <w:rPr>
+          <w:rFonts w:hint="eastAsia"/>
+        </w:rPr>
+        <w:t>퀵슬롯</w:t>
+      </w:r>
+      <w:proofErr w:type="spellEnd"/>
+      <w:r>
+        <w:rPr>
+          <w:rFonts w:hint="eastAsia"/>
+        </w:rPr>
+        <w:t xml:space="preserve"> </w:t>
       </w:r>
       <w:r>
         <w:t xml:space="preserve">UI </w:t>
@@ -5014,7 +5338,21 @@
         <w:rPr>
           <w:rFonts w:hint="eastAsia"/>
         </w:rPr>
-        <w:t>일부 위젯에 블러 효과 추가</w:t>
+        <w:t xml:space="preserve">일부 위젯에 </w:t>
+      </w:r>
+      <w:proofErr w:type="spellStart"/>
+      <w:r>
+        <w:rPr>
+          <w:rFonts w:hint="eastAsia"/>
+        </w:rPr>
+        <w:t>블러</w:t>
+      </w:r>
+      <w:proofErr w:type="spellEnd"/>
+      <w:r>
+        <w:rPr>
+          <w:rFonts w:hint="eastAsia"/>
+        </w:rPr>
+        <w:t xml:space="preserve"> 효과 추가</w:t>
       </w:r>
     </w:p>
     <w:p>
@@ -5041,8 +5379,13 @@
         </w:rPr>
         <w:t xml:space="preserve">와 </w:t>
       </w:r>
-      <w:r>
-        <w:t xml:space="preserve">LineTrace </w:t>
+      <w:proofErr w:type="spellStart"/>
+      <w:r>
+        <w:t>LineTrace</w:t>
+      </w:r>
+      <w:proofErr w:type="spellEnd"/>
+      <w:r>
+        <w:t xml:space="preserve"> </w:t>
       </w:r>
       <w:r>
         <w:rPr>
@@ -5241,6 +5584,7 @@
                 <w:bCs/>
               </w:rPr>
             </w:pPr>
+            <w:proofErr w:type="spellStart"/>
             <w:r>
               <w:rPr>
                 <w:rFonts w:hint="eastAsia"/>
@@ -5249,6 +5593,7 @@
               </w:rPr>
               <w:t>다음주차</w:t>
             </w:r>
+            <w:proofErr w:type="spellEnd"/>
           </w:p>
         </w:tc>
         <w:tc>
@@ -5278,6 +5623,7 @@
                 <w:bCs/>
               </w:rPr>
             </w:pPr>
+            <w:proofErr w:type="spellStart"/>
             <w:r>
               <w:rPr>
                 <w:rFonts w:hint="eastAsia"/>
@@ -5286,6 +5632,7 @@
               </w:rPr>
               <w:t>다음기간</w:t>
             </w:r>
+            <w:proofErr w:type="spellEnd"/>
           </w:p>
         </w:tc>
         <w:tc>
@@ -5346,11 +5693,19 @@
             </w:r>
           </w:p>
           <w:p>
-            <w:r>
-              <w:rPr>
-                <w:rFonts w:hint="eastAsia"/>
-              </w:rPr>
-              <w:t>비주얼 개선</w:t>
+            <w:proofErr w:type="spellStart"/>
+            <w:r>
+              <w:rPr>
+                <w:rFonts w:hint="eastAsia"/>
+              </w:rPr>
+              <w:t>비주얼</w:t>
+            </w:r>
+            <w:proofErr w:type="spellEnd"/>
+            <w:r>
+              <w:rPr>
+                <w:rFonts w:hint="eastAsia"/>
+              </w:rPr>
+              <w:t xml:space="preserve"> 개선</w:t>
             </w:r>
           </w:p>
         </w:tc>
@@ -5467,10 +5822,7 @@
           </w:tcPr>
           <w:p>
             <w:r>
-              <w:t>1</w:t>
-            </w:r>
-            <w:r>
-              <w:t>1</w:t>
+              <w:t>11</w:t>
             </w:r>
             <w:r>
               <w:rPr>
@@ -5507,16 +5859,7 @@
           </w:tcPr>
           <w:p>
             <w:r>
-              <w:t>05.</w:t>
-            </w:r>
-            <w:r>
-              <w:t>11</w:t>
-            </w:r>
-            <w:r>
-              <w:t>~05.1</w:t>
-            </w:r>
-            <w:r>
-              <w:t>8</w:t>
+              <w:t>05.11~05.17</w:t>
             </w:r>
           </w:p>
         </w:tc>
@@ -5605,8 +5948,16 @@
         <w:rPr>
           <w:rFonts w:hint="eastAsia"/>
         </w:rPr>
-        <w:t>&lt;상세 수행내용</w:t>
-      </w:r>
+        <w:t xml:space="preserve">&lt;상세 </w:t>
+      </w:r>
+      <w:proofErr w:type="spellStart"/>
+      <w:r>
+        <w:rPr>
+          <w:rFonts w:hint="eastAsia"/>
+        </w:rPr>
+        <w:t>수행내용</w:t>
+      </w:r>
+      <w:proofErr w:type="spellEnd"/>
       <w:r>
         <w:t>&gt;</w:t>
       </w:r>
@@ -5624,7 +5975,21 @@
         <w:rPr>
           <w:rFonts w:hint="eastAsia"/>
         </w:rPr>
-        <w:t>플레이 모드로 들어가더라도 퀵슬롯의 내용이 초기화되지 않도록 변경</w:t>
+        <w:t xml:space="preserve">플레이 모드로 들어가더라도 </w:t>
+      </w:r>
+      <w:proofErr w:type="spellStart"/>
+      <w:r>
+        <w:rPr>
+          <w:rFonts w:hint="eastAsia"/>
+        </w:rPr>
+        <w:t>퀵슬롯의</w:t>
+      </w:r>
+      <w:proofErr w:type="spellEnd"/>
+      <w:r>
+        <w:rPr>
+          <w:rFonts w:hint="eastAsia"/>
+        </w:rPr>
+        <w:t xml:space="preserve"> 내용이 초기화되지 않도록 변경</w:t>
       </w:r>
     </w:p>
     <w:p>
@@ -5636,11 +6001,33 @@
         </w:numPr>
         <w:ind w:leftChars="0"/>
       </w:pPr>
-      <w:r>
-        <w:rPr>
-          <w:rFonts w:hint="eastAsia"/>
-        </w:rPr>
-        <w:t>라이팅 효과 변경과 그림자 설정 변경을 통해 드로우콜 최소화</w:t>
+      <w:proofErr w:type="spellStart"/>
+      <w:r>
+        <w:rPr>
+          <w:rFonts w:hint="eastAsia"/>
+        </w:rPr>
+        <w:t>라이팅</w:t>
+      </w:r>
+      <w:proofErr w:type="spellEnd"/>
+      <w:r>
+        <w:rPr>
+          <w:rFonts w:hint="eastAsia"/>
+        </w:rPr>
+        <w:t xml:space="preserve"> 효과 변경과 그림자 설정 변경을 통해 </w:t>
+      </w:r>
+      <w:proofErr w:type="spellStart"/>
+      <w:r>
+        <w:rPr>
+          <w:rFonts w:hint="eastAsia"/>
+        </w:rPr>
+        <w:t>드로우콜</w:t>
+      </w:r>
+      <w:proofErr w:type="spellEnd"/>
+      <w:r>
+        <w:rPr>
+          <w:rFonts w:hint="eastAsia"/>
+        </w:rPr>
+        <w:t xml:space="preserve"> 최소화</w:t>
       </w:r>
     </w:p>
     <w:p>
@@ -5656,7 +6043,35 @@
         <w:rPr>
           <w:rFonts w:hint="eastAsia"/>
         </w:rPr>
-        <w:t>배치된 액터들의 틱을 필요한 경우에만</w:t>
+        <w:t xml:space="preserve">배치된 </w:t>
+      </w:r>
+      <w:proofErr w:type="spellStart"/>
+      <w:r>
+        <w:rPr>
+          <w:rFonts w:hint="eastAsia"/>
+        </w:rPr>
+        <w:t>액터들의</w:t>
+      </w:r>
+      <w:proofErr w:type="spellEnd"/>
+      <w:r>
+        <w:rPr>
+          <w:rFonts w:hint="eastAsia"/>
+        </w:rPr>
+        <w:t xml:space="preserve"> </w:t>
+      </w:r>
+      <w:proofErr w:type="spellStart"/>
+      <w:r>
+        <w:rPr>
+          <w:rFonts w:hint="eastAsia"/>
+        </w:rPr>
+        <w:t>틱을</w:t>
+      </w:r>
+      <w:proofErr w:type="spellEnd"/>
+      <w:r>
+        <w:rPr>
+          <w:rFonts w:hint="eastAsia"/>
+        </w:rPr>
+        <w:t xml:space="preserve"> 필요한 경우에만</w:t>
       </w:r>
       <w:r>
         <w:t>(</w:t>
@@ -5685,6 +6100,8 @@
         </w:rPr>
         <w:t>켜도록 하여서 성능 개선</w:t>
       </w:r>
+      <w:bookmarkStart w:id="0" w:name="_GoBack"/>
+      <w:bookmarkEnd w:id="0"/>
     </w:p>
     <w:p>
       <w:pPr>
@@ -5699,7 +6116,21 @@
         <w:rPr>
           <w:rFonts w:hint="eastAsia"/>
         </w:rPr>
-        <w:t>물 블록의 액터 생성 함수 오버헤드 개선</w:t>
+        <w:t xml:space="preserve">물 블록의 </w:t>
+      </w:r>
+      <w:proofErr w:type="spellStart"/>
+      <w:r>
+        <w:rPr>
+          <w:rFonts w:hint="eastAsia"/>
+        </w:rPr>
+        <w:t>액터</w:t>
+      </w:r>
+      <w:proofErr w:type="spellEnd"/>
+      <w:r>
+        <w:rPr>
+          <w:rFonts w:hint="eastAsia"/>
+        </w:rPr>
+        <w:t xml:space="preserve"> 생성 함수 오버헤드 개선</w:t>
       </w:r>
     </w:p>
     <w:p>
@@ -5744,13 +6175,7 @@
       </w:r>
     </w:p>
     <w:p/>
-    <w:p>
-      <w:pPr>
-        <w:rPr>
-          <w:rFonts w:hint="eastAsia"/>
-        </w:rPr>
-      </w:pPr>
-    </w:p>
+    <w:p/>
     <w:p/>
     <w:tbl>
       <w:tblPr>
@@ -5792,25 +6217,36 @@
             <w:gridSpan w:val="3"/>
           </w:tcPr>
           <w:p>
-            <w:pPr>
-              <w:rPr>
-                <w:rFonts w:hint="eastAsia"/>
-              </w:rPr>
-            </w:pPr>
-            <w:r>
-              <w:rPr>
-                <w:rFonts w:hint="eastAsia"/>
-              </w:rPr>
-              <w:t>액터 개수 최적화 필요,</w:t>
+            <w:proofErr w:type="spellStart"/>
+            <w:r>
+              <w:rPr>
+                <w:rFonts w:hint="eastAsia"/>
+              </w:rPr>
+              <w:t>액터</w:t>
+            </w:r>
+            <w:proofErr w:type="spellEnd"/>
+            <w:r>
+              <w:rPr>
+                <w:rFonts w:hint="eastAsia"/>
+              </w:rPr>
+              <w:t xml:space="preserve"> 개수 최적화 필요,</w:t>
             </w:r>
             <w:r>
               <w:t xml:space="preserve"> </w:t>
             </w:r>
-            <w:r>
-              <w:rPr>
-                <w:rFonts w:hint="eastAsia"/>
-              </w:rPr>
-              <w:t>에디팅 기능이 없는 맵 플레이 기능 추가</w:t>
+            <w:proofErr w:type="spellStart"/>
+            <w:r>
+              <w:rPr>
+                <w:rFonts w:hint="eastAsia"/>
+              </w:rPr>
+              <w:t>에디팅</w:t>
+            </w:r>
+            <w:proofErr w:type="spellEnd"/>
+            <w:r>
+              <w:rPr>
+                <w:rFonts w:hint="eastAsia"/>
+              </w:rPr>
+              <w:t xml:space="preserve"> 기능이 없는 맵 플레이 기능 추가</w:t>
             </w:r>
           </w:p>
         </w:tc>
@@ -5857,6 +6293,7 @@
                 <w:bCs/>
               </w:rPr>
             </w:pPr>
+            <w:proofErr w:type="spellStart"/>
             <w:r>
               <w:rPr>
                 <w:rFonts w:hint="eastAsia"/>
@@ -5865,6 +6302,7 @@
               </w:rPr>
               <w:t>다음주차</w:t>
             </w:r>
+            <w:proofErr w:type="spellEnd"/>
           </w:p>
         </w:tc>
         <w:tc>
@@ -5897,6 +6335,7 @@
                 <w:bCs/>
               </w:rPr>
             </w:pPr>
+            <w:proofErr w:type="spellStart"/>
             <w:r>
               <w:rPr>
                 <w:rFonts w:hint="eastAsia"/>
@@ -5905,6 +6344,7 @@
               </w:rPr>
               <w:t>다음기간</w:t>
             </w:r>
+            <w:proofErr w:type="spellEnd"/>
           </w:p>
         </w:tc>
         <w:tc>
@@ -5922,7 +6362,7 @@
               <w:t>~05.</w:t>
             </w:r>
             <w:r>
-              <w:t>25</w:t>
+              <w:t>24</w:t>
             </w:r>
           </w:p>
         </w:tc>
@@ -5966,11 +6406,6 @@
             </w:r>
           </w:p>
           <w:p>
-            <w:pPr>
-              <w:rPr>
-                <w:rFonts w:hint="eastAsia"/>
-              </w:rPr>
-            </w:pPr>
             <w:r>
               <w:rPr>
                 <w:rFonts w:hint="eastAsia"/>
@@ -6057,7 +6492,7 @@
 </file>
 
 <file path=word/endnotes.xml><?xml version="1.0" encoding="utf-8"?>
-<w:endnotes xmlns:wpc="http://schemas.microsoft.com/office/word/2010/wordprocessingCanvas" xmlns:cx="http://schemas.microsoft.com/office/drawing/2014/chartex" xmlns:cx1="http://schemas.microsoft.com/office/drawing/2015/9/8/chartex" xmlns:cx2="http://schemas.microsoft.com/office/drawing/2015/10/21/chartex" xmlns:cx3="http://schemas.microsoft.com/office/drawing/2016/5/9/chartex" xmlns:cx4="http://schemas.microsoft.com/office/drawing/2016/5/10/chartex" xmlns:cx5="http://schemas.microsoft.com/office/drawing/2016/5/11/chartex" xmlns:cx6="http://schemas.microsoft.com/office/drawing/2016/5/12/chartex" xmlns:cx7="http://schemas.microsoft.com/office/drawing/2016/5/13/chartex" xmlns:cx8="http://schemas.microsoft.com/office/drawing/2016/5/14/chartex" xmlns:mc="http://schemas.openxmlformats.org/markup-compatibility/2006" xmlns:aink="http://schemas.microsoft.com/office/drawing/2016/ink" xmlns:am3d="http://schemas.microsoft.com/office/drawing/2017/model3d" xmlns:o="urn:schemas-microsoft-com:office:office" xmlns:r="http://schemas.openxmlformats.org/officeDocument/2006/relationships" xmlns:m="http://schemas.openxmlformats.org/officeDocument/2006/math" xmlns:v="urn:schemas-microsoft-com:vml" xmlns:wp14="http://schemas.microsoft.com/office/word/2010/wordprocessingDrawing" xmlns:wp="http://schemas.openxmlformats.org/drawingml/2006/wordprocessingDrawing" xmlns:w10="urn:schemas-microsoft-com:office:word" xmlns:w="http://schemas.openxmlformats.org/wordprocessingml/2006/main" xmlns:w14="http://schemas.microsoft.com/office/word/2010/wordml" xmlns:w15="http://schemas.microsoft.com/office/word/2012/wordml" xmlns:w16cex="http://schemas.microsoft.com/office/word/2018/wordml/cex" xmlns:w16cid="http://schemas.microsoft.com/office/word/2016/wordml/cid" xmlns:w16="http://schemas.microsoft.com/office/word/2018/wordml" xmlns:w16sdtdh="http://schemas.microsoft.com/office/word/2020/wordml/sdtdatahash" xmlns:w16se="http://schemas.microsoft.com/office/word/2015/wordml/symex" xmlns:wpg="http://schemas.microsoft.com/office/word/2010/wordprocessingGroup" xmlns:wpi="http://schemas.microsoft.com/office/word/2010/wordprocessingInk" xmlns:wne="http://schemas.microsoft.com/office/word/2006/wordml" xmlns:wps="http://schemas.microsoft.com/office/word/2010/wordprocessingShape" mc:Ignorable="w14 w15 w16se w16cid w16 w16cex w16sdtdh wp14">
+<w:endnotes xmlns:wpc="http://schemas.microsoft.com/office/word/2010/wordprocessingCanvas" xmlns:cx="http://schemas.microsoft.com/office/drawing/2014/chartex" xmlns:mc="http://schemas.openxmlformats.org/markup-compatibility/2006" xmlns:o="urn:schemas-microsoft-com:office:office" xmlns:r="http://schemas.openxmlformats.org/officeDocument/2006/relationships" xmlns:m="http://schemas.openxmlformats.org/officeDocument/2006/math" xmlns:v="urn:schemas-microsoft-com:vml" xmlns:wp14="http://schemas.microsoft.com/office/word/2010/wordprocessingDrawing" xmlns:wp="http://schemas.openxmlformats.org/drawingml/2006/wordprocessingDrawing" xmlns:w10="urn:schemas-microsoft-com:office:word" xmlns:w="http://schemas.openxmlformats.org/wordprocessingml/2006/main" xmlns:w14="http://schemas.microsoft.com/office/word/2010/wordml" xmlns:w15="http://schemas.microsoft.com/office/word/2012/wordml" xmlns:w16se="http://schemas.microsoft.com/office/word/2015/wordml/symex" xmlns:wpg="http://schemas.microsoft.com/office/word/2010/wordprocessingGroup" xmlns:wpi="http://schemas.microsoft.com/office/word/2010/wordprocessingInk" xmlns:wne="http://schemas.microsoft.com/office/word/2006/wordml" xmlns:wps="http://schemas.microsoft.com/office/word/2010/wordprocessingShape" mc:Ignorable="w14 w15 w16se wp14">
   <w:endnote w:type="separator" w:id="-1">
     <w:p>
       <w:pPr>
@@ -6082,7 +6517,7 @@
 </file>
 
 <file path=word/footnotes.xml><?xml version="1.0" encoding="utf-8"?>
-<w:footnotes xmlns:wpc="http://schemas.microsoft.com/office/word/2010/wordprocessingCanvas" xmlns:cx="http://schemas.microsoft.com/office/drawing/2014/chartex" xmlns:cx1="http://schemas.microsoft.com/office/drawing/2015/9/8/chartex" xmlns:cx2="http://schemas.microsoft.com/office/drawing/2015/10/21/chartex" xmlns:cx3="http://schemas.microsoft.com/office/drawing/2016/5/9/chartex" xmlns:cx4="http://schemas.microsoft.com/office/drawing/2016/5/10/chartex" xmlns:cx5="http://schemas.microsoft.com/office/drawing/2016/5/11/chartex" xmlns:cx6="http://schemas.microsoft.com/office/drawing/2016/5/12/chartex" xmlns:cx7="http://schemas.microsoft.com/office/drawing/2016/5/13/chartex" xmlns:cx8="http://schemas.microsoft.com/office/drawing/2016/5/14/chartex" xmlns:mc="http://schemas.openxmlformats.org/markup-compatibility/2006" xmlns:aink="http://schemas.microsoft.com/office/drawing/2016/ink" xmlns:am3d="http://schemas.microsoft.com/office/drawing/2017/model3d" xmlns:o="urn:schemas-microsoft-com:office:office" xmlns:r="http://schemas.openxmlformats.org/officeDocument/2006/relationships" xmlns:m="http://schemas.openxmlformats.org/officeDocument/2006/math" xmlns:v="urn:schemas-microsoft-com:vml" xmlns:wp14="http://schemas.microsoft.com/office/word/2010/wordprocessingDrawing" xmlns:wp="http://schemas.openxmlformats.org/drawingml/2006/wordprocessingDrawing" xmlns:w10="urn:schemas-microsoft-com:office:word" xmlns:w="http://schemas.openxmlformats.org/wordprocessingml/2006/main" xmlns:w14="http://schemas.microsoft.com/office/word/2010/wordml" xmlns:w15="http://schemas.microsoft.com/office/word/2012/wordml" xmlns:w16cex="http://schemas.microsoft.com/office/word/2018/wordml/cex" xmlns:w16cid="http://schemas.microsoft.com/office/word/2016/wordml/cid" xmlns:w16="http://schemas.microsoft.com/office/word/2018/wordml" xmlns:w16sdtdh="http://schemas.microsoft.com/office/word/2020/wordml/sdtdatahash" xmlns:w16se="http://schemas.microsoft.com/office/word/2015/wordml/symex" xmlns:wpg="http://schemas.microsoft.com/office/word/2010/wordprocessingGroup" xmlns:wpi="http://schemas.microsoft.com/office/word/2010/wordprocessingInk" xmlns:wne="http://schemas.microsoft.com/office/word/2006/wordml" xmlns:wps="http://schemas.microsoft.com/office/word/2010/wordprocessingShape" mc:Ignorable="w14 w15 w16se w16cid w16 w16cex w16sdtdh wp14">
+<w:footnotes xmlns:wpc="http://schemas.microsoft.com/office/word/2010/wordprocessingCanvas" xmlns:cx="http://schemas.microsoft.com/office/drawing/2014/chartex" xmlns:mc="http://schemas.openxmlformats.org/markup-compatibility/2006" xmlns:o="urn:schemas-microsoft-com:office:office" xmlns:r="http://schemas.openxmlformats.org/officeDocument/2006/relationships" xmlns:m="http://schemas.openxmlformats.org/officeDocument/2006/math" xmlns:v="urn:schemas-microsoft-com:vml" xmlns:wp14="http://schemas.microsoft.com/office/word/2010/wordprocessingDrawing" xmlns:wp="http://schemas.openxmlformats.org/drawingml/2006/wordprocessingDrawing" xmlns:w10="urn:schemas-microsoft-com:office:word" xmlns:w="http://schemas.openxmlformats.org/wordprocessingml/2006/main" xmlns:w14="http://schemas.microsoft.com/office/word/2010/wordml" xmlns:w15="http://schemas.microsoft.com/office/word/2012/wordml" xmlns:w16se="http://schemas.microsoft.com/office/word/2015/wordml/symex" xmlns:wpg="http://schemas.microsoft.com/office/word/2010/wordprocessingGroup" xmlns:wpi="http://schemas.microsoft.com/office/word/2010/wordprocessingInk" xmlns:wne="http://schemas.microsoft.com/office/word/2006/wordml" xmlns:wps="http://schemas.microsoft.com/office/word/2010/wordprocessingShape" mc:Ignorable="w14 w15 w16se wp14">
   <w:footnote w:type="separator" w:id="-1">
     <w:p>
       <w:pPr>
@@ -6107,7 +6542,7 @@
 </file>
 
 <file path=word/header1.xml><?xml version="1.0" encoding="utf-8"?>
-<w:hdr xmlns:wpc="http://schemas.microsoft.com/office/word/2010/wordprocessingCanvas" xmlns:cx="http://schemas.microsoft.com/office/drawing/2014/chartex" xmlns:cx1="http://schemas.microsoft.com/office/drawing/2015/9/8/chartex" xmlns:cx2="http://schemas.microsoft.com/office/drawing/2015/10/21/chartex" xmlns:cx3="http://schemas.microsoft.com/office/drawing/2016/5/9/chartex" xmlns:cx4="http://schemas.microsoft.com/office/drawing/2016/5/10/chartex" xmlns:cx5="http://schemas.microsoft.com/office/drawing/2016/5/11/chartex" xmlns:cx6="http://schemas.microsoft.com/office/drawing/2016/5/12/chartex" xmlns:cx7="http://schemas.microsoft.com/office/drawing/2016/5/13/chartex" xmlns:cx8="http://schemas.microsoft.com/office/drawing/2016/5/14/chartex" xmlns:mc="http://schemas.openxmlformats.org/markup-compatibility/2006" xmlns:aink="http://schemas.microsoft.com/office/drawing/2016/ink" xmlns:am3d="http://schemas.microsoft.com/office/drawing/2017/model3d" xmlns:o="urn:schemas-microsoft-com:office:office" xmlns:r="http://schemas.openxmlformats.org/officeDocument/2006/relationships" xmlns:m="http://schemas.openxmlformats.org/officeDocument/2006/math" xmlns:v="urn:schemas-microsoft-com:vml" xmlns:wp14="http://schemas.microsoft.com/office/word/2010/wordprocessingDrawing" xmlns:wp="http://schemas.openxmlformats.org/drawingml/2006/wordprocessingDrawing" xmlns:w10="urn:schemas-microsoft-com:office:word" xmlns:w="http://schemas.openxmlformats.org/wordprocessingml/2006/main" xmlns:w14="http://schemas.microsoft.com/office/word/2010/wordml" xmlns:w15="http://schemas.microsoft.com/office/word/2012/wordml" xmlns:w16cex="http://schemas.microsoft.com/office/word/2018/wordml/cex" xmlns:w16cid="http://schemas.microsoft.com/office/word/2016/wordml/cid" xmlns:w16="http://schemas.microsoft.com/office/word/2018/wordml" xmlns:w16sdtdh="http://schemas.microsoft.com/office/word/2020/wordml/sdtdatahash" xmlns:w16se="http://schemas.microsoft.com/office/word/2015/wordml/symex" xmlns:wpg="http://schemas.microsoft.com/office/word/2010/wordprocessingGroup" xmlns:wpi="http://schemas.microsoft.com/office/word/2010/wordprocessingInk" xmlns:wne="http://schemas.microsoft.com/office/word/2006/wordml" xmlns:wps="http://schemas.microsoft.com/office/word/2010/wordprocessingShape" mc:Ignorable="w14 w15 w16se w16cid w16 w16cex w16sdtdh wp14">
+<w:hdr xmlns:wpc="http://schemas.microsoft.com/office/word/2010/wordprocessingCanvas" xmlns:cx="http://schemas.microsoft.com/office/drawing/2014/chartex" xmlns:mc="http://schemas.openxmlformats.org/markup-compatibility/2006" xmlns:o="urn:schemas-microsoft-com:office:office" xmlns:r="http://schemas.openxmlformats.org/officeDocument/2006/relationships" xmlns:m="http://schemas.openxmlformats.org/officeDocument/2006/math" xmlns:v="urn:schemas-microsoft-com:vml" xmlns:wp14="http://schemas.microsoft.com/office/word/2010/wordprocessingDrawing" xmlns:wp="http://schemas.openxmlformats.org/drawingml/2006/wordprocessingDrawing" xmlns:w10="urn:schemas-microsoft-com:office:word" xmlns:w="http://schemas.openxmlformats.org/wordprocessingml/2006/main" xmlns:w14="http://schemas.microsoft.com/office/word/2010/wordml" xmlns:w15="http://schemas.microsoft.com/office/word/2012/wordml" xmlns:w16se="http://schemas.microsoft.com/office/word/2015/wordml/symex" xmlns:wpg="http://schemas.microsoft.com/office/word/2010/wordprocessingGroup" xmlns:wpi="http://schemas.microsoft.com/office/word/2010/wordprocessingInk" xmlns:wne="http://schemas.microsoft.com/office/word/2006/wordml" xmlns:wps="http://schemas.microsoft.com/office/word/2010/wordprocessingShape" mc:Ignorable="w14 w15 w16se wp14">
   <w:p>
     <w:pPr>
       <w:pStyle w:val="a4"/>
@@ -6161,7 +6596,15 @@
         <w:b/>
         <w:bCs/>
       </w:rPr>
-      <w:t xml:space="preserve"> ( 201618</w:t>
+      <w:t xml:space="preserve"> </w:t>
+    </w:r>
+    <w:proofErr w:type="gramStart"/>
+    <w:r>
+      <w:rPr>
+        <w:b/>
+        <w:bCs/>
+      </w:rPr>
+      <w:t>( 201618</w:t>
     </w:r>
     <w:r>
       <w:rPr>
@@ -6170,6 +6613,7 @@
       </w:rPr>
       <w:t>2019</w:t>
     </w:r>
+    <w:proofErr w:type="gramEnd"/>
     <w:r>
       <w:rPr>
         <w:b/>
@@ -6186,13 +6630,23 @@
         <w:bCs/>
       </w:rPr>
     </w:pPr>
+    <w:proofErr w:type="spellStart"/>
     <w:r>
       <w:rPr>
         <w:rFonts w:hint="eastAsia"/>
         <w:b/>
         <w:bCs/>
       </w:rPr>
-      <w:t>팀명:</w:t>
+      <w:t>팀명</w:t>
+    </w:r>
+    <w:proofErr w:type="spellEnd"/>
+    <w:r>
+      <w:rPr>
+        <w:rFonts w:hint="eastAsia"/>
+        <w:b/>
+        <w:bCs/>
+      </w:rPr>
+      <w:t>:</w:t>
     </w:r>
     <w:r>
       <w:rPr>
@@ -6209,19 +6663,28 @@
       </w:rPr>
       <w:t xml:space="preserve">시간의 마녀 </w:t>
     </w:r>
+    <w:proofErr w:type="gramStart"/>
     <w:r>
       <w:rPr>
         <w:b/>
         <w:bCs/>
       </w:rPr>
-      <w:t>( Witch Of Time )</w:t>
+      <w:t>( Witch</w:t>
+    </w:r>
+    <w:proofErr w:type="gramEnd"/>
+    <w:r>
+      <w:rPr>
+        <w:b/>
+        <w:bCs/>
+      </w:rPr>
+      <w:t xml:space="preserve"> Of Time )</w:t>
     </w:r>
   </w:p>
 </w:hdr>
 </file>
 
 <file path=word/numbering.xml><?xml version="1.0" encoding="utf-8"?>
-<w:numbering xmlns:wpc="http://schemas.microsoft.com/office/word/2010/wordprocessingCanvas" xmlns:cx="http://schemas.microsoft.com/office/drawing/2014/chartex" xmlns:cx1="http://schemas.microsoft.com/office/drawing/2015/9/8/chartex" xmlns:cx2="http://schemas.microsoft.com/office/drawing/2015/10/21/chartex" xmlns:cx3="http://schemas.microsoft.com/office/drawing/2016/5/9/chartex" xmlns:cx4="http://schemas.microsoft.com/office/drawing/2016/5/10/chartex" xmlns:cx5="http://schemas.microsoft.com/office/drawing/2016/5/11/chartex" xmlns:cx6="http://schemas.microsoft.com/office/drawing/2016/5/12/chartex" xmlns:cx7="http://schemas.microsoft.com/office/drawing/2016/5/13/chartex" xmlns:cx8="http://schemas.microsoft.com/office/drawing/2016/5/14/chartex" xmlns:mc="http://schemas.openxmlformats.org/markup-compatibility/2006" xmlns:aink="http://schemas.microsoft.com/office/drawing/2016/ink" xmlns:am3d="http://schemas.microsoft.com/office/drawing/2017/model3d" xmlns:o="urn:schemas-microsoft-com:office:office" xmlns:r="http://schemas.openxmlformats.org/officeDocument/2006/relationships" xmlns:m="http://schemas.openxmlformats.org/officeDocument/2006/math" xmlns:v="urn:schemas-microsoft-com:vml" xmlns:wp14="http://schemas.microsoft.com/office/word/2010/wordprocessingDrawing" xmlns:wp="http://schemas.openxmlformats.org/drawingml/2006/wordprocessingDrawing" xmlns:w10="urn:schemas-microsoft-com:office:word" xmlns:w="http://schemas.openxmlformats.org/wordprocessingml/2006/main" xmlns:w14="http://schemas.microsoft.com/office/word/2010/wordml" xmlns:w15="http://schemas.microsoft.com/office/word/2012/wordml" xmlns:w16cex="http://schemas.microsoft.com/office/word/2018/wordml/cex" xmlns:w16cid="http://schemas.microsoft.com/office/word/2016/wordml/cid" xmlns:w16="http://schemas.microsoft.com/office/word/2018/wordml" xmlns:w16sdtdh="http://schemas.microsoft.com/office/word/2020/wordml/sdtdatahash" xmlns:w16se="http://schemas.microsoft.com/office/word/2015/wordml/symex" xmlns:wpg="http://schemas.microsoft.com/office/word/2010/wordprocessingGroup" xmlns:wpi="http://schemas.microsoft.com/office/word/2010/wordprocessingInk" xmlns:wne="http://schemas.microsoft.com/office/word/2006/wordml" xmlns:wps="http://schemas.microsoft.com/office/word/2010/wordprocessingShape" mc:Ignorable="w14 w15 w16se w16cid w16 w16cex w16sdtdh wp14">
+<w:numbering xmlns:wpc="http://schemas.microsoft.com/office/word/2010/wordprocessingCanvas" xmlns:cx="http://schemas.microsoft.com/office/drawing/2014/chartex" xmlns:mc="http://schemas.openxmlformats.org/markup-compatibility/2006" xmlns:o="urn:schemas-microsoft-com:office:office" xmlns:r="http://schemas.openxmlformats.org/officeDocument/2006/relationships" xmlns:m="http://schemas.openxmlformats.org/officeDocument/2006/math" xmlns:v="urn:schemas-microsoft-com:vml" xmlns:wp14="http://schemas.microsoft.com/office/word/2010/wordprocessingDrawing" xmlns:wp="http://schemas.openxmlformats.org/drawingml/2006/wordprocessingDrawing" xmlns:w10="urn:schemas-microsoft-com:office:word" xmlns:w="http://schemas.openxmlformats.org/wordprocessingml/2006/main" xmlns:w14="http://schemas.microsoft.com/office/word/2010/wordml" xmlns:w15="http://schemas.microsoft.com/office/word/2012/wordml" xmlns:w16se="http://schemas.microsoft.com/office/word/2015/wordml/symex" xmlns:wpg="http://schemas.microsoft.com/office/word/2010/wordprocessingGroup" xmlns:wpi="http://schemas.microsoft.com/office/word/2010/wordprocessingInk" xmlns:wne="http://schemas.microsoft.com/office/word/2006/wordml" xmlns:wps="http://schemas.microsoft.com/office/word/2010/wordprocessingShape" mc:Ignorable="w14 w15 w16se wp14">
   <w:abstractNum w:abstractNumId="0" w15:restartNumberingAfterBreak="0">
     <w:nsid w:val="133D3329"/>
     <w:multiLevelType w:val="hybridMultilevel"/>
@@ -7330,7 +7793,7 @@
 </file>
 
 <file path=word/styles.xml><?xml version="1.0" encoding="utf-8"?>
-<w:styles xmlns:mc="http://schemas.openxmlformats.org/markup-compatibility/2006" xmlns:r="http://schemas.openxmlformats.org/officeDocument/2006/relationships" xmlns:w="http://schemas.openxmlformats.org/wordprocessingml/2006/main" xmlns:w14="http://schemas.microsoft.com/office/word/2010/wordml" xmlns:w15="http://schemas.microsoft.com/office/word/2012/wordml" xmlns:w16cex="http://schemas.microsoft.com/office/word/2018/wordml/cex" xmlns:w16cid="http://schemas.microsoft.com/office/word/2016/wordml/cid" xmlns:w16="http://schemas.microsoft.com/office/word/2018/wordml" xmlns:w16sdtdh="http://schemas.microsoft.com/office/word/2020/wordml/sdtdatahash" xmlns:w16se="http://schemas.microsoft.com/office/word/2015/wordml/symex" mc:Ignorable="w14 w15 w16se w16cid w16 w16cex w16sdtdh">
+<w:styles xmlns:mc="http://schemas.openxmlformats.org/markup-compatibility/2006" xmlns:r="http://schemas.openxmlformats.org/officeDocument/2006/relationships" xmlns:w="http://schemas.openxmlformats.org/wordprocessingml/2006/main" xmlns:w14="http://schemas.microsoft.com/office/word/2010/wordml" xmlns:w15="http://schemas.microsoft.com/office/word/2012/wordml" xmlns:w16se="http://schemas.microsoft.com/office/word/2015/wordml/symex" mc:Ignorable="w14 w15 w16se">
   <w:docDefaults>
     <w:rPrDefault>
       <w:rPr>
@@ -7347,7 +7810,7 @@
       </w:pPr>
     </w:pPrDefault>
   </w:docDefaults>
-  <w:latentStyles w:defLockedState="0" w:defUIPriority="99" w:defSemiHidden="0" w:defUnhideWhenUsed="0" w:defQFormat="0" w:count="376">
+  <w:latentStyles w:defLockedState="0" w:defUIPriority="99" w:defSemiHidden="0" w:defUnhideWhenUsed="0" w:defQFormat="0" w:count="371">
     <w:lsdException w:name="Normal" w:uiPriority="0" w:qFormat="1"/>
     <w:lsdException w:name="heading 1" w:uiPriority="9" w:qFormat="1"/>
     <w:lsdException w:name="heading 2" w:semiHidden="1" w:uiPriority="9" w:unhideWhenUsed="1" w:qFormat="1"/>
@@ -7719,11 +8182,6 @@
     <w:lsdException w:name="List Table 5 Dark Accent 6" w:uiPriority="50"/>
     <w:lsdException w:name="List Table 6 Colorful Accent 6" w:uiPriority="51"/>
     <w:lsdException w:name="List Table 7 Colorful Accent 6" w:uiPriority="52"/>
-    <w:lsdException w:name="Mention" w:semiHidden="1" w:unhideWhenUsed="1"/>
-    <w:lsdException w:name="Smart Hyperlink" w:semiHidden="1" w:unhideWhenUsed="1"/>
-    <w:lsdException w:name="Hashtag" w:semiHidden="1" w:unhideWhenUsed="1"/>
-    <w:lsdException w:name="Unresolved Mention" w:semiHidden="1" w:unhideWhenUsed="1"/>
-    <w:lsdException w:name="Smart Link" w:semiHidden="1" w:unhideWhenUsed="1"/>
   </w:latentStyles>
   <w:style w:type="paragraph" w:default="1" w:styleId="a">
     <w:name w:val="Normal"/>

--- a/성기홍 작업일지.docx
+++ b/성기홍 작업일지.docx
@@ -1,6 +1,6 @@
 
 <file path=word/document.xml><?xml version="1.0" encoding="utf-8"?>
-<w:document xmlns:wpc="http://schemas.microsoft.com/office/word/2010/wordprocessingCanvas" xmlns:cx="http://schemas.microsoft.com/office/drawing/2014/chartex" xmlns:mc="http://schemas.openxmlformats.org/markup-compatibility/2006" xmlns:o="urn:schemas-microsoft-com:office:office" xmlns:r="http://schemas.openxmlformats.org/officeDocument/2006/relationships" xmlns:m="http://schemas.openxmlformats.org/officeDocument/2006/math" xmlns:v="urn:schemas-microsoft-com:vml" xmlns:wp14="http://schemas.microsoft.com/office/word/2010/wordprocessingDrawing" xmlns:wp="http://schemas.openxmlformats.org/drawingml/2006/wordprocessingDrawing" xmlns:w10="urn:schemas-microsoft-com:office:word" xmlns:w="http://schemas.openxmlformats.org/wordprocessingml/2006/main" xmlns:w14="http://schemas.microsoft.com/office/word/2010/wordml" xmlns:w15="http://schemas.microsoft.com/office/word/2012/wordml" xmlns:w16se="http://schemas.microsoft.com/office/word/2015/wordml/symex" xmlns:wpg="http://schemas.microsoft.com/office/word/2010/wordprocessingGroup" xmlns:wpi="http://schemas.microsoft.com/office/word/2010/wordprocessingInk" xmlns:wne="http://schemas.microsoft.com/office/word/2006/wordml" xmlns:wps="http://schemas.microsoft.com/office/word/2010/wordprocessingShape" mc:Ignorable="w14 w15 w16se wp14">
+<w:document xmlns:wpc="http://schemas.microsoft.com/office/word/2010/wordprocessingCanvas" xmlns:cx="http://schemas.microsoft.com/office/drawing/2014/chartex" xmlns:cx1="http://schemas.microsoft.com/office/drawing/2015/9/8/chartex" xmlns:cx2="http://schemas.microsoft.com/office/drawing/2015/10/21/chartex" xmlns:cx3="http://schemas.microsoft.com/office/drawing/2016/5/9/chartex" xmlns:cx4="http://schemas.microsoft.com/office/drawing/2016/5/10/chartex" xmlns:cx5="http://schemas.microsoft.com/office/drawing/2016/5/11/chartex" xmlns:cx6="http://schemas.microsoft.com/office/drawing/2016/5/12/chartex" xmlns:cx7="http://schemas.microsoft.com/office/drawing/2016/5/13/chartex" xmlns:cx8="http://schemas.microsoft.com/office/drawing/2016/5/14/chartex" xmlns:mc="http://schemas.openxmlformats.org/markup-compatibility/2006" xmlns:aink="http://schemas.microsoft.com/office/drawing/2016/ink" xmlns:am3d="http://schemas.microsoft.com/office/drawing/2017/model3d" xmlns:o="urn:schemas-microsoft-com:office:office" xmlns:r="http://schemas.openxmlformats.org/officeDocument/2006/relationships" xmlns:m="http://schemas.openxmlformats.org/officeDocument/2006/math" xmlns:v="urn:schemas-microsoft-com:vml" xmlns:wp14="http://schemas.microsoft.com/office/word/2010/wordprocessingDrawing" xmlns:wp="http://schemas.openxmlformats.org/drawingml/2006/wordprocessingDrawing" xmlns:w10="urn:schemas-microsoft-com:office:word" xmlns:w="http://schemas.openxmlformats.org/wordprocessingml/2006/main" xmlns:w14="http://schemas.microsoft.com/office/word/2010/wordml" xmlns:w15="http://schemas.microsoft.com/office/word/2012/wordml" xmlns:w16cex="http://schemas.microsoft.com/office/word/2018/wordml/cex" xmlns:w16cid="http://schemas.microsoft.com/office/word/2016/wordml/cid" xmlns:w16="http://schemas.microsoft.com/office/word/2018/wordml" xmlns:w16sdtdh="http://schemas.microsoft.com/office/word/2020/wordml/sdtdatahash" xmlns:w16se="http://schemas.microsoft.com/office/word/2015/wordml/symex" xmlns:wpg="http://schemas.microsoft.com/office/word/2010/wordprocessingGroup" xmlns:wpi="http://schemas.microsoft.com/office/word/2010/wordprocessingInk" xmlns:wne="http://schemas.microsoft.com/office/word/2006/wordml" xmlns:wps="http://schemas.microsoft.com/office/word/2010/wordprocessingShape" mc:Ignorable="w14 w15 w16se w16cid w16 w16cex w16sdtdh wp14">
   <w:body>
     <w:tbl>
       <w:tblPr>
@@ -205,16 +205,8 @@
         <w:rPr>
           <w:rFonts w:hint="eastAsia"/>
         </w:rPr>
-        <w:t xml:space="preserve">&lt;상세 </w:t>
-      </w:r>
-      <w:proofErr w:type="spellStart"/>
-      <w:r>
-        <w:rPr>
-          <w:rFonts w:hint="eastAsia"/>
-        </w:rPr>
-        <w:t>수행내용</w:t>
-      </w:r>
-      <w:proofErr w:type="spellEnd"/>
+        <w:t>&lt;상세 수행내용</w:t>
+      </w:r>
       <w:r>
         <w:t>&gt;</w:t>
       </w:r>
@@ -412,7 +404,6 @@
                 <w:bCs/>
               </w:rPr>
             </w:pPr>
-            <w:proofErr w:type="spellStart"/>
             <w:r>
               <w:rPr>
                 <w:rFonts w:hint="eastAsia"/>
@@ -421,7 +412,6 @@
               </w:rPr>
               <w:t>다음주차</w:t>
             </w:r>
-            <w:proofErr w:type="spellEnd"/>
           </w:p>
         </w:tc>
         <w:tc>
@@ -454,7 +444,6 @@
                 <w:bCs/>
               </w:rPr>
             </w:pPr>
-            <w:proofErr w:type="spellStart"/>
             <w:r>
               <w:rPr>
                 <w:rFonts w:hint="eastAsia"/>
@@ -463,7 +452,6 @@
               </w:rPr>
               <w:t>다음기간</w:t>
             </w:r>
-            <w:proofErr w:type="spellEnd"/>
           </w:p>
         </w:tc>
         <w:tc>
@@ -498,8 +486,18 @@
                 <w:b/>
                 <w:bCs/>
               </w:rPr>
-              <w:t>다음주 할일</w:t>
-            </w:r>
+              <w:t xml:space="preserve">다음주 </w:t>
+            </w:r>
+            <w:proofErr w:type="spellStart"/>
+            <w:r>
+              <w:rPr>
+                <w:rFonts w:hint="eastAsia"/>
+                <w:b/>
+                <w:bCs/>
+              </w:rPr>
+              <w:t>할일</w:t>
+            </w:r>
+            <w:proofErr w:type="spellEnd"/>
           </w:p>
         </w:tc>
         <w:tc>
@@ -776,16 +774,8 @@
         <w:rPr>
           <w:rFonts w:hint="eastAsia"/>
         </w:rPr>
-        <w:t xml:space="preserve">&lt;상세 </w:t>
-      </w:r>
-      <w:proofErr w:type="spellStart"/>
-      <w:r>
-        <w:rPr>
-          <w:rFonts w:hint="eastAsia"/>
-        </w:rPr>
-        <w:t>수행내용</w:t>
-      </w:r>
-      <w:proofErr w:type="spellEnd"/>
+        <w:t>&lt;상세 수행내용</w:t>
+      </w:r>
       <w:r>
         <w:t>&gt;</w:t>
       </w:r>
@@ -937,7 +927,6 @@
                 <w:bCs/>
               </w:rPr>
             </w:pPr>
-            <w:proofErr w:type="spellStart"/>
             <w:r>
               <w:rPr>
                 <w:rFonts w:hint="eastAsia"/>
@@ -946,7 +935,6 @@
               </w:rPr>
               <w:t>다음주차</w:t>
             </w:r>
-            <w:proofErr w:type="spellEnd"/>
           </w:p>
         </w:tc>
         <w:tc>
@@ -976,7 +964,6 @@
                 <w:bCs/>
               </w:rPr>
             </w:pPr>
-            <w:proofErr w:type="spellStart"/>
             <w:r>
               <w:rPr>
                 <w:rFonts w:hint="eastAsia"/>
@@ -985,7 +972,6 @@
               </w:rPr>
               <w:t>다음기간</w:t>
             </w:r>
-            <w:proofErr w:type="spellEnd"/>
           </w:p>
         </w:tc>
         <w:tc>
@@ -1020,8 +1006,18 @@
                 <w:b/>
                 <w:bCs/>
               </w:rPr>
-              <w:t>다음주 할일</w:t>
-            </w:r>
+              <w:t xml:space="preserve">다음주 </w:t>
+            </w:r>
+            <w:proofErr w:type="spellStart"/>
+            <w:r>
+              <w:rPr>
+                <w:rFonts w:hint="eastAsia"/>
+                <w:b/>
+                <w:bCs/>
+              </w:rPr>
+              <w:t>할일</w:t>
+            </w:r>
+            <w:proofErr w:type="spellEnd"/>
           </w:p>
         </w:tc>
         <w:tc>
@@ -1299,16 +1295,8 @@
         <w:rPr>
           <w:rFonts w:hint="eastAsia"/>
         </w:rPr>
-        <w:t xml:space="preserve">&lt;상세 </w:t>
-      </w:r>
-      <w:proofErr w:type="spellStart"/>
-      <w:r>
-        <w:rPr>
-          <w:rFonts w:hint="eastAsia"/>
-        </w:rPr>
-        <w:t>수행내용</w:t>
-      </w:r>
-      <w:proofErr w:type="spellEnd"/>
+        <w:t>&lt;상세 수행내용</w:t>
+      </w:r>
       <w:r>
         <w:t>&gt;</w:t>
       </w:r>
@@ -1395,19 +1383,11 @@
             <w:gridSpan w:val="3"/>
           </w:tcPr>
           <w:p>
-            <w:proofErr w:type="spellStart"/>
-            <w:r>
-              <w:rPr>
-                <w:rFonts w:hint="eastAsia"/>
-              </w:rPr>
-              <w:t>블록별로</w:t>
-            </w:r>
-            <w:proofErr w:type="spellEnd"/>
-            <w:r>
-              <w:rPr>
-                <w:rFonts w:hint="eastAsia"/>
-              </w:rPr>
-              <w:t xml:space="preserve"> 커맨드 블록 적용 필요</w:t>
+            <w:r>
+              <w:rPr>
+                <w:rFonts w:hint="eastAsia"/>
+              </w:rPr>
+              <w:t>블록별로 커맨드 블록 적용 필요</w:t>
             </w:r>
           </w:p>
           <w:p>
@@ -1478,7 +1458,6 @@
                 <w:bCs/>
               </w:rPr>
             </w:pPr>
-            <w:proofErr w:type="spellStart"/>
             <w:r>
               <w:rPr>
                 <w:rFonts w:hint="eastAsia"/>
@@ -1487,7 +1466,6 @@
               </w:rPr>
               <w:t>다음주차</w:t>
             </w:r>
-            <w:proofErr w:type="spellEnd"/>
           </w:p>
         </w:tc>
         <w:tc>
@@ -1517,7 +1495,6 @@
                 <w:bCs/>
               </w:rPr>
             </w:pPr>
-            <w:proofErr w:type="spellStart"/>
             <w:r>
               <w:rPr>
                 <w:rFonts w:hint="eastAsia"/>
@@ -1526,7 +1503,6 @@
               </w:rPr>
               <w:t>다음기간</w:t>
             </w:r>
-            <w:proofErr w:type="spellEnd"/>
           </w:p>
         </w:tc>
         <w:tc>
@@ -1561,8 +1537,18 @@
                 <w:b/>
                 <w:bCs/>
               </w:rPr>
-              <w:t>다음주 할일</w:t>
-            </w:r>
+              <w:t xml:space="preserve">다음주 </w:t>
+            </w:r>
+            <w:proofErr w:type="spellStart"/>
+            <w:r>
+              <w:rPr>
+                <w:rFonts w:hint="eastAsia"/>
+                <w:b/>
+                <w:bCs/>
+              </w:rPr>
+              <w:t>할일</w:t>
+            </w:r>
+            <w:proofErr w:type="spellEnd"/>
           </w:p>
         </w:tc>
         <w:tc>
@@ -1809,16 +1795,8 @@
         <w:rPr>
           <w:rFonts w:hint="eastAsia"/>
         </w:rPr>
-        <w:t xml:space="preserve">&lt;상세 </w:t>
-      </w:r>
-      <w:proofErr w:type="spellStart"/>
-      <w:r>
-        <w:rPr>
-          <w:rFonts w:hint="eastAsia"/>
-        </w:rPr>
-        <w:t>수행내용</w:t>
-      </w:r>
-      <w:proofErr w:type="spellEnd"/>
+        <w:t>&lt;상세 수행내용</w:t>
+      </w:r>
       <w:r>
         <w:t>&gt;</w:t>
       </w:r>
@@ -1852,10 +1830,21 @@
         <w:rPr>
           <w:rFonts w:hint="eastAsia"/>
         </w:rPr>
-        <w:t xml:space="preserve">서버 블록 배치 </w:t>
-      </w:r>
-      <w:r>
-        <w:t xml:space="preserve">/ </w:t>
+        <w:t xml:space="preserve">서버 블록 </w:t>
+      </w:r>
+      <w:proofErr w:type="gramStart"/>
+      <w:r>
+        <w:rPr>
+          <w:rFonts w:hint="eastAsia"/>
+        </w:rPr>
+        <w:t xml:space="preserve">배치 </w:t>
+      </w:r>
+      <w:r>
+        <w:t>/</w:t>
+      </w:r>
+      <w:proofErr w:type="gramEnd"/>
+      <w:r>
+        <w:t xml:space="preserve"> </w:t>
       </w:r>
       <w:r>
         <w:rPr>
@@ -1978,7 +1967,6 @@
                 <w:bCs/>
               </w:rPr>
             </w:pPr>
-            <w:proofErr w:type="spellStart"/>
             <w:r>
               <w:rPr>
                 <w:rFonts w:hint="eastAsia"/>
@@ -1987,7 +1975,6 @@
               </w:rPr>
               <w:t>다음주차</w:t>
             </w:r>
-            <w:proofErr w:type="spellEnd"/>
           </w:p>
         </w:tc>
         <w:tc>
@@ -2017,7 +2004,6 @@
                 <w:bCs/>
               </w:rPr>
             </w:pPr>
-            <w:proofErr w:type="spellStart"/>
             <w:r>
               <w:rPr>
                 <w:rFonts w:hint="eastAsia"/>
@@ -2026,7 +2012,6 @@
               </w:rPr>
               <w:t>다음기간</w:t>
             </w:r>
-            <w:proofErr w:type="spellEnd"/>
           </w:p>
         </w:tc>
         <w:tc>
@@ -2073,8 +2058,18 @@
                 <w:b/>
                 <w:bCs/>
               </w:rPr>
-              <w:t>다음주 할일</w:t>
-            </w:r>
+              <w:t xml:space="preserve">다음주 </w:t>
+            </w:r>
+            <w:proofErr w:type="spellStart"/>
+            <w:r>
+              <w:rPr>
+                <w:rFonts w:hint="eastAsia"/>
+                <w:b/>
+                <w:bCs/>
+              </w:rPr>
+              <w:t>할일</w:t>
+            </w:r>
+            <w:proofErr w:type="spellEnd"/>
           </w:p>
         </w:tc>
         <w:tc>
@@ -2377,16 +2372,8 @@
         <w:rPr>
           <w:rFonts w:hint="eastAsia"/>
         </w:rPr>
-        <w:t xml:space="preserve">&lt;상세 </w:t>
-      </w:r>
-      <w:proofErr w:type="spellStart"/>
-      <w:r>
-        <w:rPr>
-          <w:rFonts w:hint="eastAsia"/>
-        </w:rPr>
-        <w:t>수행내용</w:t>
-      </w:r>
-      <w:proofErr w:type="spellEnd"/>
+        <w:t>&lt;상세 수행내용</w:t>
+      </w:r>
       <w:r>
         <w:t>&gt;</w:t>
       </w:r>
@@ -2561,7 +2548,6 @@
                 <w:bCs/>
               </w:rPr>
             </w:pPr>
-            <w:proofErr w:type="spellStart"/>
             <w:r>
               <w:rPr>
                 <w:rFonts w:hint="eastAsia"/>
@@ -2570,7 +2556,6 @@
               </w:rPr>
               <w:t>다음주차</w:t>
             </w:r>
-            <w:proofErr w:type="spellEnd"/>
           </w:p>
         </w:tc>
         <w:tc>
@@ -2600,7 +2585,6 @@
                 <w:bCs/>
               </w:rPr>
             </w:pPr>
-            <w:proofErr w:type="spellStart"/>
             <w:r>
               <w:rPr>
                 <w:rFonts w:hint="eastAsia"/>
@@ -2609,7 +2593,6 @@
               </w:rPr>
               <w:t>다음기간</w:t>
             </w:r>
-            <w:proofErr w:type="spellEnd"/>
           </w:p>
         </w:tc>
         <w:tc>
@@ -2653,8 +2636,18 @@
                 <w:b/>
                 <w:bCs/>
               </w:rPr>
-              <w:t>다음주 할일</w:t>
-            </w:r>
+              <w:t xml:space="preserve">다음주 </w:t>
+            </w:r>
+            <w:proofErr w:type="spellStart"/>
+            <w:r>
+              <w:rPr>
+                <w:rFonts w:hint="eastAsia"/>
+                <w:b/>
+                <w:bCs/>
+              </w:rPr>
+              <w:t>할일</w:t>
+            </w:r>
+            <w:proofErr w:type="spellEnd"/>
           </w:p>
         </w:tc>
         <w:tc>
@@ -2918,16 +2911,8 @@
         <w:rPr>
           <w:rFonts w:hint="eastAsia"/>
         </w:rPr>
-        <w:t xml:space="preserve">&lt;상세 </w:t>
-      </w:r>
-      <w:proofErr w:type="spellStart"/>
-      <w:r>
-        <w:rPr>
-          <w:rFonts w:hint="eastAsia"/>
-        </w:rPr>
-        <w:t>수행내용</w:t>
-      </w:r>
-      <w:proofErr w:type="spellEnd"/>
+        <w:t>&lt;상세 수행내용</w:t>
+      </w:r>
       <w:r>
         <w:t>&gt;</w:t>
       </w:r>
@@ -3115,7 +3100,6 @@
                 <w:bCs/>
               </w:rPr>
             </w:pPr>
-            <w:proofErr w:type="spellStart"/>
             <w:r>
               <w:rPr>
                 <w:rFonts w:hint="eastAsia"/>
@@ -3124,7 +3108,6 @@
               </w:rPr>
               <w:t>다음주차</w:t>
             </w:r>
-            <w:proofErr w:type="spellEnd"/>
           </w:p>
         </w:tc>
         <w:tc>
@@ -3154,7 +3137,6 @@
                 <w:bCs/>
               </w:rPr>
             </w:pPr>
-            <w:proofErr w:type="spellStart"/>
             <w:r>
               <w:rPr>
                 <w:rFonts w:hint="eastAsia"/>
@@ -3163,7 +3145,6 @@
               </w:rPr>
               <w:t>다음기간</w:t>
             </w:r>
-            <w:proofErr w:type="spellEnd"/>
           </w:p>
         </w:tc>
         <w:tc>
@@ -3198,8 +3179,18 @@
                 <w:b/>
                 <w:bCs/>
               </w:rPr>
-              <w:t>다음주 할일</w:t>
-            </w:r>
+              <w:t xml:space="preserve">다음주 </w:t>
+            </w:r>
+            <w:proofErr w:type="spellStart"/>
+            <w:r>
+              <w:rPr>
+                <w:rFonts w:hint="eastAsia"/>
+                <w:b/>
+                <w:bCs/>
+              </w:rPr>
+              <w:t>할일</w:t>
+            </w:r>
+            <w:proofErr w:type="spellEnd"/>
           </w:p>
         </w:tc>
         <w:tc>
@@ -3477,16 +3468,8 @@
         <w:rPr>
           <w:rFonts w:hint="eastAsia"/>
         </w:rPr>
-        <w:t xml:space="preserve">&lt;상세 </w:t>
-      </w:r>
-      <w:proofErr w:type="spellStart"/>
-      <w:r>
-        <w:rPr>
-          <w:rFonts w:hint="eastAsia"/>
-        </w:rPr>
-        <w:t>수행내용</w:t>
-      </w:r>
-      <w:proofErr w:type="spellEnd"/>
+        <w:t>&lt;상세 수행내용</w:t>
+      </w:r>
       <w:r>
         <w:t>&gt;</w:t>
       </w:r>
@@ -3513,16 +3496,22 @@
         <w:rPr>
           <w:rFonts w:hint="eastAsia"/>
         </w:rPr>
-        <w:t xml:space="preserve">플러그인 추가 </w:t>
-      </w:r>
-      <w:r>
-        <w:t xml:space="preserve">/ </w:t>
-      </w:r>
-      <w:proofErr w:type="spellStart"/>
-      <w:r>
-        <w:t>Git</w:t>
-      </w:r>
-      <w:proofErr w:type="spellEnd"/>
+        <w:t xml:space="preserve">플러그인 </w:t>
+      </w:r>
+      <w:proofErr w:type="gramStart"/>
+      <w:r>
+        <w:rPr>
+          <w:rFonts w:hint="eastAsia"/>
+        </w:rPr>
+        <w:t xml:space="preserve">추가 </w:t>
+      </w:r>
+      <w:r>
+        <w:t>/</w:t>
+      </w:r>
+      <w:proofErr w:type="gramEnd"/>
+      <w:r>
+        <w:t xml:space="preserve"> Git</w:t>
+      </w:r>
       <w:r>
         <w:rPr>
           <w:rFonts w:hint="eastAsia"/>
@@ -3682,7 +3671,6 @@
                 <w:bCs/>
               </w:rPr>
             </w:pPr>
-            <w:proofErr w:type="spellStart"/>
             <w:r>
               <w:rPr>
                 <w:rFonts w:hint="eastAsia"/>
@@ -3691,7 +3679,6 @@
               </w:rPr>
               <w:t>다음주차</w:t>
             </w:r>
-            <w:proofErr w:type="spellEnd"/>
           </w:p>
         </w:tc>
         <w:tc>
@@ -3721,7 +3708,6 @@
                 <w:bCs/>
               </w:rPr>
             </w:pPr>
-            <w:proofErr w:type="spellStart"/>
             <w:r>
               <w:rPr>
                 <w:rFonts w:hint="eastAsia"/>
@@ -3730,7 +3716,6 @@
               </w:rPr>
               <w:t>다음기간</w:t>
             </w:r>
-            <w:proofErr w:type="spellEnd"/>
           </w:p>
         </w:tc>
         <w:tc>
@@ -3765,8 +3750,18 @@
                 <w:b/>
                 <w:bCs/>
               </w:rPr>
-              <w:t>다음주 할일</w:t>
-            </w:r>
+              <w:t xml:space="preserve">다음주 </w:t>
+            </w:r>
+            <w:proofErr w:type="spellStart"/>
+            <w:r>
+              <w:rPr>
+                <w:rFonts w:hint="eastAsia"/>
+                <w:b/>
+                <w:bCs/>
+              </w:rPr>
+              <w:t>할일</w:t>
+            </w:r>
+            <w:proofErr w:type="spellEnd"/>
           </w:p>
         </w:tc>
         <w:tc>
@@ -4054,16 +4049,8 @@
         <w:rPr>
           <w:rFonts w:hint="eastAsia"/>
         </w:rPr>
-        <w:t xml:space="preserve">&lt;상세 </w:t>
-      </w:r>
-      <w:proofErr w:type="spellStart"/>
-      <w:r>
-        <w:rPr>
-          <w:rFonts w:hint="eastAsia"/>
-        </w:rPr>
-        <w:t>수행내용</w:t>
-      </w:r>
-      <w:proofErr w:type="spellEnd"/>
+        <w:t>&lt;상세 수행내용</w:t>
+      </w:r>
       <w:r>
         <w:t>&gt;</w:t>
       </w:r>
@@ -4270,7 +4257,6 @@
                 <w:bCs/>
               </w:rPr>
             </w:pPr>
-            <w:proofErr w:type="spellStart"/>
             <w:r>
               <w:rPr>
                 <w:rFonts w:hint="eastAsia"/>
@@ -4279,7 +4265,6 @@
               </w:rPr>
               <w:t>다음주차</w:t>
             </w:r>
-            <w:proofErr w:type="spellEnd"/>
           </w:p>
         </w:tc>
         <w:tc>
@@ -4309,7 +4294,6 @@
                 <w:bCs/>
               </w:rPr>
             </w:pPr>
-            <w:proofErr w:type="spellStart"/>
             <w:r>
               <w:rPr>
                 <w:rFonts w:hint="eastAsia"/>
@@ -4318,7 +4302,6 @@
               </w:rPr>
               <w:t>다음기간</w:t>
             </w:r>
-            <w:proofErr w:type="spellEnd"/>
           </w:p>
         </w:tc>
         <w:tc>
@@ -4353,8 +4336,18 @@
                 <w:b/>
                 <w:bCs/>
               </w:rPr>
-              <w:t>다음주 할일</w:t>
-            </w:r>
+              <w:t xml:space="preserve">다음주 </w:t>
+            </w:r>
+            <w:proofErr w:type="spellStart"/>
+            <w:r>
+              <w:rPr>
+                <w:rFonts w:hint="eastAsia"/>
+                <w:b/>
+                <w:bCs/>
+              </w:rPr>
+              <w:t>할일</w:t>
+            </w:r>
+            <w:proofErr w:type="spellEnd"/>
           </w:p>
         </w:tc>
         <w:tc>
@@ -4639,16 +4632,8 @@
         <w:rPr>
           <w:rFonts w:hint="eastAsia"/>
         </w:rPr>
-        <w:t xml:space="preserve">&lt;상세 </w:t>
-      </w:r>
-      <w:proofErr w:type="spellStart"/>
-      <w:r>
-        <w:rPr>
-          <w:rFonts w:hint="eastAsia"/>
-        </w:rPr>
-        <w:t>수행내용</w:t>
-      </w:r>
-      <w:proofErr w:type="spellEnd"/>
+        <w:t>&lt;상세 수행내용</w:t>
+      </w:r>
       <w:r>
         <w:t>&gt;</w:t>
       </w:r>
@@ -4662,7 +4647,6 @@
         </w:numPr>
         <w:ind w:leftChars="0"/>
       </w:pPr>
-      <w:proofErr w:type="spellStart"/>
       <w:r>
         <w:rPr>
           <w:rFonts w:hint="eastAsia"/>
@@ -4672,7 +4656,6 @@
       <w:r>
         <w:t>it</w:t>
       </w:r>
-      <w:proofErr w:type="spellEnd"/>
       <w:r>
         <w:rPr>
           <w:rFonts w:hint="eastAsia"/>
@@ -4693,10 +4676,21 @@
         <w:rPr>
           <w:rFonts w:hint="eastAsia"/>
         </w:rPr>
-        <w:t xml:space="preserve">커맨드 모드 </w:t>
-      </w:r>
-      <w:r>
-        <w:t xml:space="preserve">/ </w:t>
+        <w:t xml:space="preserve">커맨드 </w:t>
+      </w:r>
+      <w:proofErr w:type="gramStart"/>
+      <w:r>
+        <w:rPr>
+          <w:rFonts w:hint="eastAsia"/>
+        </w:rPr>
+        <w:t xml:space="preserve">모드 </w:t>
+      </w:r>
+      <w:r>
+        <w:t>/</w:t>
+      </w:r>
+      <w:proofErr w:type="gramEnd"/>
+      <w:r>
+        <w:t xml:space="preserve"> </w:t>
       </w:r>
       <w:r>
         <w:rPr>
@@ -4887,7 +4881,6 @@
                 <w:bCs/>
               </w:rPr>
             </w:pPr>
-            <w:proofErr w:type="spellStart"/>
             <w:r>
               <w:rPr>
                 <w:rFonts w:hint="eastAsia"/>
@@ -4896,7 +4889,6 @@
               </w:rPr>
               <w:t>다음주차</w:t>
             </w:r>
-            <w:proofErr w:type="spellEnd"/>
           </w:p>
         </w:tc>
         <w:tc>
@@ -4926,7 +4918,6 @@
                 <w:bCs/>
               </w:rPr>
             </w:pPr>
-            <w:proofErr w:type="spellStart"/>
             <w:r>
               <w:rPr>
                 <w:rFonts w:hint="eastAsia"/>
@@ -4935,7 +4926,6 @@
               </w:rPr>
               <w:t>다음기간</w:t>
             </w:r>
-            <w:proofErr w:type="spellEnd"/>
           </w:p>
         </w:tc>
         <w:tc>
@@ -4970,8 +4960,18 @@
                 <w:b/>
                 <w:bCs/>
               </w:rPr>
-              <w:t>다음주 할일</w:t>
-            </w:r>
+              <w:t xml:space="preserve">다음주 </w:t>
+            </w:r>
+            <w:proofErr w:type="spellStart"/>
+            <w:r>
+              <w:rPr>
+                <w:rFonts w:hint="eastAsia"/>
+                <w:b/>
+                <w:bCs/>
+              </w:rPr>
+              <w:t>할일</w:t>
+            </w:r>
+            <w:proofErr w:type="spellEnd"/>
           </w:p>
         </w:tc>
         <w:tc>
@@ -5253,16 +5253,8 @@
         <w:rPr>
           <w:rFonts w:hint="eastAsia"/>
         </w:rPr>
-        <w:t xml:space="preserve">&lt;상세 </w:t>
-      </w:r>
-      <w:proofErr w:type="spellStart"/>
-      <w:r>
-        <w:rPr>
-          <w:rFonts w:hint="eastAsia"/>
-        </w:rPr>
-        <w:t>수행내용</w:t>
-      </w:r>
-      <w:proofErr w:type="spellEnd"/>
+        <w:t>&lt;상세 수행내용</w:t>
+      </w:r>
       <w:r>
         <w:t>&gt;</w:t>
       </w:r>
@@ -5457,10 +5449,21 @@
         <w:rPr>
           <w:rFonts w:hint="eastAsia"/>
         </w:rPr>
-        <w:t xml:space="preserve">작은 버섯 </w:t>
-      </w:r>
-      <w:r>
-        <w:t xml:space="preserve">/ </w:t>
+        <w:t xml:space="preserve">작은 </w:t>
+      </w:r>
+      <w:proofErr w:type="gramStart"/>
+      <w:r>
+        <w:rPr>
+          <w:rFonts w:hint="eastAsia"/>
+        </w:rPr>
+        <w:t xml:space="preserve">버섯 </w:t>
+      </w:r>
+      <w:r>
+        <w:t>/</w:t>
+      </w:r>
+      <w:proofErr w:type="gramEnd"/>
+      <w:r>
+        <w:t xml:space="preserve"> </w:t>
       </w:r>
       <w:r>
         <w:rPr>
@@ -5584,7 +5587,6 @@
                 <w:bCs/>
               </w:rPr>
             </w:pPr>
-            <w:proofErr w:type="spellStart"/>
             <w:r>
               <w:rPr>
                 <w:rFonts w:hint="eastAsia"/>
@@ -5593,7 +5595,6 @@
               </w:rPr>
               <w:t>다음주차</w:t>
             </w:r>
-            <w:proofErr w:type="spellEnd"/>
           </w:p>
         </w:tc>
         <w:tc>
@@ -5623,7 +5624,6 @@
                 <w:bCs/>
               </w:rPr>
             </w:pPr>
-            <w:proofErr w:type="spellStart"/>
             <w:r>
               <w:rPr>
                 <w:rFonts w:hint="eastAsia"/>
@@ -5632,7 +5632,6 @@
               </w:rPr>
               <w:t>다음기간</w:t>
             </w:r>
-            <w:proofErr w:type="spellEnd"/>
           </w:p>
         </w:tc>
         <w:tc>
@@ -5667,8 +5666,18 @@
                 <w:b/>
                 <w:bCs/>
               </w:rPr>
-              <w:t>다음주 할일</w:t>
-            </w:r>
+              <w:t xml:space="preserve">다음주 </w:t>
+            </w:r>
+            <w:proofErr w:type="spellStart"/>
+            <w:r>
+              <w:rPr>
+                <w:rFonts w:hint="eastAsia"/>
+                <w:b/>
+                <w:bCs/>
+              </w:rPr>
+              <w:t>할일</w:t>
+            </w:r>
+            <w:proofErr w:type="spellEnd"/>
           </w:p>
         </w:tc>
         <w:tc>
@@ -5693,19 +5702,11 @@
             </w:r>
           </w:p>
           <w:p>
-            <w:proofErr w:type="spellStart"/>
-            <w:r>
-              <w:rPr>
-                <w:rFonts w:hint="eastAsia"/>
-              </w:rPr>
-              <w:t>비주얼</w:t>
-            </w:r>
-            <w:proofErr w:type="spellEnd"/>
-            <w:r>
-              <w:rPr>
-                <w:rFonts w:hint="eastAsia"/>
-              </w:rPr>
-              <w:t xml:space="preserve"> 개선</w:t>
+            <w:r>
+              <w:rPr>
+                <w:rFonts w:hint="eastAsia"/>
+              </w:rPr>
+              <w:t>비주얼 개선</w:t>
             </w:r>
           </w:p>
         </w:tc>
@@ -5948,16 +5949,8 @@
         <w:rPr>
           <w:rFonts w:hint="eastAsia"/>
         </w:rPr>
-        <w:t xml:space="preserve">&lt;상세 </w:t>
-      </w:r>
-      <w:proofErr w:type="spellStart"/>
-      <w:r>
-        <w:rPr>
-          <w:rFonts w:hint="eastAsia"/>
-        </w:rPr>
-        <w:t>수행내용</w:t>
-      </w:r>
-      <w:proofErr w:type="spellEnd"/>
+        <w:t>&lt;상세 수행내용</w:t>
+      </w:r>
       <w:r>
         <w:t>&gt;</w:t>
       </w:r>
@@ -6013,21 +6006,7 @@
         <w:rPr>
           <w:rFonts w:hint="eastAsia"/>
         </w:rPr>
-        <w:t xml:space="preserve"> 효과 변경과 그림자 설정 변경을 통해 </w:t>
-      </w:r>
-      <w:proofErr w:type="spellStart"/>
-      <w:r>
-        <w:rPr>
-          <w:rFonts w:hint="eastAsia"/>
-        </w:rPr>
-        <w:t>드로우콜</w:t>
-      </w:r>
-      <w:proofErr w:type="spellEnd"/>
-      <w:r>
-        <w:rPr>
-          <w:rFonts w:hint="eastAsia"/>
-        </w:rPr>
-        <w:t xml:space="preserve"> 최소화</w:t>
+        <w:t xml:space="preserve"> 효과 변경과 그림자 설정 변경을 통해 드로우콜 최소화</w:t>
       </w:r>
     </w:p>
     <w:p>
@@ -6043,48 +6022,34 @@
         <w:rPr>
           <w:rFonts w:hint="eastAsia"/>
         </w:rPr>
-        <w:t xml:space="preserve">배치된 </w:t>
+        <w:t xml:space="preserve">배치된 액터들의 </w:t>
       </w:r>
       <w:proofErr w:type="spellStart"/>
       <w:r>
         <w:rPr>
           <w:rFonts w:hint="eastAsia"/>
         </w:rPr>
-        <w:t>액터들의</w:t>
+        <w:t>틱을</w:t>
       </w:r>
       <w:proofErr w:type="spellEnd"/>
       <w:r>
         <w:rPr>
           <w:rFonts w:hint="eastAsia"/>
         </w:rPr>
+        <w:t xml:space="preserve"> 필요한 경우에만</w:t>
+      </w:r>
+      <w:r>
+        <w:t>(</w:t>
+      </w:r>
+      <w:r>
+        <w:rPr>
+          <w:rFonts w:hint="eastAsia"/>
+        </w:rPr>
+        <w:t>플레이 모드일 때만,</w:t>
+      </w:r>
+      <w:r>
         <w:t xml:space="preserve"> </w:t>
       </w:r>
-      <w:proofErr w:type="spellStart"/>
-      <w:r>
-        <w:rPr>
-          <w:rFonts w:hint="eastAsia"/>
-        </w:rPr>
-        <w:t>틱을</w:t>
-      </w:r>
-      <w:proofErr w:type="spellEnd"/>
-      <w:r>
-        <w:rPr>
-          <w:rFonts w:hint="eastAsia"/>
-        </w:rPr>
-        <w:t xml:space="preserve"> 필요한 경우에만</w:t>
-      </w:r>
-      <w:r>
-        <w:t>(</w:t>
-      </w:r>
-      <w:r>
-        <w:rPr>
-          <w:rFonts w:hint="eastAsia"/>
-        </w:rPr>
-        <w:t>플레이 모드일 때만,</w:t>
-      </w:r>
-      <w:r>
-        <w:t xml:space="preserve"> </w:t>
-      </w:r>
       <w:r>
         <w:rPr>
           <w:rFonts w:hint="eastAsia"/>
@@ -6100,8 +6065,6 @@
         </w:rPr>
         <w:t>켜도록 하여서 성능 개선</w:t>
       </w:r>
-      <w:bookmarkStart w:id="0" w:name="_GoBack"/>
-      <w:bookmarkEnd w:id="0"/>
     </w:p>
     <w:p>
       <w:pPr>
@@ -6293,7 +6256,6 @@
                 <w:bCs/>
               </w:rPr>
             </w:pPr>
-            <w:proofErr w:type="spellStart"/>
             <w:r>
               <w:rPr>
                 <w:rFonts w:hint="eastAsia"/>
@@ -6302,7 +6264,6 @@
               </w:rPr>
               <w:t>다음주차</w:t>
             </w:r>
-            <w:proofErr w:type="spellEnd"/>
           </w:p>
         </w:tc>
         <w:tc>
@@ -6335,7 +6296,6 @@
                 <w:bCs/>
               </w:rPr>
             </w:pPr>
-            <w:proofErr w:type="spellStart"/>
             <w:r>
               <w:rPr>
                 <w:rFonts w:hint="eastAsia"/>
@@ -6344,7 +6304,6 @@
               </w:rPr>
               <w:t>다음기간</w:t>
             </w:r>
-            <w:proofErr w:type="spellEnd"/>
           </w:p>
         </w:tc>
         <w:tc>
@@ -6388,8 +6347,18 @@
                 <w:b/>
                 <w:bCs/>
               </w:rPr>
-              <w:t>다음주 할일</w:t>
-            </w:r>
+              <w:t xml:space="preserve">다음주 </w:t>
+            </w:r>
+            <w:proofErr w:type="spellStart"/>
+            <w:r>
+              <w:rPr>
+                <w:rFonts w:hint="eastAsia"/>
+                <w:b/>
+                <w:bCs/>
+              </w:rPr>
+              <w:t>할일</w:t>
+            </w:r>
+            <w:proofErr w:type="spellEnd"/>
           </w:p>
         </w:tc>
         <w:tc>
@@ -6411,6 +6380,1274 @@
                 <w:rFonts w:hint="eastAsia"/>
               </w:rPr>
               <w:t>싱글 플레이 추가</w:t>
+            </w:r>
+          </w:p>
+        </w:tc>
+      </w:tr>
+      <w:tr>
+        <w:trPr>
+          <w:trHeight w:val="840"/>
+        </w:trPr>
+        <w:tc>
+          <w:tcPr>
+            <w:tcW w:w="2254" w:type="dxa"/>
+          </w:tcPr>
+          <w:p>
+            <w:pPr>
+              <w:rPr>
+                <w:b/>
+                <w:bCs/>
+              </w:rPr>
+            </w:pPr>
+            <w:r>
+              <w:rPr>
+                <w:rFonts w:hint="eastAsia"/>
+                <w:b/>
+                <w:bCs/>
+              </w:rPr>
+              <w:t>지도 교수</w:t>
+            </w:r>
+          </w:p>
+          <w:p>
+            <w:pPr>
+              <w:rPr>
+                <w:b/>
+                <w:bCs/>
+              </w:rPr>
+            </w:pPr>
+            <w:r>
+              <w:rPr>
+                <w:rFonts w:hint="eastAsia"/>
+                <w:b/>
+                <w:bCs/>
+              </w:rPr>
+              <w:t>C</w:t>
+            </w:r>
+            <w:r>
+              <w:rPr>
+                <w:b/>
+                <w:bCs/>
+              </w:rPr>
+              <w:t>omment</w:t>
+            </w:r>
+          </w:p>
+        </w:tc>
+        <w:tc>
+          <w:tcPr>
+            <w:tcW w:w="6762" w:type="dxa"/>
+            <w:gridSpan w:val="3"/>
+          </w:tcPr>
+          <w:p/>
+        </w:tc>
+      </w:tr>
+    </w:tbl>
+    <w:p>
+      <w:pPr>
+        <w:widowControl/>
+        <w:wordWrap/>
+        <w:autoSpaceDE/>
+        <w:autoSpaceDN/>
+      </w:pPr>
+    </w:p>
+    <w:p>
+      <w:pPr>
+        <w:widowControl/>
+        <w:wordWrap/>
+        <w:autoSpaceDE/>
+        <w:autoSpaceDN/>
+      </w:pPr>
+      <w:r>
+        <w:br w:type="page"/>
+      </w:r>
+    </w:p>
+    <w:tbl>
+      <w:tblPr>
+        <w:tblStyle w:val="a3"/>
+        <w:tblW w:w="0" w:type="auto"/>
+        <w:tblLook w:val="04A0" w:firstRow="1" w:lastRow="0" w:firstColumn="1" w:lastColumn="0" w:noHBand="0" w:noVBand="1"/>
+      </w:tblPr>
+      <w:tblGrid>
+        <w:gridCol w:w="1413"/>
+        <w:gridCol w:w="1843"/>
+        <w:gridCol w:w="1134"/>
+        <w:gridCol w:w="1325"/>
+        <w:gridCol w:w="1276"/>
+        <w:gridCol w:w="1985"/>
+      </w:tblGrid>
+      <w:tr>
+        <w:tc>
+          <w:tcPr>
+            <w:tcW w:w="1413" w:type="dxa"/>
+          </w:tcPr>
+          <w:p>
+            <w:pPr>
+              <w:rPr>
+                <w:b/>
+                <w:bCs/>
+              </w:rPr>
+            </w:pPr>
+            <w:r>
+              <w:rPr>
+                <w:rFonts w:hint="eastAsia"/>
+                <w:b/>
+                <w:bCs/>
+              </w:rPr>
+              <w:lastRenderedPageBreak/>
+              <w:t>주차</w:t>
+            </w:r>
+          </w:p>
+        </w:tc>
+        <w:tc>
+          <w:tcPr>
+            <w:tcW w:w="1843" w:type="dxa"/>
+          </w:tcPr>
+          <w:p>
+            <w:r>
+              <w:t>12</w:t>
+            </w:r>
+            <w:r>
+              <w:rPr>
+                <w:rFonts w:hint="eastAsia"/>
+              </w:rPr>
+              <w:t>주차</w:t>
+            </w:r>
+          </w:p>
+        </w:tc>
+        <w:tc>
+          <w:tcPr>
+            <w:tcW w:w="1134" w:type="dxa"/>
+          </w:tcPr>
+          <w:p>
+            <w:pPr>
+              <w:rPr>
+                <w:b/>
+                <w:bCs/>
+              </w:rPr>
+            </w:pPr>
+            <w:r>
+              <w:rPr>
+                <w:rFonts w:hint="eastAsia"/>
+                <w:b/>
+                <w:bCs/>
+              </w:rPr>
+              <w:t>기간</w:t>
+            </w:r>
+          </w:p>
+        </w:tc>
+        <w:tc>
+          <w:tcPr>
+            <w:tcW w:w="1275" w:type="dxa"/>
+          </w:tcPr>
+          <w:p>
+            <w:r>
+              <w:t>05.18~05.24</w:t>
+            </w:r>
+          </w:p>
+        </w:tc>
+        <w:tc>
+          <w:tcPr>
+            <w:tcW w:w="1276" w:type="dxa"/>
+          </w:tcPr>
+          <w:p>
+            <w:pPr>
+              <w:rPr>
+                <w:b/>
+                <w:bCs/>
+              </w:rPr>
+            </w:pPr>
+            <w:r>
+              <w:rPr>
+                <w:rFonts w:hint="eastAsia"/>
+                <w:b/>
+                <w:bCs/>
+              </w:rPr>
+              <w:t>지도교수</w:t>
+            </w:r>
+          </w:p>
+        </w:tc>
+        <w:tc>
+          <w:tcPr>
+            <w:tcW w:w="1985" w:type="dxa"/>
+          </w:tcPr>
+          <w:p>
+            <w:r>
+              <w:rPr>
+                <w:rFonts w:hint="eastAsia"/>
+              </w:rPr>
+              <w:t>(서명</w:t>
+            </w:r>
+            <w:r>
+              <w:t>)</w:t>
+            </w:r>
+          </w:p>
+        </w:tc>
+      </w:tr>
+      <w:tr>
+        <w:trPr>
+          <w:trHeight w:val="755"/>
+        </w:trPr>
+        <w:tc>
+          <w:tcPr>
+            <w:tcW w:w="1413" w:type="dxa"/>
+          </w:tcPr>
+          <w:p>
+            <w:r>
+              <w:rPr>
+                <w:rFonts w:hint="eastAsia"/>
+              </w:rPr>
+              <w:t>이번주 한일 요약</w:t>
+            </w:r>
+          </w:p>
+        </w:tc>
+        <w:tc>
+          <w:tcPr>
+            <w:tcW w:w="7513" w:type="dxa"/>
+            <w:gridSpan w:val="5"/>
+          </w:tcPr>
+          <w:p>
+            <w:r>
+              <w:rPr>
+                <w:rFonts w:hint="eastAsia"/>
+              </w:rPr>
+              <w:t xml:space="preserve">물 블록 비주얼 </w:t>
+            </w:r>
+            <w:proofErr w:type="gramStart"/>
+            <w:r>
+              <w:rPr>
+                <w:rFonts w:hint="eastAsia"/>
+              </w:rPr>
+              <w:t xml:space="preserve">개선 </w:t>
+            </w:r>
+            <w:r>
+              <w:t>/</w:t>
+            </w:r>
+            <w:proofErr w:type="gramEnd"/>
+            <w:r>
+              <w:t xml:space="preserve"> </w:t>
+            </w:r>
+            <w:r>
+              <w:rPr>
+                <w:rFonts w:hint="eastAsia"/>
+              </w:rPr>
+              <w:t>카메라와 상호작용 변경</w:t>
+            </w:r>
+          </w:p>
+        </w:tc>
+      </w:tr>
+    </w:tbl>
+    <w:p>
+      <w:r>
+        <w:rPr>
+          <w:rFonts w:hint="eastAsia"/>
+        </w:rPr>
+        <w:t>&lt;상세 수행내용</w:t>
+      </w:r>
+      <w:r>
+        <w:t>&gt;</w:t>
+      </w:r>
+    </w:p>
+    <w:p>
+      <w:pPr>
+        <w:pStyle w:val="a6"/>
+        <w:numPr>
+          <w:ilvl w:val="0"/>
+          <w:numId w:val="13"/>
+        </w:numPr>
+        <w:ind w:leftChars="0"/>
+      </w:pPr>
+      <w:r>
+        <w:rPr>
+          <w:rFonts w:hint="eastAsia"/>
+        </w:rPr>
+        <w:t xml:space="preserve">물 블록 </w:t>
+      </w:r>
+      <w:proofErr w:type="spellStart"/>
+      <w:r>
+        <w:rPr>
+          <w:rFonts w:hint="eastAsia"/>
+        </w:rPr>
+        <w:t>머티리얼에</w:t>
+      </w:r>
+      <w:proofErr w:type="spellEnd"/>
+      <w:r>
+        <w:rPr>
+          <w:rFonts w:hint="eastAsia"/>
+        </w:rPr>
+        <w:t xml:space="preserve"> </w:t>
+      </w:r>
+      <w:proofErr w:type="spellStart"/>
+      <w:r>
+        <w:rPr>
+          <w:rFonts w:hint="eastAsia"/>
+        </w:rPr>
+        <w:t>투명값</w:t>
+      </w:r>
+      <w:proofErr w:type="spellEnd"/>
+      <w:r>
+        <w:rPr>
+          <w:rFonts w:hint="eastAsia"/>
+        </w:rPr>
+        <w:t xml:space="preserve"> 적용 및 굴절 효과 추가</w:t>
+      </w:r>
+    </w:p>
+    <w:p>
+      <w:pPr>
+        <w:pStyle w:val="a6"/>
+        <w:numPr>
+          <w:ilvl w:val="0"/>
+          <w:numId w:val="13"/>
+        </w:numPr>
+        <w:ind w:leftChars="0"/>
+      </w:pPr>
+      <w:r>
+        <w:rPr>
+          <w:rFonts w:hint="eastAsia"/>
+        </w:rPr>
+        <w:t xml:space="preserve">기존 물 블록과 카메라와의 충돌 설정을 </w:t>
+      </w:r>
+      <w:r>
+        <w:t>block</w:t>
+      </w:r>
+      <w:r>
+        <w:rPr>
+          <w:rFonts w:hint="eastAsia"/>
+        </w:rPr>
+        <w:t>하지 않도록 수정,</w:t>
+      </w:r>
+      <w:r>
+        <w:t xml:space="preserve"> </w:t>
+      </w:r>
+      <w:r>
+        <w:rPr>
+          <w:rFonts w:hint="eastAsia"/>
+        </w:rPr>
+        <w:t>이에 따른 블록 배치</w:t>
+      </w:r>
+      <w:r>
+        <w:t xml:space="preserve"> </w:t>
+      </w:r>
+      <w:r>
+        <w:rPr>
+          <w:rFonts w:hint="eastAsia"/>
+        </w:rPr>
+        <w:t>및 삭제 알고리즘이 카메라 채널이 아닌 V</w:t>
+      </w:r>
+      <w:r>
+        <w:t xml:space="preserve">isibility </w:t>
+      </w:r>
+      <w:r>
+        <w:rPr>
+          <w:rFonts w:hint="eastAsia"/>
+        </w:rPr>
+        <w:t>채널을 사용하도록 알고리즘 변경</w:t>
+      </w:r>
+    </w:p>
+    <w:p/>
+    <w:p/>
+    <w:p/>
+    <w:p/>
+    <w:p/>
+    <w:p/>
+    <w:p/>
+    <w:tbl>
+      <w:tblPr>
+        <w:tblStyle w:val="a3"/>
+        <w:tblW w:w="0" w:type="auto"/>
+        <w:tblLook w:val="04A0" w:firstRow="1" w:lastRow="0" w:firstColumn="1" w:lastColumn="0" w:noHBand="0" w:noVBand="1"/>
+      </w:tblPr>
+      <w:tblGrid>
+        <w:gridCol w:w="2254"/>
+        <w:gridCol w:w="2254"/>
+        <w:gridCol w:w="2254"/>
+        <w:gridCol w:w="2254"/>
+      </w:tblGrid>
+      <w:tr>
+        <w:tc>
+          <w:tcPr>
+            <w:tcW w:w="2254" w:type="dxa"/>
+          </w:tcPr>
+          <w:p>
+            <w:pPr>
+              <w:rPr>
+                <w:b/>
+                <w:bCs/>
+              </w:rPr>
+            </w:pPr>
+            <w:r>
+              <w:rPr>
+                <w:rFonts w:hint="eastAsia"/>
+                <w:b/>
+                <w:bCs/>
+              </w:rPr>
+              <w:t>문제점 정리</w:t>
+            </w:r>
+          </w:p>
+        </w:tc>
+        <w:tc>
+          <w:tcPr>
+            <w:tcW w:w="6762" w:type="dxa"/>
+            <w:gridSpan w:val="3"/>
+          </w:tcPr>
+          <w:p/>
+        </w:tc>
+      </w:tr>
+      <w:tr>
+        <w:tc>
+          <w:tcPr>
+            <w:tcW w:w="2254" w:type="dxa"/>
+          </w:tcPr>
+          <w:p>
+            <w:pPr>
+              <w:rPr>
+                <w:b/>
+                <w:bCs/>
+              </w:rPr>
+            </w:pPr>
+            <w:r>
+              <w:rPr>
+                <w:rFonts w:hint="eastAsia"/>
+                <w:b/>
+                <w:bCs/>
+              </w:rPr>
+              <w:t>해결방안</w:t>
+            </w:r>
+          </w:p>
+        </w:tc>
+        <w:tc>
+          <w:tcPr>
+            <w:tcW w:w="6762" w:type="dxa"/>
+            <w:gridSpan w:val="3"/>
+          </w:tcPr>
+          <w:p/>
+        </w:tc>
+      </w:tr>
+      <w:tr>
+        <w:tc>
+          <w:tcPr>
+            <w:tcW w:w="2254" w:type="dxa"/>
+          </w:tcPr>
+          <w:p>
+            <w:pPr>
+              <w:rPr>
+                <w:b/>
+                <w:bCs/>
+              </w:rPr>
+            </w:pPr>
+            <w:r>
+              <w:rPr>
+                <w:rFonts w:hint="eastAsia"/>
+                <w:b/>
+                <w:bCs/>
+              </w:rPr>
+              <w:t>다음주차</w:t>
+            </w:r>
+          </w:p>
+        </w:tc>
+        <w:tc>
+          <w:tcPr>
+            <w:tcW w:w="2254" w:type="dxa"/>
+          </w:tcPr>
+          <w:p>
+            <w:r>
+              <w:t>13</w:t>
+            </w:r>
+            <w:r>
+              <w:rPr>
+                <w:rFonts w:hint="eastAsia"/>
+              </w:rPr>
+              <w:t>주차</w:t>
+            </w:r>
+          </w:p>
+        </w:tc>
+        <w:tc>
+          <w:tcPr>
+            <w:tcW w:w="2254" w:type="dxa"/>
+          </w:tcPr>
+          <w:p>
+            <w:pPr>
+              <w:rPr>
+                <w:b/>
+                <w:bCs/>
+              </w:rPr>
+            </w:pPr>
+            <w:r>
+              <w:rPr>
+                <w:rFonts w:hint="eastAsia"/>
+                <w:b/>
+                <w:bCs/>
+              </w:rPr>
+              <w:t>다음기간</w:t>
+            </w:r>
+          </w:p>
+        </w:tc>
+        <w:tc>
+          <w:tcPr>
+            <w:tcW w:w="2254" w:type="dxa"/>
+          </w:tcPr>
+          <w:p>
+            <w:r>
+              <w:t>05.25~05.31</w:t>
+            </w:r>
+          </w:p>
+        </w:tc>
+      </w:tr>
+      <w:tr>
+        <w:trPr>
+          <w:trHeight w:val="1038"/>
+        </w:trPr>
+        <w:tc>
+          <w:tcPr>
+            <w:tcW w:w="2254" w:type="dxa"/>
+          </w:tcPr>
+          <w:p>
+            <w:pPr>
+              <w:rPr>
+                <w:b/>
+                <w:bCs/>
+              </w:rPr>
+            </w:pPr>
+            <w:r>
+              <w:rPr>
+                <w:rFonts w:hint="eastAsia"/>
+                <w:b/>
+                <w:bCs/>
+              </w:rPr>
+              <w:t xml:space="preserve">다음주 </w:t>
+            </w:r>
+            <w:proofErr w:type="spellStart"/>
+            <w:r>
+              <w:rPr>
+                <w:rFonts w:hint="eastAsia"/>
+                <w:b/>
+                <w:bCs/>
+              </w:rPr>
+              <w:t>할일</w:t>
+            </w:r>
+            <w:proofErr w:type="spellEnd"/>
+          </w:p>
+        </w:tc>
+        <w:tc>
+          <w:tcPr>
+            <w:tcW w:w="6762" w:type="dxa"/>
+            <w:gridSpan w:val="3"/>
+          </w:tcPr>
+          <w:p>
+            <w:r>
+              <w:rPr>
+                <w:rFonts w:hint="eastAsia"/>
+              </w:rPr>
+              <w:t>시간 마법 비주얼 개선</w:t>
+            </w:r>
+          </w:p>
+        </w:tc>
+      </w:tr>
+      <w:tr>
+        <w:trPr>
+          <w:trHeight w:val="840"/>
+        </w:trPr>
+        <w:tc>
+          <w:tcPr>
+            <w:tcW w:w="2254" w:type="dxa"/>
+          </w:tcPr>
+          <w:p>
+            <w:pPr>
+              <w:rPr>
+                <w:b/>
+                <w:bCs/>
+              </w:rPr>
+            </w:pPr>
+            <w:r>
+              <w:rPr>
+                <w:rFonts w:hint="eastAsia"/>
+                <w:b/>
+                <w:bCs/>
+              </w:rPr>
+              <w:t>지도 교수</w:t>
+            </w:r>
+          </w:p>
+          <w:p>
+            <w:pPr>
+              <w:rPr>
+                <w:b/>
+                <w:bCs/>
+              </w:rPr>
+            </w:pPr>
+            <w:r>
+              <w:rPr>
+                <w:rFonts w:hint="eastAsia"/>
+                <w:b/>
+                <w:bCs/>
+              </w:rPr>
+              <w:t>C</w:t>
+            </w:r>
+            <w:r>
+              <w:rPr>
+                <w:b/>
+                <w:bCs/>
+              </w:rPr>
+              <w:t>omment</w:t>
+            </w:r>
+          </w:p>
+        </w:tc>
+        <w:tc>
+          <w:tcPr>
+            <w:tcW w:w="6762" w:type="dxa"/>
+            <w:gridSpan w:val="3"/>
+          </w:tcPr>
+          <w:p/>
+        </w:tc>
+      </w:tr>
+    </w:tbl>
+    <w:p>
+      <w:pPr>
+        <w:widowControl/>
+        <w:wordWrap/>
+        <w:autoSpaceDE/>
+        <w:autoSpaceDN/>
+      </w:pPr>
+    </w:p>
+    <w:p>
+      <w:pPr>
+        <w:widowControl/>
+        <w:wordWrap/>
+        <w:autoSpaceDE/>
+        <w:autoSpaceDN/>
+      </w:pPr>
+      <w:r>
+        <w:br w:type="page"/>
+      </w:r>
+    </w:p>
+    <w:tbl>
+      <w:tblPr>
+        <w:tblStyle w:val="a3"/>
+        <w:tblW w:w="0" w:type="auto"/>
+        <w:tblLook w:val="04A0" w:firstRow="1" w:lastRow="0" w:firstColumn="1" w:lastColumn="0" w:noHBand="0" w:noVBand="1"/>
+      </w:tblPr>
+      <w:tblGrid>
+        <w:gridCol w:w="1413"/>
+        <w:gridCol w:w="1843"/>
+        <w:gridCol w:w="1134"/>
+        <w:gridCol w:w="1325"/>
+        <w:gridCol w:w="1276"/>
+        <w:gridCol w:w="1985"/>
+      </w:tblGrid>
+      <w:tr>
+        <w:tc>
+          <w:tcPr>
+            <w:tcW w:w="1413" w:type="dxa"/>
+          </w:tcPr>
+          <w:p>
+            <w:pPr>
+              <w:rPr>
+                <w:b/>
+                <w:bCs/>
+              </w:rPr>
+            </w:pPr>
+            <w:r>
+              <w:rPr>
+                <w:rFonts w:hint="eastAsia"/>
+                <w:b/>
+                <w:bCs/>
+              </w:rPr>
+              <w:lastRenderedPageBreak/>
+              <w:t>주차</w:t>
+            </w:r>
+          </w:p>
+        </w:tc>
+        <w:tc>
+          <w:tcPr>
+            <w:tcW w:w="1843" w:type="dxa"/>
+          </w:tcPr>
+          <w:p>
+            <w:r>
+              <w:t>1</w:t>
+            </w:r>
+            <w:r>
+              <w:t>3</w:t>
+            </w:r>
+            <w:r>
+              <w:rPr>
+                <w:rFonts w:hint="eastAsia"/>
+              </w:rPr>
+              <w:t>주차</w:t>
+            </w:r>
+          </w:p>
+        </w:tc>
+        <w:tc>
+          <w:tcPr>
+            <w:tcW w:w="1134" w:type="dxa"/>
+          </w:tcPr>
+          <w:p>
+            <w:pPr>
+              <w:rPr>
+                <w:b/>
+                <w:bCs/>
+              </w:rPr>
+            </w:pPr>
+            <w:r>
+              <w:rPr>
+                <w:rFonts w:hint="eastAsia"/>
+                <w:b/>
+                <w:bCs/>
+              </w:rPr>
+              <w:t>기간</w:t>
+            </w:r>
+          </w:p>
+        </w:tc>
+        <w:tc>
+          <w:tcPr>
+            <w:tcW w:w="1275" w:type="dxa"/>
+          </w:tcPr>
+          <w:p>
+            <w:r>
+              <w:t>05.</w:t>
+            </w:r>
+            <w:r>
+              <w:t>25</w:t>
+            </w:r>
+            <w:r>
+              <w:t>~05.</w:t>
+            </w:r>
+            <w:r>
+              <w:t>31</w:t>
+            </w:r>
+          </w:p>
+        </w:tc>
+        <w:tc>
+          <w:tcPr>
+            <w:tcW w:w="1276" w:type="dxa"/>
+          </w:tcPr>
+          <w:p>
+            <w:pPr>
+              <w:rPr>
+                <w:b/>
+                <w:bCs/>
+              </w:rPr>
+            </w:pPr>
+            <w:r>
+              <w:rPr>
+                <w:rFonts w:hint="eastAsia"/>
+                <w:b/>
+                <w:bCs/>
+              </w:rPr>
+              <w:t>지도교수</w:t>
+            </w:r>
+          </w:p>
+        </w:tc>
+        <w:tc>
+          <w:tcPr>
+            <w:tcW w:w="1985" w:type="dxa"/>
+          </w:tcPr>
+          <w:p>
+            <w:r>
+              <w:rPr>
+                <w:rFonts w:hint="eastAsia"/>
+              </w:rPr>
+              <w:t>(서명</w:t>
+            </w:r>
+            <w:r>
+              <w:t>)</w:t>
+            </w:r>
+          </w:p>
+        </w:tc>
+      </w:tr>
+      <w:tr>
+        <w:trPr>
+          <w:trHeight w:val="755"/>
+        </w:trPr>
+        <w:tc>
+          <w:tcPr>
+            <w:tcW w:w="1413" w:type="dxa"/>
+          </w:tcPr>
+          <w:p>
+            <w:r>
+              <w:rPr>
+                <w:rFonts w:hint="eastAsia"/>
+              </w:rPr>
+              <w:t>이번주 한일 요약</w:t>
+            </w:r>
+          </w:p>
+        </w:tc>
+        <w:tc>
+          <w:tcPr>
+            <w:tcW w:w="7513" w:type="dxa"/>
+            <w:gridSpan w:val="5"/>
+          </w:tcPr>
+          <w:p>
+            <w:r>
+              <w:rPr>
+                <w:rFonts w:hint="eastAsia"/>
+              </w:rPr>
+              <w:t xml:space="preserve">시간 마법 비주얼 개선 </w:t>
+            </w:r>
+            <w:r>
+              <w:t xml:space="preserve">– </w:t>
+            </w:r>
+            <w:proofErr w:type="spellStart"/>
+            <w:r>
+              <w:rPr>
+                <w:rFonts w:hint="eastAsia"/>
+              </w:rPr>
+              <w:t>모핑</w:t>
+            </w:r>
+            <w:proofErr w:type="spellEnd"/>
+          </w:p>
+        </w:tc>
+      </w:tr>
+    </w:tbl>
+    <w:p>
+      <w:r>
+        <w:rPr>
+          <w:rFonts w:hint="eastAsia"/>
+        </w:rPr>
+        <w:t>&lt;상세 수행내용</w:t>
+      </w:r>
+      <w:r>
+        <w:t>&gt;</w:t>
+      </w:r>
+    </w:p>
+    <w:p>
+      <w:pPr>
+        <w:pStyle w:val="a6"/>
+        <w:numPr>
+          <w:ilvl w:val="0"/>
+          <w:numId w:val="14"/>
+        </w:numPr>
+        <w:ind w:leftChars="0"/>
+      </w:pPr>
+      <w:r>
+        <w:rPr>
+          <w:rFonts w:hint="eastAsia"/>
+        </w:rPr>
+        <w:t>N</w:t>
+      </w:r>
+      <w:r>
+        <w:t>iagara Emitter System</w:t>
+      </w:r>
+      <w:r>
+        <w:rPr>
+          <w:rFonts w:hint="eastAsia"/>
+        </w:rPr>
+        <w:t xml:space="preserve">을 활용한 </w:t>
+      </w:r>
+      <w:proofErr w:type="spellStart"/>
+      <w:r>
+        <w:rPr>
+          <w:rFonts w:hint="eastAsia"/>
+        </w:rPr>
+        <w:t>모핑</w:t>
+      </w:r>
+      <w:proofErr w:type="spellEnd"/>
+      <w:r>
+        <w:rPr>
+          <w:rFonts w:hint="eastAsia"/>
+        </w:rPr>
+        <w:t xml:space="preserve"> 애니메이션 제작</w:t>
+      </w:r>
+    </w:p>
+    <w:p>
+      <w:pPr>
+        <w:pStyle w:val="a6"/>
+        <w:numPr>
+          <w:ilvl w:val="0"/>
+          <w:numId w:val="14"/>
+        </w:numPr>
+        <w:ind w:leftChars="0"/>
+      </w:pPr>
+      <w:r>
+        <w:rPr>
+          <w:rFonts w:hint="eastAsia"/>
+        </w:rPr>
+        <w:t xml:space="preserve">현재 샘플 </w:t>
+      </w:r>
+      <w:proofErr w:type="spellStart"/>
+      <w:r>
+        <w:rPr>
+          <w:rFonts w:hint="eastAsia"/>
+        </w:rPr>
+        <w:t>메쉬</w:t>
+      </w:r>
+      <w:proofErr w:type="spellEnd"/>
+      <w:r>
+        <w:rPr>
+          <w:rFonts w:hint="eastAsia"/>
+        </w:rPr>
+        <w:t xml:space="preserve"> </w:t>
+      </w:r>
+      <w:r>
+        <w:t>2</w:t>
+      </w:r>
+      <w:r>
+        <w:rPr>
+          <w:rFonts w:hint="eastAsia"/>
+        </w:rPr>
+        <w:t>종을 설정하면</w:t>
+      </w:r>
+      <w:r>
+        <w:t xml:space="preserve"> </w:t>
+      </w:r>
+      <w:proofErr w:type="spellStart"/>
+      <w:r>
+        <w:rPr>
+          <w:rFonts w:hint="eastAsia"/>
+        </w:rPr>
+        <w:t>메쉬가</w:t>
+      </w:r>
+      <w:proofErr w:type="spellEnd"/>
+      <w:r>
+        <w:rPr>
+          <w:rFonts w:hint="eastAsia"/>
+        </w:rPr>
+        <w:t xml:space="preserve"> </w:t>
+      </w:r>
+      <w:proofErr w:type="spellStart"/>
+      <w:r>
+        <w:rPr>
+          <w:rFonts w:hint="eastAsia"/>
+        </w:rPr>
+        <w:t>파티클로</w:t>
+      </w:r>
+      <w:proofErr w:type="spellEnd"/>
+      <w:r>
+        <w:rPr>
+          <w:rFonts w:hint="eastAsia"/>
+        </w:rPr>
+        <w:t xml:space="preserve"> 쪼개진 후 해당 </w:t>
+      </w:r>
+      <w:proofErr w:type="spellStart"/>
+      <w:r>
+        <w:rPr>
+          <w:rFonts w:hint="eastAsia"/>
+        </w:rPr>
+        <w:t>파티클들이</w:t>
+      </w:r>
+      <w:proofErr w:type="spellEnd"/>
+      <w:r>
+        <w:rPr>
+          <w:rFonts w:hint="eastAsia"/>
+        </w:rPr>
+        <w:t xml:space="preserve"> </w:t>
+      </w:r>
+      <w:proofErr w:type="spellStart"/>
+      <w:r>
+        <w:rPr>
+          <w:rFonts w:hint="eastAsia"/>
+        </w:rPr>
+        <w:t>메쉬의</w:t>
+      </w:r>
+      <w:proofErr w:type="spellEnd"/>
+      <w:r>
+        <w:rPr>
+          <w:rFonts w:hint="eastAsia"/>
+        </w:rPr>
+        <w:t xml:space="preserve"> </w:t>
+      </w:r>
+      <w:proofErr w:type="spellStart"/>
+      <w:r>
+        <w:rPr>
+          <w:rFonts w:hint="eastAsia"/>
+        </w:rPr>
+        <w:t>머티리얼과</w:t>
+      </w:r>
+      <w:proofErr w:type="spellEnd"/>
+      <w:r>
+        <w:rPr>
+          <w:rFonts w:hint="eastAsia"/>
+        </w:rPr>
+        <w:t xml:space="preserve"> 위치 정보를 바탕으로 </w:t>
+      </w:r>
+      <w:proofErr w:type="spellStart"/>
+      <w:r>
+        <w:rPr>
+          <w:rFonts w:hint="eastAsia"/>
+        </w:rPr>
+        <w:t>보간을</w:t>
+      </w:r>
+      <w:proofErr w:type="spellEnd"/>
+      <w:r>
+        <w:rPr>
+          <w:rFonts w:hint="eastAsia"/>
+        </w:rPr>
+        <w:t xml:space="preserve"> 통해 두 </w:t>
+      </w:r>
+      <w:proofErr w:type="spellStart"/>
+      <w:r>
+        <w:rPr>
+          <w:rFonts w:hint="eastAsia"/>
+        </w:rPr>
+        <w:t>메쉬</w:t>
+      </w:r>
+      <w:proofErr w:type="spellEnd"/>
+      <w:r>
+        <w:rPr>
+          <w:rFonts w:hint="eastAsia"/>
+        </w:rPr>
+        <w:t xml:space="preserve"> 사이에서 변화되는 과정을 나타냄.</w:t>
+      </w:r>
+    </w:p>
+    <w:p>
+      <w:pPr>
+        <w:pStyle w:val="a6"/>
+        <w:numPr>
+          <w:ilvl w:val="0"/>
+          <w:numId w:val="14"/>
+        </w:numPr>
+        <w:ind w:leftChars="0"/>
+      </w:pPr>
+      <w:r>
+        <w:rPr>
+          <w:rFonts w:hint="eastAsia"/>
+        </w:rPr>
+        <w:t>만들어진 이펙트의 게임 내 추가와 충돌 관련 처리 필요.</w:t>
+      </w:r>
+    </w:p>
+    <w:p>
+      <w:pPr>
+        <w:rPr>
+          <w:rFonts w:hint="eastAsia"/>
+        </w:rPr>
+      </w:pPr>
+    </w:p>
+    <w:p/>
+    <w:p/>
+    <w:p/>
+    <w:p/>
+    <w:p/>
+    <w:tbl>
+      <w:tblPr>
+        <w:tblStyle w:val="a3"/>
+        <w:tblW w:w="0" w:type="auto"/>
+        <w:tblLook w:val="04A0" w:firstRow="1" w:lastRow="0" w:firstColumn="1" w:lastColumn="0" w:noHBand="0" w:noVBand="1"/>
+      </w:tblPr>
+      <w:tblGrid>
+        <w:gridCol w:w="2254"/>
+        <w:gridCol w:w="2254"/>
+        <w:gridCol w:w="2254"/>
+        <w:gridCol w:w="2254"/>
+      </w:tblGrid>
+      <w:tr>
+        <w:tc>
+          <w:tcPr>
+            <w:tcW w:w="2254" w:type="dxa"/>
+          </w:tcPr>
+          <w:p>
+            <w:pPr>
+              <w:rPr>
+                <w:b/>
+                <w:bCs/>
+              </w:rPr>
+            </w:pPr>
+            <w:r>
+              <w:rPr>
+                <w:rFonts w:hint="eastAsia"/>
+                <w:b/>
+                <w:bCs/>
+              </w:rPr>
+              <w:t>문제점 정리</w:t>
+            </w:r>
+          </w:p>
+        </w:tc>
+        <w:tc>
+          <w:tcPr>
+            <w:tcW w:w="6762" w:type="dxa"/>
+            <w:gridSpan w:val="3"/>
+          </w:tcPr>
+          <w:p>
+            <w:r>
+              <w:rPr>
+                <w:rFonts w:hint="eastAsia"/>
+              </w:rPr>
+              <w:t>만든 이펙트의 게임 내 추가와 충돌 관련 처리</w:t>
+            </w:r>
+          </w:p>
+        </w:tc>
+      </w:tr>
+      <w:tr>
+        <w:tc>
+          <w:tcPr>
+            <w:tcW w:w="2254" w:type="dxa"/>
+          </w:tcPr>
+          <w:p>
+            <w:pPr>
+              <w:rPr>
+                <w:b/>
+                <w:bCs/>
+              </w:rPr>
+            </w:pPr>
+            <w:r>
+              <w:rPr>
+                <w:rFonts w:hint="eastAsia"/>
+                <w:b/>
+                <w:bCs/>
+              </w:rPr>
+              <w:t>해결방안</w:t>
+            </w:r>
+          </w:p>
+        </w:tc>
+        <w:tc>
+          <w:tcPr>
+            <w:tcW w:w="6762" w:type="dxa"/>
+            <w:gridSpan w:val="3"/>
+          </w:tcPr>
+          <w:p>
+            <w:r>
+              <w:rPr>
+                <w:rFonts w:hint="eastAsia"/>
+              </w:rPr>
+              <w:t>시간 마법을 사용하면 해당 위치에 이펙트 추가</w:t>
+            </w:r>
+          </w:p>
+          <w:p>
+            <w:pPr>
+              <w:rPr>
+                <w:rFonts w:hint="eastAsia"/>
+              </w:rPr>
+            </w:pPr>
+            <w:r>
+              <w:rPr>
+                <w:rFonts w:hint="eastAsia"/>
+              </w:rPr>
+              <w:t>충돌 체크 처리 관련 논의 필요</w:t>
+            </w:r>
+          </w:p>
+        </w:tc>
+      </w:tr>
+      <w:tr>
+        <w:tc>
+          <w:tcPr>
+            <w:tcW w:w="2254" w:type="dxa"/>
+          </w:tcPr>
+          <w:p>
+            <w:pPr>
+              <w:rPr>
+                <w:b/>
+                <w:bCs/>
+              </w:rPr>
+            </w:pPr>
+            <w:r>
+              <w:rPr>
+                <w:rFonts w:hint="eastAsia"/>
+                <w:b/>
+                <w:bCs/>
+              </w:rPr>
+              <w:t>다음주차</w:t>
+            </w:r>
+          </w:p>
+        </w:tc>
+        <w:tc>
+          <w:tcPr>
+            <w:tcW w:w="2254" w:type="dxa"/>
+          </w:tcPr>
+          <w:p>
+            <w:r>
+              <w:t>1</w:t>
+            </w:r>
+            <w:r>
+              <w:t>4</w:t>
+            </w:r>
+            <w:r>
+              <w:rPr>
+                <w:rFonts w:hint="eastAsia"/>
+              </w:rPr>
+              <w:t>주차</w:t>
+            </w:r>
+          </w:p>
+        </w:tc>
+        <w:tc>
+          <w:tcPr>
+            <w:tcW w:w="2254" w:type="dxa"/>
+          </w:tcPr>
+          <w:p>
+            <w:pPr>
+              <w:rPr>
+                <w:b/>
+                <w:bCs/>
+              </w:rPr>
+            </w:pPr>
+            <w:r>
+              <w:rPr>
+                <w:rFonts w:hint="eastAsia"/>
+                <w:b/>
+                <w:bCs/>
+              </w:rPr>
+              <w:t>다음기간</w:t>
+            </w:r>
+          </w:p>
+        </w:tc>
+        <w:tc>
+          <w:tcPr>
+            <w:tcW w:w="2254" w:type="dxa"/>
+          </w:tcPr>
+          <w:p>
+            <w:r>
+              <w:t>0</w:t>
+            </w:r>
+            <w:r>
+              <w:t>6.01</w:t>
+            </w:r>
+            <w:r>
+              <w:t>~0</w:t>
+            </w:r>
+            <w:r>
+              <w:t>6.07</w:t>
+            </w:r>
+          </w:p>
+        </w:tc>
+      </w:tr>
+      <w:tr>
+        <w:trPr>
+          <w:trHeight w:val="1038"/>
+        </w:trPr>
+        <w:tc>
+          <w:tcPr>
+            <w:tcW w:w="2254" w:type="dxa"/>
+          </w:tcPr>
+          <w:p>
+            <w:pPr>
+              <w:rPr>
+                <w:b/>
+                <w:bCs/>
+              </w:rPr>
+            </w:pPr>
+            <w:r>
+              <w:rPr>
+                <w:rFonts w:hint="eastAsia"/>
+                <w:b/>
+                <w:bCs/>
+              </w:rPr>
+              <w:t xml:space="preserve">다음주 </w:t>
+            </w:r>
+            <w:proofErr w:type="spellStart"/>
+            <w:r>
+              <w:rPr>
+                <w:rFonts w:hint="eastAsia"/>
+                <w:b/>
+                <w:bCs/>
+              </w:rPr>
+              <w:t>할일</w:t>
+            </w:r>
+            <w:proofErr w:type="spellEnd"/>
+          </w:p>
+        </w:tc>
+        <w:tc>
+          <w:tcPr>
+            <w:tcW w:w="6762" w:type="dxa"/>
+            <w:gridSpan w:val="3"/>
+          </w:tcPr>
+          <w:p>
+            <w:proofErr w:type="spellStart"/>
+            <w:r>
+              <w:rPr>
+                <w:rFonts w:hint="eastAsia"/>
+              </w:rPr>
+              <w:t>모핑</w:t>
+            </w:r>
+            <w:proofErr w:type="spellEnd"/>
+            <w:r>
+              <w:rPr>
+                <w:rFonts w:hint="eastAsia"/>
+              </w:rPr>
+              <w:t xml:space="preserve"> 마무리</w:t>
             </w:r>
           </w:p>
         </w:tc>
@@ -6492,7 +7729,7 @@
 </file>
 
 <file path=word/endnotes.xml><?xml version="1.0" encoding="utf-8"?>
-<w:endnotes xmlns:wpc="http://schemas.microsoft.com/office/word/2010/wordprocessingCanvas" xmlns:cx="http://schemas.microsoft.com/office/drawing/2014/chartex" xmlns:mc="http://schemas.openxmlformats.org/markup-compatibility/2006" xmlns:o="urn:schemas-microsoft-com:office:office" xmlns:r="http://schemas.openxmlformats.org/officeDocument/2006/relationships" xmlns:m="http://schemas.openxmlformats.org/officeDocument/2006/math" xmlns:v="urn:schemas-microsoft-com:vml" xmlns:wp14="http://schemas.microsoft.com/office/word/2010/wordprocessingDrawing" xmlns:wp="http://schemas.openxmlformats.org/drawingml/2006/wordprocessingDrawing" xmlns:w10="urn:schemas-microsoft-com:office:word" xmlns:w="http://schemas.openxmlformats.org/wordprocessingml/2006/main" xmlns:w14="http://schemas.microsoft.com/office/word/2010/wordml" xmlns:w15="http://schemas.microsoft.com/office/word/2012/wordml" xmlns:w16se="http://schemas.microsoft.com/office/word/2015/wordml/symex" xmlns:wpg="http://schemas.microsoft.com/office/word/2010/wordprocessingGroup" xmlns:wpi="http://schemas.microsoft.com/office/word/2010/wordprocessingInk" xmlns:wne="http://schemas.microsoft.com/office/word/2006/wordml" xmlns:wps="http://schemas.microsoft.com/office/word/2010/wordprocessingShape" mc:Ignorable="w14 w15 w16se wp14">
+<w:endnotes xmlns:wpc="http://schemas.microsoft.com/office/word/2010/wordprocessingCanvas" xmlns:cx="http://schemas.microsoft.com/office/drawing/2014/chartex" xmlns:cx1="http://schemas.microsoft.com/office/drawing/2015/9/8/chartex" xmlns:cx2="http://schemas.microsoft.com/office/drawing/2015/10/21/chartex" xmlns:cx3="http://schemas.microsoft.com/office/drawing/2016/5/9/chartex" xmlns:cx4="http://schemas.microsoft.com/office/drawing/2016/5/10/chartex" xmlns:cx5="http://schemas.microsoft.com/office/drawing/2016/5/11/chartex" xmlns:cx6="http://schemas.microsoft.com/office/drawing/2016/5/12/chartex" xmlns:cx7="http://schemas.microsoft.com/office/drawing/2016/5/13/chartex" xmlns:cx8="http://schemas.microsoft.com/office/drawing/2016/5/14/chartex" xmlns:mc="http://schemas.openxmlformats.org/markup-compatibility/2006" xmlns:aink="http://schemas.microsoft.com/office/drawing/2016/ink" xmlns:am3d="http://schemas.microsoft.com/office/drawing/2017/model3d" xmlns:o="urn:schemas-microsoft-com:office:office" xmlns:r="http://schemas.openxmlformats.org/officeDocument/2006/relationships" xmlns:m="http://schemas.openxmlformats.org/officeDocument/2006/math" xmlns:v="urn:schemas-microsoft-com:vml" xmlns:wp14="http://schemas.microsoft.com/office/word/2010/wordprocessingDrawing" xmlns:wp="http://schemas.openxmlformats.org/drawingml/2006/wordprocessingDrawing" xmlns:w10="urn:schemas-microsoft-com:office:word" xmlns:w="http://schemas.openxmlformats.org/wordprocessingml/2006/main" xmlns:w14="http://schemas.microsoft.com/office/word/2010/wordml" xmlns:w15="http://schemas.microsoft.com/office/word/2012/wordml" xmlns:w16cex="http://schemas.microsoft.com/office/word/2018/wordml/cex" xmlns:w16cid="http://schemas.microsoft.com/office/word/2016/wordml/cid" xmlns:w16="http://schemas.microsoft.com/office/word/2018/wordml" xmlns:w16sdtdh="http://schemas.microsoft.com/office/word/2020/wordml/sdtdatahash" xmlns:w16se="http://schemas.microsoft.com/office/word/2015/wordml/symex" xmlns:wpg="http://schemas.microsoft.com/office/word/2010/wordprocessingGroup" xmlns:wpi="http://schemas.microsoft.com/office/word/2010/wordprocessingInk" xmlns:wne="http://schemas.microsoft.com/office/word/2006/wordml" xmlns:wps="http://schemas.microsoft.com/office/word/2010/wordprocessingShape" mc:Ignorable="w14 w15 w16se w16cid w16 w16cex w16sdtdh wp14">
   <w:endnote w:type="separator" w:id="-1">
     <w:p>
       <w:pPr>
@@ -6517,7 +7754,7 @@
 </file>
 
 <file path=word/footnotes.xml><?xml version="1.0" encoding="utf-8"?>
-<w:footnotes xmlns:wpc="http://schemas.microsoft.com/office/word/2010/wordprocessingCanvas" xmlns:cx="http://schemas.microsoft.com/office/drawing/2014/chartex" xmlns:mc="http://schemas.openxmlformats.org/markup-compatibility/2006" xmlns:o="urn:schemas-microsoft-com:office:office" xmlns:r="http://schemas.openxmlformats.org/officeDocument/2006/relationships" xmlns:m="http://schemas.openxmlformats.org/officeDocument/2006/math" xmlns:v="urn:schemas-microsoft-com:vml" xmlns:wp14="http://schemas.microsoft.com/office/word/2010/wordprocessingDrawing" xmlns:wp="http://schemas.openxmlformats.org/drawingml/2006/wordprocessingDrawing" xmlns:w10="urn:schemas-microsoft-com:office:word" xmlns:w="http://schemas.openxmlformats.org/wordprocessingml/2006/main" xmlns:w14="http://schemas.microsoft.com/office/word/2010/wordml" xmlns:w15="http://schemas.microsoft.com/office/word/2012/wordml" xmlns:w16se="http://schemas.microsoft.com/office/word/2015/wordml/symex" xmlns:wpg="http://schemas.microsoft.com/office/word/2010/wordprocessingGroup" xmlns:wpi="http://schemas.microsoft.com/office/word/2010/wordprocessingInk" xmlns:wne="http://schemas.microsoft.com/office/word/2006/wordml" xmlns:wps="http://schemas.microsoft.com/office/word/2010/wordprocessingShape" mc:Ignorable="w14 w15 w16se wp14">
+<w:footnotes xmlns:wpc="http://schemas.microsoft.com/office/word/2010/wordprocessingCanvas" xmlns:cx="http://schemas.microsoft.com/office/drawing/2014/chartex" xmlns:cx1="http://schemas.microsoft.com/office/drawing/2015/9/8/chartex" xmlns:cx2="http://schemas.microsoft.com/office/drawing/2015/10/21/chartex" xmlns:cx3="http://schemas.microsoft.com/office/drawing/2016/5/9/chartex" xmlns:cx4="http://schemas.microsoft.com/office/drawing/2016/5/10/chartex" xmlns:cx5="http://schemas.microsoft.com/office/drawing/2016/5/11/chartex" xmlns:cx6="http://schemas.microsoft.com/office/drawing/2016/5/12/chartex" xmlns:cx7="http://schemas.microsoft.com/office/drawing/2016/5/13/chartex" xmlns:cx8="http://schemas.microsoft.com/office/drawing/2016/5/14/chartex" xmlns:mc="http://schemas.openxmlformats.org/markup-compatibility/2006" xmlns:aink="http://schemas.microsoft.com/office/drawing/2016/ink" xmlns:am3d="http://schemas.microsoft.com/office/drawing/2017/model3d" xmlns:o="urn:schemas-microsoft-com:office:office" xmlns:r="http://schemas.openxmlformats.org/officeDocument/2006/relationships" xmlns:m="http://schemas.openxmlformats.org/officeDocument/2006/math" xmlns:v="urn:schemas-microsoft-com:vml" xmlns:wp14="http://schemas.microsoft.com/office/word/2010/wordprocessingDrawing" xmlns:wp="http://schemas.openxmlformats.org/drawingml/2006/wordprocessingDrawing" xmlns:w10="urn:schemas-microsoft-com:office:word" xmlns:w="http://schemas.openxmlformats.org/wordprocessingml/2006/main" xmlns:w14="http://schemas.microsoft.com/office/word/2010/wordml" xmlns:w15="http://schemas.microsoft.com/office/word/2012/wordml" xmlns:w16cex="http://schemas.microsoft.com/office/word/2018/wordml/cex" xmlns:w16cid="http://schemas.microsoft.com/office/word/2016/wordml/cid" xmlns:w16="http://schemas.microsoft.com/office/word/2018/wordml" xmlns:w16sdtdh="http://schemas.microsoft.com/office/word/2020/wordml/sdtdatahash" xmlns:w16se="http://schemas.microsoft.com/office/word/2015/wordml/symex" xmlns:wpg="http://schemas.microsoft.com/office/word/2010/wordprocessingGroup" xmlns:wpi="http://schemas.microsoft.com/office/word/2010/wordprocessingInk" xmlns:wne="http://schemas.microsoft.com/office/word/2006/wordml" xmlns:wps="http://schemas.microsoft.com/office/word/2010/wordprocessingShape" mc:Ignorable="w14 w15 w16se w16cid w16 w16cex w16sdtdh wp14">
   <w:footnote w:type="separator" w:id="-1">
     <w:p>
       <w:pPr>
@@ -6542,7 +7779,7 @@
 </file>
 
 <file path=word/header1.xml><?xml version="1.0" encoding="utf-8"?>
-<w:hdr xmlns:wpc="http://schemas.microsoft.com/office/word/2010/wordprocessingCanvas" xmlns:cx="http://schemas.microsoft.com/office/drawing/2014/chartex" xmlns:mc="http://schemas.openxmlformats.org/markup-compatibility/2006" xmlns:o="urn:schemas-microsoft-com:office:office" xmlns:r="http://schemas.openxmlformats.org/officeDocument/2006/relationships" xmlns:m="http://schemas.openxmlformats.org/officeDocument/2006/math" xmlns:v="urn:schemas-microsoft-com:vml" xmlns:wp14="http://schemas.microsoft.com/office/word/2010/wordprocessingDrawing" xmlns:wp="http://schemas.openxmlformats.org/drawingml/2006/wordprocessingDrawing" xmlns:w10="urn:schemas-microsoft-com:office:word" xmlns:w="http://schemas.openxmlformats.org/wordprocessingml/2006/main" xmlns:w14="http://schemas.microsoft.com/office/word/2010/wordml" xmlns:w15="http://schemas.microsoft.com/office/word/2012/wordml" xmlns:w16se="http://schemas.microsoft.com/office/word/2015/wordml/symex" xmlns:wpg="http://schemas.microsoft.com/office/word/2010/wordprocessingGroup" xmlns:wpi="http://schemas.microsoft.com/office/word/2010/wordprocessingInk" xmlns:wne="http://schemas.microsoft.com/office/word/2006/wordml" xmlns:wps="http://schemas.microsoft.com/office/word/2010/wordprocessingShape" mc:Ignorable="w14 w15 w16se wp14">
+<w:hdr xmlns:wpc="http://schemas.microsoft.com/office/word/2010/wordprocessingCanvas" xmlns:cx="http://schemas.microsoft.com/office/drawing/2014/chartex" xmlns:cx1="http://schemas.microsoft.com/office/drawing/2015/9/8/chartex" xmlns:cx2="http://schemas.microsoft.com/office/drawing/2015/10/21/chartex" xmlns:cx3="http://schemas.microsoft.com/office/drawing/2016/5/9/chartex" xmlns:cx4="http://schemas.microsoft.com/office/drawing/2016/5/10/chartex" xmlns:cx5="http://schemas.microsoft.com/office/drawing/2016/5/11/chartex" xmlns:cx6="http://schemas.microsoft.com/office/drawing/2016/5/12/chartex" xmlns:cx7="http://schemas.microsoft.com/office/drawing/2016/5/13/chartex" xmlns:cx8="http://schemas.microsoft.com/office/drawing/2016/5/14/chartex" xmlns:mc="http://schemas.openxmlformats.org/markup-compatibility/2006" xmlns:aink="http://schemas.microsoft.com/office/drawing/2016/ink" xmlns:am3d="http://schemas.microsoft.com/office/drawing/2017/model3d" xmlns:o="urn:schemas-microsoft-com:office:office" xmlns:r="http://schemas.openxmlformats.org/officeDocument/2006/relationships" xmlns:m="http://schemas.openxmlformats.org/officeDocument/2006/math" xmlns:v="urn:schemas-microsoft-com:vml" xmlns:wp14="http://schemas.microsoft.com/office/word/2010/wordprocessingDrawing" xmlns:wp="http://schemas.openxmlformats.org/drawingml/2006/wordprocessingDrawing" xmlns:w10="urn:schemas-microsoft-com:office:word" xmlns:w="http://schemas.openxmlformats.org/wordprocessingml/2006/main" xmlns:w14="http://schemas.microsoft.com/office/word/2010/wordml" xmlns:w15="http://schemas.microsoft.com/office/word/2012/wordml" xmlns:w16cex="http://schemas.microsoft.com/office/word/2018/wordml/cex" xmlns:w16cid="http://schemas.microsoft.com/office/word/2016/wordml/cid" xmlns:w16="http://schemas.microsoft.com/office/word/2018/wordml" xmlns:w16sdtdh="http://schemas.microsoft.com/office/word/2020/wordml/sdtdatahash" xmlns:w16se="http://schemas.microsoft.com/office/word/2015/wordml/symex" xmlns:wpg="http://schemas.microsoft.com/office/word/2010/wordprocessingGroup" xmlns:wpi="http://schemas.microsoft.com/office/word/2010/wordprocessingInk" xmlns:wne="http://schemas.microsoft.com/office/word/2006/wordml" xmlns:wps="http://schemas.microsoft.com/office/word/2010/wordprocessingShape" mc:Ignorable="w14 w15 w16se w16cid w16 w16cex w16sdtdh wp14">
   <w:p>
     <w:pPr>
       <w:pStyle w:val="a4"/>
@@ -6684,7 +7921,7 @@
 </file>
 
 <file path=word/numbering.xml><?xml version="1.0" encoding="utf-8"?>
-<w:numbering xmlns:wpc="http://schemas.microsoft.com/office/word/2010/wordprocessingCanvas" xmlns:cx="http://schemas.microsoft.com/office/drawing/2014/chartex" xmlns:mc="http://schemas.openxmlformats.org/markup-compatibility/2006" xmlns:o="urn:schemas-microsoft-com:office:office" xmlns:r="http://schemas.openxmlformats.org/officeDocument/2006/relationships" xmlns:m="http://schemas.openxmlformats.org/officeDocument/2006/math" xmlns:v="urn:schemas-microsoft-com:vml" xmlns:wp14="http://schemas.microsoft.com/office/word/2010/wordprocessingDrawing" xmlns:wp="http://schemas.openxmlformats.org/drawingml/2006/wordprocessingDrawing" xmlns:w10="urn:schemas-microsoft-com:office:word" xmlns:w="http://schemas.openxmlformats.org/wordprocessingml/2006/main" xmlns:w14="http://schemas.microsoft.com/office/word/2010/wordml" xmlns:w15="http://schemas.microsoft.com/office/word/2012/wordml" xmlns:w16se="http://schemas.microsoft.com/office/word/2015/wordml/symex" xmlns:wpg="http://schemas.microsoft.com/office/word/2010/wordprocessingGroup" xmlns:wpi="http://schemas.microsoft.com/office/word/2010/wordprocessingInk" xmlns:wne="http://schemas.microsoft.com/office/word/2006/wordml" xmlns:wps="http://schemas.microsoft.com/office/word/2010/wordprocessingShape" mc:Ignorable="w14 w15 w16se wp14">
+<w:numbering xmlns:wpc="http://schemas.microsoft.com/office/word/2010/wordprocessingCanvas" xmlns:cx="http://schemas.microsoft.com/office/drawing/2014/chartex" xmlns:cx1="http://schemas.microsoft.com/office/drawing/2015/9/8/chartex" xmlns:cx2="http://schemas.microsoft.com/office/drawing/2015/10/21/chartex" xmlns:cx3="http://schemas.microsoft.com/office/drawing/2016/5/9/chartex" xmlns:cx4="http://schemas.microsoft.com/office/drawing/2016/5/10/chartex" xmlns:cx5="http://schemas.microsoft.com/office/drawing/2016/5/11/chartex" xmlns:cx6="http://schemas.microsoft.com/office/drawing/2016/5/12/chartex" xmlns:cx7="http://schemas.microsoft.com/office/drawing/2016/5/13/chartex" xmlns:cx8="http://schemas.microsoft.com/office/drawing/2016/5/14/chartex" xmlns:mc="http://schemas.openxmlformats.org/markup-compatibility/2006" xmlns:aink="http://schemas.microsoft.com/office/drawing/2016/ink" xmlns:am3d="http://schemas.microsoft.com/office/drawing/2017/model3d" xmlns:o="urn:schemas-microsoft-com:office:office" xmlns:r="http://schemas.openxmlformats.org/officeDocument/2006/relationships" xmlns:m="http://schemas.openxmlformats.org/officeDocument/2006/math" xmlns:v="urn:schemas-microsoft-com:vml" xmlns:wp14="http://schemas.microsoft.com/office/word/2010/wordprocessingDrawing" xmlns:wp="http://schemas.openxmlformats.org/drawingml/2006/wordprocessingDrawing" xmlns:w10="urn:schemas-microsoft-com:office:word" xmlns:w="http://schemas.openxmlformats.org/wordprocessingml/2006/main" xmlns:w14="http://schemas.microsoft.com/office/word/2010/wordml" xmlns:w15="http://schemas.microsoft.com/office/word/2012/wordml" xmlns:w16cex="http://schemas.microsoft.com/office/word/2018/wordml/cex" xmlns:w16cid="http://schemas.microsoft.com/office/word/2016/wordml/cid" xmlns:w16="http://schemas.microsoft.com/office/word/2018/wordml" xmlns:w16sdtdh="http://schemas.microsoft.com/office/word/2020/wordml/sdtdatahash" xmlns:w16se="http://schemas.microsoft.com/office/word/2015/wordml/symex" xmlns:wpg="http://schemas.microsoft.com/office/word/2010/wordprocessingGroup" xmlns:wpi="http://schemas.microsoft.com/office/word/2010/wordprocessingInk" xmlns:wne="http://schemas.microsoft.com/office/word/2006/wordml" xmlns:wps="http://schemas.microsoft.com/office/word/2010/wordprocessingShape" mc:Ignorable="w14 w15 w16se w16cid w16 w16cex w16sdtdh wp14">
   <w:abstractNum w:abstractNumId="0" w15:restartNumberingAfterBreak="0">
     <w:nsid w:val="133D3329"/>
     <w:multiLevelType w:val="hybridMultilevel"/>
@@ -7309,6 +8546,184 @@
     </w:lvl>
   </w:abstractNum>
   <w:abstractNum w:abstractNumId="7" w15:restartNumberingAfterBreak="0">
+    <w:nsid w:val="51207A17"/>
+    <w:multiLevelType w:val="hybridMultilevel"/>
+    <w:tmpl w:val="6F5C9BB8"/>
+    <w:lvl w:ilvl="0" w:tplc="28AE070E">
+      <w:start w:val="1"/>
+      <w:numFmt w:val="decimal"/>
+      <w:lvlText w:val="%1."/>
+      <w:lvlJc w:val="left"/>
+      <w:pPr>
+        <w:ind w:left="760" w:hanging="360"/>
+      </w:pPr>
+      <w:rPr>
+        <w:rFonts w:hint="default"/>
+      </w:rPr>
+    </w:lvl>
+    <w:lvl w:ilvl="1" w:tplc="04090019" w:tentative="1">
+      <w:start w:val="1"/>
+      <w:numFmt w:val="upperLetter"/>
+      <w:lvlText w:val="%2."/>
+      <w:lvlJc w:val="left"/>
+      <w:pPr>
+        <w:ind w:left="1200" w:hanging="400"/>
+      </w:pPr>
+    </w:lvl>
+    <w:lvl w:ilvl="2" w:tplc="0409001B" w:tentative="1">
+      <w:start w:val="1"/>
+      <w:numFmt w:val="lowerRoman"/>
+      <w:lvlText w:val="%3."/>
+      <w:lvlJc w:val="right"/>
+      <w:pPr>
+        <w:ind w:left="1600" w:hanging="400"/>
+      </w:pPr>
+    </w:lvl>
+    <w:lvl w:ilvl="3" w:tplc="0409000F" w:tentative="1">
+      <w:start w:val="1"/>
+      <w:numFmt w:val="decimal"/>
+      <w:lvlText w:val="%4."/>
+      <w:lvlJc w:val="left"/>
+      <w:pPr>
+        <w:ind w:left="2000" w:hanging="400"/>
+      </w:pPr>
+    </w:lvl>
+    <w:lvl w:ilvl="4" w:tplc="04090019" w:tentative="1">
+      <w:start w:val="1"/>
+      <w:numFmt w:val="upperLetter"/>
+      <w:lvlText w:val="%5."/>
+      <w:lvlJc w:val="left"/>
+      <w:pPr>
+        <w:ind w:left="2400" w:hanging="400"/>
+      </w:pPr>
+    </w:lvl>
+    <w:lvl w:ilvl="5" w:tplc="0409001B" w:tentative="1">
+      <w:start w:val="1"/>
+      <w:numFmt w:val="lowerRoman"/>
+      <w:lvlText w:val="%6."/>
+      <w:lvlJc w:val="right"/>
+      <w:pPr>
+        <w:ind w:left="2800" w:hanging="400"/>
+      </w:pPr>
+    </w:lvl>
+    <w:lvl w:ilvl="6" w:tplc="0409000F" w:tentative="1">
+      <w:start w:val="1"/>
+      <w:numFmt w:val="decimal"/>
+      <w:lvlText w:val="%7."/>
+      <w:lvlJc w:val="left"/>
+      <w:pPr>
+        <w:ind w:left="3200" w:hanging="400"/>
+      </w:pPr>
+    </w:lvl>
+    <w:lvl w:ilvl="7" w:tplc="04090019" w:tentative="1">
+      <w:start w:val="1"/>
+      <w:numFmt w:val="upperLetter"/>
+      <w:lvlText w:val="%8."/>
+      <w:lvlJc w:val="left"/>
+      <w:pPr>
+        <w:ind w:left="3600" w:hanging="400"/>
+      </w:pPr>
+    </w:lvl>
+    <w:lvl w:ilvl="8" w:tplc="0409001B" w:tentative="1">
+      <w:start w:val="1"/>
+      <w:numFmt w:val="lowerRoman"/>
+      <w:lvlText w:val="%9."/>
+      <w:lvlJc w:val="right"/>
+      <w:pPr>
+        <w:ind w:left="4000" w:hanging="400"/>
+      </w:pPr>
+    </w:lvl>
+  </w:abstractNum>
+  <w:abstractNum w:abstractNumId="8" w15:restartNumberingAfterBreak="0">
+    <w:nsid w:val="57324F60"/>
+    <w:multiLevelType w:val="hybridMultilevel"/>
+    <w:tmpl w:val="6F5C9BB8"/>
+    <w:lvl w:ilvl="0" w:tplc="28AE070E">
+      <w:start w:val="1"/>
+      <w:numFmt w:val="decimal"/>
+      <w:lvlText w:val="%1."/>
+      <w:lvlJc w:val="left"/>
+      <w:pPr>
+        <w:ind w:left="760" w:hanging="360"/>
+      </w:pPr>
+      <w:rPr>
+        <w:rFonts w:hint="default"/>
+      </w:rPr>
+    </w:lvl>
+    <w:lvl w:ilvl="1" w:tplc="04090019" w:tentative="1">
+      <w:start w:val="1"/>
+      <w:numFmt w:val="upperLetter"/>
+      <w:lvlText w:val="%2."/>
+      <w:lvlJc w:val="left"/>
+      <w:pPr>
+        <w:ind w:left="1200" w:hanging="400"/>
+      </w:pPr>
+    </w:lvl>
+    <w:lvl w:ilvl="2" w:tplc="0409001B" w:tentative="1">
+      <w:start w:val="1"/>
+      <w:numFmt w:val="lowerRoman"/>
+      <w:lvlText w:val="%3."/>
+      <w:lvlJc w:val="right"/>
+      <w:pPr>
+        <w:ind w:left="1600" w:hanging="400"/>
+      </w:pPr>
+    </w:lvl>
+    <w:lvl w:ilvl="3" w:tplc="0409000F" w:tentative="1">
+      <w:start w:val="1"/>
+      <w:numFmt w:val="decimal"/>
+      <w:lvlText w:val="%4."/>
+      <w:lvlJc w:val="left"/>
+      <w:pPr>
+        <w:ind w:left="2000" w:hanging="400"/>
+      </w:pPr>
+    </w:lvl>
+    <w:lvl w:ilvl="4" w:tplc="04090019" w:tentative="1">
+      <w:start w:val="1"/>
+      <w:numFmt w:val="upperLetter"/>
+      <w:lvlText w:val="%5."/>
+      <w:lvlJc w:val="left"/>
+      <w:pPr>
+        <w:ind w:left="2400" w:hanging="400"/>
+      </w:pPr>
+    </w:lvl>
+    <w:lvl w:ilvl="5" w:tplc="0409001B" w:tentative="1">
+      <w:start w:val="1"/>
+      <w:numFmt w:val="lowerRoman"/>
+      <w:lvlText w:val="%6."/>
+      <w:lvlJc w:val="right"/>
+      <w:pPr>
+        <w:ind w:left="2800" w:hanging="400"/>
+      </w:pPr>
+    </w:lvl>
+    <w:lvl w:ilvl="6" w:tplc="0409000F" w:tentative="1">
+      <w:start w:val="1"/>
+      <w:numFmt w:val="decimal"/>
+      <w:lvlText w:val="%7."/>
+      <w:lvlJc w:val="left"/>
+      <w:pPr>
+        <w:ind w:left="3200" w:hanging="400"/>
+      </w:pPr>
+    </w:lvl>
+    <w:lvl w:ilvl="7" w:tplc="04090019" w:tentative="1">
+      <w:start w:val="1"/>
+      <w:numFmt w:val="upperLetter"/>
+      <w:lvlText w:val="%8."/>
+      <w:lvlJc w:val="left"/>
+      <w:pPr>
+        <w:ind w:left="3600" w:hanging="400"/>
+      </w:pPr>
+    </w:lvl>
+    <w:lvl w:ilvl="8" w:tplc="0409001B" w:tentative="1">
+      <w:start w:val="1"/>
+      <w:numFmt w:val="lowerRoman"/>
+      <w:lvlText w:val="%9."/>
+      <w:lvlJc w:val="right"/>
+      <w:pPr>
+        <w:ind w:left="4000" w:hanging="400"/>
+      </w:pPr>
+    </w:lvl>
+  </w:abstractNum>
+  <w:abstractNum w:abstractNumId="9" w15:restartNumberingAfterBreak="0">
     <w:nsid w:val="593B661C"/>
     <w:multiLevelType w:val="hybridMultilevel"/>
     <w:tmpl w:val="2332C232"/>
@@ -7397,7 +8812,7 @@
       </w:pPr>
     </w:lvl>
   </w:abstractNum>
-  <w:abstractNum w:abstractNumId="8" w15:restartNumberingAfterBreak="0">
+  <w:abstractNum w:abstractNumId="10" w15:restartNumberingAfterBreak="0">
     <w:nsid w:val="5A33213B"/>
     <w:multiLevelType w:val="hybridMultilevel"/>
     <w:tmpl w:val="DC925BBC"/>
@@ -7486,7 +8901,7 @@
       </w:pPr>
     </w:lvl>
   </w:abstractNum>
-  <w:abstractNum w:abstractNumId="9" w15:restartNumberingAfterBreak="0">
+  <w:abstractNum w:abstractNumId="11" w15:restartNumberingAfterBreak="0">
     <w:nsid w:val="6FAD20FE"/>
     <w:multiLevelType w:val="hybridMultilevel"/>
     <w:tmpl w:val="D8CE054C"/>
@@ -7575,7 +8990,7 @@
       </w:pPr>
     </w:lvl>
   </w:abstractNum>
-  <w:abstractNum w:abstractNumId="10" w15:restartNumberingAfterBreak="0">
+  <w:abstractNum w:abstractNumId="12" w15:restartNumberingAfterBreak="0">
     <w:nsid w:val="76F614DE"/>
     <w:multiLevelType w:val="hybridMultilevel"/>
     <w:tmpl w:val="85E8A7BA"/>
@@ -7664,7 +9079,7 @@
       </w:pPr>
     </w:lvl>
   </w:abstractNum>
-  <w:abstractNum w:abstractNumId="11" w15:restartNumberingAfterBreak="0">
+  <w:abstractNum w:abstractNumId="13" w15:restartNumberingAfterBreak="0">
     <w:nsid w:val="7FB45ED9"/>
     <w:multiLevelType w:val="hybridMultilevel"/>
     <w:tmpl w:val="40B0F3E6"/>
@@ -7757,22 +9172,22 @@
     <w:abstractNumId w:val="4"/>
   </w:num>
   <w:num w:numId="2">
+    <w:abstractNumId w:val="13"/>
+  </w:num>
+  <w:num w:numId="3">
     <w:abstractNumId w:val="11"/>
   </w:num>
-  <w:num w:numId="3">
+  <w:num w:numId="4">
     <w:abstractNumId w:val="9"/>
-  </w:num>
-  <w:num w:numId="4">
-    <w:abstractNumId w:val="7"/>
   </w:num>
   <w:num w:numId="5">
     <w:abstractNumId w:val="5"/>
   </w:num>
   <w:num w:numId="6">
-    <w:abstractNumId w:val="8"/>
+    <w:abstractNumId w:val="10"/>
   </w:num>
   <w:num w:numId="7">
-    <w:abstractNumId w:val="10"/>
+    <w:abstractNumId w:val="12"/>
   </w:num>
   <w:num w:numId="8">
     <w:abstractNumId w:val="1"/>
@@ -7789,11 +9204,17 @@
   <w:num w:numId="12">
     <w:abstractNumId w:val="3"/>
   </w:num>
+  <w:num w:numId="13">
+    <w:abstractNumId w:val="7"/>
+  </w:num>
+  <w:num w:numId="14">
+    <w:abstractNumId w:val="8"/>
+  </w:num>
 </w:numbering>
 </file>
 
 <file path=word/styles.xml><?xml version="1.0" encoding="utf-8"?>
-<w:styles xmlns:mc="http://schemas.openxmlformats.org/markup-compatibility/2006" xmlns:r="http://schemas.openxmlformats.org/officeDocument/2006/relationships" xmlns:w="http://schemas.openxmlformats.org/wordprocessingml/2006/main" xmlns:w14="http://schemas.microsoft.com/office/word/2010/wordml" xmlns:w15="http://schemas.microsoft.com/office/word/2012/wordml" xmlns:w16se="http://schemas.microsoft.com/office/word/2015/wordml/symex" mc:Ignorable="w14 w15 w16se">
+<w:styles xmlns:mc="http://schemas.openxmlformats.org/markup-compatibility/2006" xmlns:r="http://schemas.openxmlformats.org/officeDocument/2006/relationships" xmlns:w="http://schemas.openxmlformats.org/wordprocessingml/2006/main" xmlns:w14="http://schemas.microsoft.com/office/word/2010/wordml" xmlns:w15="http://schemas.microsoft.com/office/word/2012/wordml" xmlns:w16cex="http://schemas.microsoft.com/office/word/2018/wordml/cex" xmlns:w16cid="http://schemas.microsoft.com/office/word/2016/wordml/cid" xmlns:w16="http://schemas.microsoft.com/office/word/2018/wordml" xmlns:w16sdtdh="http://schemas.microsoft.com/office/word/2020/wordml/sdtdatahash" xmlns:w16se="http://schemas.microsoft.com/office/word/2015/wordml/symex" mc:Ignorable="w14 w15 w16se w16cid w16 w16cex w16sdtdh">
   <w:docDefaults>
     <w:rPrDefault>
       <w:rPr>
@@ -7810,7 +9231,7 @@
       </w:pPr>
     </w:pPrDefault>
   </w:docDefaults>
-  <w:latentStyles w:defLockedState="0" w:defUIPriority="99" w:defSemiHidden="0" w:defUnhideWhenUsed="0" w:defQFormat="0" w:count="371">
+  <w:latentStyles w:defLockedState="0" w:defUIPriority="99" w:defSemiHidden="0" w:defUnhideWhenUsed="0" w:defQFormat="0" w:count="376">
     <w:lsdException w:name="Normal" w:uiPriority="0" w:qFormat="1"/>
     <w:lsdException w:name="heading 1" w:uiPriority="9" w:qFormat="1"/>
     <w:lsdException w:name="heading 2" w:semiHidden="1" w:uiPriority="9" w:unhideWhenUsed="1" w:qFormat="1"/>
@@ -8182,11 +9603,16 @@
     <w:lsdException w:name="List Table 5 Dark Accent 6" w:uiPriority="50"/>
     <w:lsdException w:name="List Table 6 Colorful Accent 6" w:uiPriority="51"/>
     <w:lsdException w:name="List Table 7 Colorful Accent 6" w:uiPriority="52"/>
+    <w:lsdException w:name="Mention" w:semiHidden="1" w:unhideWhenUsed="1"/>
+    <w:lsdException w:name="Smart Hyperlink" w:semiHidden="1" w:unhideWhenUsed="1"/>
+    <w:lsdException w:name="Hashtag" w:semiHidden="1" w:unhideWhenUsed="1"/>
+    <w:lsdException w:name="Unresolved Mention" w:semiHidden="1" w:unhideWhenUsed="1"/>
+    <w:lsdException w:name="Smart Link" w:semiHidden="1" w:unhideWhenUsed="1"/>
   </w:latentStyles>
   <w:style w:type="paragraph" w:default="1" w:styleId="a">
     <w:name w:val="Normal"/>
     <w:qFormat/>
-    <w:rsid w:val="006E734A"/>
+    <w:rsid w:val="00E126D8"/>
     <w:pPr>
       <w:widowControl w:val="0"/>
       <w:wordWrap w:val="0"/>

--- a/성기홍 작업일지.docx
+++ b/성기홍 작업일지.docx
@@ -164,19 +164,11 @@
             <w:gridSpan w:val="5"/>
           </w:tcPr>
           <w:p>
-            <w:proofErr w:type="spellStart"/>
-            <w:r>
-              <w:rPr>
-                <w:rFonts w:hint="eastAsia"/>
-              </w:rPr>
-              <w:t>에디팅</w:t>
-            </w:r>
-            <w:proofErr w:type="spellEnd"/>
-            <w:r>
-              <w:rPr>
-                <w:rFonts w:hint="eastAsia"/>
-              </w:rPr>
-              <w:t xml:space="preserve"> 편의 기능 추가,</w:t>
+            <w:r>
+              <w:rPr>
+                <w:rFonts w:hint="eastAsia"/>
+              </w:rPr>
+              <w:t>에디팅 편의 기능 추가,</w:t>
             </w:r>
             <w:r>
               <w:t xml:space="preserve"> </w:t>
@@ -224,21 +216,7 @@
         <w:rPr>
           <w:rFonts w:hint="eastAsia"/>
         </w:rPr>
-        <w:t xml:space="preserve">마우스 </w:t>
-      </w:r>
-      <w:proofErr w:type="spellStart"/>
-      <w:r>
-        <w:rPr>
-          <w:rFonts w:hint="eastAsia"/>
-        </w:rPr>
-        <w:t>휠을</w:t>
-      </w:r>
-      <w:proofErr w:type="spellEnd"/>
-      <w:r>
-        <w:rPr>
-          <w:rFonts w:hint="eastAsia"/>
-        </w:rPr>
-        <w:t xml:space="preserve"> 통한 블록 선택 기능</w:t>
+        <w:t>마우스 휠을 통한 블록 선택 기능</w:t>
       </w:r>
     </w:p>
     <w:p>
@@ -270,21 +248,7 @@
         <w:rPr>
           <w:rFonts w:hint="eastAsia"/>
         </w:rPr>
-        <w:t xml:space="preserve">더미 블록 </w:t>
-      </w:r>
-      <w:proofErr w:type="spellStart"/>
-      <w:r>
-        <w:rPr>
-          <w:rFonts w:hint="eastAsia"/>
-        </w:rPr>
-        <w:t>메쉬</w:t>
-      </w:r>
-      <w:proofErr w:type="spellEnd"/>
-      <w:r>
-        <w:rPr>
-          <w:rFonts w:hint="eastAsia"/>
-        </w:rPr>
-        <w:t xml:space="preserve"> 변화 기능</w:t>
+        <w:t>더미 블록 메쉬 변화 기능</w:t>
       </w:r>
     </w:p>
     <w:p>
@@ -486,18 +450,8 @@
                 <w:b/>
                 <w:bCs/>
               </w:rPr>
-              <w:t xml:space="preserve">다음주 </w:t>
-            </w:r>
-            <w:proofErr w:type="spellStart"/>
-            <w:r>
-              <w:rPr>
-                <w:rFonts w:hint="eastAsia"/>
-                <w:b/>
-                <w:bCs/>
-              </w:rPr>
-              <w:t>할일</w:t>
-            </w:r>
-            <w:proofErr w:type="spellEnd"/>
+              <w:t>다음주 할일</w:t>
+            </w:r>
           </w:p>
         </w:tc>
         <w:tc>
@@ -793,21 +747,7 @@
         <w:rPr>
           <w:rFonts w:hint="eastAsia"/>
         </w:rPr>
-        <w:t xml:space="preserve">단축키를 통한 빠른 </w:t>
-      </w:r>
-      <w:proofErr w:type="spellStart"/>
-      <w:r>
-        <w:rPr>
-          <w:rFonts w:hint="eastAsia"/>
-        </w:rPr>
-        <w:t>퀵슬롯</w:t>
-      </w:r>
-      <w:proofErr w:type="spellEnd"/>
-      <w:r>
-        <w:rPr>
-          <w:rFonts w:hint="eastAsia"/>
-        </w:rPr>
-        <w:t xml:space="preserve"> 세팅 지원</w:t>
+        <w:t>단축키를 통한 빠른 퀵슬롯 세팅 지원</w:t>
       </w:r>
     </w:p>
     <w:p>
@@ -1006,18 +946,8 @@
                 <w:b/>
                 <w:bCs/>
               </w:rPr>
-              <w:t xml:space="preserve">다음주 </w:t>
-            </w:r>
-            <w:proofErr w:type="spellStart"/>
-            <w:r>
-              <w:rPr>
-                <w:rFonts w:hint="eastAsia"/>
-                <w:b/>
-                <w:bCs/>
-              </w:rPr>
-              <w:t>할일</w:t>
-            </w:r>
-            <w:proofErr w:type="spellEnd"/>
+              <w:t>다음주 할일</w:t>
+            </w:r>
           </w:p>
         </w:tc>
         <w:tc>
@@ -1537,18 +1467,8 @@
                 <w:b/>
                 <w:bCs/>
               </w:rPr>
-              <w:t xml:space="preserve">다음주 </w:t>
-            </w:r>
-            <w:proofErr w:type="spellStart"/>
-            <w:r>
-              <w:rPr>
-                <w:rFonts w:hint="eastAsia"/>
-                <w:b/>
-                <w:bCs/>
-              </w:rPr>
-              <w:t>할일</w:t>
-            </w:r>
-            <w:proofErr w:type="spellEnd"/>
+              <w:t>다음주 할일</w:t>
+            </w:r>
           </w:p>
         </w:tc>
         <w:tc>
@@ -1830,21 +1750,10 @@
         <w:rPr>
           <w:rFonts w:hint="eastAsia"/>
         </w:rPr>
-        <w:t xml:space="preserve">서버 블록 </w:t>
-      </w:r>
-      <w:proofErr w:type="gramStart"/>
-      <w:r>
-        <w:rPr>
-          <w:rFonts w:hint="eastAsia"/>
-        </w:rPr>
-        <w:t xml:space="preserve">배치 </w:t>
-      </w:r>
-      <w:r>
-        <w:t>/</w:t>
-      </w:r>
-      <w:proofErr w:type="gramEnd"/>
-      <w:r>
-        <w:t xml:space="preserve"> </w:t>
+        <w:t xml:space="preserve">서버 블록 배치 </w:t>
+      </w:r>
+      <w:r>
+        <w:t xml:space="preserve">/ </w:t>
       </w:r>
       <w:r>
         <w:rPr>
@@ -1899,21 +1808,7 @@
               <w:rPr>
                 <w:rFonts w:hint="eastAsia"/>
               </w:rPr>
-              <w:t xml:space="preserve">서버에서 다른 종류의 블록 </w:t>
-            </w:r>
-            <w:proofErr w:type="spellStart"/>
-            <w:r>
-              <w:rPr>
-                <w:rFonts w:hint="eastAsia"/>
-              </w:rPr>
-              <w:t>삭제시</w:t>
-            </w:r>
-            <w:proofErr w:type="spellEnd"/>
-            <w:r>
-              <w:rPr>
-                <w:rFonts w:hint="eastAsia"/>
-              </w:rPr>
-              <w:t xml:space="preserve"> 문제 발생</w:t>
+              <w:t>서버에서 다른 종류의 블록 삭제시 문제 발생</w:t>
             </w:r>
           </w:p>
         </w:tc>
@@ -2058,18 +1953,8 @@
                 <w:b/>
                 <w:bCs/>
               </w:rPr>
-              <w:t xml:space="preserve">다음주 </w:t>
-            </w:r>
-            <w:proofErr w:type="spellStart"/>
-            <w:r>
-              <w:rPr>
-                <w:rFonts w:hint="eastAsia"/>
-                <w:b/>
-                <w:bCs/>
-              </w:rPr>
-              <w:t>할일</w:t>
-            </w:r>
-            <w:proofErr w:type="spellEnd"/>
+              <w:t>다음주 할일</w:t>
+            </w:r>
           </w:p>
         </w:tc>
         <w:tc>
@@ -2078,19 +1963,11 @@
             <w:gridSpan w:val="3"/>
           </w:tcPr>
           <w:p>
-            <w:proofErr w:type="spellStart"/>
-            <w:r>
-              <w:rPr>
-                <w:rFonts w:hint="eastAsia"/>
-              </w:rPr>
-              <w:t>블록별</w:t>
-            </w:r>
-            <w:proofErr w:type="spellEnd"/>
-            <w:r>
-              <w:rPr>
-                <w:rFonts w:hint="eastAsia"/>
-              </w:rPr>
-              <w:t xml:space="preserve"> 커맨드 블록 추가,</w:t>
+            <w:r>
+              <w:rPr>
+                <w:rFonts w:hint="eastAsia"/>
+              </w:rPr>
+              <w:t>블록별 커맨드 블록 추가,</w:t>
             </w:r>
             <w:r>
               <w:t xml:space="preserve"> </w:t>
@@ -2322,19 +2199,11 @@
             <w:gridSpan w:val="5"/>
           </w:tcPr>
           <w:p>
-            <w:proofErr w:type="spellStart"/>
-            <w:r>
-              <w:rPr>
-                <w:rFonts w:hint="eastAsia"/>
-              </w:rPr>
-              <w:t>블록별</w:t>
-            </w:r>
-            <w:proofErr w:type="spellEnd"/>
-            <w:r>
-              <w:rPr>
-                <w:rFonts w:hint="eastAsia"/>
-              </w:rPr>
-              <w:t xml:space="preserve"> 커맨드 블록 추가,</w:t>
+            <w:r>
+              <w:rPr>
+                <w:rFonts w:hint="eastAsia"/>
+              </w:rPr>
+              <w:t>블록별 커맨드 블록 추가,</w:t>
             </w:r>
             <w:r>
               <w:t xml:space="preserve"> </w:t>
@@ -2387,19 +2256,11 @@
         </w:numPr>
         <w:ind w:leftChars="0"/>
       </w:pPr>
-      <w:proofErr w:type="spellStart"/>
-      <w:r>
-        <w:rPr>
-          <w:rFonts w:hint="eastAsia"/>
-        </w:rPr>
-        <w:t>블록별</w:t>
-      </w:r>
-      <w:proofErr w:type="spellEnd"/>
-      <w:r>
-        <w:rPr>
-          <w:rFonts w:hint="eastAsia"/>
-        </w:rPr>
-        <w:t xml:space="preserve"> 커맨드 블록 추가 및 저장 기능 구현</w:t>
+      <w:r>
+        <w:rPr>
+          <w:rFonts w:hint="eastAsia"/>
+        </w:rPr>
+        <w:t>블록별 커맨드 블록 추가 및 저장 기능 구현</w:t>
       </w:r>
     </w:p>
     <w:p>
@@ -2636,18 +2497,8 @@
                 <w:b/>
                 <w:bCs/>
               </w:rPr>
-              <w:t xml:space="preserve">다음주 </w:t>
-            </w:r>
-            <w:proofErr w:type="spellStart"/>
-            <w:r>
-              <w:rPr>
-                <w:rFonts w:hint="eastAsia"/>
-                <w:b/>
-                <w:bCs/>
-              </w:rPr>
-              <w:t>할일</w:t>
-            </w:r>
-            <w:proofErr w:type="spellEnd"/>
+              <w:t>다음주 할일</w:t>
+            </w:r>
           </w:p>
         </w:tc>
         <w:tc>
@@ -2955,16 +2806,8 @@
         <w:rPr>
           <w:rFonts w:hint="eastAsia"/>
         </w:rPr>
-        <w:t xml:space="preserve">이동 블록의 </w:t>
-      </w:r>
-      <w:proofErr w:type="spellStart"/>
-      <w:r>
-        <w:rPr>
-          <w:rFonts w:hint="eastAsia"/>
-        </w:rPr>
-        <w:t>이동량</w:t>
-      </w:r>
-      <w:proofErr w:type="spellEnd"/>
+        <w:t>이동 블록의 이동량</w:t>
+      </w:r>
       <w:r>
         <w:t>)</w:t>
       </w:r>
@@ -3179,18 +3022,8 @@
                 <w:b/>
                 <w:bCs/>
               </w:rPr>
-              <w:t xml:space="preserve">다음주 </w:t>
-            </w:r>
-            <w:proofErr w:type="spellStart"/>
-            <w:r>
-              <w:rPr>
-                <w:rFonts w:hint="eastAsia"/>
-                <w:b/>
-                <w:bCs/>
-              </w:rPr>
-              <w:t>할일</w:t>
-            </w:r>
-            <w:proofErr w:type="spellEnd"/>
+              <w:t>다음주 할일</w:t>
+            </w:r>
           </w:p>
         </w:tc>
         <w:tc>
@@ -3203,21 +3036,7 @@
               <w:rPr>
                 <w:rFonts w:hint="eastAsia"/>
               </w:rPr>
-              <w:t xml:space="preserve">캐릭터 </w:t>
-            </w:r>
-            <w:proofErr w:type="spellStart"/>
-            <w:r>
-              <w:rPr>
-                <w:rFonts w:hint="eastAsia"/>
-              </w:rPr>
-              <w:t>텍스쳐</w:t>
-            </w:r>
-            <w:proofErr w:type="spellEnd"/>
-            <w:r>
-              <w:rPr>
-                <w:rFonts w:hint="eastAsia"/>
-              </w:rPr>
-              <w:t xml:space="preserve"> 플러그인 적용</w:t>
+              <w:t>캐릭터 텍스쳐 플러그인 적용</w:t>
             </w:r>
           </w:p>
           <w:p>
@@ -3496,21 +3315,10 @@
         <w:rPr>
           <w:rFonts w:hint="eastAsia"/>
         </w:rPr>
-        <w:t xml:space="preserve">플러그인 </w:t>
-      </w:r>
-      <w:proofErr w:type="gramStart"/>
-      <w:r>
-        <w:rPr>
-          <w:rFonts w:hint="eastAsia"/>
-        </w:rPr>
-        <w:t xml:space="preserve">추가 </w:t>
-      </w:r>
-      <w:r>
-        <w:t>/</w:t>
-      </w:r>
-      <w:proofErr w:type="gramEnd"/>
-      <w:r>
-        <w:t xml:space="preserve"> Git</w:t>
+        <w:t xml:space="preserve">플러그인 추가 </w:t>
+      </w:r>
+      <w:r>
+        <w:t>/ Git</w:t>
       </w:r>
       <w:r>
         <w:rPr>
@@ -3580,21 +3388,7 @@
               <w:rPr>
                 <w:rFonts w:hint="eastAsia"/>
               </w:rPr>
-              <w:t xml:space="preserve">게임 </w:t>
-            </w:r>
-            <w:proofErr w:type="spellStart"/>
-            <w:r>
-              <w:rPr>
-                <w:rFonts w:hint="eastAsia"/>
-              </w:rPr>
-              <w:t>시작시</w:t>
-            </w:r>
-            <w:proofErr w:type="spellEnd"/>
-            <w:r>
-              <w:rPr>
-                <w:rFonts w:hint="eastAsia"/>
-              </w:rPr>
-              <w:t xml:space="preserve"> 로드 기능 필요</w:t>
+              <w:t>게임 시작시 로드 기능 필요</w:t>
             </w:r>
           </w:p>
         </w:tc>
@@ -3631,21 +3425,7 @@
               <w:rPr>
                 <w:rFonts w:hint="eastAsia"/>
               </w:rPr>
-              <w:t xml:space="preserve">게임 </w:t>
-            </w:r>
-            <w:proofErr w:type="spellStart"/>
-            <w:r>
-              <w:rPr>
-                <w:rFonts w:hint="eastAsia"/>
-              </w:rPr>
-              <w:t>시작시</w:t>
-            </w:r>
-            <w:proofErr w:type="spellEnd"/>
-            <w:r>
-              <w:rPr>
-                <w:rFonts w:hint="eastAsia"/>
-              </w:rPr>
-              <w:t xml:space="preserve"> 로드 화면 띄우기,</w:t>
+              <w:t>게임 시작시 로드 화면 띄우기,</w:t>
             </w:r>
             <w:r>
               <w:t xml:space="preserve"> </w:t>
@@ -3750,18 +3530,8 @@
                 <w:b/>
                 <w:bCs/>
               </w:rPr>
-              <w:t xml:space="preserve">다음주 </w:t>
-            </w:r>
-            <w:proofErr w:type="spellStart"/>
-            <w:r>
-              <w:rPr>
-                <w:rFonts w:hint="eastAsia"/>
-                <w:b/>
-                <w:bCs/>
-              </w:rPr>
-              <w:t>할일</w:t>
-            </w:r>
-            <w:proofErr w:type="spellEnd"/>
+              <w:t>다음주 할일</w:t>
+            </w:r>
           </w:p>
         </w:tc>
         <w:tc>
@@ -4006,21 +3776,7 @@
               <w:rPr>
                 <w:rFonts w:hint="eastAsia"/>
               </w:rPr>
-              <w:t xml:space="preserve">게임 </w:t>
-            </w:r>
-            <w:proofErr w:type="spellStart"/>
-            <w:r>
-              <w:rPr>
-                <w:rFonts w:hint="eastAsia"/>
-              </w:rPr>
-              <w:t>시작시</w:t>
-            </w:r>
-            <w:proofErr w:type="spellEnd"/>
-            <w:r>
-              <w:rPr>
-                <w:rFonts w:hint="eastAsia"/>
-              </w:rPr>
-              <w:t xml:space="preserve"> 로드 화면 띄우기,</w:t>
+              <w:t>게임 시작시 로드 화면 띄우기,</w:t>
             </w:r>
             <w:r>
               <w:t xml:space="preserve"> </w:t>
@@ -4100,21 +3856,7 @@
         <w:rPr>
           <w:rFonts w:hint="eastAsia"/>
         </w:rPr>
-        <w:t xml:space="preserve">게임 시작 시 </w:t>
-      </w:r>
-      <w:proofErr w:type="spellStart"/>
-      <w:r>
-        <w:rPr>
-          <w:rFonts w:hint="eastAsia"/>
-        </w:rPr>
-        <w:t>로드할</w:t>
-      </w:r>
-      <w:proofErr w:type="spellEnd"/>
-      <w:r>
-        <w:rPr>
-          <w:rFonts w:hint="eastAsia"/>
-        </w:rPr>
-        <w:t xml:space="preserve"> 파일 선택 가능</w:t>
+        <w:t>게임 시작 시 로드할 파일 선택 가능</w:t>
       </w:r>
     </w:p>
     <w:p>
@@ -4336,18 +4078,8 @@
                 <w:b/>
                 <w:bCs/>
               </w:rPr>
-              <w:t xml:space="preserve">다음주 </w:t>
-            </w:r>
-            <w:proofErr w:type="spellStart"/>
-            <w:r>
-              <w:rPr>
-                <w:rFonts w:hint="eastAsia"/>
-                <w:b/>
-                <w:bCs/>
-              </w:rPr>
-              <w:t>할일</w:t>
-            </w:r>
-            <w:proofErr w:type="spellEnd"/>
+              <w:t>다음주 할일</w:t>
+            </w:r>
           </w:p>
         </w:tc>
         <w:tc>
@@ -4360,21 +4092,10 @@
               <w:rPr>
                 <w:rFonts w:hint="eastAsia"/>
               </w:rPr>
-              <w:t xml:space="preserve">시간 마법 </w:t>
-            </w:r>
-            <w:proofErr w:type="gramStart"/>
-            <w:r>
-              <w:rPr>
-                <w:rFonts w:hint="eastAsia"/>
-              </w:rPr>
-              <w:t xml:space="preserve">구현 </w:t>
-            </w:r>
-            <w:r>
-              <w:t>:</w:t>
-            </w:r>
-            <w:proofErr w:type="gramEnd"/>
-            <w:r>
-              <w:t xml:space="preserve"> </w:t>
+              <w:t xml:space="preserve">시간 마법 구현 </w:t>
+            </w:r>
+            <w:r>
+              <w:t xml:space="preserve">: </w:t>
             </w:r>
             <w:r>
               <w:rPr>
@@ -4676,21 +4397,10 @@
         <w:rPr>
           <w:rFonts w:hint="eastAsia"/>
         </w:rPr>
-        <w:t xml:space="preserve">커맨드 </w:t>
-      </w:r>
-      <w:proofErr w:type="gramStart"/>
-      <w:r>
-        <w:rPr>
-          <w:rFonts w:hint="eastAsia"/>
-        </w:rPr>
-        <w:t xml:space="preserve">모드 </w:t>
-      </w:r>
-      <w:r>
-        <w:t>/</w:t>
-      </w:r>
-      <w:proofErr w:type="gramEnd"/>
-      <w:r>
-        <w:t xml:space="preserve"> </w:t>
+        <w:t xml:space="preserve">커맨드 모드 </w:t>
+      </w:r>
+      <w:r>
+        <w:t xml:space="preserve">/ </w:t>
       </w:r>
       <w:r>
         <w:rPr>
@@ -4717,19 +4427,11 @@
         </w:numPr>
         <w:ind w:leftChars="0"/>
       </w:pPr>
-      <w:proofErr w:type="spellStart"/>
-      <w:r>
-        <w:rPr>
-          <w:rFonts w:hint="eastAsia"/>
-        </w:rPr>
-        <w:t>크로스헤어</w:t>
-      </w:r>
-      <w:proofErr w:type="spellEnd"/>
-      <w:r>
-        <w:rPr>
-          <w:rFonts w:hint="eastAsia"/>
-        </w:rPr>
-        <w:t xml:space="preserve"> 변경</w:t>
+      <w:r>
+        <w:rPr>
+          <w:rFonts w:hint="eastAsia"/>
+        </w:rPr>
+        <w:t>크로스헤어 변경</w:t>
       </w:r>
     </w:p>
     <w:p>
@@ -4960,18 +4662,8 @@
                 <w:b/>
                 <w:bCs/>
               </w:rPr>
-              <w:t xml:space="preserve">다음주 </w:t>
-            </w:r>
-            <w:proofErr w:type="spellStart"/>
-            <w:r>
-              <w:rPr>
-                <w:rFonts w:hint="eastAsia"/>
-                <w:b/>
-                <w:bCs/>
-              </w:rPr>
-              <w:t>할일</w:t>
-            </w:r>
-            <w:proofErr w:type="spellEnd"/>
+              <w:t>다음주 할일</w:t>
+            </w:r>
           </w:p>
         </w:tc>
         <w:tc>
@@ -5268,19 +4960,11 @@
         </w:numPr>
         <w:ind w:leftChars="0"/>
       </w:pPr>
-      <w:proofErr w:type="spellStart"/>
-      <w:r>
-        <w:rPr>
-          <w:rFonts w:hint="eastAsia"/>
-        </w:rPr>
-        <w:t>퀵슬롯</w:t>
-      </w:r>
-      <w:proofErr w:type="spellEnd"/>
-      <w:r>
-        <w:rPr>
-          <w:rFonts w:hint="eastAsia"/>
-        </w:rPr>
-        <w:t xml:space="preserve"> </w:t>
+      <w:r>
+        <w:rPr>
+          <w:rFonts w:hint="eastAsia"/>
+        </w:rPr>
+        <w:t xml:space="preserve">퀵슬롯 </w:t>
       </w:r>
       <w:r>
         <w:t xml:space="preserve">UI </w:t>
@@ -5330,21 +5014,7 @@
         <w:rPr>
           <w:rFonts w:hint="eastAsia"/>
         </w:rPr>
-        <w:t xml:space="preserve">일부 위젯에 </w:t>
-      </w:r>
-      <w:proofErr w:type="spellStart"/>
-      <w:r>
-        <w:rPr>
-          <w:rFonts w:hint="eastAsia"/>
-        </w:rPr>
-        <w:t>블러</w:t>
-      </w:r>
-      <w:proofErr w:type="spellEnd"/>
-      <w:r>
-        <w:rPr>
-          <w:rFonts w:hint="eastAsia"/>
-        </w:rPr>
-        <w:t xml:space="preserve"> 효과 추가</w:t>
+        <w:t>일부 위젯에 블러 효과 추가</w:t>
       </w:r>
     </w:p>
     <w:p>
@@ -5371,13 +5041,8 @@
         </w:rPr>
         <w:t xml:space="preserve">와 </w:t>
       </w:r>
-      <w:proofErr w:type="spellStart"/>
-      <w:r>
-        <w:t>LineTrace</w:t>
-      </w:r>
-      <w:proofErr w:type="spellEnd"/>
-      <w:r>
-        <w:t xml:space="preserve"> </w:t>
+      <w:r>
+        <w:t xml:space="preserve">LineTrace </w:t>
       </w:r>
       <w:r>
         <w:rPr>
@@ -5449,21 +5114,10 @@
         <w:rPr>
           <w:rFonts w:hint="eastAsia"/>
         </w:rPr>
-        <w:t xml:space="preserve">작은 </w:t>
-      </w:r>
-      <w:proofErr w:type="gramStart"/>
-      <w:r>
-        <w:rPr>
-          <w:rFonts w:hint="eastAsia"/>
-        </w:rPr>
-        <w:t xml:space="preserve">버섯 </w:t>
-      </w:r>
-      <w:r>
-        <w:t>/</w:t>
-      </w:r>
-      <w:proofErr w:type="gramEnd"/>
-      <w:r>
-        <w:t xml:space="preserve"> </w:t>
+        <w:t xml:space="preserve">작은 버섯 </w:t>
+      </w:r>
+      <w:r>
+        <w:t xml:space="preserve">/ </w:t>
       </w:r>
       <w:r>
         <w:rPr>
@@ -5666,18 +5320,8 @@
                 <w:b/>
                 <w:bCs/>
               </w:rPr>
-              <w:t xml:space="preserve">다음주 </w:t>
-            </w:r>
-            <w:proofErr w:type="spellStart"/>
-            <w:r>
-              <w:rPr>
-                <w:rFonts w:hint="eastAsia"/>
-                <w:b/>
-                <w:bCs/>
-              </w:rPr>
-              <w:t>할일</w:t>
-            </w:r>
-            <w:proofErr w:type="spellEnd"/>
+              <w:t>다음주 할일</w:t>
+            </w:r>
           </w:p>
         </w:tc>
         <w:tc>
@@ -5968,21 +5612,7 @@
         <w:rPr>
           <w:rFonts w:hint="eastAsia"/>
         </w:rPr>
-        <w:t xml:space="preserve">플레이 모드로 들어가더라도 </w:t>
-      </w:r>
-      <w:proofErr w:type="spellStart"/>
-      <w:r>
-        <w:rPr>
-          <w:rFonts w:hint="eastAsia"/>
-        </w:rPr>
-        <w:t>퀵슬롯의</w:t>
-      </w:r>
-      <w:proofErr w:type="spellEnd"/>
-      <w:r>
-        <w:rPr>
-          <w:rFonts w:hint="eastAsia"/>
-        </w:rPr>
-        <w:t xml:space="preserve"> 내용이 초기화되지 않도록 변경</w:t>
+        <w:t>플레이 모드로 들어가더라도 퀵슬롯의 내용이 초기화되지 않도록 변경</w:t>
       </w:r>
     </w:p>
     <w:p>
@@ -5994,19 +5624,11 @@
         </w:numPr>
         <w:ind w:leftChars="0"/>
       </w:pPr>
-      <w:proofErr w:type="spellStart"/>
-      <w:r>
-        <w:rPr>
-          <w:rFonts w:hint="eastAsia"/>
-        </w:rPr>
-        <w:t>라이팅</w:t>
-      </w:r>
-      <w:proofErr w:type="spellEnd"/>
-      <w:r>
-        <w:rPr>
-          <w:rFonts w:hint="eastAsia"/>
-        </w:rPr>
-        <w:t xml:space="preserve"> 효과 변경과 그림자 설정 변경을 통해 드로우콜 최소화</w:t>
+      <w:r>
+        <w:rPr>
+          <w:rFonts w:hint="eastAsia"/>
+        </w:rPr>
+        <w:t>라이팅 효과 변경과 그림자 설정 변경을 통해 드로우콜 최소화</w:t>
       </w:r>
     </w:p>
     <w:p>
@@ -6022,21 +5644,7 @@
         <w:rPr>
           <w:rFonts w:hint="eastAsia"/>
         </w:rPr>
-        <w:t xml:space="preserve">배치된 액터들의 </w:t>
-      </w:r>
-      <w:proofErr w:type="spellStart"/>
-      <w:r>
-        <w:rPr>
-          <w:rFonts w:hint="eastAsia"/>
-        </w:rPr>
-        <w:t>틱을</w:t>
-      </w:r>
-      <w:proofErr w:type="spellEnd"/>
-      <w:r>
-        <w:rPr>
-          <w:rFonts w:hint="eastAsia"/>
-        </w:rPr>
-        <w:t xml:space="preserve"> 필요한 경우에만</w:t>
+        <w:t>배치된 액터들의 틱을 필요한 경우에만</w:t>
       </w:r>
       <w:r>
         <w:t>(</w:t>
@@ -6079,21 +5687,7 @@
         <w:rPr>
           <w:rFonts w:hint="eastAsia"/>
         </w:rPr>
-        <w:t xml:space="preserve">물 블록의 </w:t>
-      </w:r>
-      <w:proofErr w:type="spellStart"/>
-      <w:r>
-        <w:rPr>
-          <w:rFonts w:hint="eastAsia"/>
-        </w:rPr>
-        <w:t>액터</w:t>
-      </w:r>
-      <w:proofErr w:type="spellEnd"/>
-      <w:r>
-        <w:rPr>
-          <w:rFonts w:hint="eastAsia"/>
-        </w:rPr>
-        <w:t xml:space="preserve"> 생성 함수 오버헤드 개선</w:t>
+        <w:t>물 블록의 액터 생성 함수 오버헤드 개선</w:t>
       </w:r>
     </w:p>
     <w:p>
@@ -6180,36 +5774,20 @@
             <w:gridSpan w:val="3"/>
           </w:tcPr>
           <w:p>
-            <w:proofErr w:type="spellStart"/>
-            <w:r>
-              <w:rPr>
-                <w:rFonts w:hint="eastAsia"/>
-              </w:rPr>
-              <w:t>액터</w:t>
-            </w:r>
-            <w:proofErr w:type="spellEnd"/>
-            <w:r>
-              <w:rPr>
-                <w:rFonts w:hint="eastAsia"/>
-              </w:rPr>
-              <w:t xml:space="preserve"> 개수 최적화 필요,</w:t>
+            <w:r>
+              <w:rPr>
+                <w:rFonts w:hint="eastAsia"/>
+              </w:rPr>
+              <w:t>액터 개수 최적화 필요,</w:t>
             </w:r>
             <w:r>
               <w:t xml:space="preserve"> </w:t>
             </w:r>
-            <w:proofErr w:type="spellStart"/>
-            <w:r>
-              <w:rPr>
-                <w:rFonts w:hint="eastAsia"/>
-              </w:rPr>
-              <w:t>에디팅</w:t>
-            </w:r>
-            <w:proofErr w:type="spellEnd"/>
-            <w:r>
-              <w:rPr>
-                <w:rFonts w:hint="eastAsia"/>
-              </w:rPr>
-              <w:t xml:space="preserve"> 기능이 없는 맵 플레이 기능 추가</w:t>
+            <w:r>
+              <w:rPr>
+                <w:rFonts w:hint="eastAsia"/>
+              </w:rPr>
+              <w:t>에디팅 기능이 없는 맵 플레이 기능 추가</w:t>
             </w:r>
           </w:p>
         </w:tc>
@@ -6347,18 +5925,8 @@
                 <w:b/>
                 <w:bCs/>
               </w:rPr>
-              <w:t xml:space="preserve">다음주 </w:t>
-            </w:r>
-            <w:proofErr w:type="spellStart"/>
-            <w:r>
-              <w:rPr>
-                <w:rFonts w:hint="eastAsia"/>
-                <w:b/>
-                <w:bCs/>
-              </w:rPr>
-              <w:t>할일</w:t>
-            </w:r>
-            <w:proofErr w:type="spellEnd"/>
+              <w:t>다음주 할일</w:t>
+            </w:r>
           </w:p>
         </w:tc>
         <w:tc>
@@ -6609,21 +6177,10 @@
               <w:rPr>
                 <w:rFonts w:hint="eastAsia"/>
               </w:rPr>
-              <w:t xml:space="preserve">물 블록 비주얼 </w:t>
-            </w:r>
-            <w:proofErr w:type="gramStart"/>
-            <w:r>
-              <w:rPr>
-                <w:rFonts w:hint="eastAsia"/>
-              </w:rPr>
-              <w:t xml:space="preserve">개선 </w:t>
-            </w:r>
-            <w:r>
-              <w:t>/</w:t>
-            </w:r>
-            <w:proofErr w:type="gramEnd"/>
-            <w:r>
-              <w:t xml:space="preserve"> </w:t>
+              <w:t xml:space="preserve">물 블록 비주얼 개선 </w:t>
+            </w:r>
+            <w:r>
+              <w:t xml:space="preserve">/ </w:t>
             </w:r>
             <w:r>
               <w:rPr>
@@ -6659,35 +6216,7 @@
         <w:rPr>
           <w:rFonts w:hint="eastAsia"/>
         </w:rPr>
-        <w:t xml:space="preserve">물 블록 </w:t>
-      </w:r>
-      <w:proofErr w:type="spellStart"/>
-      <w:r>
-        <w:rPr>
-          <w:rFonts w:hint="eastAsia"/>
-        </w:rPr>
-        <w:t>머티리얼에</w:t>
-      </w:r>
-      <w:proofErr w:type="spellEnd"/>
-      <w:r>
-        <w:rPr>
-          <w:rFonts w:hint="eastAsia"/>
-        </w:rPr>
-        <w:t xml:space="preserve"> </w:t>
-      </w:r>
-      <w:proofErr w:type="spellStart"/>
-      <w:r>
-        <w:rPr>
-          <w:rFonts w:hint="eastAsia"/>
-        </w:rPr>
-        <w:t>투명값</w:t>
-      </w:r>
-      <w:proofErr w:type="spellEnd"/>
-      <w:r>
-        <w:rPr>
-          <w:rFonts w:hint="eastAsia"/>
-        </w:rPr>
-        <w:t xml:space="preserve"> 적용 및 굴절 효과 추가</w:t>
+        <w:t>물 블록 머티리얼에 투명값 적용 및 굴절 효과 추가</w:t>
       </w:r>
     </w:p>
     <w:p>
@@ -6912,18 +6441,8 @@
                 <w:b/>
                 <w:bCs/>
               </w:rPr>
-              <w:t xml:space="preserve">다음주 </w:t>
-            </w:r>
-            <w:proofErr w:type="spellStart"/>
-            <w:r>
-              <w:rPr>
-                <w:rFonts w:hint="eastAsia"/>
-                <w:b/>
-                <w:bCs/>
-              </w:rPr>
-              <w:t>할일</w:t>
-            </w:r>
-            <w:proofErr w:type="spellEnd"/>
+              <w:t>다음주 할일</w:t>
+            </w:r>
           </w:p>
         </w:tc>
         <w:tc>
@@ -7060,10 +6579,7 @@
           </w:tcPr>
           <w:p>
             <w:r>
-              <w:t>1</w:t>
-            </w:r>
-            <w:r>
-              <w:t>3</w:t>
+              <w:t>13</w:t>
             </w:r>
             <w:r>
               <w:rPr>
@@ -7100,16 +6616,7 @@
           </w:tcPr>
           <w:p>
             <w:r>
-              <w:t>05.</w:t>
-            </w:r>
-            <w:r>
-              <w:t>25</w:t>
-            </w:r>
-            <w:r>
-              <w:t>~05.</w:t>
-            </w:r>
-            <w:r>
-              <w:t>31</w:t>
+              <w:t>05.25~05.31</w:t>
             </w:r>
           </w:p>
         </w:tc>
@@ -7183,14 +6690,12 @@
             <w:r>
               <w:t xml:space="preserve">– </w:t>
             </w:r>
-            <w:proofErr w:type="spellStart"/>
             <w:r>
               <w:rPr>
                 <w:rFonts w:hint="eastAsia"/>
               </w:rPr>
               <w:t>모핑</w:t>
             </w:r>
-            <w:proofErr w:type="spellEnd"/>
           </w:p>
         </w:tc>
       </w:tr>
@@ -7228,21 +6733,7 @@
         <w:rPr>
           <w:rFonts w:hint="eastAsia"/>
         </w:rPr>
-        <w:t xml:space="preserve">을 활용한 </w:t>
-      </w:r>
-      <w:proofErr w:type="spellStart"/>
-      <w:r>
-        <w:rPr>
-          <w:rFonts w:hint="eastAsia"/>
-        </w:rPr>
-        <w:t>모핑</w:t>
-      </w:r>
-      <w:proofErr w:type="spellEnd"/>
-      <w:r>
-        <w:rPr>
-          <w:rFonts w:hint="eastAsia"/>
-        </w:rPr>
-        <w:t xml:space="preserve"> 애니메이션 제작</w:t>
+        <w:t>을 활용한 모핑 애니메이션 제작</w:t>
       </w:r>
     </w:p>
     <w:p>
@@ -7258,131 +6749,25 @@
         <w:rPr>
           <w:rFonts w:hint="eastAsia"/>
         </w:rPr>
-        <w:t xml:space="preserve">현재 샘플 </w:t>
-      </w:r>
-      <w:proofErr w:type="spellStart"/>
-      <w:r>
-        <w:rPr>
-          <w:rFonts w:hint="eastAsia"/>
-        </w:rPr>
-        <w:t>메쉬</w:t>
-      </w:r>
-      <w:proofErr w:type="spellEnd"/>
-      <w:r>
-        <w:rPr>
-          <w:rFonts w:hint="eastAsia"/>
-        </w:rPr>
+        <w:t xml:space="preserve">현재 샘플 메쉬 </w:t>
+      </w:r>
+      <w:r>
+        <w:t>2</w:t>
+      </w:r>
+      <w:r>
+        <w:rPr>
+          <w:rFonts w:hint="eastAsia"/>
+        </w:rPr>
+        <w:t>종을 설정하면</w:t>
+      </w:r>
+      <w:r>
         <w:t xml:space="preserve"> </w:t>
       </w:r>
       <w:r>
-        <w:t>2</w:t>
-      </w:r>
-      <w:r>
-        <w:rPr>
-          <w:rFonts w:hint="eastAsia"/>
-        </w:rPr>
-        <w:t>종을 설정하면</w:t>
-      </w:r>
-      <w:r>
-        <w:t xml:space="preserve"> </w:t>
-      </w:r>
-      <w:proofErr w:type="spellStart"/>
-      <w:r>
-        <w:rPr>
-          <w:rFonts w:hint="eastAsia"/>
-        </w:rPr>
-        <w:t>메쉬가</w:t>
-      </w:r>
-      <w:proofErr w:type="spellEnd"/>
-      <w:r>
-        <w:rPr>
-          <w:rFonts w:hint="eastAsia"/>
-        </w:rPr>
-        <w:t xml:space="preserve"> </w:t>
-      </w:r>
-      <w:proofErr w:type="spellStart"/>
-      <w:r>
-        <w:rPr>
-          <w:rFonts w:hint="eastAsia"/>
-        </w:rPr>
-        <w:t>파티클로</w:t>
-      </w:r>
-      <w:proofErr w:type="spellEnd"/>
-      <w:r>
-        <w:rPr>
-          <w:rFonts w:hint="eastAsia"/>
-        </w:rPr>
-        <w:t xml:space="preserve"> 쪼개진 후 해당 </w:t>
-      </w:r>
-      <w:proofErr w:type="spellStart"/>
-      <w:r>
-        <w:rPr>
-          <w:rFonts w:hint="eastAsia"/>
-        </w:rPr>
-        <w:t>파티클들이</w:t>
-      </w:r>
-      <w:proofErr w:type="spellEnd"/>
-      <w:r>
-        <w:rPr>
-          <w:rFonts w:hint="eastAsia"/>
-        </w:rPr>
-        <w:t xml:space="preserve"> </w:t>
-      </w:r>
-      <w:proofErr w:type="spellStart"/>
-      <w:r>
-        <w:rPr>
-          <w:rFonts w:hint="eastAsia"/>
-        </w:rPr>
-        <w:t>메쉬의</w:t>
-      </w:r>
-      <w:proofErr w:type="spellEnd"/>
-      <w:r>
-        <w:rPr>
-          <w:rFonts w:hint="eastAsia"/>
-        </w:rPr>
-        <w:t xml:space="preserve"> </w:t>
-      </w:r>
-      <w:proofErr w:type="spellStart"/>
-      <w:r>
-        <w:rPr>
-          <w:rFonts w:hint="eastAsia"/>
-        </w:rPr>
-        <w:t>머티리얼과</w:t>
-      </w:r>
-      <w:proofErr w:type="spellEnd"/>
-      <w:r>
-        <w:rPr>
-          <w:rFonts w:hint="eastAsia"/>
-        </w:rPr>
-        <w:t xml:space="preserve"> 위치 정보를 바탕으로 </w:t>
-      </w:r>
-      <w:proofErr w:type="spellStart"/>
-      <w:r>
-        <w:rPr>
-          <w:rFonts w:hint="eastAsia"/>
-        </w:rPr>
-        <w:t>보간을</w:t>
-      </w:r>
-      <w:proofErr w:type="spellEnd"/>
-      <w:r>
-        <w:rPr>
-          <w:rFonts w:hint="eastAsia"/>
-        </w:rPr>
-        <w:t xml:space="preserve"> 통해 두 </w:t>
-      </w:r>
-      <w:proofErr w:type="spellStart"/>
-      <w:r>
-        <w:rPr>
-          <w:rFonts w:hint="eastAsia"/>
-        </w:rPr>
-        <w:t>메쉬</w:t>
-      </w:r>
-      <w:proofErr w:type="spellEnd"/>
-      <w:r>
-        <w:rPr>
-          <w:rFonts w:hint="eastAsia"/>
-        </w:rPr>
-        <w:t xml:space="preserve"> 사이에서 변화되는 과정을 나타냄.</w:t>
+        <w:rPr>
+          <w:rFonts w:hint="eastAsia"/>
+        </w:rPr>
+        <w:t>메쉬가 파티클로 쪼개진 후 해당 파티클들이 메쉬의 머티리얼과 위치 정보를 바탕으로 보간을 통해 두 메쉬 사이에서 변화되는 과정을 나타냄.</w:t>
       </w:r>
     </w:p>
     <w:p>
@@ -7401,13 +6786,7 @@
         <w:t>만들어진 이펙트의 게임 내 추가와 충돌 관련 처리 필요.</w:t>
       </w:r>
     </w:p>
-    <w:p>
-      <w:pPr>
-        <w:rPr>
-          <w:rFonts w:hint="eastAsia"/>
-        </w:rPr>
-      </w:pPr>
-    </w:p>
+    <w:p/>
     <w:p/>
     <w:p/>
     <w:p/>
@@ -7498,11 +6877,6 @@
             </w:r>
           </w:p>
           <w:p>
-            <w:pPr>
-              <w:rPr>
-                <w:rFonts w:hint="eastAsia"/>
-              </w:rPr>
-            </w:pPr>
             <w:r>
               <w:rPr>
                 <w:rFonts w:hint="eastAsia"/>
@@ -7540,10 +6914,7 @@
           </w:tcPr>
           <w:p>
             <w:r>
-              <w:t>1</w:t>
-            </w:r>
-            <w:r>
-              <w:t>4</w:t>
+              <w:t>14</w:t>
             </w:r>
             <w:r>
               <w:rPr>
@@ -7580,16 +6951,7 @@
           </w:tcPr>
           <w:p>
             <w:r>
-              <w:t>0</w:t>
-            </w:r>
-            <w:r>
-              <w:t>6.01</w:t>
-            </w:r>
-            <w:r>
-              <w:t>~0</w:t>
-            </w:r>
-            <w:r>
-              <w:t>6.07</w:t>
+              <w:t>06.01~06.07</w:t>
             </w:r>
           </w:p>
         </w:tc>
@@ -7615,18 +6977,8 @@
                 <w:b/>
                 <w:bCs/>
               </w:rPr>
-              <w:t xml:space="preserve">다음주 </w:t>
-            </w:r>
-            <w:proofErr w:type="spellStart"/>
-            <w:r>
-              <w:rPr>
-                <w:rFonts w:hint="eastAsia"/>
-                <w:b/>
-                <w:bCs/>
-              </w:rPr>
-              <w:t>할일</w:t>
-            </w:r>
-            <w:proofErr w:type="spellEnd"/>
+              <w:t>다음주 할일</w:t>
+            </w:r>
           </w:p>
         </w:tc>
         <w:tc>
@@ -7635,21 +6987,581 @@
             <w:gridSpan w:val="3"/>
           </w:tcPr>
           <w:p>
-            <w:proofErr w:type="spellStart"/>
+            <w:r>
+              <w:rPr>
+                <w:rFonts w:hint="eastAsia"/>
+              </w:rPr>
+              <w:t>모핑 마무리</w:t>
+            </w:r>
+          </w:p>
+        </w:tc>
+      </w:tr>
+      <w:tr>
+        <w:trPr>
+          <w:trHeight w:val="840"/>
+        </w:trPr>
+        <w:tc>
+          <w:tcPr>
+            <w:tcW w:w="2254" w:type="dxa"/>
+          </w:tcPr>
+          <w:p>
+            <w:pPr>
+              <w:rPr>
+                <w:b/>
+                <w:bCs/>
+              </w:rPr>
+            </w:pPr>
+            <w:r>
+              <w:rPr>
+                <w:rFonts w:hint="eastAsia"/>
+                <w:b/>
+                <w:bCs/>
+              </w:rPr>
+              <w:t>지도 교수</w:t>
+            </w:r>
+          </w:p>
+          <w:p>
+            <w:pPr>
+              <w:rPr>
+                <w:b/>
+                <w:bCs/>
+              </w:rPr>
+            </w:pPr>
+            <w:r>
+              <w:rPr>
+                <w:rFonts w:hint="eastAsia"/>
+                <w:b/>
+                <w:bCs/>
+              </w:rPr>
+              <w:t>C</w:t>
+            </w:r>
+            <w:r>
+              <w:rPr>
+                <w:b/>
+                <w:bCs/>
+              </w:rPr>
+              <w:t>omment</w:t>
+            </w:r>
+          </w:p>
+        </w:tc>
+        <w:tc>
+          <w:tcPr>
+            <w:tcW w:w="6762" w:type="dxa"/>
+            <w:gridSpan w:val="3"/>
+          </w:tcPr>
+          <w:p/>
+        </w:tc>
+      </w:tr>
+    </w:tbl>
+    <w:p>
+      <w:pPr>
+        <w:widowControl/>
+        <w:wordWrap/>
+        <w:autoSpaceDE/>
+        <w:autoSpaceDN/>
+      </w:pPr>
+    </w:p>
+    <w:p>
+      <w:pPr>
+        <w:widowControl/>
+        <w:wordWrap/>
+        <w:autoSpaceDE/>
+        <w:autoSpaceDN/>
+      </w:pPr>
+      <w:r>
+        <w:br w:type="page"/>
+      </w:r>
+    </w:p>
+    <w:tbl>
+      <w:tblPr>
+        <w:tblStyle w:val="a3"/>
+        <w:tblW w:w="0" w:type="auto"/>
+        <w:tblLook w:val="04A0" w:firstRow="1" w:lastRow="0" w:firstColumn="1" w:lastColumn="0" w:noHBand="0" w:noVBand="1"/>
+      </w:tblPr>
+      <w:tblGrid>
+        <w:gridCol w:w="1413"/>
+        <w:gridCol w:w="1843"/>
+        <w:gridCol w:w="1134"/>
+        <w:gridCol w:w="1275"/>
+        <w:gridCol w:w="1276"/>
+        <w:gridCol w:w="1985"/>
+      </w:tblGrid>
+      <w:tr>
+        <w:tc>
+          <w:tcPr>
+            <w:tcW w:w="1413" w:type="dxa"/>
+          </w:tcPr>
+          <w:p>
+            <w:pPr>
+              <w:rPr>
+                <w:b/>
+                <w:bCs/>
+              </w:rPr>
+            </w:pPr>
+            <w:r>
+              <w:rPr>
+                <w:rFonts w:hint="eastAsia"/>
+                <w:b/>
+                <w:bCs/>
+              </w:rPr>
+              <w:lastRenderedPageBreak/>
+              <w:t>주차</w:t>
+            </w:r>
+          </w:p>
+        </w:tc>
+        <w:tc>
+          <w:tcPr>
+            <w:tcW w:w="1843" w:type="dxa"/>
+          </w:tcPr>
+          <w:p>
+            <w:r>
+              <w:t>1</w:t>
+            </w:r>
+            <w:r>
+              <w:t>4~15</w:t>
+            </w:r>
+            <w:r>
+              <w:rPr>
+                <w:rFonts w:hint="eastAsia"/>
+              </w:rPr>
+              <w:t>주차</w:t>
+            </w:r>
+          </w:p>
+        </w:tc>
+        <w:tc>
+          <w:tcPr>
+            <w:tcW w:w="1134" w:type="dxa"/>
+          </w:tcPr>
+          <w:p>
+            <w:pPr>
+              <w:rPr>
+                <w:b/>
+                <w:bCs/>
+              </w:rPr>
+            </w:pPr>
+            <w:r>
+              <w:rPr>
+                <w:rFonts w:hint="eastAsia"/>
+                <w:b/>
+                <w:bCs/>
+              </w:rPr>
+              <w:t>기간</w:t>
+            </w:r>
+          </w:p>
+        </w:tc>
+        <w:tc>
+          <w:tcPr>
+            <w:tcW w:w="1275" w:type="dxa"/>
+          </w:tcPr>
+          <w:p>
+            <w:r>
+              <w:t>06.01 ~</w:t>
+            </w:r>
+          </w:p>
+        </w:tc>
+        <w:tc>
+          <w:tcPr>
+            <w:tcW w:w="1276" w:type="dxa"/>
+          </w:tcPr>
+          <w:p>
+            <w:pPr>
+              <w:rPr>
+                <w:b/>
+                <w:bCs/>
+              </w:rPr>
+            </w:pPr>
+            <w:r>
+              <w:rPr>
+                <w:rFonts w:hint="eastAsia"/>
+                <w:b/>
+                <w:bCs/>
+              </w:rPr>
+              <w:t>지도교수</w:t>
+            </w:r>
+          </w:p>
+        </w:tc>
+        <w:tc>
+          <w:tcPr>
+            <w:tcW w:w="1985" w:type="dxa"/>
+          </w:tcPr>
+          <w:p>
+            <w:r>
+              <w:rPr>
+                <w:rFonts w:hint="eastAsia"/>
+              </w:rPr>
+              <w:t>(서명</w:t>
+            </w:r>
+            <w:r>
+              <w:t>)</w:t>
+            </w:r>
+          </w:p>
+        </w:tc>
+      </w:tr>
+      <w:tr>
+        <w:trPr>
+          <w:trHeight w:val="755"/>
+        </w:trPr>
+        <w:tc>
+          <w:tcPr>
+            <w:tcW w:w="1413" w:type="dxa"/>
+          </w:tcPr>
+          <w:p>
+            <w:r>
+              <w:rPr>
+                <w:rFonts w:hint="eastAsia"/>
+              </w:rPr>
+              <w:t>이번주 한일 요약</w:t>
+            </w:r>
+          </w:p>
+        </w:tc>
+        <w:tc>
+          <w:tcPr>
+            <w:tcW w:w="7513" w:type="dxa"/>
+            <w:gridSpan w:val="5"/>
+          </w:tcPr>
+          <w:p>
+            <w:r>
+              <w:rPr>
+                <w:rFonts w:hint="eastAsia"/>
+              </w:rPr>
+              <w:t xml:space="preserve">시간 마법 비주얼 개선 </w:t>
+            </w:r>
+            <w:r>
+              <w:t xml:space="preserve">– </w:t>
+            </w:r>
             <w:r>
               <w:rPr>
                 <w:rFonts w:hint="eastAsia"/>
               </w:rPr>
               <w:t>모핑</w:t>
             </w:r>
-            <w:proofErr w:type="spellEnd"/>
-            <w:r>
-              <w:rPr>
-                <w:rFonts w:hint="eastAsia"/>
-              </w:rPr>
-              <w:t xml:space="preserve"> 마무리</w:t>
-            </w:r>
-          </w:p>
+          </w:p>
+          <w:p>
+            <w:pPr>
+              <w:rPr>
+                <w:rFonts w:hint="eastAsia"/>
+              </w:rPr>
+            </w:pPr>
+            <w:r>
+              <w:rPr>
+                <w:rFonts w:hint="eastAsia"/>
+              </w:rPr>
+              <w:t xml:space="preserve">몬스터에 기본 길찾기 </w:t>
+            </w:r>
+            <w:r>
+              <w:t xml:space="preserve">ai </w:t>
+            </w:r>
+            <w:r>
+              <w:rPr>
+                <w:rFonts w:hint="eastAsia"/>
+              </w:rPr>
+              <w:t>적용</w:t>
+            </w:r>
+          </w:p>
+        </w:tc>
+      </w:tr>
+    </w:tbl>
+    <w:p>
+      <w:r>
+        <w:rPr>
+          <w:rFonts w:hint="eastAsia"/>
+        </w:rPr>
+        <w:t>&lt;상세 수행내용</w:t>
+      </w:r>
+      <w:r>
+        <w:t>&gt;</w:t>
+      </w:r>
+    </w:p>
+    <w:p>
+      <w:pPr>
+        <w:pStyle w:val="a6"/>
+        <w:numPr>
+          <w:ilvl w:val="0"/>
+          <w:numId w:val="16"/>
+        </w:numPr>
+        <w:ind w:leftChars="0"/>
+      </w:pPr>
+      <w:r>
+        <w:rPr>
+          <w:rFonts w:hint="eastAsia"/>
+        </w:rPr>
+        <w:t xml:space="preserve">플레이 모드에서 시간 마법 사용시 기존 메쉬 </w:t>
+      </w:r>
+      <w:r>
+        <w:t xml:space="preserve">-&gt; </w:t>
+      </w:r>
+      <w:r>
+        <w:rPr>
+          <w:rFonts w:hint="eastAsia"/>
+        </w:rPr>
+        <w:t>변화될 메쉬로의 모핑 애니메이션 출력 및 기존 메쉬 투명화 적용</w:t>
+      </w:r>
+    </w:p>
+    <w:p>
+      <w:pPr>
+        <w:pStyle w:val="a6"/>
+        <w:numPr>
+          <w:ilvl w:val="0"/>
+          <w:numId w:val="16"/>
+        </w:numPr>
+        <w:ind w:leftChars="0"/>
+      </w:pPr>
+      <w:r>
+        <w:t>Nav mesh</w:t>
+      </w:r>
+      <w:r>
+        <w:rPr>
+          <w:rFonts w:hint="eastAsia"/>
+        </w:rPr>
+        <w:t>를 통한 기본적인 몬스터의 길찾기 적용,</w:t>
+      </w:r>
+      <w:r>
+        <w:t xml:space="preserve"> nav mesh</w:t>
+      </w:r>
+      <w:r>
+        <w:rPr>
+          <w:rFonts w:hint="eastAsia"/>
+        </w:rPr>
+        <w:t>는 레벨에 블록이 배치되면 동적으로 재생성됨.</w:t>
+      </w:r>
+    </w:p>
+    <w:p>
+      <w:pPr>
+        <w:pStyle w:val="a6"/>
+        <w:numPr>
+          <w:ilvl w:val="0"/>
+          <w:numId w:val="16"/>
+        </w:numPr>
+        <w:ind w:leftChars="0"/>
+      </w:pPr>
+      <w:r>
+        <w:rPr>
+          <w:rFonts w:hint="eastAsia"/>
+        </w:rPr>
+        <w:t xml:space="preserve">몬스터는 최대 </w:t>
+      </w:r>
+      <w:r>
+        <w:t>1</w:t>
+      </w:r>
+      <w:r>
+        <w:rPr>
+          <w:rFonts w:hint="eastAsia"/>
+        </w:rPr>
+        <w:t>칸 (</w:t>
+      </w:r>
+      <w:r>
+        <w:t xml:space="preserve">200 </w:t>
+      </w:r>
+      <w:r>
+        <w:rPr>
+          <w:rFonts w:hint="eastAsia"/>
+        </w:rPr>
+        <w:t>크기) 까지의 높이를 오르고 내릴 수 있도록</w:t>
+      </w:r>
+      <w:r>
+        <w:t xml:space="preserve"> </w:t>
+      </w:r>
+      <w:r>
+        <w:rPr>
+          <w:rFonts w:hint="eastAsia"/>
+        </w:rPr>
+        <w:t>설정,</w:t>
+      </w:r>
+      <w:r>
+        <w:t xml:space="preserve"> </w:t>
+      </w:r>
+      <w:r>
+        <w:rPr>
+          <w:rFonts w:hint="eastAsia"/>
+        </w:rPr>
+        <w:t xml:space="preserve">경로를 검색할 때 블록 </w:t>
+      </w:r>
+      <w:r>
+        <w:t>1</w:t>
+      </w:r>
+      <w:r>
+        <w:rPr>
+          <w:rFonts w:hint="eastAsia"/>
+        </w:rPr>
+        <w:t>칸의 높이 차이는 이어진 지형으로 취급함.</w:t>
+      </w:r>
+    </w:p>
+    <w:p/>
+    <w:p/>
+    <w:p/>
+    <w:p/>
+    <w:tbl>
+      <w:tblPr>
+        <w:tblStyle w:val="a3"/>
+        <w:tblW w:w="0" w:type="auto"/>
+        <w:tblLook w:val="04A0" w:firstRow="1" w:lastRow="0" w:firstColumn="1" w:lastColumn="0" w:noHBand="0" w:noVBand="1"/>
+      </w:tblPr>
+      <w:tblGrid>
+        <w:gridCol w:w="2254"/>
+        <w:gridCol w:w="2254"/>
+        <w:gridCol w:w="2254"/>
+        <w:gridCol w:w="2254"/>
+      </w:tblGrid>
+      <w:tr>
+        <w:tc>
+          <w:tcPr>
+            <w:tcW w:w="2254" w:type="dxa"/>
+          </w:tcPr>
+          <w:p>
+            <w:pPr>
+              <w:rPr>
+                <w:b/>
+                <w:bCs/>
+              </w:rPr>
+            </w:pPr>
+            <w:r>
+              <w:rPr>
+                <w:rFonts w:hint="eastAsia"/>
+                <w:b/>
+                <w:bCs/>
+              </w:rPr>
+              <w:t>문제점 정리</w:t>
+            </w:r>
+          </w:p>
+        </w:tc>
+        <w:tc>
+          <w:tcPr>
+            <w:tcW w:w="6762" w:type="dxa"/>
+            <w:gridSpan w:val="3"/>
+          </w:tcPr>
+          <w:p>
+            <w:r>
+              <w:rPr>
+                <w:rFonts w:hint="eastAsia"/>
+              </w:rPr>
+              <w:t>몬스터의 길찾기에서 끼임 현상 발생</w:t>
+            </w:r>
+          </w:p>
+        </w:tc>
+      </w:tr>
+      <w:tr>
+        <w:tc>
+          <w:tcPr>
+            <w:tcW w:w="2254" w:type="dxa"/>
+          </w:tcPr>
+          <w:p>
+            <w:pPr>
+              <w:rPr>
+                <w:b/>
+                <w:bCs/>
+              </w:rPr>
+            </w:pPr>
+            <w:r>
+              <w:rPr>
+                <w:rFonts w:hint="eastAsia"/>
+                <w:b/>
+                <w:bCs/>
+              </w:rPr>
+              <w:t>해결방안</w:t>
+            </w:r>
+          </w:p>
+        </w:tc>
+        <w:tc>
+          <w:tcPr>
+            <w:tcW w:w="6762" w:type="dxa"/>
+            <w:gridSpan w:val="3"/>
+          </w:tcPr>
+          <w:p/>
+        </w:tc>
+      </w:tr>
+      <w:tr>
+        <w:tc>
+          <w:tcPr>
+            <w:tcW w:w="2254" w:type="dxa"/>
+          </w:tcPr>
+          <w:p>
+            <w:pPr>
+              <w:rPr>
+                <w:b/>
+                <w:bCs/>
+              </w:rPr>
+            </w:pPr>
+            <w:r>
+              <w:rPr>
+                <w:rFonts w:hint="eastAsia"/>
+                <w:b/>
+                <w:bCs/>
+              </w:rPr>
+              <w:t>다음주차</w:t>
+            </w:r>
+          </w:p>
+        </w:tc>
+        <w:tc>
+          <w:tcPr>
+            <w:tcW w:w="2254" w:type="dxa"/>
+          </w:tcPr>
+          <w:p>
+            <w:pPr>
+              <w:rPr>
+                <w:rFonts w:hint="eastAsia"/>
+              </w:rPr>
+            </w:pPr>
+          </w:p>
+        </w:tc>
+        <w:tc>
+          <w:tcPr>
+            <w:tcW w:w="2254" w:type="dxa"/>
+          </w:tcPr>
+          <w:p>
+            <w:pPr>
+              <w:rPr>
+                <w:b/>
+                <w:bCs/>
+              </w:rPr>
+            </w:pPr>
+            <w:r>
+              <w:rPr>
+                <w:rFonts w:hint="eastAsia"/>
+                <w:b/>
+                <w:bCs/>
+              </w:rPr>
+              <w:t>다음기간</w:t>
+            </w:r>
+          </w:p>
+        </w:tc>
+        <w:tc>
+          <w:tcPr>
+            <w:tcW w:w="2254" w:type="dxa"/>
+          </w:tcPr>
+          <w:p/>
+        </w:tc>
+      </w:tr>
+      <w:tr>
+        <w:trPr>
+          <w:trHeight w:val="1038"/>
+        </w:trPr>
+        <w:tc>
+          <w:tcPr>
+            <w:tcW w:w="2254" w:type="dxa"/>
+          </w:tcPr>
+          <w:p>
+            <w:pPr>
+              <w:rPr>
+                <w:b/>
+                <w:bCs/>
+              </w:rPr>
+            </w:pPr>
+            <w:r>
+              <w:rPr>
+                <w:rFonts w:hint="eastAsia"/>
+                <w:b/>
+                <w:bCs/>
+              </w:rPr>
+              <w:t>다음주 할일</w:t>
+            </w:r>
+          </w:p>
+        </w:tc>
+        <w:tc>
+          <w:tcPr>
+            <w:tcW w:w="6762" w:type="dxa"/>
+            <w:gridSpan w:val="3"/>
+          </w:tcPr>
+          <w:p/>
         </w:tc>
       </w:tr>
       <w:tr>
@@ -7833,15 +7745,7 @@
         <w:b/>
         <w:bCs/>
       </w:rPr>
-      <w:t xml:space="preserve"> </w:t>
-    </w:r>
-    <w:proofErr w:type="gramStart"/>
-    <w:r>
-      <w:rPr>
-        <w:b/>
-        <w:bCs/>
-      </w:rPr>
-      <w:t>( 201618</w:t>
+      <w:t xml:space="preserve"> ( 201618</w:t>
     </w:r>
     <w:r>
       <w:rPr>
@@ -7850,7 +7754,6 @@
       </w:rPr>
       <w:t>2019</w:t>
     </w:r>
-    <w:proofErr w:type="gramEnd"/>
     <w:r>
       <w:rPr>
         <w:b/>
@@ -7867,23 +7770,13 @@
         <w:bCs/>
       </w:rPr>
     </w:pPr>
-    <w:proofErr w:type="spellStart"/>
     <w:r>
       <w:rPr>
         <w:rFonts w:hint="eastAsia"/>
         <w:b/>
         <w:bCs/>
       </w:rPr>
-      <w:t>팀명</w:t>
-    </w:r>
-    <w:proofErr w:type="spellEnd"/>
-    <w:r>
-      <w:rPr>
-        <w:rFonts w:hint="eastAsia"/>
-        <w:b/>
-        <w:bCs/>
-      </w:rPr>
-      <w:t>:</w:t>
+      <w:t>팀명:</w:t>
     </w:r>
     <w:r>
       <w:rPr>
@@ -7900,21 +7793,12 @@
       </w:rPr>
       <w:t xml:space="preserve">시간의 마녀 </w:t>
     </w:r>
-    <w:proofErr w:type="gramStart"/>
     <w:r>
       <w:rPr>
         <w:b/>
         <w:bCs/>
       </w:rPr>
-      <w:t>( Witch</w:t>
-    </w:r>
-    <w:proofErr w:type="gramEnd"/>
-    <w:r>
-      <w:rPr>
-        <w:b/>
-        <w:bCs/>
-      </w:rPr>
-      <w:t xml:space="preserve"> Of Time )</w:t>
+      <w:t>( Witch Of Time )</w:t>
     </w:r>
   </w:p>
 </w:hdr>
@@ -8190,6 +8074,95 @@
     </w:lvl>
   </w:abstractNum>
   <w:abstractNum w:abstractNumId="3" w15:restartNumberingAfterBreak="0">
+    <w:nsid w:val="2B675C1F"/>
+    <w:multiLevelType w:val="hybridMultilevel"/>
+    <w:tmpl w:val="D902A74E"/>
+    <w:lvl w:ilvl="0" w:tplc="28AE070E">
+      <w:start w:val="1"/>
+      <w:numFmt w:val="decimal"/>
+      <w:lvlText w:val="%1."/>
+      <w:lvlJc w:val="left"/>
+      <w:pPr>
+        <w:ind w:left="760" w:hanging="360"/>
+      </w:pPr>
+      <w:rPr>
+        <w:rFonts w:hint="default"/>
+      </w:rPr>
+    </w:lvl>
+    <w:lvl w:ilvl="1" w:tplc="04090019" w:tentative="1">
+      <w:start w:val="1"/>
+      <w:numFmt w:val="upperLetter"/>
+      <w:lvlText w:val="%2."/>
+      <w:lvlJc w:val="left"/>
+      <w:pPr>
+        <w:ind w:left="1200" w:hanging="400"/>
+      </w:pPr>
+    </w:lvl>
+    <w:lvl w:ilvl="2" w:tplc="0409001B" w:tentative="1">
+      <w:start w:val="1"/>
+      <w:numFmt w:val="lowerRoman"/>
+      <w:lvlText w:val="%3."/>
+      <w:lvlJc w:val="right"/>
+      <w:pPr>
+        <w:ind w:left="1600" w:hanging="400"/>
+      </w:pPr>
+    </w:lvl>
+    <w:lvl w:ilvl="3" w:tplc="0409000F" w:tentative="1">
+      <w:start w:val="1"/>
+      <w:numFmt w:val="decimal"/>
+      <w:lvlText w:val="%4."/>
+      <w:lvlJc w:val="left"/>
+      <w:pPr>
+        <w:ind w:left="2000" w:hanging="400"/>
+      </w:pPr>
+    </w:lvl>
+    <w:lvl w:ilvl="4" w:tplc="04090019" w:tentative="1">
+      <w:start w:val="1"/>
+      <w:numFmt w:val="upperLetter"/>
+      <w:lvlText w:val="%5."/>
+      <w:lvlJc w:val="left"/>
+      <w:pPr>
+        <w:ind w:left="2400" w:hanging="400"/>
+      </w:pPr>
+    </w:lvl>
+    <w:lvl w:ilvl="5" w:tplc="0409001B" w:tentative="1">
+      <w:start w:val="1"/>
+      <w:numFmt w:val="lowerRoman"/>
+      <w:lvlText w:val="%6."/>
+      <w:lvlJc w:val="right"/>
+      <w:pPr>
+        <w:ind w:left="2800" w:hanging="400"/>
+      </w:pPr>
+    </w:lvl>
+    <w:lvl w:ilvl="6" w:tplc="0409000F" w:tentative="1">
+      <w:start w:val="1"/>
+      <w:numFmt w:val="decimal"/>
+      <w:lvlText w:val="%7."/>
+      <w:lvlJc w:val="left"/>
+      <w:pPr>
+        <w:ind w:left="3200" w:hanging="400"/>
+      </w:pPr>
+    </w:lvl>
+    <w:lvl w:ilvl="7" w:tplc="04090019" w:tentative="1">
+      <w:start w:val="1"/>
+      <w:numFmt w:val="upperLetter"/>
+      <w:lvlText w:val="%8."/>
+      <w:lvlJc w:val="left"/>
+      <w:pPr>
+        <w:ind w:left="3600" w:hanging="400"/>
+      </w:pPr>
+    </w:lvl>
+    <w:lvl w:ilvl="8" w:tplc="0409001B" w:tentative="1">
+      <w:start w:val="1"/>
+      <w:numFmt w:val="lowerRoman"/>
+      <w:lvlText w:val="%9."/>
+      <w:lvlJc w:val="right"/>
+      <w:pPr>
+        <w:ind w:left="4000" w:hanging="400"/>
+      </w:pPr>
+    </w:lvl>
+  </w:abstractNum>
+  <w:abstractNum w:abstractNumId="4" w15:restartNumberingAfterBreak="0">
     <w:nsid w:val="389612ED"/>
     <w:multiLevelType w:val="hybridMultilevel"/>
     <w:tmpl w:val="6F5C9BB8"/>
@@ -8278,7 +8251,7 @@
       </w:pPr>
     </w:lvl>
   </w:abstractNum>
-  <w:abstractNum w:abstractNumId="4" w15:restartNumberingAfterBreak="0">
+  <w:abstractNum w:abstractNumId="5" w15:restartNumberingAfterBreak="0">
     <w:nsid w:val="3B7961DE"/>
     <w:multiLevelType w:val="hybridMultilevel"/>
     <w:tmpl w:val="ECD2DB84"/>
@@ -8367,7 +8340,7 @@
       </w:pPr>
     </w:lvl>
   </w:abstractNum>
-  <w:abstractNum w:abstractNumId="5" w15:restartNumberingAfterBreak="0">
+  <w:abstractNum w:abstractNumId="6" w15:restartNumberingAfterBreak="0">
     <w:nsid w:val="475C59DD"/>
     <w:multiLevelType w:val="hybridMultilevel"/>
     <w:tmpl w:val="99D86D12"/>
@@ -8456,7 +8429,7 @@
       </w:pPr>
     </w:lvl>
   </w:abstractNum>
-  <w:abstractNum w:abstractNumId="6" w15:restartNumberingAfterBreak="0">
+  <w:abstractNum w:abstractNumId="7" w15:restartNumberingAfterBreak="0">
     <w:nsid w:val="4B275904"/>
     <w:multiLevelType w:val="hybridMultilevel"/>
     <w:tmpl w:val="46DA9778"/>
@@ -8545,7 +8518,7 @@
       </w:pPr>
     </w:lvl>
   </w:abstractNum>
-  <w:abstractNum w:abstractNumId="7" w15:restartNumberingAfterBreak="0">
+  <w:abstractNum w:abstractNumId="8" w15:restartNumberingAfterBreak="0">
     <w:nsid w:val="51207A17"/>
     <w:multiLevelType w:val="hybridMultilevel"/>
     <w:tmpl w:val="6F5C9BB8"/>
@@ -8634,7 +8607,7 @@
       </w:pPr>
     </w:lvl>
   </w:abstractNum>
-  <w:abstractNum w:abstractNumId="8" w15:restartNumberingAfterBreak="0">
+  <w:abstractNum w:abstractNumId="9" w15:restartNumberingAfterBreak="0">
     <w:nsid w:val="57324F60"/>
     <w:multiLevelType w:val="hybridMultilevel"/>
     <w:tmpl w:val="6F5C9BB8"/>
@@ -8723,7 +8696,7 @@
       </w:pPr>
     </w:lvl>
   </w:abstractNum>
-  <w:abstractNum w:abstractNumId="9" w15:restartNumberingAfterBreak="0">
+  <w:abstractNum w:abstractNumId="10" w15:restartNumberingAfterBreak="0">
     <w:nsid w:val="593B661C"/>
     <w:multiLevelType w:val="hybridMultilevel"/>
     <w:tmpl w:val="2332C232"/>
@@ -8812,7 +8785,7 @@
       </w:pPr>
     </w:lvl>
   </w:abstractNum>
-  <w:abstractNum w:abstractNumId="10" w15:restartNumberingAfterBreak="0">
+  <w:abstractNum w:abstractNumId="11" w15:restartNumberingAfterBreak="0">
     <w:nsid w:val="5A33213B"/>
     <w:multiLevelType w:val="hybridMultilevel"/>
     <w:tmpl w:val="DC925BBC"/>
@@ -8901,7 +8874,7 @@
       </w:pPr>
     </w:lvl>
   </w:abstractNum>
-  <w:abstractNum w:abstractNumId="11" w15:restartNumberingAfterBreak="0">
+  <w:abstractNum w:abstractNumId="12" w15:restartNumberingAfterBreak="0">
     <w:nsid w:val="6FAD20FE"/>
     <w:multiLevelType w:val="hybridMultilevel"/>
     <w:tmpl w:val="D8CE054C"/>
@@ -8990,7 +8963,7 @@
       </w:pPr>
     </w:lvl>
   </w:abstractNum>
-  <w:abstractNum w:abstractNumId="12" w15:restartNumberingAfterBreak="0">
+  <w:abstractNum w:abstractNumId="13" w15:restartNumberingAfterBreak="0">
     <w:nsid w:val="76F614DE"/>
     <w:multiLevelType w:val="hybridMultilevel"/>
     <w:tmpl w:val="85E8A7BA"/>
@@ -9079,7 +9052,96 @@
       </w:pPr>
     </w:lvl>
   </w:abstractNum>
-  <w:abstractNum w:abstractNumId="13" w15:restartNumberingAfterBreak="0">
+  <w:abstractNum w:abstractNumId="14" w15:restartNumberingAfterBreak="0">
+    <w:nsid w:val="779441E4"/>
+    <w:multiLevelType w:val="hybridMultilevel"/>
+    <w:tmpl w:val="6F5C9BB8"/>
+    <w:lvl w:ilvl="0" w:tplc="28AE070E">
+      <w:start w:val="1"/>
+      <w:numFmt w:val="decimal"/>
+      <w:lvlText w:val="%1."/>
+      <w:lvlJc w:val="left"/>
+      <w:pPr>
+        <w:ind w:left="760" w:hanging="360"/>
+      </w:pPr>
+      <w:rPr>
+        <w:rFonts w:hint="default"/>
+      </w:rPr>
+    </w:lvl>
+    <w:lvl w:ilvl="1" w:tplc="04090019" w:tentative="1">
+      <w:start w:val="1"/>
+      <w:numFmt w:val="upperLetter"/>
+      <w:lvlText w:val="%2."/>
+      <w:lvlJc w:val="left"/>
+      <w:pPr>
+        <w:ind w:left="1200" w:hanging="400"/>
+      </w:pPr>
+    </w:lvl>
+    <w:lvl w:ilvl="2" w:tplc="0409001B" w:tentative="1">
+      <w:start w:val="1"/>
+      <w:numFmt w:val="lowerRoman"/>
+      <w:lvlText w:val="%3."/>
+      <w:lvlJc w:val="right"/>
+      <w:pPr>
+        <w:ind w:left="1600" w:hanging="400"/>
+      </w:pPr>
+    </w:lvl>
+    <w:lvl w:ilvl="3" w:tplc="0409000F" w:tentative="1">
+      <w:start w:val="1"/>
+      <w:numFmt w:val="decimal"/>
+      <w:lvlText w:val="%4."/>
+      <w:lvlJc w:val="left"/>
+      <w:pPr>
+        <w:ind w:left="2000" w:hanging="400"/>
+      </w:pPr>
+    </w:lvl>
+    <w:lvl w:ilvl="4" w:tplc="04090019" w:tentative="1">
+      <w:start w:val="1"/>
+      <w:numFmt w:val="upperLetter"/>
+      <w:lvlText w:val="%5."/>
+      <w:lvlJc w:val="left"/>
+      <w:pPr>
+        <w:ind w:left="2400" w:hanging="400"/>
+      </w:pPr>
+    </w:lvl>
+    <w:lvl w:ilvl="5" w:tplc="0409001B" w:tentative="1">
+      <w:start w:val="1"/>
+      <w:numFmt w:val="lowerRoman"/>
+      <w:lvlText w:val="%6."/>
+      <w:lvlJc w:val="right"/>
+      <w:pPr>
+        <w:ind w:left="2800" w:hanging="400"/>
+      </w:pPr>
+    </w:lvl>
+    <w:lvl w:ilvl="6" w:tplc="0409000F" w:tentative="1">
+      <w:start w:val="1"/>
+      <w:numFmt w:val="decimal"/>
+      <w:lvlText w:val="%7."/>
+      <w:lvlJc w:val="left"/>
+      <w:pPr>
+        <w:ind w:left="3200" w:hanging="400"/>
+      </w:pPr>
+    </w:lvl>
+    <w:lvl w:ilvl="7" w:tplc="04090019" w:tentative="1">
+      <w:start w:val="1"/>
+      <w:numFmt w:val="upperLetter"/>
+      <w:lvlText w:val="%8."/>
+      <w:lvlJc w:val="left"/>
+      <w:pPr>
+        <w:ind w:left="3600" w:hanging="400"/>
+      </w:pPr>
+    </w:lvl>
+    <w:lvl w:ilvl="8" w:tplc="0409001B" w:tentative="1">
+      <w:start w:val="1"/>
+      <w:numFmt w:val="lowerRoman"/>
+      <w:lvlText w:val="%9."/>
+      <w:lvlJc w:val="right"/>
+      <w:pPr>
+        <w:ind w:left="4000" w:hanging="400"/>
+      </w:pPr>
+    </w:lvl>
+  </w:abstractNum>
+  <w:abstractNum w:abstractNumId="15" w15:restartNumberingAfterBreak="0">
     <w:nsid w:val="7FB45ED9"/>
     <w:multiLevelType w:val="hybridMultilevel"/>
     <w:tmpl w:val="40B0F3E6"/>
@@ -9169,31 +9231,31 @@
     </w:lvl>
   </w:abstractNum>
   <w:num w:numId="1">
-    <w:abstractNumId w:val="4"/>
+    <w:abstractNumId w:val="5"/>
   </w:num>
   <w:num w:numId="2">
-    <w:abstractNumId w:val="13"/>
+    <w:abstractNumId w:val="15"/>
   </w:num>
   <w:num w:numId="3">
+    <w:abstractNumId w:val="12"/>
+  </w:num>
+  <w:num w:numId="4">
+    <w:abstractNumId w:val="10"/>
+  </w:num>
+  <w:num w:numId="5">
+    <w:abstractNumId w:val="6"/>
+  </w:num>
+  <w:num w:numId="6">
     <w:abstractNumId w:val="11"/>
   </w:num>
-  <w:num w:numId="4">
-    <w:abstractNumId w:val="9"/>
-  </w:num>
-  <w:num w:numId="5">
-    <w:abstractNumId w:val="5"/>
-  </w:num>
-  <w:num w:numId="6">
-    <w:abstractNumId w:val="10"/>
-  </w:num>
   <w:num w:numId="7">
-    <w:abstractNumId w:val="12"/>
+    <w:abstractNumId w:val="13"/>
   </w:num>
   <w:num w:numId="8">
     <w:abstractNumId w:val="1"/>
   </w:num>
   <w:num w:numId="9">
-    <w:abstractNumId w:val="6"/>
+    <w:abstractNumId w:val="7"/>
   </w:num>
   <w:num w:numId="10">
     <w:abstractNumId w:val="2"/>
@@ -9202,13 +9264,19 @@
     <w:abstractNumId w:val="0"/>
   </w:num>
   <w:num w:numId="12">
-    <w:abstractNumId w:val="3"/>
+    <w:abstractNumId w:val="4"/>
   </w:num>
   <w:num w:numId="13">
-    <w:abstractNumId w:val="7"/>
+    <w:abstractNumId w:val="8"/>
   </w:num>
   <w:num w:numId="14">
-    <w:abstractNumId w:val="8"/>
+    <w:abstractNumId w:val="9"/>
+  </w:num>
+  <w:num w:numId="15">
+    <w:abstractNumId w:val="14"/>
+  </w:num>
+  <w:num w:numId="16">
+    <w:abstractNumId w:val="3"/>
   </w:num>
 </w:numbering>
 </file>

--- a/성기홍 작업일지.docx
+++ b/성기홍 작업일지.docx
@@ -1,6 +1,6 @@
 
 <file path=word/document.xml><?xml version="1.0" encoding="utf-8"?>
-<w:document xmlns:wpc="http://schemas.microsoft.com/office/word/2010/wordprocessingCanvas" xmlns:cx="http://schemas.microsoft.com/office/drawing/2014/chartex" xmlns:cx1="http://schemas.microsoft.com/office/drawing/2015/9/8/chartex" xmlns:cx2="http://schemas.microsoft.com/office/drawing/2015/10/21/chartex" xmlns:cx3="http://schemas.microsoft.com/office/drawing/2016/5/9/chartex" xmlns:cx4="http://schemas.microsoft.com/office/drawing/2016/5/10/chartex" xmlns:cx5="http://schemas.microsoft.com/office/drawing/2016/5/11/chartex" xmlns:cx6="http://schemas.microsoft.com/office/drawing/2016/5/12/chartex" xmlns:cx7="http://schemas.microsoft.com/office/drawing/2016/5/13/chartex" xmlns:cx8="http://schemas.microsoft.com/office/drawing/2016/5/14/chartex" xmlns:mc="http://schemas.openxmlformats.org/markup-compatibility/2006" xmlns:aink="http://schemas.microsoft.com/office/drawing/2016/ink" xmlns:am3d="http://schemas.microsoft.com/office/drawing/2017/model3d" xmlns:o="urn:schemas-microsoft-com:office:office" xmlns:r="http://schemas.openxmlformats.org/officeDocument/2006/relationships" xmlns:m="http://schemas.openxmlformats.org/officeDocument/2006/math" xmlns:v="urn:schemas-microsoft-com:vml" xmlns:wp14="http://schemas.microsoft.com/office/word/2010/wordprocessingDrawing" xmlns:wp="http://schemas.openxmlformats.org/drawingml/2006/wordprocessingDrawing" xmlns:w10="urn:schemas-microsoft-com:office:word" xmlns:w="http://schemas.openxmlformats.org/wordprocessingml/2006/main" xmlns:w14="http://schemas.microsoft.com/office/word/2010/wordml" xmlns:w15="http://schemas.microsoft.com/office/word/2012/wordml" xmlns:w16cex="http://schemas.microsoft.com/office/word/2018/wordml/cex" xmlns:w16cid="http://schemas.microsoft.com/office/word/2016/wordml/cid" xmlns:w16="http://schemas.microsoft.com/office/word/2018/wordml" xmlns:w16sdtdh="http://schemas.microsoft.com/office/word/2020/wordml/sdtdatahash" xmlns:w16se="http://schemas.microsoft.com/office/word/2015/wordml/symex" xmlns:wpg="http://schemas.microsoft.com/office/word/2010/wordprocessingGroup" xmlns:wpi="http://schemas.microsoft.com/office/word/2010/wordprocessingInk" xmlns:wne="http://schemas.microsoft.com/office/word/2006/wordml" xmlns:wps="http://schemas.microsoft.com/office/word/2010/wordprocessingShape" mc:Ignorable="w14 w15 w16se w16cid w16 w16cex w16sdtdh wp14">
+<w:document xmlns:wpc="http://schemas.microsoft.com/office/word/2010/wordprocessingCanvas" xmlns:cx="http://schemas.microsoft.com/office/drawing/2014/chartex" xmlns:cx1="http://schemas.microsoft.com/office/drawing/2015/9/8/chartex" xmlns:cx2="http://schemas.microsoft.com/office/drawing/2015/10/21/chartex" xmlns:cx3="http://schemas.microsoft.com/office/drawing/2016/5/9/chartex" xmlns:cx4="http://schemas.microsoft.com/office/drawing/2016/5/10/chartex" xmlns:cx5="http://schemas.microsoft.com/office/drawing/2016/5/11/chartex" xmlns:cx6="http://schemas.microsoft.com/office/drawing/2016/5/12/chartex" xmlns:cx7="http://schemas.microsoft.com/office/drawing/2016/5/13/chartex" xmlns:cx8="http://schemas.microsoft.com/office/drawing/2016/5/14/chartex" xmlns:mc="http://schemas.openxmlformats.org/markup-compatibility/2006" xmlns:aink="http://schemas.microsoft.com/office/drawing/2016/ink" xmlns:am3d="http://schemas.microsoft.com/office/drawing/2017/model3d" xmlns:o="urn:schemas-microsoft-com:office:office" xmlns:r="http://schemas.openxmlformats.org/officeDocument/2006/relationships" xmlns:m="http://schemas.openxmlformats.org/officeDocument/2006/math" xmlns:v="urn:schemas-microsoft-com:vml" xmlns:wp14="http://schemas.microsoft.com/office/word/2010/wordprocessingDrawing" xmlns:wp="http://schemas.openxmlformats.org/drawingml/2006/wordprocessingDrawing" xmlns:w10="urn:schemas-microsoft-com:office:word" xmlns:w="http://schemas.openxmlformats.org/wordprocessingml/2006/main" xmlns:w14="http://schemas.microsoft.com/office/word/2010/wordml" xmlns:w15="http://schemas.microsoft.com/office/word/2012/wordml" xmlns:w16cex="http://schemas.microsoft.com/office/word/2018/wordml/cex" xmlns:w16cid="http://schemas.microsoft.com/office/word/2016/wordml/cid" xmlns:w16="http://schemas.microsoft.com/office/word/2018/wordml" xmlns:w16se="http://schemas.microsoft.com/office/word/2015/wordml/symex" xmlns:wpg="http://schemas.microsoft.com/office/word/2010/wordprocessingGroup" xmlns:wpi="http://schemas.microsoft.com/office/word/2010/wordprocessingInk" xmlns:wne="http://schemas.microsoft.com/office/word/2006/wordml" xmlns:wps="http://schemas.microsoft.com/office/word/2010/wordprocessingShape" mc:Ignorable="w14 w15 w16se w16cid w16 w16cex wp14">
   <w:body>
     <w:tbl>
       <w:tblPr>
@@ -164,11 +164,19 @@
             <w:gridSpan w:val="5"/>
           </w:tcPr>
           <w:p>
-            <w:r>
-              <w:rPr>
-                <w:rFonts w:hint="eastAsia"/>
-              </w:rPr>
-              <w:t>에디팅 편의 기능 추가,</w:t>
+            <w:proofErr w:type="spellStart"/>
+            <w:r>
+              <w:rPr>
+                <w:rFonts w:hint="eastAsia"/>
+              </w:rPr>
+              <w:t>에디팅</w:t>
+            </w:r>
+            <w:proofErr w:type="spellEnd"/>
+            <w:r>
+              <w:rPr>
+                <w:rFonts w:hint="eastAsia"/>
+              </w:rPr>
+              <w:t xml:space="preserve"> 편의 기능 추가,</w:t>
             </w:r>
             <w:r>
               <w:t xml:space="preserve"> </w:t>
@@ -216,7 +224,21 @@
         <w:rPr>
           <w:rFonts w:hint="eastAsia"/>
         </w:rPr>
-        <w:t>마우스 휠을 통한 블록 선택 기능</w:t>
+        <w:t xml:space="preserve">마우스 </w:t>
+      </w:r>
+      <w:proofErr w:type="spellStart"/>
+      <w:r>
+        <w:rPr>
+          <w:rFonts w:hint="eastAsia"/>
+        </w:rPr>
+        <w:t>휠을</w:t>
+      </w:r>
+      <w:proofErr w:type="spellEnd"/>
+      <w:r>
+        <w:rPr>
+          <w:rFonts w:hint="eastAsia"/>
+        </w:rPr>
+        <w:t xml:space="preserve"> 통한 블록 선택 기능</w:t>
       </w:r>
     </w:p>
     <w:p>
@@ -248,7 +270,21 @@
         <w:rPr>
           <w:rFonts w:hint="eastAsia"/>
         </w:rPr>
-        <w:t>더미 블록 메쉬 변화 기능</w:t>
+        <w:t xml:space="preserve">더미 블록 </w:t>
+      </w:r>
+      <w:proofErr w:type="spellStart"/>
+      <w:r>
+        <w:rPr>
+          <w:rFonts w:hint="eastAsia"/>
+        </w:rPr>
+        <w:t>메쉬</w:t>
+      </w:r>
+      <w:proofErr w:type="spellEnd"/>
+      <w:r>
+        <w:rPr>
+          <w:rFonts w:hint="eastAsia"/>
+        </w:rPr>
+        <w:t xml:space="preserve"> 변화 기능</w:t>
       </w:r>
     </w:p>
     <w:p>
@@ -450,8 +486,18 @@
                 <w:b/>
                 <w:bCs/>
               </w:rPr>
-              <w:t>다음주 할일</w:t>
-            </w:r>
+              <w:t xml:space="preserve">다음주 </w:t>
+            </w:r>
+            <w:proofErr w:type="spellStart"/>
+            <w:r>
+              <w:rPr>
+                <w:rFonts w:hint="eastAsia"/>
+                <w:b/>
+                <w:bCs/>
+              </w:rPr>
+              <w:t>할일</w:t>
+            </w:r>
+            <w:proofErr w:type="spellEnd"/>
           </w:p>
         </w:tc>
         <w:tc>
@@ -747,7 +793,21 @@
         <w:rPr>
           <w:rFonts w:hint="eastAsia"/>
         </w:rPr>
-        <w:t>단축키를 통한 빠른 퀵슬롯 세팅 지원</w:t>
+        <w:t xml:space="preserve">단축키를 통한 빠른 </w:t>
+      </w:r>
+      <w:proofErr w:type="spellStart"/>
+      <w:r>
+        <w:rPr>
+          <w:rFonts w:hint="eastAsia"/>
+        </w:rPr>
+        <w:t>퀵슬롯</w:t>
+      </w:r>
+      <w:proofErr w:type="spellEnd"/>
+      <w:r>
+        <w:rPr>
+          <w:rFonts w:hint="eastAsia"/>
+        </w:rPr>
+        <w:t xml:space="preserve"> 세팅 지원</w:t>
       </w:r>
     </w:p>
     <w:p>
@@ -946,8 +1006,18 @@
                 <w:b/>
                 <w:bCs/>
               </w:rPr>
-              <w:t>다음주 할일</w:t>
-            </w:r>
+              <w:t xml:space="preserve">다음주 </w:t>
+            </w:r>
+            <w:proofErr w:type="spellStart"/>
+            <w:r>
+              <w:rPr>
+                <w:rFonts w:hint="eastAsia"/>
+                <w:b/>
+                <w:bCs/>
+              </w:rPr>
+              <w:t>할일</w:t>
+            </w:r>
+            <w:proofErr w:type="spellEnd"/>
           </w:p>
         </w:tc>
         <w:tc>
@@ -1467,8 +1537,18 @@
                 <w:b/>
                 <w:bCs/>
               </w:rPr>
-              <w:t>다음주 할일</w:t>
-            </w:r>
+              <w:t xml:space="preserve">다음주 </w:t>
+            </w:r>
+            <w:proofErr w:type="spellStart"/>
+            <w:r>
+              <w:rPr>
+                <w:rFonts w:hint="eastAsia"/>
+                <w:b/>
+                <w:bCs/>
+              </w:rPr>
+              <w:t>할일</w:t>
+            </w:r>
+            <w:proofErr w:type="spellEnd"/>
           </w:p>
         </w:tc>
         <w:tc>
@@ -1750,10 +1830,21 @@
         <w:rPr>
           <w:rFonts w:hint="eastAsia"/>
         </w:rPr>
-        <w:t xml:space="preserve">서버 블록 배치 </w:t>
-      </w:r>
-      <w:r>
-        <w:t xml:space="preserve">/ </w:t>
+        <w:t xml:space="preserve">서버 블록 </w:t>
+      </w:r>
+      <w:proofErr w:type="gramStart"/>
+      <w:r>
+        <w:rPr>
+          <w:rFonts w:hint="eastAsia"/>
+        </w:rPr>
+        <w:t xml:space="preserve">배치 </w:t>
+      </w:r>
+      <w:r>
+        <w:t>/</w:t>
+      </w:r>
+      <w:proofErr w:type="gramEnd"/>
+      <w:r>
+        <w:t xml:space="preserve"> </w:t>
       </w:r>
       <w:r>
         <w:rPr>
@@ -1808,7 +1899,21 @@
               <w:rPr>
                 <w:rFonts w:hint="eastAsia"/>
               </w:rPr>
-              <w:t>서버에서 다른 종류의 블록 삭제시 문제 발생</w:t>
+              <w:t xml:space="preserve">서버에서 다른 종류의 블록 </w:t>
+            </w:r>
+            <w:proofErr w:type="spellStart"/>
+            <w:r>
+              <w:rPr>
+                <w:rFonts w:hint="eastAsia"/>
+              </w:rPr>
+              <w:t>삭제시</w:t>
+            </w:r>
+            <w:proofErr w:type="spellEnd"/>
+            <w:r>
+              <w:rPr>
+                <w:rFonts w:hint="eastAsia"/>
+              </w:rPr>
+              <w:t xml:space="preserve"> 문제 발생</w:t>
             </w:r>
           </w:p>
         </w:tc>
@@ -1953,8 +2058,18 @@
                 <w:b/>
                 <w:bCs/>
               </w:rPr>
-              <w:t>다음주 할일</w:t>
-            </w:r>
+              <w:t xml:space="preserve">다음주 </w:t>
+            </w:r>
+            <w:proofErr w:type="spellStart"/>
+            <w:r>
+              <w:rPr>
+                <w:rFonts w:hint="eastAsia"/>
+                <w:b/>
+                <w:bCs/>
+              </w:rPr>
+              <w:t>할일</w:t>
+            </w:r>
+            <w:proofErr w:type="spellEnd"/>
           </w:p>
         </w:tc>
         <w:tc>
@@ -1963,11 +2078,19 @@
             <w:gridSpan w:val="3"/>
           </w:tcPr>
           <w:p>
-            <w:r>
-              <w:rPr>
-                <w:rFonts w:hint="eastAsia"/>
-              </w:rPr>
-              <w:t>블록별 커맨드 블록 추가,</w:t>
+            <w:proofErr w:type="spellStart"/>
+            <w:r>
+              <w:rPr>
+                <w:rFonts w:hint="eastAsia"/>
+              </w:rPr>
+              <w:t>블록별</w:t>
+            </w:r>
+            <w:proofErr w:type="spellEnd"/>
+            <w:r>
+              <w:rPr>
+                <w:rFonts w:hint="eastAsia"/>
+              </w:rPr>
+              <w:t xml:space="preserve"> 커맨드 블록 추가,</w:t>
             </w:r>
             <w:r>
               <w:t xml:space="preserve"> </w:t>
@@ -2199,11 +2322,19 @@
             <w:gridSpan w:val="5"/>
           </w:tcPr>
           <w:p>
-            <w:r>
-              <w:rPr>
-                <w:rFonts w:hint="eastAsia"/>
-              </w:rPr>
-              <w:t>블록별 커맨드 블록 추가,</w:t>
+            <w:proofErr w:type="spellStart"/>
+            <w:r>
+              <w:rPr>
+                <w:rFonts w:hint="eastAsia"/>
+              </w:rPr>
+              <w:t>블록별</w:t>
+            </w:r>
+            <w:proofErr w:type="spellEnd"/>
+            <w:r>
+              <w:rPr>
+                <w:rFonts w:hint="eastAsia"/>
+              </w:rPr>
+              <w:t xml:space="preserve"> 커맨드 블록 추가,</w:t>
             </w:r>
             <w:r>
               <w:t xml:space="preserve"> </w:t>
@@ -2256,11 +2387,19 @@
         </w:numPr>
         <w:ind w:leftChars="0"/>
       </w:pPr>
-      <w:r>
-        <w:rPr>
-          <w:rFonts w:hint="eastAsia"/>
-        </w:rPr>
-        <w:t>블록별 커맨드 블록 추가 및 저장 기능 구현</w:t>
+      <w:proofErr w:type="spellStart"/>
+      <w:r>
+        <w:rPr>
+          <w:rFonts w:hint="eastAsia"/>
+        </w:rPr>
+        <w:t>블록별</w:t>
+      </w:r>
+      <w:proofErr w:type="spellEnd"/>
+      <w:r>
+        <w:rPr>
+          <w:rFonts w:hint="eastAsia"/>
+        </w:rPr>
+        <w:t xml:space="preserve"> 커맨드 블록 추가 및 저장 기능 구현</w:t>
       </w:r>
     </w:p>
     <w:p>
@@ -2497,8 +2636,18 @@
                 <w:b/>
                 <w:bCs/>
               </w:rPr>
-              <w:t>다음주 할일</w:t>
-            </w:r>
+              <w:t xml:space="preserve">다음주 </w:t>
+            </w:r>
+            <w:proofErr w:type="spellStart"/>
+            <w:r>
+              <w:rPr>
+                <w:rFonts w:hint="eastAsia"/>
+                <w:b/>
+                <w:bCs/>
+              </w:rPr>
+              <w:t>할일</w:t>
+            </w:r>
+            <w:proofErr w:type="spellEnd"/>
           </w:p>
         </w:tc>
         <w:tc>
@@ -2806,8 +2955,16 @@
         <w:rPr>
           <w:rFonts w:hint="eastAsia"/>
         </w:rPr>
-        <w:t>이동 블록의 이동량</w:t>
-      </w:r>
+        <w:t xml:space="preserve">이동 블록의 </w:t>
+      </w:r>
+      <w:proofErr w:type="spellStart"/>
+      <w:r>
+        <w:rPr>
+          <w:rFonts w:hint="eastAsia"/>
+        </w:rPr>
+        <w:t>이동량</w:t>
+      </w:r>
+      <w:proofErr w:type="spellEnd"/>
       <w:r>
         <w:t>)</w:t>
       </w:r>
@@ -3022,8 +3179,18 @@
                 <w:b/>
                 <w:bCs/>
               </w:rPr>
-              <w:t>다음주 할일</w:t>
-            </w:r>
+              <w:t xml:space="preserve">다음주 </w:t>
+            </w:r>
+            <w:proofErr w:type="spellStart"/>
+            <w:r>
+              <w:rPr>
+                <w:rFonts w:hint="eastAsia"/>
+                <w:b/>
+                <w:bCs/>
+              </w:rPr>
+              <w:t>할일</w:t>
+            </w:r>
+            <w:proofErr w:type="spellEnd"/>
           </w:p>
         </w:tc>
         <w:tc>
@@ -3036,7 +3203,21 @@
               <w:rPr>
                 <w:rFonts w:hint="eastAsia"/>
               </w:rPr>
-              <w:t>캐릭터 텍스쳐 플러그인 적용</w:t>
+              <w:t xml:space="preserve">캐릭터 </w:t>
+            </w:r>
+            <w:proofErr w:type="spellStart"/>
+            <w:r>
+              <w:rPr>
+                <w:rFonts w:hint="eastAsia"/>
+              </w:rPr>
+              <w:t>텍스쳐</w:t>
+            </w:r>
+            <w:proofErr w:type="spellEnd"/>
+            <w:r>
+              <w:rPr>
+                <w:rFonts w:hint="eastAsia"/>
+              </w:rPr>
+              <w:t xml:space="preserve"> 플러그인 적용</w:t>
             </w:r>
           </w:p>
           <w:p>
@@ -3315,10 +3496,21 @@
         <w:rPr>
           <w:rFonts w:hint="eastAsia"/>
         </w:rPr>
-        <w:t xml:space="preserve">플러그인 추가 </w:t>
-      </w:r>
-      <w:r>
-        <w:t>/ Git</w:t>
+        <w:t xml:space="preserve">플러그인 </w:t>
+      </w:r>
+      <w:proofErr w:type="gramStart"/>
+      <w:r>
+        <w:rPr>
+          <w:rFonts w:hint="eastAsia"/>
+        </w:rPr>
+        <w:t xml:space="preserve">추가 </w:t>
+      </w:r>
+      <w:r>
+        <w:t>/</w:t>
+      </w:r>
+      <w:proofErr w:type="gramEnd"/>
+      <w:r>
+        <w:t xml:space="preserve"> Git</w:t>
       </w:r>
       <w:r>
         <w:rPr>
@@ -3388,7 +3580,21 @@
               <w:rPr>
                 <w:rFonts w:hint="eastAsia"/>
               </w:rPr>
-              <w:t>게임 시작시 로드 기능 필요</w:t>
+              <w:t xml:space="preserve">게임 </w:t>
+            </w:r>
+            <w:proofErr w:type="spellStart"/>
+            <w:r>
+              <w:rPr>
+                <w:rFonts w:hint="eastAsia"/>
+              </w:rPr>
+              <w:t>시작시</w:t>
+            </w:r>
+            <w:proofErr w:type="spellEnd"/>
+            <w:r>
+              <w:rPr>
+                <w:rFonts w:hint="eastAsia"/>
+              </w:rPr>
+              <w:t xml:space="preserve"> 로드 기능 필요</w:t>
             </w:r>
           </w:p>
         </w:tc>
@@ -3425,7 +3631,21 @@
               <w:rPr>
                 <w:rFonts w:hint="eastAsia"/>
               </w:rPr>
-              <w:t>게임 시작시 로드 화면 띄우기,</w:t>
+              <w:t xml:space="preserve">게임 </w:t>
+            </w:r>
+            <w:proofErr w:type="spellStart"/>
+            <w:r>
+              <w:rPr>
+                <w:rFonts w:hint="eastAsia"/>
+              </w:rPr>
+              <w:t>시작시</w:t>
+            </w:r>
+            <w:proofErr w:type="spellEnd"/>
+            <w:r>
+              <w:rPr>
+                <w:rFonts w:hint="eastAsia"/>
+              </w:rPr>
+              <w:t xml:space="preserve"> 로드 화면 띄우기,</w:t>
             </w:r>
             <w:r>
               <w:t xml:space="preserve"> </w:t>
@@ -3530,8 +3750,18 @@
                 <w:b/>
                 <w:bCs/>
               </w:rPr>
-              <w:t>다음주 할일</w:t>
-            </w:r>
+              <w:t xml:space="preserve">다음주 </w:t>
+            </w:r>
+            <w:proofErr w:type="spellStart"/>
+            <w:r>
+              <w:rPr>
+                <w:rFonts w:hint="eastAsia"/>
+                <w:b/>
+                <w:bCs/>
+              </w:rPr>
+              <w:t>할일</w:t>
+            </w:r>
+            <w:proofErr w:type="spellEnd"/>
           </w:p>
         </w:tc>
         <w:tc>
@@ -3776,7 +4006,21 @@
               <w:rPr>
                 <w:rFonts w:hint="eastAsia"/>
               </w:rPr>
-              <w:t>게임 시작시 로드 화면 띄우기,</w:t>
+              <w:t xml:space="preserve">게임 </w:t>
+            </w:r>
+            <w:proofErr w:type="spellStart"/>
+            <w:r>
+              <w:rPr>
+                <w:rFonts w:hint="eastAsia"/>
+              </w:rPr>
+              <w:t>시작시</w:t>
+            </w:r>
+            <w:proofErr w:type="spellEnd"/>
+            <w:r>
+              <w:rPr>
+                <w:rFonts w:hint="eastAsia"/>
+              </w:rPr>
+              <w:t xml:space="preserve"> 로드 화면 띄우기,</w:t>
             </w:r>
             <w:r>
               <w:t xml:space="preserve"> </w:t>
@@ -3856,7 +4100,21 @@
         <w:rPr>
           <w:rFonts w:hint="eastAsia"/>
         </w:rPr>
-        <w:t>게임 시작 시 로드할 파일 선택 가능</w:t>
+        <w:t xml:space="preserve">게임 시작 시 </w:t>
+      </w:r>
+      <w:proofErr w:type="spellStart"/>
+      <w:r>
+        <w:rPr>
+          <w:rFonts w:hint="eastAsia"/>
+        </w:rPr>
+        <w:t>로드할</w:t>
+      </w:r>
+      <w:proofErr w:type="spellEnd"/>
+      <w:r>
+        <w:rPr>
+          <w:rFonts w:hint="eastAsia"/>
+        </w:rPr>
+        <w:t xml:space="preserve"> 파일 선택 가능</w:t>
       </w:r>
     </w:p>
     <w:p>
@@ -4078,8 +4336,18 @@
                 <w:b/>
                 <w:bCs/>
               </w:rPr>
-              <w:t>다음주 할일</w:t>
-            </w:r>
+              <w:t xml:space="preserve">다음주 </w:t>
+            </w:r>
+            <w:proofErr w:type="spellStart"/>
+            <w:r>
+              <w:rPr>
+                <w:rFonts w:hint="eastAsia"/>
+                <w:b/>
+                <w:bCs/>
+              </w:rPr>
+              <w:t>할일</w:t>
+            </w:r>
+            <w:proofErr w:type="spellEnd"/>
           </w:p>
         </w:tc>
         <w:tc>
@@ -4092,10 +4360,21 @@
               <w:rPr>
                 <w:rFonts w:hint="eastAsia"/>
               </w:rPr>
-              <w:t xml:space="preserve">시간 마법 구현 </w:t>
-            </w:r>
-            <w:r>
-              <w:t xml:space="preserve">: </w:t>
+              <w:t xml:space="preserve">시간 마법 </w:t>
+            </w:r>
+            <w:proofErr w:type="gramStart"/>
+            <w:r>
+              <w:rPr>
+                <w:rFonts w:hint="eastAsia"/>
+              </w:rPr>
+              <w:t xml:space="preserve">구현 </w:t>
+            </w:r>
+            <w:r>
+              <w:t>:</w:t>
+            </w:r>
+            <w:proofErr w:type="gramEnd"/>
+            <w:r>
+              <w:t xml:space="preserve"> </w:t>
             </w:r>
             <w:r>
               <w:rPr>
@@ -4397,10 +4676,21 @@
         <w:rPr>
           <w:rFonts w:hint="eastAsia"/>
         </w:rPr>
-        <w:t xml:space="preserve">커맨드 모드 </w:t>
-      </w:r>
-      <w:r>
-        <w:t xml:space="preserve">/ </w:t>
+        <w:t xml:space="preserve">커맨드 </w:t>
+      </w:r>
+      <w:proofErr w:type="gramStart"/>
+      <w:r>
+        <w:rPr>
+          <w:rFonts w:hint="eastAsia"/>
+        </w:rPr>
+        <w:t xml:space="preserve">모드 </w:t>
+      </w:r>
+      <w:r>
+        <w:t>/</w:t>
+      </w:r>
+      <w:proofErr w:type="gramEnd"/>
+      <w:r>
+        <w:t xml:space="preserve"> </w:t>
       </w:r>
       <w:r>
         <w:rPr>
@@ -4427,11 +4717,19 @@
         </w:numPr>
         <w:ind w:leftChars="0"/>
       </w:pPr>
-      <w:r>
-        <w:rPr>
-          <w:rFonts w:hint="eastAsia"/>
-        </w:rPr>
-        <w:t>크로스헤어 변경</w:t>
+      <w:proofErr w:type="spellStart"/>
+      <w:r>
+        <w:rPr>
+          <w:rFonts w:hint="eastAsia"/>
+        </w:rPr>
+        <w:t>크로스헤어</w:t>
+      </w:r>
+      <w:proofErr w:type="spellEnd"/>
+      <w:r>
+        <w:rPr>
+          <w:rFonts w:hint="eastAsia"/>
+        </w:rPr>
+        <w:t xml:space="preserve"> 변경</w:t>
       </w:r>
     </w:p>
     <w:p>
@@ -4662,8 +4960,18 @@
                 <w:b/>
                 <w:bCs/>
               </w:rPr>
-              <w:t>다음주 할일</w:t>
-            </w:r>
+              <w:t xml:space="preserve">다음주 </w:t>
+            </w:r>
+            <w:proofErr w:type="spellStart"/>
+            <w:r>
+              <w:rPr>
+                <w:rFonts w:hint="eastAsia"/>
+                <w:b/>
+                <w:bCs/>
+              </w:rPr>
+              <w:t>할일</w:t>
+            </w:r>
+            <w:proofErr w:type="spellEnd"/>
           </w:p>
         </w:tc>
         <w:tc>
@@ -4960,11 +5268,19 @@
         </w:numPr>
         <w:ind w:leftChars="0"/>
       </w:pPr>
-      <w:r>
-        <w:rPr>
-          <w:rFonts w:hint="eastAsia"/>
-        </w:rPr>
-        <w:t xml:space="preserve">퀵슬롯 </w:t>
+      <w:proofErr w:type="spellStart"/>
+      <w:r>
+        <w:rPr>
+          <w:rFonts w:hint="eastAsia"/>
+        </w:rPr>
+        <w:t>퀵슬롯</w:t>
+      </w:r>
+      <w:proofErr w:type="spellEnd"/>
+      <w:r>
+        <w:rPr>
+          <w:rFonts w:hint="eastAsia"/>
+        </w:rPr>
+        <w:t xml:space="preserve"> </w:t>
       </w:r>
       <w:r>
         <w:t xml:space="preserve">UI </w:t>
@@ -5014,7 +5330,21 @@
         <w:rPr>
           <w:rFonts w:hint="eastAsia"/>
         </w:rPr>
-        <w:t>일부 위젯에 블러 효과 추가</w:t>
+        <w:t xml:space="preserve">일부 위젯에 </w:t>
+      </w:r>
+      <w:proofErr w:type="spellStart"/>
+      <w:r>
+        <w:rPr>
+          <w:rFonts w:hint="eastAsia"/>
+        </w:rPr>
+        <w:t>블러</w:t>
+      </w:r>
+      <w:proofErr w:type="spellEnd"/>
+      <w:r>
+        <w:rPr>
+          <w:rFonts w:hint="eastAsia"/>
+        </w:rPr>
+        <w:t xml:space="preserve"> 효과 추가</w:t>
       </w:r>
     </w:p>
     <w:p>
@@ -5041,8 +5371,13 @@
         </w:rPr>
         <w:t xml:space="preserve">와 </w:t>
       </w:r>
-      <w:r>
-        <w:t xml:space="preserve">LineTrace </w:t>
+      <w:proofErr w:type="spellStart"/>
+      <w:r>
+        <w:t>LineTrace</w:t>
+      </w:r>
+      <w:proofErr w:type="spellEnd"/>
+      <w:r>
+        <w:t xml:space="preserve"> </w:t>
       </w:r>
       <w:r>
         <w:rPr>
@@ -5114,10 +5449,21 @@
         <w:rPr>
           <w:rFonts w:hint="eastAsia"/>
         </w:rPr>
-        <w:t xml:space="preserve">작은 버섯 </w:t>
-      </w:r>
-      <w:r>
-        <w:t xml:space="preserve">/ </w:t>
+        <w:t xml:space="preserve">작은 </w:t>
+      </w:r>
+      <w:proofErr w:type="gramStart"/>
+      <w:r>
+        <w:rPr>
+          <w:rFonts w:hint="eastAsia"/>
+        </w:rPr>
+        <w:t xml:space="preserve">버섯 </w:t>
+      </w:r>
+      <w:r>
+        <w:t>/</w:t>
+      </w:r>
+      <w:proofErr w:type="gramEnd"/>
+      <w:r>
+        <w:t xml:space="preserve"> </w:t>
       </w:r>
       <w:r>
         <w:rPr>
@@ -5320,8 +5666,18 @@
                 <w:b/>
                 <w:bCs/>
               </w:rPr>
-              <w:t>다음주 할일</w:t>
-            </w:r>
+              <w:t xml:space="preserve">다음주 </w:t>
+            </w:r>
+            <w:proofErr w:type="spellStart"/>
+            <w:r>
+              <w:rPr>
+                <w:rFonts w:hint="eastAsia"/>
+                <w:b/>
+                <w:bCs/>
+              </w:rPr>
+              <w:t>할일</w:t>
+            </w:r>
+            <w:proofErr w:type="spellEnd"/>
           </w:p>
         </w:tc>
         <w:tc>
@@ -5612,7 +5968,21 @@
         <w:rPr>
           <w:rFonts w:hint="eastAsia"/>
         </w:rPr>
-        <w:t>플레이 모드로 들어가더라도 퀵슬롯의 내용이 초기화되지 않도록 변경</w:t>
+        <w:t xml:space="preserve">플레이 모드로 들어가더라도 </w:t>
+      </w:r>
+      <w:proofErr w:type="spellStart"/>
+      <w:r>
+        <w:rPr>
+          <w:rFonts w:hint="eastAsia"/>
+        </w:rPr>
+        <w:t>퀵슬롯의</w:t>
+      </w:r>
+      <w:proofErr w:type="spellEnd"/>
+      <w:r>
+        <w:rPr>
+          <w:rFonts w:hint="eastAsia"/>
+        </w:rPr>
+        <w:t xml:space="preserve"> 내용이 초기화되지 않도록 변경</w:t>
       </w:r>
     </w:p>
     <w:p>
@@ -5624,11 +5994,19 @@
         </w:numPr>
         <w:ind w:leftChars="0"/>
       </w:pPr>
-      <w:r>
-        <w:rPr>
-          <w:rFonts w:hint="eastAsia"/>
-        </w:rPr>
-        <w:t>라이팅 효과 변경과 그림자 설정 변경을 통해 드로우콜 최소화</w:t>
+      <w:proofErr w:type="spellStart"/>
+      <w:r>
+        <w:rPr>
+          <w:rFonts w:hint="eastAsia"/>
+        </w:rPr>
+        <w:t>라이팅</w:t>
+      </w:r>
+      <w:proofErr w:type="spellEnd"/>
+      <w:r>
+        <w:rPr>
+          <w:rFonts w:hint="eastAsia"/>
+        </w:rPr>
+        <w:t xml:space="preserve"> 효과 변경과 그림자 설정 변경을 통해 드로우콜 최소화</w:t>
       </w:r>
     </w:p>
     <w:p>
@@ -5644,7 +6022,21 @@
         <w:rPr>
           <w:rFonts w:hint="eastAsia"/>
         </w:rPr>
-        <w:t>배치된 액터들의 틱을 필요한 경우에만</w:t>
+        <w:t xml:space="preserve">배치된 액터들의 </w:t>
+      </w:r>
+      <w:proofErr w:type="spellStart"/>
+      <w:r>
+        <w:rPr>
+          <w:rFonts w:hint="eastAsia"/>
+        </w:rPr>
+        <w:t>틱을</w:t>
+      </w:r>
+      <w:proofErr w:type="spellEnd"/>
+      <w:r>
+        <w:rPr>
+          <w:rFonts w:hint="eastAsia"/>
+        </w:rPr>
+        <w:t xml:space="preserve"> 필요한 경우에만</w:t>
       </w:r>
       <w:r>
         <w:t>(</w:t>
@@ -5687,7 +6079,21 @@
         <w:rPr>
           <w:rFonts w:hint="eastAsia"/>
         </w:rPr>
-        <w:t>물 블록의 액터 생성 함수 오버헤드 개선</w:t>
+        <w:t xml:space="preserve">물 블록의 </w:t>
+      </w:r>
+      <w:proofErr w:type="spellStart"/>
+      <w:r>
+        <w:rPr>
+          <w:rFonts w:hint="eastAsia"/>
+        </w:rPr>
+        <w:t>액터</w:t>
+      </w:r>
+      <w:proofErr w:type="spellEnd"/>
+      <w:r>
+        <w:rPr>
+          <w:rFonts w:hint="eastAsia"/>
+        </w:rPr>
+        <w:t xml:space="preserve"> 생성 함수 오버헤드 개선</w:t>
       </w:r>
     </w:p>
     <w:p>
@@ -5774,20 +6180,36 @@
             <w:gridSpan w:val="3"/>
           </w:tcPr>
           <w:p>
-            <w:r>
-              <w:rPr>
-                <w:rFonts w:hint="eastAsia"/>
-              </w:rPr>
-              <w:t>액터 개수 최적화 필요,</w:t>
+            <w:proofErr w:type="spellStart"/>
+            <w:r>
+              <w:rPr>
+                <w:rFonts w:hint="eastAsia"/>
+              </w:rPr>
+              <w:t>액터</w:t>
+            </w:r>
+            <w:proofErr w:type="spellEnd"/>
+            <w:r>
+              <w:rPr>
+                <w:rFonts w:hint="eastAsia"/>
+              </w:rPr>
+              <w:t xml:space="preserve"> 개수 최적화 필요,</w:t>
             </w:r>
             <w:r>
               <w:t xml:space="preserve"> </w:t>
             </w:r>
-            <w:r>
-              <w:rPr>
-                <w:rFonts w:hint="eastAsia"/>
-              </w:rPr>
-              <w:t>에디팅 기능이 없는 맵 플레이 기능 추가</w:t>
+            <w:proofErr w:type="spellStart"/>
+            <w:r>
+              <w:rPr>
+                <w:rFonts w:hint="eastAsia"/>
+              </w:rPr>
+              <w:t>에디팅</w:t>
+            </w:r>
+            <w:proofErr w:type="spellEnd"/>
+            <w:r>
+              <w:rPr>
+                <w:rFonts w:hint="eastAsia"/>
+              </w:rPr>
+              <w:t xml:space="preserve"> 기능이 없는 맵 플레이 기능 추가</w:t>
             </w:r>
           </w:p>
         </w:tc>
@@ -5925,8 +6347,18 @@
                 <w:b/>
                 <w:bCs/>
               </w:rPr>
-              <w:t>다음주 할일</w:t>
-            </w:r>
+              <w:t xml:space="preserve">다음주 </w:t>
+            </w:r>
+            <w:proofErr w:type="spellStart"/>
+            <w:r>
+              <w:rPr>
+                <w:rFonts w:hint="eastAsia"/>
+                <w:b/>
+                <w:bCs/>
+              </w:rPr>
+              <w:t>할일</w:t>
+            </w:r>
+            <w:proofErr w:type="spellEnd"/>
           </w:p>
         </w:tc>
         <w:tc>
@@ -6177,10 +6609,21 @@
               <w:rPr>
                 <w:rFonts w:hint="eastAsia"/>
               </w:rPr>
-              <w:t xml:space="preserve">물 블록 비주얼 개선 </w:t>
-            </w:r>
-            <w:r>
-              <w:t xml:space="preserve">/ </w:t>
+              <w:t xml:space="preserve">물 블록 비주얼 </w:t>
+            </w:r>
+            <w:proofErr w:type="gramStart"/>
+            <w:r>
+              <w:rPr>
+                <w:rFonts w:hint="eastAsia"/>
+              </w:rPr>
+              <w:t xml:space="preserve">개선 </w:t>
+            </w:r>
+            <w:r>
+              <w:t>/</w:t>
+            </w:r>
+            <w:proofErr w:type="gramEnd"/>
+            <w:r>
+              <w:t xml:space="preserve"> </w:t>
             </w:r>
             <w:r>
               <w:rPr>
@@ -6216,7 +6659,35 @@
         <w:rPr>
           <w:rFonts w:hint="eastAsia"/>
         </w:rPr>
-        <w:t>물 블록 머티리얼에 투명값 적용 및 굴절 효과 추가</w:t>
+        <w:t xml:space="preserve">물 블록 </w:t>
+      </w:r>
+      <w:proofErr w:type="spellStart"/>
+      <w:r>
+        <w:rPr>
+          <w:rFonts w:hint="eastAsia"/>
+        </w:rPr>
+        <w:t>머티리얼에</w:t>
+      </w:r>
+      <w:proofErr w:type="spellEnd"/>
+      <w:r>
+        <w:rPr>
+          <w:rFonts w:hint="eastAsia"/>
+        </w:rPr>
+        <w:t xml:space="preserve"> </w:t>
+      </w:r>
+      <w:proofErr w:type="spellStart"/>
+      <w:r>
+        <w:rPr>
+          <w:rFonts w:hint="eastAsia"/>
+        </w:rPr>
+        <w:t>투명값</w:t>
+      </w:r>
+      <w:proofErr w:type="spellEnd"/>
+      <w:r>
+        <w:rPr>
+          <w:rFonts w:hint="eastAsia"/>
+        </w:rPr>
+        <w:t xml:space="preserve"> 적용 및 굴절 효과 추가</w:t>
       </w:r>
     </w:p>
     <w:p>
@@ -6441,8 +6912,18 @@
                 <w:b/>
                 <w:bCs/>
               </w:rPr>
-              <w:t>다음주 할일</w:t>
-            </w:r>
+              <w:t xml:space="preserve">다음주 </w:t>
+            </w:r>
+            <w:proofErr w:type="spellStart"/>
+            <w:r>
+              <w:rPr>
+                <w:rFonts w:hint="eastAsia"/>
+                <w:b/>
+                <w:bCs/>
+              </w:rPr>
+              <w:t>할일</w:t>
+            </w:r>
+            <w:proofErr w:type="spellEnd"/>
           </w:p>
         </w:tc>
         <w:tc>
@@ -6690,12 +7171,14 @@
             <w:r>
               <w:t xml:space="preserve">– </w:t>
             </w:r>
+            <w:proofErr w:type="spellStart"/>
             <w:r>
               <w:rPr>
                 <w:rFonts w:hint="eastAsia"/>
               </w:rPr>
               <w:t>모핑</w:t>
             </w:r>
+            <w:proofErr w:type="spellEnd"/>
           </w:p>
         </w:tc>
       </w:tr>
@@ -6733,7 +7216,21 @@
         <w:rPr>
           <w:rFonts w:hint="eastAsia"/>
         </w:rPr>
-        <w:t>을 활용한 모핑 애니메이션 제작</w:t>
+        <w:t xml:space="preserve">을 활용한 </w:t>
+      </w:r>
+      <w:proofErr w:type="spellStart"/>
+      <w:r>
+        <w:rPr>
+          <w:rFonts w:hint="eastAsia"/>
+        </w:rPr>
+        <w:t>모핑</w:t>
+      </w:r>
+      <w:proofErr w:type="spellEnd"/>
+      <w:r>
+        <w:rPr>
+          <w:rFonts w:hint="eastAsia"/>
+        </w:rPr>
+        <w:t xml:space="preserve"> 애니메이션 제작</w:t>
       </w:r>
     </w:p>
     <w:p>
@@ -6749,7 +7246,21 @@
         <w:rPr>
           <w:rFonts w:hint="eastAsia"/>
         </w:rPr>
-        <w:t xml:space="preserve">현재 샘플 메쉬 </w:t>
+        <w:t xml:space="preserve">현재 샘플 </w:t>
+      </w:r>
+      <w:proofErr w:type="spellStart"/>
+      <w:r>
+        <w:rPr>
+          <w:rFonts w:hint="eastAsia"/>
+        </w:rPr>
+        <w:t>메쉬</w:t>
+      </w:r>
+      <w:proofErr w:type="spellEnd"/>
+      <w:r>
+        <w:rPr>
+          <w:rFonts w:hint="eastAsia"/>
+        </w:rPr>
+        <w:t xml:space="preserve"> </w:t>
       </w:r>
       <w:r>
         <w:t>2</w:t>
@@ -6763,11 +7274,103 @@
       <w:r>
         <w:t xml:space="preserve"> </w:t>
       </w:r>
-      <w:r>
-        <w:rPr>
-          <w:rFonts w:hint="eastAsia"/>
-        </w:rPr>
-        <w:t>메쉬가 파티클로 쪼개진 후 해당 파티클들이 메쉬의 머티리얼과 위치 정보를 바탕으로 보간을 통해 두 메쉬 사이에서 변화되는 과정을 나타냄.</w:t>
+      <w:proofErr w:type="spellStart"/>
+      <w:r>
+        <w:rPr>
+          <w:rFonts w:hint="eastAsia"/>
+        </w:rPr>
+        <w:t>메쉬가</w:t>
+      </w:r>
+      <w:proofErr w:type="spellEnd"/>
+      <w:r>
+        <w:rPr>
+          <w:rFonts w:hint="eastAsia"/>
+        </w:rPr>
+        <w:t xml:space="preserve"> </w:t>
+      </w:r>
+      <w:proofErr w:type="spellStart"/>
+      <w:r>
+        <w:rPr>
+          <w:rFonts w:hint="eastAsia"/>
+        </w:rPr>
+        <w:t>파티클로</w:t>
+      </w:r>
+      <w:proofErr w:type="spellEnd"/>
+      <w:r>
+        <w:rPr>
+          <w:rFonts w:hint="eastAsia"/>
+        </w:rPr>
+        <w:t xml:space="preserve"> 쪼개진 후 해당 </w:t>
+      </w:r>
+      <w:proofErr w:type="spellStart"/>
+      <w:r>
+        <w:rPr>
+          <w:rFonts w:hint="eastAsia"/>
+        </w:rPr>
+        <w:t>파티클들이</w:t>
+      </w:r>
+      <w:proofErr w:type="spellEnd"/>
+      <w:r>
+        <w:rPr>
+          <w:rFonts w:hint="eastAsia"/>
+        </w:rPr>
+        <w:t xml:space="preserve"> </w:t>
+      </w:r>
+      <w:proofErr w:type="spellStart"/>
+      <w:r>
+        <w:rPr>
+          <w:rFonts w:hint="eastAsia"/>
+        </w:rPr>
+        <w:t>메쉬의</w:t>
+      </w:r>
+      <w:proofErr w:type="spellEnd"/>
+      <w:r>
+        <w:rPr>
+          <w:rFonts w:hint="eastAsia"/>
+        </w:rPr>
+        <w:t xml:space="preserve"> </w:t>
+      </w:r>
+      <w:proofErr w:type="spellStart"/>
+      <w:r>
+        <w:rPr>
+          <w:rFonts w:hint="eastAsia"/>
+        </w:rPr>
+        <w:t>머티리얼과</w:t>
+      </w:r>
+      <w:proofErr w:type="spellEnd"/>
+      <w:r>
+        <w:rPr>
+          <w:rFonts w:hint="eastAsia"/>
+        </w:rPr>
+        <w:t xml:space="preserve"> 위치 정보를 바탕으로 </w:t>
+      </w:r>
+      <w:proofErr w:type="spellStart"/>
+      <w:r>
+        <w:rPr>
+          <w:rFonts w:hint="eastAsia"/>
+        </w:rPr>
+        <w:t>보간을</w:t>
+      </w:r>
+      <w:proofErr w:type="spellEnd"/>
+      <w:r>
+        <w:rPr>
+          <w:rFonts w:hint="eastAsia"/>
+        </w:rPr>
+        <w:t xml:space="preserve"> 통해 두 </w:t>
+      </w:r>
+      <w:proofErr w:type="spellStart"/>
+      <w:r>
+        <w:rPr>
+          <w:rFonts w:hint="eastAsia"/>
+        </w:rPr>
+        <w:t>메쉬</w:t>
+      </w:r>
+      <w:proofErr w:type="spellEnd"/>
+      <w:r>
+        <w:rPr>
+          <w:rFonts w:hint="eastAsia"/>
+        </w:rPr>
+        <w:t xml:space="preserve"> 사이에서 변화되는 과정을 나타냄.</w:t>
       </w:r>
     </w:p>
     <w:p>
@@ -6977,8 +7580,18 @@
                 <w:b/>
                 <w:bCs/>
               </w:rPr>
-              <w:t>다음주 할일</w:t>
-            </w:r>
+              <w:t xml:space="preserve">다음주 </w:t>
+            </w:r>
+            <w:proofErr w:type="spellStart"/>
+            <w:r>
+              <w:rPr>
+                <w:rFonts w:hint="eastAsia"/>
+                <w:b/>
+                <w:bCs/>
+              </w:rPr>
+              <w:t>할일</w:t>
+            </w:r>
+            <w:proofErr w:type="spellEnd"/>
           </w:p>
         </w:tc>
         <w:tc>
@@ -6987,11 +7600,19 @@
             <w:gridSpan w:val="3"/>
           </w:tcPr>
           <w:p>
-            <w:r>
-              <w:rPr>
-                <w:rFonts w:hint="eastAsia"/>
-              </w:rPr>
-              <w:t>모핑 마무리</w:t>
+            <w:proofErr w:type="spellStart"/>
+            <w:r>
+              <w:rPr>
+                <w:rFonts w:hint="eastAsia"/>
+              </w:rPr>
+              <w:t>모핑</w:t>
+            </w:r>
+            <w:proofErr w:type="spellEnd"/>
+            <w:r>
+              <w:rPr>
+                <w:rFonts w:hint="eastAsia"/>
+              </w:rPr>
+              <w:t xml:space="preserve"> 마무리</w:t>
             </w:r>
           </w:p>
         </w:tc>
@@ -7082,7 +7703,7 @@
         <w:gridCol w:w="1413"/>
         <w:gridCol w:w="1843"/>
         <w:gridCol w:w="1134"/>
-        <w:gridCol w:w="1275"/>
+        <w:gridCol w:w="1325"/>
         <w:gridCol w:w="1276"/>
         <w:gridCol w:w="1985"/>
       </w:tblGrid>
@@ -7115,10 +7736,10 @@
           </w:tcPr>
           <w:p>
             <w:r>
-              <w:t>1</w:t>
-            </w:r>
-            <w:r>
-              <w:t>4~15</w:t>
+              <w:t>14~1</w:t>
+            </w:r>
+            <w:r>
+              <w:t>6</w:t>
             </w:r>
             <w:r>
               <w:rPr>
@@ -7155,7 +7776,10 @@
           </w:tcPr>
           <w:p>
             <w:r>
-              <w:t>06.01 ~</w:t>
+              <w:t>06.01~</w:t>
+            </w:r>
+            <w:r>
+              <w:t>06.21</w:t>
             </w:r>
           </w:p>
         </w:tc>
@@ -7229,24 +7853,35 @@
             <w:r>
               <w:t xml:space="preserve">– </w:t>
             </w:r>
+            <w:proofErr w:type="spellStart"/>
             <w:r>
               <w:rPr>
                 <w:rFonts w:hint="eastAsia"/>
               </w:rPr>
               <w:t>모핑</w:t>
             </w:r>
-          </w:p>
-          <w:p>
-            <w:pPr>
-              <w:rPr>
-                <w:rFonts w:hint="eastAsia"/>
-              </w:rPr>
-            </w:pPr>
-            <w:r>
-              <w:rPr>
-                <w:rFonts w:hint="eastAsia"/>
-              </w:rPr>
-              <w:t xml:space="preserve">몬스터에 기본 길찾기 </w:t>
+            <w:proofErr w:type="spellEnd"/>
+          </w:p>
+          <w:p>
+            <w:r>
+              <w:rPr>
+                <w:rFonts w:hint="eastAsia"/>
+              </w:rPr>
+              <w:t xml:space="preserve">몬스터에 기본 </w:t>
+            </w:r>
+            <w:proofErr w:type="spellStart"/>
+            <w:r>
+              <w:rPr>
+                <w:rFonts w:hint="eastAsia"/>
+              </w:rPr>
+              <w:t>길찾기</w:t>
+            </w:r>
+            <w:proofErr w:type="spellEnd"/>
+            <w:r>
+              <w:rPr>
+                <w:rFonts w:hint="eastAsia"/>
+              </w:rPr>
+              <w:t xml:space="preserve"> </w:t>
             </w:r>
             <w:r>
               <w:t xml:space="preserve">ai </w:t>
@@ -7285,7 +7920,21 @@
         <w:rPr>
           <w:rFonts w:hint="eastAsia"/>
         </w:rPr>
-        <w:t xml:space="preserve">플레이 모드에서 시간 마법 사용시 기존 메쉬 </w:t>
+        <w:t xml:space="preserve">플레이 모드에서 시간 마법 사용시 기존 </w:t>
+      </w:r>
+      <w:proofErr w:type="spellStart"/>
+      <w:r>
+        <w:rPr>
+          <w:rFonts w:hint="eastAsia"/>
+        </w:rPr>
+        <w:t>메쉬</w:t>
+      </w:r>
+      <w:proofErr w:type="spellEnd"/>
+      <w:r>
+        <w:rPr>
+          <w:rFonts w:hint="eastAsia"/>
+        </w:rPr>
+        <w:t xml:space="preserve"> </w:t>
       </w:r>
       <w:r>
         <w:t xml:space="preserve">-&gt; </w:t>
@@ -7294,7 +7943,49 @@
         <w:rPr>
           <w:rFonts w:hint="eastAsia"/>
         </w:rPr>
-        <w:t>변화될 메쉬로의 모핑 애니메이션 출력 및 기존 메쉬 투명화 적용</w:t>
+        <w:t xml:space="preserve">변화될 </w:t>
+      </w:r>
+      <w:proofErr w:type="spellStart"/>
+      <w:r>
+        <w:rPr>
+          <w:rFonts w:hint="eastAsia"/>
+        </w:rPr>
+        <w:t>메쉬로의</w:t>
+      </w:r>
+      <w:proofErr w:type="spellEnd"/>
+      <w:r>
+        <w:rPr>
+          <w:rFonts w:hint="eastAsia"/>
+        </w:rPr>
+        <w:t xml:space="preserve"> </w:t>
+      </w:r>
+      <w:proofErr w:type="spellStart"/>
+      <w:r>
+        <w:rPr>
+          <w:rFonts w:hint="eastAsia"/>
+        </w:rPr>
+        <w:t>모핑</w:t>
+      </w:r>
+      <w:proofErr w:type="spellEnd"/>
+      <w:r>
+        <w:rPr>
+          <w:rFonts w:hint="eastAsia"/>
+        </w:rPr>
+        <w:t xml:space="preserve"> 애니메이션 출력 및 기존 </w:t>
+      </w:r>
+      <w:proofErr w:type="spellStart"/>
+      <w:r>
+        <w:rPr>
+          <w:rFonts w:hint="eastAsia"/>
+        </w:rPr>
+        <w:t>메쉬</w:t>
+      </w:r>
+      <w:proofErr w:type="spellEnd"/>
+      <w:r>
+        <w:rPr>
+          <w:rFonts w:hint="eastAsia"/>
+        </w:rPr>
+        <w:t xml:space="preserve"> 투명화 적용</w:t>
       </w:r>
     </w:p>
     <w:p>
@@ -7313,7 +8004,21 @@
         <w:rPr>
           <w:rFonts w:hint="eastAsia"/>
         </w:rPr>
-        <w:t>를 통한 기본적인 몬스터의 길찾기 적용,</w:t>
+        <w:t xml:space="preserve">를 통한 기본적인 몬스터의 </w:t>
+      </w:r>
+      <w:proofErr w:type="spellStart"/>
+      <w:r>
+        <w:rPr>
+          <w:rFonts w:hint="eastAsia"/>
+        </w:rPr>
+        <w:t>길찾기</w:t>
+      </w:r>
+      <w:proofErr w:type="spellEnd"/>
+      <w:r>
+        <w:rPr>
+          <w:rFonts w:hint="eastAsia"/>
+        </w:rPr>
+        <w:t xml:space="preserve"> 적용,</w:t>
       </w:r>
       <w:r>
         <w:t xml:space="preserve"> nav mesh</w:t>
@@ -7434,7 +8139,21 @@
               <w:rPr>
                 <w:rFonts w:hint="eastAsia"/>
               </w:rPr>
-              <w:t>몬스터의 길찾기에서 끼임 현상 발생</w:t>
+              <w:t xml:space="preserve">몬스터의 </w:t>
+            </w:r>
+            <w:proofErr w:type="spellStart"/>
+            <w:r>
+              <w:rPr>
+                <w:rFonts w:hint="eastAsia"/>
+              </w:rPr>
+              <w:t>길찾기에서</w:t>
+            </w:r>
+            <w:proofErr w:type="spellEnd"/>
+            <w:r>
+              <w:rPr>
+                <w:rFonts w:hint="eastAsia"/>
+              </w:rPr>
+              <w:t xml:space="preserve"> 끼임 현상 발생</w:t>
             </w:r>
           </w:p>
         </w:tc>
@@ -7495,13 +8214,7 @@
           <w:tcPr>
             <w:tcW w:w="2254" w:type="dxa"/>
           </w:tcPr>
-          <w:p>
-            <w:pPr>
-              <w:rPr>
-                <w:rFonts w:hint="eastAsia"/>
-              </w:rPr>
-            </w:pPr>
-          </w:p>
+          <w:p/>
         </w:tc>
         <w:tc>
           <w:tcPr>
@@ -7552,8 +8265,18 @@
                 <w:b/>
                 <w:bCs/>
               </w:rPr>
-              <w:t>다음주 할일</w:t>
-            </w:r>
+              <w:t xml:space="preserve">다음주 </w:t>
+            </w:r>
+            <w:proofErr w:type="spellStart"/>
+            <w:r>
+              <w:rPr>
+                <w:rFonts w:hint="eastAsia"/>
+                <w:b/>
+                <w:bCs/>
+              </w:rPr>
+              <w:t>할일</w:t>
+            </w:r>
+            <w:proofErr w:type="spellEnd"/>
           </w:p>
         </w:tc>
         <w:tc>
@@ -7562,6 +8285,672 @@
             <w:gridSpan w:val="3"/>
           </w:tcPr>
           <w:p/>
+        </w:tc>
+      </w:tr>
+      <w:tr>
+        <w:trPr>
+          <w:trHeight w:val="840"/>
+        </w:trPr>
+        <w:tc>
+          <w:tcPr>
+            <w:tcW w:w="2254" w:type="dxa"/>
+          </w:tcPr>
+          <w:p>
+            <w:pPr>
+              <w:rPr>
+                <w:b/>
+                <w:bCs/>
+              </w:rPr>
+            </w:pPr>
+            <w:r>
+              <w:rPr>
+                <w:rFonts w:hint="eastAsia"/>
+                <w:b/>
+                <w:bCs/>
+              </w:rPr>
+              <w:t>지도 교수</w:t>
+            </w:r>
+          </w:p>
+          <w:p>
+            <w:pPr>
+              <w:rPr>
+                <w:b/>
+                <w:bCs/>
+              </w:rPr>
+            </w:pPr>
+            <w:r>
+              <w:rPr>
+                <w:rFonts w:hint="eastAsia"/>
+                <w:b/>
+                <w:bCs/>
+              </w:rPr>
+              <w:t>C</w:t>
+            </w:r>
+            <w:r>
+              <w:rPr>
+                <w:b/>
+                <w:bCs/>
+              </w:rPr>
+              <w:t>omment</w:t>
+            </w:r>
+          </w:p>
+        </w:tc>
+        <w:tc>
+          <w:tcPr>
+            <w:tcW w:w="6762" w:type="dxa"/>
+            <w:gridSpan w:val="3"/>
+          </w:tcPr>
+          <w:p/>
+        </w:tc>
+      </w:tr>
+    </w:tbl>
+    <w:p>
+      <w:pPr>
+        <w:widowControl/>
+        <w:wordWrap/>
+        <w:autoSpaceDE/>
+        <w:autoSpaceDN/>
+      </w:pPr>
+    </w:p>
+    <w:p>
+      <w:pPr>
+        <w:widowControl/>
+        <w:wordWrap/>
+        <w:autoSpaceDE/>
+        <w:autoSpaceDN/>
+      </w:pPr>
+      <w:r>
+        <w:br w:type="page"/>
+      </w:r>
+    </w:p>
+    <w:tbl>
+      <w:tblPr>
+        <w:tblStyle w:val="a3"/>
+        <w:tblW w:w="0" w:type="auto"/>
+        <w:tblLook w:val="04A0" w:firstRow="1" w:lastRow="0" w:firstColumn="1" w:lastColumn="0" w:noHBand="0" w:noVBand="1"/>
+      </w:tblPr>
+      <w:tblGrid>
+        <w:gridCol w:w="1413"/>
+        <w:gridCol w:w="1843"/>
+        <w:gridCol w:w="1134"/>
+        <w:gridCol w:w="1325"/>
+        <w:gridCol w:w="1276"/>
+        <w:gridCol w:w="1985"/>
+      </w:tblGrid>
+      <w:tr>
+        <w:tc>
+          <w:tcPr>
+            <w:tcW w:w="1413" w:type="dxa"/>
+          </w:tcPr>
+          <w:p>
+            <w:pPr>
+              <w:rPr>
+                <w:b/>
+                <w:bCs/>
+              </w:rPr>
+            </w:pPr>
+            <w:r>
+              <w:rPr>
+                <w:rFonts w:hint="eastAsia"/>
+                <w:b/>
+                <w:bCs/>
+              </w:rPr>
+              <w:lastRenderedPageBreak/>
+              <w:t>주차</w:t>
+            </w:r>
+          </w:p>
+        </w:tc>
+        <w:tc>
+          <w:tcPr>
+            <w:tcW w:w="1843" w:type="dxa"/>
+          </w:tcPr>
+          <w:p>
+            <w:r>
+              <w:t>17~19</w:t>
+            </w:r>
+            <w:r>
+              <w:rPr>
+                <w:rFonts w:hint="eastAsia"/>
+              </w:rPr>
+              <w:t>주차</w:t>
+            </w:r>
+          </w:p>
+        </w:tc>
+        <w:tc>
+          <w:tcPr>
+            <w:tcW w:w="1134" w:type="dxa"/>
+          </w:tcPr>
+          <w:p>
+            <w:pPr>
+              <w:rPr>
+                <w:b/>
+                <w:bCs/>
+              </w:rPr>
+            </w:pPr>
+            <w:r>
+              <w:rPr>
+                <w:rFonts w:hint="eastAsia"/>
+                <w:b/>
+                <w:bCs/>
+              </w:rPr>
+              <w:t>기간</w:t>
+            </w:r>
+          </w:p>
+        </w:tc>
+        <w:tc>
+          <w:tcPr>
+            <w:tcW w:w="1275" w:type="dxa"/>
+          </w:tcPr>
+          <w:p>
+            <w:r>
+              <w:t>06.</w:t>
+            </w:r>
+            <w:r>
+              <w:t>21</w:t>
+            </w:r>
+            <w:r>
+              <w:t>~</w:t>
+            </w:r>
+            <w:r>
+              <w:t>07.14</w:t>
+            </w:r>
+          </w:p>
+        </w:tc>
+        <w:tc>
+          <w:tcPr>
+            <w:tcW w:w="1276" w:type="dxa"/>
+          </w:tcPr>
+          <w:p>
+            <w:pPr>
+              <w:rPr>
+                <w:b/>
+                <w:bCs/>
+              </w:rPr>
+            </w:pPr>
+            <w:r>
+              <w:rPr>
+                <w:rFonts w:hint="eastAsia"/>
+                <w:b/>
+                <w:bCs/>
+              </w:rPr>
+              <w:t>지도교수</w:t>
+            </w:r>
+          </w:p>
+        </w:tc>
+        <w:tc>
+          <w:tcPr>
+            <w:tcW w:w="1985" w:type="dxa"/>
+          </w:tcPr>
+          <w:p>
+            <w:r>
+              <w:rPr>
+                <w:rFonts w:hint="eastAsia"/>
+              </w:rPr>
+              <w:t>(서명</w:t>
+            </w:r>
+            <w:r>
+              <w:t>)</w:t>
+            </w:r>
+          </w:p>
+        </w:tc>
+      </w:tr>
+      <w:tr>
+        <w:trPr>
+          <w:trHeight w:val="755"/>
+        </w:trPr>
+        <w:tc>
+          <w:tcPr>
+            <w:tcW w:w="1413" w:type="dxa"/>
+          </w:tcPr>
+          <w:p>
+            <w:r>
+              <w:rPr>
+                <w:rFonts w:hint="eastAsia"/>
+              </w:rPr>
+              <w:t>이번주 한일 요약</w:t>
+            </w:r>
+          </w:p>
+        </w:tc>
+        <w:tc>
+          <w:tcPr>
+            <w:tcW w:w="7513" w:type="dxa"/>
+            <w:gridSpan w:val="5"/>
+          </w:tcPr>
+          <w:p>
+            <w:r>
+              <w:rPr>
+                <w:rFonts w:hint="eastAsia"/>
+              </w:rPr>
+              <w:t xml:space="preserve">힐 블록 </w:t>
+            </w:r>
+            <w:proofErr w:type="gramStart"/>
+            <w:r>
+              <w:rPr>
+                <w:rFonts w:hint="eastAsia"/>
+              </w:rPr>
+              <w:t xml:space="preserve">구현 </w:t>
+            </w:r>
+            <w:r>
+              <w:t>/</w:t>
+            </w:r>
+            <w:proofErr w:type="gramEnd"/>
+            <w:r>
+              <w:t xml:space="preserve"> </w:t>
+            </w:r>
+            <w:r>
+              <w:rPr>
+                <w:rFonts w:hint="eastAsia"/>
+              </w:rPr>
+              <w:t xml:space="preserve">몬스터 블록 구현 </w:t>
+            </w:r>
+            <w:r>
+              <w:t xml:space="preserve">/ </w:t>
+            </w:r>
+            <w:r>
+              <w:rPr>
+                <w:rFonts w:hint="eastAsia"/>
+              </w:rPr>
+              <w:t xml:space="preserve">몬스터와 플레이어의 전투 및 </w:t>
+            </w:r>
+            <w:r>
+              <w:t xml:space="preserve">HP </w:t>
+            </w:r>
+            <w:r>
+              <w:rPr>
+                <w:rFonts w:hint="eastAsia"/>
+              </w:rPr>
+              <w:t>처리 구현</w:t>
+            </w:r>
+          </w:p>
+        </w:tc>
+      </w:tr>
+    </w:tbl>
+    <w:p>
+      <w:r>
+        <w:rPr>
+          <w:rFonts w:hint="eastAsia"/>
+        </w:rPr>
+        <w:t>&lt;상세 수행내용</w:t>
+      </w:r>
+      <w:r>
+        <w:t>&gt;</w:t>
+      </w:r>
+    </w:p>
+    <w:p>
+      <w:pPr>
+        <w:pStyle w:val="a6"/>
+        <w:numPr>
+          <w:ilvl w:val="0"/>
+          <w:numId w:val="18"/>
+        </w:numPr>
+        <w:ind w:leftChars="0"/>
+      </w:pPr>
+      <w:r>
+        <w:rPr>
+          <w:rFonts w:hint="eastAsia"/>
+        </w:rPr>
+        <w:t>힐 특수 블록 구현,</w:t>
+      </w:r>
+      <w:r>
+        <w:t xml:space="preserve"> </w:t>
+      </w:r>
+      <w:r>
+        <w:rPr>
+          <w:rFonts w:hint="eastAsia"/>
+        </w:rPr>
+        <w:t xml:space="preserve">힐 블록은 블록의 상단에 플레이어의 캐릭터가 존재할 시 </w:t>
+      </w:r>
+      <w:r>
+        <w:t>1</w:t>
+      </w:r>
+      <w:r>
+        <w:rPr>
+          <w:rFonts w:hint="eastAsia"/>
+        </w:rPr>
+        <w:t>초에 한번 생명력을 회복시킴.</w:t>
+      </w:r>
+    </w:p>
+    <w:p>
+      <w:pPr>
+        <w:pStyle w:val="a6"/>
+        <w:numPr>
+          <w:ilvl w:val="0"/>
+          <w:numId w:val="18"/>
+        </w:numPr>
+        <w:ind w:leftChars="0"/>
+      </w:pPr>
+      <w:r>
+        <w:rPr>
+          <w:rFonts w:hint="eastAsia"/>
+        </w:rPr>
+        <w:t>몬스터 블록 구현,</w:t>
+      </w:r>
+      <w:r>
+        <w:t xml:space="preserve"> </w:t>
+      </w:r>
+      <w:r>
+        <w:rPr>
+          <w:rFonts w:hint="eastAsia"/>
+        </w:rPr>
+        <w:t>에디터 모드에서 배치된 몬스터 블록은 플레이 모드에 진입할 시 자신을 게임에서 보이지 않도록 설정한 뒤 몬스터를 생성하고 그 레퍼런스를 가지고 있음.</w:t>
+      </w:r>
+    </w:p>
+    <w:p>
+      <w:pPr>
+        <w:ind w:left="760"/>
+      </w:pPr>
+      <w:r>
+        <w:rPr>
+          <w:rFonts w:hint="eastAsia"/>
+        </w:rPr>
+        <w:t>플레이 모드에서 빠져나올 경우 몬스터 블록은 레퍼런스의 몬스터가 살아있으면 몬스터를 삭제한 후 자신을 다시 보이도록 설정함.</w:t>
+      </w:r>
+    </w:p>
+    <w:p>
+      <w:pPr>
+        <w:pStyle w:val="a6"/>
+        <w:numPr>
+          <w:ilvl w:val="0"/>
+          <w:numId w:val="18"/>
+        </w:numPr>
+        <w:ind w:leftChars="0"/>
+      </w:pPr>
+      <w:r>
+        <w:rPr>
+          <w:rFonts w:hint="eastAsia"/>
+        </w:rPr>
+        <w:t>몬스터 블록 등의 특수 블록의 기능 처리를 위하여 블록의 속성이 초기화될 때(모드 변경 등)를 위한 인터페이스 추가,</w:t>
+      </w:r>
+      <w:r>
+        <w:t xml:space="preserve"> </w:t>
+      </w:r>
+      <w:r>
+        <w:rPr>
+          <w:rFonts w:hint="eastAsia"/>
+        </w:rPr>
+        <w:t xml:space="preserve">각 블록 클래스에서 해당 함수를 </w:t>
+      </w:r>
+      <w:proofErr w:type="spellStart"/>
+      <w:r>
+        <w:rPr>
+          <w:rFonts w:hint="eastAsia"/>
+        </w:rPr>
+        <w:t>오버라이딩하여</w:t>
+      </w:r>
+      <w:proofErr w:type="spellEnd"/>
+      <w:r>
+        <w:rPr>
+          <w:rFonts w:hint="eastAsia"/>
+        </w:rPr>
+        <w:t xml:space="preserve"> 처리하도록 함.</w:t>
+      </w:r>
+    </w:p>
+    <w:p>
+      <w:pPr>
+        <w:pStyle w:val="a6"/>
+        <w:numPr>
+          <w:ilvl w:val="0"/>
+          <w:numId w:val="18"/>
+        </w:numPr>
+        <w:ind w:leftChars="0"/>
+      </w:pPr>
+      <w:r>
+        <w:rPr>
+          <w:rFonts w:hint="eastAsia"/>
+        </w:rPr>
+        <w:t>몬스터와의 전투 구현,</w:t>
+      </w:r>
+      <w:r>
+        <w:t xml:space="preserve"> </w:t>
+      </w:r>
+      <w:r>
+        <w:rPr>
+          <w:rFonts w:hint="eastAsia"/>
+        </w:rPr>
+        <w:t>몬스터의 정면에 박스 충돌 영역을 설정한 후,</w:t>
+      </w:r>
+      <w:r>
+        <w:t xml:space="preserve"> </w:t>
+      </w:r>
+      <w:r>
+        <w:rPr>
+          <w:rFonts w:hint="eastAsia"/>
+        </w:rPr>
+        <w:t xml:space="preserve">해당 영역에 플레이어가 들어오면 플레이어에게 데미지를 입히고 </w:t>
+      </w:r>
+      <w:proofErr w:type="spellStart"/>
+      <w:r>
+        <w:rPr>
+          <w:rFonts w:hint="eastAsia"/>
+        </w:rPr>
+        <w:t>충격량을</w:t>
+      </w:r>
+      <w:proofErr w:type="spellEnd"/>
+      <w:r>
+        <w:rPr>
+          <w:rFonts w:hint="eastAsia"/>
+        </w:rPr>
+        <w:t xml:space="preserve"> 주어서 플레이어를 몬스터가 바라보는 방향으로 </w:t>
+      </w:r>
+      <w:proofErr w:type="spellStart"/>
+      <w:r>
+        <w:rPr>
+          <w:rFonts w:hint="eastAsia"/>
+        </w:rPr>
+        <w:t>튕겨냄</w:t>
+      </w:r>
+      <w:proofErr w:type="spellEnd"/>
+      <w:r>
+        <w:rPr>
+          <w:rFonts w:hint="eastAsia"/>
+        </w:rPr>
+        <w:t>.</w:t>
+      </w:r>
+    </w:p>
+    <w:p>
+      <w:pPr>
+        <w:ind w:left="760"/>
+      </w:pPr>
+      <w:r>
+        <w:rPr>
+          <w:rFonts w:hint="eastAsia"/>
+        </w:rPr>
+        <w:t xml:space="preserve">플레이어 캐릭터의 발 부분에 박스 충돌 영역을 설정하여 </w:t>
+      </w:r>
+      <w:r>
+        <w:rPr>
+          <w:rFonts w:hint="eastAsia"/>
+        </w:rPr>
+        <w:t>캐릭터가 떨어지고 있으며,</w:t>
+      </w:r>
+      <w:r>
+        <w:t xml:space="preserve"> </w:t>
+      </w:r>
+      <w:r>
+        <w:rPr>
+          <w:rFonts w:hint="eastAsia"/>
+        </w:rPr>
+        <w:t>해당 영역에 몬스터가 있으면 몬스터에게 공격을 가하도록 하고 플레이어는 점프하도록 함.</w:t>
+      </w:r>
+    </w:p>
+    <w:p/>
+    <w:p/>
+    <w:tbl>
+      <w:tblPr>
+        <w:tblStyle w:val="a3"/>
+        <w:tblW w:w="0" w:type="auto"/>
+        <w:tblLook w:val="04A0" w:firstRow="1" w:lastRow="0" w:firstColumn="1" w:lastColumn="0" w:noHBand="0" w:noVBand="1"/>
+      </w:tblPr>
+      <w:tblGrid>
+        <w:gridCol w:w="2254"/>
+        <w:gridCol w:w="2254"/>
+        <w:gridCol w:w="2254"/>
+        <w:gridCol w:w="2254"/>
+      </w:tblGrid>
+      <w:tr>
+        <w:tc>
+          <w:tcPr>
+            <w:tcW w:w="2254" w:type="dxa"/>
+          </w:tcPr>
+          <w:p>
+            <w:pPr>
+              <w:rPr>
+                <w:b/>
+                <w:bCs/>
+              </w:rPr>
+            </w:pPr>
+            <w:r>
+              <w:rPr>
+                <w:rFonts w:hint="eastAsia"/>
+                <w:b/>
+                <w:bCs/>
+              </w:rPr>
+              <w:t>문제점 정리</w:t>
+            </w:r>
+          </w:p>
+        </w:tc>
+        <w:tc>
+          <w:tcPr>
+            <w:tcW w:w="6762" w:type="dxa"/>
+            <w:gridSpan w:val="3"/>
+          </w:tcPr>
+          <w:p/>
+        </w:tc>
+      </w:tr>
+      <w:tr>
+        <w:tc>
+          <w:tcPr>
+            <w:tcW w:w="2254" w:type="dxa"/>
+          </w:tcPr>
+          <w:p>
+            <w:pPr>
+              <w:rPr>
+                <w:b/>
+                <w:bCs/>
+              </w:rPr>
+            </w:pPr>
+            <w:r>
+              <w:rPr>
+                <w:rFonts w:hint="eastAsia"/>
+                <w:b/>
+                <w:bCs/>
+              </w:rPr>
+              <w:t>해결방안</w:t>
+            </w:r>
+          </w:p>
+        </w:tc>
+        <w:tc>
+          <w:tcPr>
+            <w:tcW w:w="6762" w:type="dxa"/>
+            <w:gridSpan w:val="3"/>
+          </w:tcPr>
+          <w:p/>
+        </w:tc>
+      </w:tr>
+      <w:tr>
+        <w:tc>
+          <w:tcPr>
+            <w:tcW w:w="2254" w:type="dxa"/>
+          </w:tcPr>
+          <w:p>
+            <w:pPr>
+              <w:rPr>
+                <w:b/>
+                <w:bCs/>
+              </w:rPr>
+            </w:pPr>
+            <w:r>
+              <w:rPr>
+                <w:rFonts w:hint="eastAsia"/>
+                <w:b/>
+                <w:bCs/>
+              </w:rPr>
+              <w:t>다음주차</w:t>
+            </w:r>
+          </w:p>
+        </w:tc>
+        <w:tc>
+          <w:tcPr>
+            <w:tcW w:w="2254" w:type="dxa"/>
+          </w:tcPr>
+          <w:p/>
+        </w:tc>
+        <w:tc>
+          <w:tcPr>
+            <w:tcW w:w="2254" w:type="dxa"/>
+          </w:tcPr>
+          <w:p>
+            <w:pPr>
+              <w:rPr>
+                <w:b/>
+                <w:bCs/>
+              </w:rPr>
+            </w:pPr>
+            <w:r>
+              <w:rPr>
+                <w:rFonts w:hint="eastAsia"/>
+                <w:b/>
+                <w:bCs/>
+              </w:rPr>
+              <w:t>다음기간</w:t>
+            </w:r>
+          </w:p>
+        </w:tc>
+        <w:tc>
+          <w:tcPr>
+            <w:tcW w:w="2254" w:type="dxa"/>
+          </w:tcPr>
+          <w:p/>
+        </w:tc>
+      </w:tr>
+      <w:tr>
+        <w:trPr>
+          <w:trHeight w:val="1038"/>
+        </w:trPr>
+        <w:tc>
+          <w:tcPr>
+            <w:tcW w:w="2254" w:type="dxa"/>
+          </w:tcPr>
+          <w:p>
+            <w:pPr>
+              <w:rPr>
+                <w:b/>
+                <w:bCs/>
+              </w:rPr>
+            </w:pPr>
+            <w:r>
+              <w:rPr>
+                <w:rFonts w:hint="eastAsia"/>
+                <w:b/>
+                <w:bCs/>
+              </w:rPr>
+              <w:t xml:space="preserve">다음주 </w:t>
+            </w:r>
+            <w:proofErr w:type="spellStart"/>
+            <w:r>
+              <w:rPr>
+                <w:rFonts w:hint="eastAsia"/>
+                <w:b/>
+                <w:bCs/>
+              </w:rPr>
+              <w:t>할일</w:t>
+            </w:r>
+            <w:proofErr w:type="spellEnd"/>
+          </w:p>
+        </w:tc>
+        <w:tc>
+          <w:tcPr>
+            <w:tcW w:w="6762" w:type="dxa"/>
+            <w:gridSpan w:val="3"/>
+          </w:tcPr>
+          <w:p>
+            <w:r>
+              <w:rPr>
+                <w:rFonts w:hint="eastAsia"/>
+              </w:rPr>
+              <w:t>클라이언트에 구현된 컨텐츠를 서버로 이식</w:t>
+            </w:r>
+          </w:p>
         </w:tc>
       </w:tr>
       <w:tr>
@@ -7641,7 +9030,7 @@
 </file>
 
 <file path=word/endnotes.xml><?xml version="1.0" encoding="utf-8"?>
-<w:endnotes xmlns:wpc="http://schemas.microsoft.com/office/word/2010/wordprocessingCanvas" xmlns:cx="http://schemas.microsoft.com/office/drawing/2014/chartex" xmlns:cx1="http://schemas.microsoft.com/office/drawing/2015/9/8/chartex" xmlns:cx2="http://schemas.microsoft.com/office/drawing/2015/10/21/chartex" xmlns:cx3="http://schemas.microsoft.com/office/drawing/2016/5/9/chartex" xmlns:cx4="http://schemas.microsoft.com/office/drawing/2016/5/10/chartex" xmlns:cx5="http://schemas.microsoft.com/office/drawing/2016/5/11/chartex" xmlns:cx6="http://schemas.microsoft.com/office/drawing/2016/5/12/chartex" xmlns:cx7="http://schemas.microsoft.com/office/drawing/2016/5/13/chartex" xmlns:cx8="http://schemas.microsoft.com/office/drawing/2016/5/14/chartex" xmlns:mc="http://schemas.openxmlformats.org/markup-compatibility/2006" xmlns:aink="http://schemas.microsoft.com/office/drawing/2016/ink" xmlns:am3d="http://schemas.microsoft.com/office/drawing/2017/model3d" xmlns:o="urn:schemas-microsoft-com:office:office" xmlns:r="http://schemas.openxmlformats.org/officeDocument/2006/relationships" xmlns:m="http://schemas.openxmlformats.org/officeDocument/2006/math" xmlns:v="urn:schemas-microsoft-com:vml" xmlns:wp14="http://schemas.microsoft.com/office/word/2010/wordprocessingDrawing" xmlns:wp="http://schemas.openxmlformats.org/drawingml/2006/wordprocessingDrawing" xmlns:w10="urn:schemas-microsoft-com:office:word" xmlns:w="http://schemas.openxmlformats.org/wordprocessingml/2006/main" xmlns:w14="http://schemas.microsoft.com/office/word/2010/wordml" xmlns:w15="http://schemas.microsoft.com/office/word/2012/wordml" xmlns:w16cex="http://schemas.microsoft.com/office/word/2018/wordml/cex" xmlns:w16cid="http://schemas.microsoft.com/office/word/2016/wordml/cid" xmlns:w16="http://schemas.microsoft.com/office/word/2018/wordml" xmlns:w16sdtdh="http://schemas.microsoft.com/office/word/2020/wordml/sdtdatahash" xmlns:w16se="http://schemas.microsoft.com/office/word/2015/wordml/symex" xmlns:wpg="http://schemas.microsoft.com/office/word/2010/wordprocessingGroup" xmlns:wpi="http://schemas.microsoft.com/office/word/2010/wordprocessingInk" xmlns:wne="http://schemas.microsoft.com/office/word/2006/wordml" xmlns:wps="http://schemas.microsoft.com/office/word/2010/wordprocessingShape" mc:Ignorable="w14 w15 w16se w16cid w16 w16cex w16sdtdh wp14">
+<w:endnotes xmlns:wpc="http://schemas.microsoft.com/office/word/2010/wordprocessingCanvas" xmlns:cx="http://schemas.microsoft.com/office/drawing/2014/chartex" xmlns:cx1="http://schemas.microsoft.com/office/drawing/2015/9/8/chartex" xmlns:cx2="http://schemas.microsoft.com/office/drawing/2015/10/21/chartex" xmlns:cx3="http://schemas.microsoft.com/office/drawing/2016/5/9/chartex" xmlns:cx4="http://schemas.microsoft.com/office/drawing/2016/5/10/chartex" xmlns:cx5="http://schemas.microsoft.com/office/drawing/2016/5/11/chartex" xmlns:cx6="http://schemas.microsoft.com/office/drawing/2016/5/12/chartex" xmlns:cx7="http://schemas.microsoft.com/office/drawing/2016/5/13/chartex" xmlns:cx8="http://schemas.microsoft.com/office/drawing/2016/5/14/chartex" xmlns:mc="http://schemas.openxmlformats.org/markup-compatibility/2006" xmlns:aink="http://schemas.microsoft.com/office/drawing/2016/ink" xmlns:am3d="http://schemas.microsoft.com/office/drawing/2017/model3d" xmlns:o="urn:schemas-microsoft-com:office:office" xmlns:r="http://schemas.openxmlformats.org/officeDocument/2006/relationships" xmlns:m="http://schemas.openxmlformats.org/officeDocument/2006/math" xmlns:v="urn:schemas-microsoft-com:vml" xmlns:wp14="http://schemas.microsoft.com/office/word/2010/wordprocessingDrawing" xmlns:wp="http://schemas.openxmlformats.org/drawingml/2006/wordprocessingDrawing" xmlns:w10="urn:schemas-microsoft-com:office:word" xmlns:w="http://schemas.openxmlformats.org/wordprocessingml/2006/main" xmlns:w14="http://schemas.microsoft.com/office/word/2010/wordml" xmlns:w15="http://schemas.microsoft.com/office/word/2012/wordml" xmlns:w16cex="http://schemas.microsoft.com/office/word/2018/wordml/cex" xmlns:w16cid="http://schemas.microsoft.com/office/word/2016/wordml/cid" xmlns:w16="http://schemas.microsoft.com/office/word/2018/wordml" xmlns:w16se="http://schemas.microsoft.com/office/word/2015/wordml/symex" xmlns:wpg="http://schemas.microsoft.com/office/word/2010/wordprocessingGroup" xmlns:wpi="http://schemas.microsoft.com/office/word/2010/wordprocessingInk" xmlns:wne="http://schemas.microsoft.com/office/word/2006/wordml" xmlns:wps="http://schemas.microsoft.com/office/word/2010/wordprocessingShape" mc:Ignorable="w14 w15 w16se w16cid w16 w16cex wp14">
   <w:endnote w:type="separator" w:id="-1">
     <w:p>
       <w:pPr>
@@ -7666,7 +9055,7 @@
 </file>
 
 <file path=word/footnotes.xml><?xml version="1.0" encoding="utf-8"?>
-<w:footnotes xmlns:wpc="http://schemas.microsoft.com/office/word/2010/wordprocessingCanvas" xmlns:cx="http://schemas.microsoft.com/office/drawing/2014/chartex" xmlns:cx1="http://schemas.microsoft.com/office/drawing/2015/9/8/chartex" xmlns:cx2="http://schemas.microsoft.com/office/drawing/2015/10/21/chartex" xmlns:cx3="http://schemas.microsoft.com/office/drawing/2016/5/9/chartex" xmlns:cx4="http://schemas.microsoft.com/office/drawing/2016/5/10/chartex" xmlns:cx5="http://schemas.microsoft.com/office/drawing/2016/5/11/chartex" xmlns:cx6="http://schemas.microsoft.com/office/drawing/2016/5/12/chartex" xmlns:cx7="http://schemas.microsoft.com/office/drawing/2016/5/13/chartex" xmlns:cx8="http://schemas.microsoft.com/office/drawing/2016/5/14/chartex" xmlns:mc="http://schemas.openxmlformats.org/markup-compatibility/2006" xmlns:aink="http://schemas.microsoft.com/office/drawing/2016/ink" xmlns:am3d="http://schemas.microsoft.com/office/drawing/2017/model3d" xmlns:o="urn:schemas-microsoft-com:office:office" xmlns:r="http://schemas.openxmlformats.org/officeDocument/2006/relationships" xmlns:m="http://schemas.openxmlformats.org/officeDocument/2006/math" xmlns:v="urn:schemas-microsoft-com:vml" xmlns:wp14="http://schemas.microsoft.com/office/word/2010/wordprocessingDrawing" xmlns:wp="http://schemas.openxmlformats.org/drawingml/2006/wordprocessingDrawing" xmlns:w10="urn:schemas-microsoft-com:office:word" xmlns:w="http://schemas.openxmlformats.org/wordprocessingml/2006/main" xmlns:w14="http://schemas.microsoft.com/office/word/2010/wordml" xmlns:w15="http://schemas.microsoft.com/office/word/2012/wordml" xmlns:w16cex="http://schemas.microsoft.com/office/word/2018/wordml/cex" xmlns:w16cid="http://schemas.microsoft.com/office/word/2016/wordml/cid" xmlns:w16="http://schemas.microsoft.com/office/word/2018/wordml" xmlns:w16sdtdh="http://schemas.microsoft.com/office/word/2020/wordml/sdtdatahash" xmlns:w16se="http://schemas.microsoft.com/office/word/2015/wordml/symex" xmlns:wpg="http://schemas.microsoft.com/office/word/2010/wordprocessingGroup" xmlns:wpi="http://schemas.microsoft.com/office/word/2010/wordprocessingInk" xmlns:wne="http://schemas.microsoft.com/office/word/2006/wordml" xmlns:wps="http://schemas.microsoft.com/office/word/2010/wordprocessingShape" mc:Ignorable="w14 w15 w16se w16cid w16 w16cex w16sdtdh wp14">
+<w:footnotes xmlns:wpc="http://schemas.microsoft.com/office/word/2010/wordprocessingCanvas" xmlns:cx="http://schemas.microsoft.com/office/drawing/2014/chartex" xmlns:cx1="http://schemas.microsoft.com/office/drawing/2015/9/8/chartex" xmlns:cx2="http://schemas.microsoft.com/office/drawing/2015/10/21/chartex" xmlns:cx3="http://schemas.microsoft.com/office/drawing/2016/5/9/chartex" xmlns:cx4="http://schemas.microsoft.com/office/drawing/2016/5/10/chartex" xmlns:cx5="http://schemas.microsoft.com/office/drawing/2016/5/11/chartex" xmlns:cx6="http://schemas.microsoft.com/office/drawing/2016/5/12/chartex" xmlns:cx7="http://schemas.microsoft.com/office/drawing/2016/5/13/chartex" xmlns:cx8="http://schemas.microsoft.com/office/drawing/2016/5/14/chartex" xmlns:mc="http://schemas.openxmlformats.org/markup-compatibility/2006" xmlns:aink="http://schemas.microsoft.com/office/drawing/2016/ink" xmlns:am3d="http://schemas.microsoft.com/office/drawing/2017/model3d" xmlns:o="urn:schemas-microsoft-com:office:office" xmlns:r="http://schemas.openxmlformats.org/officeDocument/2006/relationships" xmlns:m="http://schemas.openxmlformats.org/officeDocument/2006/math" xmlns:v="urn:schemas-microsoft-com:vml" xmlns:wp14="http://schemas.microsoft.com/office/word/2010/wordprocessingDrawing" xmlns:wp="http://schemas.openxmlformats.org/drawingml/2006/wordprocessingDrawing" xmlns:w10="urn:schemas-microsoft-com:office:word" xmlns:w="http://schemas.openxmlformats.org/wordprocessingml/2006/main" xmlns:w14="http://schemas.microsoft.com/office/word/2010/wordml" xmlns:w15="http://schemas.microsoft.com/office/word/2012/wordml" xmlns:w16cex="http://schemas.microsoft.com/office/word/2018/wordml/cex" xmlns:w16cid="http://schemas.microsoft.com/office/word/2016/wordml/cid" xmlns:w16="http://schemas.microsoft.com/office/word/2018/wordml" xmlns:w16se="http://schemas.microsoft.com/office/word/2015/wordml/symex" xmlns:wpg="http://schemas.microsoft.com/office/word/2010/wordprocessingGroup" xmlns:wpi="http://schemas.microsoft.com/office/word/2010/wordprocessingInk" xmlns:wne="http://schemas.microsoft.com/office/word/2006/wordml" xmlns:wps="http://schemas.microsoft.com/office/word/2010/wordprocessingShape" mc:Ignorable="w14 w15 w16se w16cid w16 w16cex wp14">
   <w:footnote w:type="separator" w:id="-1">
     <w:p>
       <w:pPr>
@@ -7691,7 +9080,7 @@
 </file>
 
 <file path=word/header1.xml><?xml version="1.0" encoding="utf-8"?>
-<w:hdr xmlns:wpc="http://schemas.microsoft.com/office/word/2010/wordprocessingCanvas" xmlns:cx="http://schemas.microsoft.com/office/drawing/2014/chartex" xmlns:cx1="http://schemas.microsoft.com/office/drawing/2015/9/8/chartex" xmlns:cx2="http://schemas.microsoft.com/office/drawing/2015/10/21/chartex" xmlns:cx3="http://schemas.microsoft.com/office/drawing/2016/5/9/chartex" xmlns:cx4="http://schemas.microsoft.com/office/drawing/2016/5/10/chartex" xmlns:cx5="http://schemas.microsoft.com/office/drawing/2016/5/11/chartex" xmlns:cx6="http://schemas.microsoft.com/office/drawing/2016/5/12/chartex" xmlns:cx7="http://schemas.microsoft.com/office/drawing/2016/5/13/chartex" xmlns:cx8="http://schemas.microsoft.com/office/drawing/2016/5/14/chartex" xmlns:mc="http://schemas.openxmlformats.org/markup-compatibility/2006" xmlns:aink="http://schemas.microsoft.com/office/drawing/2016/ink" xmlns:am3d="http://schemas.microsoft.com/office/drawing/2017/model3d" xmlns:o="urn:schemas-microsoft-com:office:office" xmlns:r="http://schemas.openxmlformats.org/officeDocument/2006/relationships" xmlns:m="http://schemas.openxmlformats.org/officeDocument/2006/math" xmlns:v="urn:schemas-microsoft-com:vml" xmlns:wp14="http://schemas.microsoft.com/office/word/2010/wordprocessingDrawing" xmlns:wp="http://schemas.openxmlformats.org/drawingml/2006/wordprocessingDrawing" xmlns:w10="urn:schemas-microsoft-com:office:word" xmlns:w="http://schemas.openxmlformats.org/wordprocessingml/2006/main" xmlns:w14="http://schemas.microsoft.com/office/word/2010/wordml" xmlns:w15="http://schemas.microsoft.com/office/word/2012/wordml" xmlns:w16cex="http://schemas.microsoft.com/office/word/2018/wordml/cex" xmlns:w16cid="http://schemas.microsoft.com/office/word/2016/wordml/cid" xmlns:w16="http://schemas.microsoft.com/office/word/2018/wordml" xmlns:w16sdtdh="http://schemas.microsoft.com/office/word/2020/wordml/sdtdatahash" xmlns:w16se="http://schemas.microsoft.com/office/word/2015/wordml/symex" xmlns:wpg="http://schemas.microsoft.com/office/word/2010/wordprocessingGroup" xmlns:wpi="http://schemas.microsoft.com/office/word/2010/wordprocessingInk" xmlns:wne="http://schemas.microsoft.com/office/word/2006/wordml" xmlns:wps="http://schemas.microsoft.com/office/word/2010/wordprocessingShape" mc:Ignorable="w14 w15 w16se w16cid w16 w16cex w16sdtdh wp14">
+<w:hdr xmlns:wpc="http://schemas.microsoft.com/office/word/2010/wordprocessingCanvas" xmlns:cx="http://schemas.microsoft.com/office/drawing/2014/chartex" xmlns:cx1="http://schemas.microsoft.com/office/drawing/2015/9/8/chartex" xmlns:cx2="http://schemas.microsoft.com/office/drawing/2015/10/21/chartex" xmlns:cx3="http://schemas.microsoft.com/office/drawing/2016/5/9/chartex" xmlns:cx4="http://schemas.microsoft.com/office/drawing/2016/5/10/chartex" xmlns:cx5="http://schemas.microsoft.com/office/drawing/2016/5/11/chartex" xmlns:cx6="http://schemas.microsoft.com/office/drawing/2016/5/12/chartex" xmlns:cx7="http://schemas.microsoft.com/office/drawing/2016/5/13/chartex" xmlns:cx8="http://schemas.microsoft.com/office/drawing/2016/5/14/chartex" xmlns:mc="http://schemas.openxmlformats.org/markup-compatibility/2006" xmlns:aink="http://schemas.microsoft.com/office/drawing/2016/ink" xmlns:am3d="http://schemas.microsoft.com/office/drawing/2017/model3d" xmlns:o="urn:schemas-microsoft-com:office:office" xmlns:r="http://schemas.openxmlformats.org/officeDocument/2006/relationships" xmlns:m="http://schemas.openxmlformats.org/officeDocument/2006/math" xmlns:v="urn:schemas-microsoft-com:vml" xmlns:wp14="http://schemas.microsoft.com/office/word/2010/wordprocessingDrawing" xmlns:wp="http://schemas.openxmlformats.org/drawingml/2006/wordprocessingDrawing" xmlns:w10="urn:schemas-microsoft-com:office:word" xmlns:w="http://schemas.openxmlformats.org/wordprocessingml/2006/main" xmlns:w14="http://schemas.microsoft.com/office/word/2010/wordml" xmlns:w15="http://schemas.microsoft.com/office/word/2012/wordml" xmlns:w16cex="http://schemas.microsoft.com/office/word/2018/wordml/cex" xmlns:w16cid="http://schemas.microsoft.com/office/word/2016/wordml/cid" xmlns:w16="http://schemas.microsoft.com/office/word/2018/wordml" xmlns:w16se="http://schemas.microsoft.com/office/word/2015/wordml/symex" xmlns:wpg="http://schemas.microsoft.com/office/word/2010/wordprocessingGroup" xmlns:wpi="http://schemas.microsoft.com/office/word/2010/wordprocessingInk" xmlns:wne="http://schemas.microsoft.com/office/word/2006/wordml" xmlns:wps="http://schemas.microsoft.com/office/word/2010/wordprocessingShape" mc:Ignorable="w14 w15 w16se w16cid w16 w16cex wp14">
   <w:p>
     <w:pPr>
       <w:pStyle w:val="a4"/>
@@ -7745,7 +9134,15 @@
         <w:b/>
         <w:bCs/>
       </w:rPr>
-      <w:t xml:space="preserve"> ( 201618</w:t>
+      <w:t xml:space="preserve"> </w:t>
+    </w:r>
+    <w:proofErr w:type="gramStart"/>
+    <w:r>
+      <w:rPr>
+        <w:b/>
+        <w:bCs/>
+      </w:rPr>
+      <w:t>( 201618</w:t>
     </w:r>
     <w:r>
       <w:rPr>
@@ -7754,6 +9151,7 @@
       </w:rPr>
       <w:t>2019</w:t>
     </w:r>
+    <w:proofErr w:type="gramEnd"/>
     <w:r>
       <w:rPr>
         <w:b/>
@@ -7770,13 +9168,23 @@
         <w:bCs/>
       </w:rPr>
     </w:pPr>
+    <w:proofErr w:type="spellStart"/>
     <w:r>
       <w:rPr>
         <w:rFonts w:hint="eastAsia"/>
         <w:b/>
         <w:bCs/>
       </w:rPr>
-      <w:t>팀명:</w:t>
+      <w:t>팀명</w:t>
+    </w:r>
+    <w:proofErr w:type="spellEnd"/>
+    <w:r>
+      <w:rPr>
+        <w:rFonts w:hint="eastAsia"/>
+        <w:b/>
+        <w:bCs/>
+      </w:rPr>
+      <w:t>:</w:t>
     </w:r>
     <w:r>
       <w:rPr>
@@ -7793,19 +9201,28 @@
       </w:rPr>
       <w:t xml:space="preserve">시간의 마녀 </w:t>
     </w:r>
+    <w:proofErr w:type="gramStart"/>
     <w:r>
       <w:rPr>
         <w:b/>
         <w:bCs/>
       </w:rPr>
-      <w:t>( Witch Of Time )</w:t>
+      <w:t>( Witch</w:t>
+    </w:r>
+    <w:proofErr w:type="gramEnd"/>
+    <w:r>
+      <w:rPr>
+        <w:b/>
+        <w:bCs/>
+      </w:rPr>
+      <w:t xml:space="preserve"> Of Time )</w:t>
     </w:r>
   </w:p>
 </w:hdr>
 </file>
 
 <file path=word/numbering.xml><?xml version="1.0" encoding="utf-8"?>
-<w:numbering xmlns:wpc="http://schemas.microsoft.com/office/word/2010/wordprocessingCanvas" xmlns:cx="http://schemas.microsoft.com/office/drawing/2014/chartex" xmlns:cx1="http://schemas.microsoft.com/office/drawing/2015/9/8/chartex" xmlns:cx2="http://schemas.microsoft.com/office/drawing/2015/10/21/chartex" xmlns:cx3="http://schemas.microsoft.com/office/drawing/2016/5/9/chartex" xmlns:cx4="http://schemas.microsoft.com/office/drawing/2016/5/10/chartex" xmlns:cx5="http://schemas.microsoft.com/office/drawing/2016/5/11/chartex" xmlns:cx6="http://schemas.microsoft.com/office/drawing/2016/5/12/chartex" xmlns:cx7="http://schemas.microsoft.com/office/drawing/2016/5/13/chartex" xmlns:cx8="http://schemas.microsoft.com/office/drawing/2016/5/14/chartex" xmlns:mc="http://schemas.openxmlformats.org/markup-compatibility/2006" xmlns:aink="http://schemas.microsoft.com/office/drawing/2016/ink" xmlns:am3d="http://schemas.microsoft.com/office/drawing/2017/model3d" xmlns:o="urn:schemas-microsoft-com:office:office" xmlns:r="http://schemas.openxmlformats.org/officeDocument/2006/relationships" xmlns:m="http://schemas.openxmlformats.org/officeDocument/2006/math" xmlns:v="urn:schemas-microsoft-com:vml" xmlns:wp14="http://schemas.microsoft.com/office/word/2010/wordprocessingDrawing" xmlns:wp="http://schemas.openxmlformats.org/drawingml/2006/wordprocessingDrawing" xmlns:w10="urn:schemas-microsoft-com:office:word" xmlns:w="http://schemas.openxmlformats.org/wordprocessingml/2006/main" xmlns:w14="http://schemas.microsoft.com/office/word/2010/wordml" xmlns:w15="http://schemas.microsoft.com/office/word/2012/wordml" xmlns:w16cex="http://schemas.microsoft.com/office/word/2018/wordml/cex" xmlns:w16cid="http://schemas.microsoft.com/office/word/2016/wordml/cid" xmlns:w16="http://schemas.microsoft.com/office/word/2018/wordml" xmlns:w16sdtdh="http://schemas.microsoft.com/office/word/2020/wordml/sdtdatahash" xmlns:w16se="http://schemas.microsoft.com/office/word/2015/wordml/symex" xmlns:wpg="http://schemas.microsoft.com/office/word/2010/wordprocessingGroup" xmlns:wpi="http://schemas.microsoft.com/office/word/2010/wordprocessingInk" xmlns:wne="http://schemas.microsoft.com/office/word/2006/wordml" xmlns:wps="http://schemas.microsoft.com/office/word/2010/wordprocessingShape" mc:Ignorable="w14 w15 w16se w16cid w16 w16cex w16sdtdh wp14">
+<w:numbering xmlns:wpc="http://schemas.microsoft.com/office/word/2010/wordprocessingCanvas" xmlns:cx="http://schemas.microsoft.com/office/drawing/2014/chartex" xmlns:cx1="http://schemas.microsoft.com/office/drawing/2015/9/8/chartex" xmlns:cx2="http://schemas.microsoft.com/office/drawing/2015/10/21/chartex" xmlns:cx3="http://schemas.microsoft.com/office/drawing/2016/5/9/chartex" xmlns:cx4="http://schemas.microsoft.com/office/drawing/2016/5/10/chartex" xmlns:cx5="http://schemas.microsoft.com/office/drawing/2016/5/11/chartex" xmlns:cx6="http://schemas.microsoft.com/office/drawing/2016/5/12/chartex" xmlns:cx7="http://schemas.microsoft.com/office/drawing/2016/5/13/chartex" xmlns:cx8="http://schemas.microsoft.com/office/drawing/2016/5/14/chartex" xmlns:mc="http://schemas.openxmlformats.org/markup-compatibility/2006" xmlns:aink="http://schemas.microsoft.com/office/drawing/2016/ink" xmlns:am3d="http://schemas.microsoft.com/office/drawing/2017/model3d" xmlns:o="urn:schemas-microsoft-com:office:office" xmlns:r="http://schemas.openxmlformats.org/officeDocument/2006/relationships" xmlns:m="http://schemas.openxmlformats.org/officeDocument/2006/math" xmlns:v="urn:schemas-microsoft-com:vml" xmlns:wp14="http://schemas.microsoft.com/office/word/2010/wordprocessingDrawing" xmlns:wp="http://schemas.openxmlformats.org/drawingml/2006/wordprocessingDrawing" xmlns:w10="urn:schemas-microsoft-com:office:word" xmlns:w="http://schemas.openxmlformats.org/wordprocessingml/2006/main" xmlns:w14="http://schemas.microsoft.com/office/word/2010/wordml" xmlns:w15="http://schemas.microsoft.com/office/word/2012/wordml" xmlns:w16cex="http://schemas.microsoft.com/office/word/2018/wordml/cex" xmlns:w16cid="http://schemas.microsoft.com/office/word/2016/wordml/cid" xmlns:w16="http://schemas.microsoft.com/office/word/2018/wordml" xmlns:w16se="http://schemas.microsoft.com/office/word/2015/wordml/symex" xmlns:wpg="http://schemas.microsoft.com/office/word/2010/wordprocessingGroup" xmlns:wpi="http://schemas.microsoft.com/office/word/2010/wordprocessingInk" xmlns:wne="http://schemas.microsoft.com/office/word/2006/wordml" xmlns:wps="http://schemas.microsoft.com/office/word/2010/wordprocessingShape" mc:Ignorable="w14 w15 w16se w16cid w16 w16cex wp14">
   <w:abstractNum w:abstractNumId="0" w15:restartNumberingAfterBreak="0">
     <w:nsid w:val="133D3329"/>
     <w:multiLevelType w:val="hybridMultilevel"/>
@@ -8163,6 +9580,95 @@
     </w:lvl>
   </w:abstractNum>
   <w:abstractNum w:abstractNumId="4" w15:restartNumberingAfterBreak="0">
+    <w:nsid w:val="34EF6486"/>
+    <w:multiLevelType w:val="hybridMultilevel"/>
+    <w:tmpl w:val="A470D6DA"/>
+    <w:lvl w:ilvl="0" w:tplc="28AE070E">
+      <w:start w:val="1"/>
+      <w:numFmt w:val="decimal"/>
+      <w:lvlText w:val="%1."/>
+      <w:lvlJc w:val="left"/>
+      <w:pPr>
+        <w:ind w:left="760" w:hanging="360"/>
+      </w:pPr>
+      <w:rPr>
+        <w:rFonts w:hint="default"/>
+      </w:rPr>
+    </w:lvl>
+    <w:lvl w:ilvl="1" w:tplc="04090019" w:tentative="1">
+      <w:start w:val="1"/>
+      <w:numFmt w:val="upperLetter"/>
+      <w:lvlText w:val="%2."/>
+      <w:lvlJc w:val="left"/>
+      <w:pPr>
+        <w:ind w:left="1200" w:hanging="400"/>
+      </w:pPr>
+    </w:lvl>
+    <w:lvl w:ilvl="2" w:tplc="0409001B" w:tentative="1">
+      <w:start w:val="1"/>
+      <w:numFmt w:val="lowerRoman"/>
+      <w:lvlText w:val="%3."/>
+      <w:lvlJc w:val="right"/>
+      <w:pPr>
+        <w:ind w:left="1600" w:hanging="400"/>
+      </w:pPr>
+    </w:lvl>
+    <w:lvl w:ilvl="3" w:tplc="0409000F" w:tentative="1">
+      <w:start w:val="1"/>
+      <w:numFmt w:val="decimal"/>
+      <w:lvlText w:val="%4."/>
+      <w:lvlJc w:val="left"/>
+      <w:pPr>
+        <w:ind w:left="2000" w:hanging="400"/>
+      </w:pPr>
+    </w:lvl>
+    <w:lvl w:ilvl="4" w:tplc="04090019" w:tentative="1">
+      <w:start w:val="1"/>
+      <w:numFmt w:val="upperLetter"/>
+      <w:lvlText w:val="%5."/>
+      <w:lvlJc w:val="left"/>
+      <w:pPr>
+        <w:ind w:left="2400" w:hanging="400"/>
+      </w:pPr>
+    </w:lvl>
+    <w:lvl w:ilvl="5" w:tplc="0409001B" w:tentative="1">
+      <w:start w:val="1"/>
+      <w:numFmt w:val="lowerRoman"/>
+      <w:lvlText w:val="%6."/>
+      <w:lvlJc w:val="right"/>
+      <w:pPr>
+        <w:ind w:left="2800" w:hanging="400"/>
+      </w:pPr>
+    </w:lvl>
+    <w:lvl w:ilvl="6" w:tplc="0409000F" w:tentative="1">
+      <w:start w:val="1"/>
+      <w:numFmt w:val="decimal"/>
+      <w:lvlText w:val="%7."/>
+      <w:lvlJc w:val="left"/>
+      <w:pPr>
+        <w:ind w:left="3200" w:hanging="400"/>
+      </w:pPr>
+    </w:lvl>
+    <w:lvl w:ilvl="7" w:tplc="04090019" w:tentative="1">
+      <w:start w:val="1"/>
+      <w:numFmt w:val="upperLetter"/>
+      <w:lvlText w:val="%8."/>
+      <w:lvlJc w:val="left"/>
+      <w:pPr>
+        <w:ind w:left="3600" w:hanging="400"/>
+      </w:pPr>
+    </w:lvl>
+    <w:lvl w:ilvl="8" w:tplc="0409001B" w:tentative="1">
+      <w:start w:val="1"/>
+      <w:numFmt w:val="lowerRoman"/>
+      <w:lvlText w:val="%9."/>
+      <w:lvlJc w:val="right"/>
+      <w:pPr>
+        <w:ind w:left="4000" w:hanging="400"/>
+      </w:pPr>
+    </w:lvl>
+  </w:abstractNum>
+  <w:abstractNum w:abstractNumId="5" w15:restartNumberingAfterBreak="0">
     <w:nsid w:val="389612ED"/>
     <w:multiLevelType w:val="hybridMultilevel"/>
     <w:tmpl w:val="6F5C9BB8"/>
@@ -8251,7 +9757,7 @@
       </w:pPr>
     </w:lvl>
   </w:abstractNum>
-  <w:abstractNum w:abstractNumId="5" w15:restartNumberingAfterBreak="0">
+  <w:abstractNum w:abstractNumId="6" w15:restartNumberingAfterBreak="0">
     <w:nsid w:val="3B7961DE"/>
     <w:multiLevelType w:val="hybridMultilevel"/>
     <w:tmpl w:val="ECD2DB84"/>
@@ -8340,7 +9846,7 @@
       </w:pPr>
     </w:lvl>
   </w:abstractNum>
-  <w:abstractNum w:abstractNumId="6" w15:restartNumberingAfterBreak="0">
+  <w:abstractNum w:abstractNumId="7" w15:restartNumberingAfterBreak="0">
     <w:nsid w:val="475C59DD"/>
     <w:multiLevelType w:val="hybridMultilevel"/>
     <w:tmpl w:val="99D86D12"/>
@@ -8429,7 +9935,7 @@
       </w:pPr>
     </w:lvl>
   </w:abstractNum>
-  <w:abstractNum w:abstractNumId="7" w15:restartNumberingAfterBreak="0">
+  <w:abstractNum w:abstractNumId="8" w15:restartNumberingAfterBreak="0">
     <w:nsid w:val="4B275904"/>
     <w:multiLevelType w:val="hybridMultilevel"/>
     <w:tmpl w:val="46DA9778"/>
@@ -8518,7 +10024,7 @@
       </w:pPr>
     </w:lvl>
   </w:abstractNum>
-  <w:abstractNum w:abstractNumId="8" w15:restartNumberingAfterBreak="0">
+  <w:abstractNum w:abstractNumId="9" w15:restartNumberingAfterBreak="0">
     <w:nsid w:val="51207A17"/>
     <w:multiLevelType w:val="hybridMultilevel"/>
     <w:tmpl w:val="6F5C9BB8"/>
@@ -8607,7 +10113,7 @@
       </w:pPr>
     </w:lvl>
   </w:abstractNum>
-  <w:abstractNum w:abstractNumId="9" w15:restartNumberingAfterBreak="0">
+  <w:abstractNum w:abstractNumId="10" w15:restartNumberingAfterBreak="0">
     <w:nsid w:val="57324F60"/>
     <w:multiLevelType w:val="hybridMultilevel"/>
     <w:tmpl w:val="6F5C9BB8"/>
@@ -8696,7 +10202,7 @@
       </w:pPr>
     </w:lvl>
   </w:abstractNum>
-  <w:abstractNum w:abstractNumId="10" w15:restartNumberingAfterBreak="0">
+  <w:abstractNum w:abstractNumId="11" w15:restartNumberingAfterBreak="0">
     <w:nsid w:val="593B661C"/>
     <w:multiLevelType w:val="hybridMultilevel"/>
     <w:tmpl w:val="2332C232"/>
@@ -8785,7 +10291,7 @@
       </w:pPr>
     </w:lvl>
   </w:abstractNum>
-  <w:abstractNum w:abstractNumId="11" w15:restartNumberingAfterBreak="0">
+  <w:abstractNum w:abstractNumId="12" w15:restartNumberingAfterBreak="0">
     <w:nsid w:val="5A33213B"/>
     <w:multiLevelType w:val="hybridMultilevel"/>
     <w:tmpl w:val="DC925BBC"/>
@@ -8874,7 +10380,7 @@
       </w:pPr>
     </w:lvl>
   </w:abstractNum>
-  <w:abstractNum w:abstractNumId="12" w15:restartNumberingAfterBreak="0">
+  <w:abstractNum w:abstractNumId="13" w15:restartNumberingAfterBreak="0">
     <w:nsid w:val="6FAD20FE"/>
     <w:multiLevelType w:val="hybridMultilevel"/>
     <w:tmpl w:val="D8CE054C"/>
@@ -8963,7 +10469,7 @@
       </w:pPr>
     </w:lvl>
   </w:abstractNum>
-  <w:abstractNum w:abstractNumId="13" w15:restartNumberingAfterBreak="0">
+  <w:abstractNum w:abstractNumId="14" w15:restartNumberingAfterBreak="0">
     <w:nsid w:val="76F614DE"/>
     <w:multiLevelType w:val="hybridMultilevel"/>
     <w:tmpl w:val="85E8A7BA"/>
@@ -9052,7 +10558,7 @@
       </w:pPr>
     </w:lvl>
   </w:abstractNum>
-  <w:abstractNum w:abstractNumId="14" w15:restartNumberingAfterBreak="0">
+  <w:abstractNum w:abstractNumId="15" w15:restartNumberingAfterBreak="0">
     <w:nsid w:val="779441E4"/>
     <w:multiLevelType w:val="hybridMultilevel"/>
     <w:tmpl w:val="6F5C9BB8"/>
@@ -9141,7 +10647,96 @@
       </w:pPr>
     </w:lvl>
   </w:abstractNum>
-  <w:abstractNum w:abstractNumId="15" w15:restartNumberingAfterBreak="0">
+  <w:abstractNum w:abstractNumId="16" w15:restartNumberingAfterBreak="0">
+    <w:nsid w:val="7EA67992"/>
+    <w:multiLevelType w:val="hybridMultilevel"/>
+    <w:tmpl w:val="D902A74E"/>
+    <w:lvl w:ilvl="0" w:tplc="28AE070E">
+      <w:start w:val="1"/>
+      <w:numFmt w:val="decimal"/>
+      <w:lvlText w:val="%1."/>
+      <w:lvlJc w:val="left"/>
+      <w:pPr>
+        <w:ind w:left="760" w:hanging="360"/>
+      </w:pPr>
+      <w:rPr>
+        <w:rFonts w:hint="default"/>
+      </w:rPr>
+    </w:lvl>
+    <w:lvl w:ilvl="1" w:tplc="04090019" w:tentative="1">
+      <w:start w:val="1"/>
+      <w:numFmt w:val="upperLetter"/>
+      <w:lvlText w:val="%2."/>
+      <w:lvlJc w:val="left"/>
+      <w:pPr>
+        <w:ind w:left="1200" w:hanging="400"/>
+      </w:pPr>
+    </w:lvl>
+    <w:lvl w:ilvl="2" w:tplc="0409001B" w:tentative="1">
+      <w:start w:val="1"/>
+      <w:numFmt w:val="lowerRoman"/>
+      <w:lvlText w:val="%3."/>
+      <w:lvlJc w:val="right"/>
+      <w:pPr>
+        <w:ind w:left="1600" w:hanging="400"/>
+      </w:pPr>
+    </w:lvl>
+    <w:lvl w:ilvl="3" w:tplc="0409000F" w:tentative="1">
+      <w:start w:val="1"/>
+      <w:numFmt w:val="decimal"/>
+      <w:lvlText w:val="%4."/>
+      <w:lvlJc w:val="left"/>
+      <w:pPr>
+        <w:ind w:left="2000" w:hanging="400"/>
+      </w:pPr>
+    </w:lvl>
+    <w:lvl w:ilvl="4" w:tplc="04090019" w:tentative="1">
+      <w:start w:val="1"/>
+      <w:numFmt w:val="upperLetter"/>
+      <w:lvlText w:val="%5."/>
+      <w:lvlJc w:val="left"/>
+      <w:pPr>
+        <w:ind w:left="2400" w:hanging="400"/>
+      </w:pPr>
+    </w:lvl>
+    <w:lvl w:ilvl="5" w:tplc="0409001B" w:tentative="1">
+      <w:start w:val="1"/>
+      <w:numFmt w:val="lowerRoman"/>
+      <w:lvlText w:val="%6."/>
+      <w:lvlJc w:val="right"/>
+      <w:pPr>
+        <w:ind w:left="2800" w:hanging="400"/>
+      </w:pPr>
+    </w:lvl>
+    <w:lvl w:ilvl="6" w:tplc="0409000F" w:tentative="1">
+      <w:start w:val="1"/>
+      <w:numFmt w:val="decimal"/>
+      <w:lvlText w:val="%7."/>
+      <w:lvlJc w:val="left"/>
+      <w:pPr>
+        <w:ind w:left="3200" w:hanging="400"/>
+      </w:pPr>
+    </w:lvl>
+    <w:lvl w:ilvl="7" w:tplc="04090019" w:tentative="1">
+      <w:start w:val="1"/>
+      <w:numFmt w:val="upperLetter"/>
+      <w:lvlText w:val="%8."/>
+      <w:lvlJc w:val="left"/>
+      <w:pPr>
+        <w:ind w:left="3600" w:hanging="400"/>
+      </w:pPr>
+    </w:lvl>
+    <w:lvl w:ilvl="8" w:tplc="0409001B" w:tentative="1">
+      <w:start w:val="1"/>
+      <w:numFmt w:val="lowerRoman"/>
+      <w:lvlText w:val="%9."/>
+      <w:lvlJc w:val="right"/>
+      <w:pPr>
+        <w:ind w:left="4000" w:hanging="400"/>
+      </w:pPr>
+    </w:lvl>
+  </w:abstractNum>
+  <w:abstractNum w:abstractNumId="17" w15:restartNumberingAfterBreak="0">
     <w:nsid w:val="7FB45ED9"/>
     <w:multiLevelType w:val="hybridMultilevel"/>
     <w:tmpl w:val="40B0F3E6"/>
@@ -9231,31 +10826,31 @@
     </w:lvl>
   </w:abstractNum>
   <w:num w:numId="1">
-    <w:abstractNumId w:val="5"/>
+    <w:abstractNumId w:val="6"/>
   </w:num>
   <w:num w:numId="2">
-    <w:abstractNumId w:val="15"/>
+    <w:abstractNumId w:val="17"/>
   </w:num>
   <w:num w:numId="3">
+    <w:abstractNumId w:val="13"/>
+  </w:num>
+  <w:num w:numId="4">
+    <w:abstractNumId w:val="11"/>
+  </w:num>
+  <w:num w:numId="5">
+    <w:abstractNumId w:val="7"/>
+  </w:num>
+  <w:num w:numId="6">
     <w:abstractNumId w:val="12"/>
   </w:num>
-  <w:num w:numId="4">
-    <w:abstractNumId w:val="10"/>
-  </w:num>
-  <w:num w:numId="5">
-    <w:abstractNumId w:val="6"/>
-  </w:num>
-  <w:num w:numId="6">
-    <w:abstractNumId w:val="11"/>
-  </w:num>
   <w:num w:numId="7">
-    <w:abstractNumId w:val="13"/>
+    <w:abstractNumId w:val="14"/>
   </w:num>
   <w:num w:numId="8">
     <w:abstractNumId w:val="1"/>
   </w:num>
   <w:num w:numId="9">
-    <w:abstractNumId w:val="7"/>
+    <w:abstractNumId w:val="8"/>
   </w:num>
   <w:num w:numId="10">
     <w:abstractNumId w:val="2"/>
@@ -9264,25 +10859,31 @@
     <w:abstractNumId w:val="0"/>
   </w:num>
   <w:num w:numId="12">
-    <w:abstractNumId w:val="4"/>
+    <w:abstractNumId w:val="5"/>
   </w:num>
   <w:num w:numId="13">
-    <w:abstractNumId w:val="8"/>
+    <w:abstractNumId w:val="9"/>
   </w:num>
   <w:num w:numId="14">
-    <w:abstractNumId w:val="9"/>
+    <w:abstractNumId w:val="10"/>
   </w:num>
   <w:num w:numId="15">
-    <w:abstractNumId w:val="14"/>
+    <w:abstractNumId w:val="15"/>
   </w:num>
   <w:num w:numId="16">
     <w:abstractNumId w:val="3"/>
+  </w:num>
+  <w:num w:numId="17">
+    <w:abstractNumId w:val="16"/>
+  </w:num>
+  <w:num w:numId="18">
+    <w:abstractNumId w:val="4"/>
   </w:num>
 </w:numbering>
 </file>
 
 <file path=word/styles.xml><?xml version="1.0" encoding="utf-8"?>
-<w:styles xmlns:mc="http://schemas.openxmlformats.org/markup-compatibility/2006" xmlns:r="http://schemas.openxmlformats.org/officeDocument/2006/relationships" xmlns:w="http://schemas.openxmlformats.org/wordprocessingml/2006/main" xmlns:w14="http://schemas.microsoft.com/office/word/2010/wordml" xmlns:w15="http://schemas.microsoft.com/office/word/2012/wordml" xmlns:w16cex="http://schemas.microsoft.com/office/word/2018/wordml/cex" xmlns:w16cid="http://schemas.microsoft.com/office/word/2016/wordml/cid" xmlns:w16="http://schemas.microsoft.com/office/word/2018/wordml" xmlns:w16sdtdh="http://schemas.microsoft.com/office/word/2020/wordml/sdtdatahash" xmlns:w16se="http://schemas.microsoft.com/office/word/2015/wordml/symex" mc:Ignorable="w14 w15 w16se w16cid w16 w16cex w16sdtdh">
+<w:styles xmlns:mc="http://schemas.openxmlformats.org/markup-compatibility/2006" xmlns:r="http://schemas.openxmlformats.org/officeDocument/2006/relationships" xmlns:w="http://schemas.openxmlformats.org/wordprocessingml/2006/main" xmlns:w14="http://schemas.microsoft.com/office/word/2010/wordml" xmlns:w15="http://schemas.microsoft.com/office/word/2012/wordml" xmlns:w16cex="http://schemas.microsoft.com/office/word/2018/wordml/cex" xmlns:w16cid="http://schemas.microsoft.com/office/word/2016/wordml/cid" xmlns:w16="http://schemas.microsoft.com/office/word/2018/wordml" xmlns:w16se="http://schemas.microsoft.com/office/word/2015/wordml/symex" mc:Ignorable="w14 w15 w16se w16cid w16 w16cex">
   <w:docDefaults>
     <w:rPrDefault>
       <w:rPr>
@@ -9680,7 +11281,7 @@
   <w:style w:type="paragraph" w:default="1" w:styleId="a">
     <w:name w:val="Normal"/>
     <w:qFormat/>
-    <w:rsid w:val="00E126D8"/>
+    <w:rsid w:val="00E97E24"/>
     <w:pPr>
       <w:widowControl w:val="0"/>
       <w:wordWrap w:val="0"/>

--- a/성기홍 작업일지.docx
+++ b/성기홍 작업일지.docx
@@ -1,6 +1,6 @@
 
 <file path=word/document.xml><?xml version="1.0" encoding="utf-8"?>
-<w:document xmlns:wpc="http://schemas.microsoft.com/office/word/2010/wordprocessingCanvas" xmlns:cx="http://schemas.microsoft.com/office/drawing/2014/chartex" xmlns:cx1="http://schemas.microsoft.com/office/drawing/2015/9/8/chartex" xmlns:cx2="http://schemas.microsoft.com/office/drawing/2015/10/21/chartex" xmlns:cx3="http://schemas.microsoft.com/office/drawing/2016/5/9/chartex" xmlns:cx4="http://schemas.microsoft.com/office/drawing/2016/5/10/chartex" xmlns:cx5="http://schemas.microsoft.com/office/drawing/2016/5/11/chartex" xmlns:cx6="http://schemas.microsoft.com/office/drawing/2016/5/12/chartex" xmlns:cx7="http://schemas.microsoft.com/office/drawing/2016/5/13/chartex" xmlns:cx8="http://schemas.microsoft.com/office/drawing/2016/5/14/chartex" xmlns:mc="http://schemas.openxmlformats.org/markup-compatibility/2006" xmlns:aink="http://schemas.microsoft.com/office/drawing/2016/ink" xmlns:am3d="http://schemas.microsoft.com/office/drawing/2017/model3d" xmlns:o="urn:schemas-microsoft-com:office:office" xmlns:r="http://schemas.openxmlformats.org/officeDocument/2006/relationships" xmlns:m="http://schemas.openxmlformats.org/officeDocument/2006/math" xmlns:v="urn:schemas-microsoft-com:vml" xmlns:wp14="http://schemas.microsoft.com/office/word/2010/wordprocessingDrawing" xmlns:wp="http://schemas.openxmlformats.org/drawingml/2006/wordprocessingDrawing" xmlns:w10="urn:schemas-microsoft-com:office:word" xmlns:w="http://schemas.openxmlformats.org/wordprocessingml/2006/main" xmlns:w14="http://schemas.microsoft.com/office/word/2010/wordml" xmlns:w15="http://schemas.microsoft.com/office/word/2012/wordml" xmlns:w16cex="http://schemas.microsoft.com/office/word/2018/wordml/cex" xmlns:w16cid="http://schemas.microsoft.com/office/word/2016/wordml/cid" xmlns:w16="http://schemas.microsoft.com/office/word/2018/wordml" xmlns:w16se="http://schemas.microsoft.com/office/word/2015/wordml/symex" xmlns:wpg="http://schemas.microsoft.com/office/word/2010/wordprocessingGroup" xmlns:wpi="http://schemas.microsoft.com/office/word/2010/wordprocessingInk" xmlns:wne="http://schemas.microsoft.com/office/word/2006/wordml" xmlns:wps="http://schemas.microsoft.com/office/word/2010/wordprocessingShape" mc:Ignorable="w14 w15 w16se w16cid w16 w16cex wp14">
+<w:document xmlns:wpc="http://schemas.microsoft.com/office/word/2010/wordprocessingCanvas" xmlns:cx="http://schemas.microsoft.com/office/drawing/2014/chartex" xmlns:cx1="http://schemas.microsoft.com/office/drawing/2015/9/8/chartex" xmlns:cx2="http://schemas.microsoft.com/office/drawing/2015/10/21/chartex" xmlns:cx3="http://schemas.microsoft.com/office/drawing/2016/5/9/chartex" xmlns:cx4="http://schemas.microsoft.com/office/drawing/2016/5/10/chartex" xmlns:cx5="http://schemas.microsoft.com/office/drawing/2016/5/11/chartex" xmlns:cx6="http://schemas.microsoft.com/office/drawing/2016/5/12/chartex" xmlns:cx7="http://schemas.microsoft.com/office/drawing/2016/5/13/chartex" xmlns:cx8="http://schemas.microsoft.com/office/drawing/2016/5/14/chartex" xmlns:mc="http://schemas.openxmlformats.org/markup-compatibility/2006" xmlns:aink="http://schemas.microsoft.com/office/drawing/2016/ink" xmlns:am3d="http://schemas.microsoft.com/office/drawing/2017/model3d" xmlns:o="urn:schemas-microsoft-com:office:office" xmlns:r="http://schemas.openxmlformats.org/officeDocument/2006/relationships" xmlns:m="http://schemas.openxmlformats.org/officeDocument/2006/math" xmlns:v="urn:schemas-microsoft-com:vml" xmlns:wp14="http://schemas.microsoft.com/office/word/2010/wordprocessingDrawing" xmlns:wp="http://schemas.openxmlformats.org/drawingml/2006/wordprocessingDrawing" xmlns:w10="urn:schemas-microsoft-com:office:word" xmlns:w="http://schemas.openxmlformats.org/wordprocessingml/2006/main" xmlns:w14="http://schemas.microsoft.com/office/word/2010/wordml" xmlns:w15="http://schemas.microsoft.com/office/word/2012/wordml" xmlns:w16cex="http://schemas.microsoft.com/office/word/2018/wordml/cex" xmlns:w16cid="http://schemas.microsoft.com/office/word/2016/wordml/cid" xmlns:w16="http://schemas.microsoft.com/office/word/2018/wordml" xmlns:w16sdtdh="http://schemas.microsoft.com/office/word/2020/wordml/sdtdatahash" xmlns:w16se="http://schemas.microsoft.com/office/word/2015/wordml/symex" xmlns:wpg="http://schemas.microsoft.com/office/word/2010/wordprocessingGroup" xmlns:wpi="http://schemas.microsoft.com/office/word/2010/wordprocessingInk" xmlns:wne="http://schemas.microsoft.com/office/word/2006/wordml" xmlns:wps="http://schemas.microsoft.com/office/word/2010/wordprocessingShape" mc:Ignorable="w14 w15 w16se w16cid w16 w16cex w16sdtdh wp14">
   <w:body>
     <w:tbl>
       <w:tblPr>
@@ -164,19 +164,11 @@
             <w:gridSpan w:val="5"/>
           </w:tcPr>
           <w:p>
-            <w:proofErr w:type="spellStart"/>
-            <w:r>
-              <w:rPr>
-                <w:rFonts w:hint="eastAsia"/>
-              </w:rPr>
-              <w:t>에디팅</w:t>
-            </w:r>
-            <w:proofErr w:type="spellEnd"/>
-            <w:r>
-              <w:rPr>
-                <w:rFonts w:hint="eastAsia"/>
-              </w:rPr>
-              <w:t xml:space="preserve"> 편의 기능 추가,</w:t>
+            <w:r>
+              <w:rPr>
+                <w:rFonts w:hint="eastAsia"/>
+              </w:rPr>
+              <w:t>에디팅 편의 기능 추가,</w:t>
             </w:r>
             <w:r>
               <w:t xml:space="preserve"> </w:t>
@@ -224,21 +216,7 @@
         <w:rPr>
           <w:rFonts w:hint="eastAsia"/>
         </w:rPr>
-        <w:t xml:space="preserve">마우스 </w:t>
-      </w:r>
-      <w:proofErr w:type="spellStart"/>
-      <w:r>
-        <w:rPr>
-          <w:rFonts w:hint="eastAsia"/>
-        </w:rPr>
-        <w:t>휠을</w:t>
-      </w:r>
-      <w:proofErr w:type="spellEnd"/>
-      <w:r>
-        <w:rPr>
-          <w:rFonts w:hint="eastAsia"/>
-        </w:rPr>
-        <w:t xml:space="preserve"> 통한 블록 선택 기능</w:t>
+        <w:t>마우스 휠을 통한 블록 선택 기능</w:t>
       </w:r>
     </w:p>
     <w:p>
@@ -270,21 +248,7 @@
         <w:rPr>
           <w:rFonts w:hint="eastAsia"/>
         </w:rPr>
-        <w:t xml:space="preserve">더미 블록 </w:t>
-      </w:r>
-      <w:proofErr w:type="spellStart"/>
-      <w:r>
-        <w:rPr>
-          <w:rFonts w:hint="eastAsia"/>
-        </w:rPr>
-        <w:t>메쉬</w:t>
-      </w:r>
-      <w:proofErr w:type="spellEnd"/>
-      <w:r>
-        <w:rPr>
-          <w:rFonts w:hint="eastAsia"/>
-        </w:rPr>
-        <w:t xml:space="preserve"> 변화 기능</w:t>
+        <w:t>더미 블록 메쉬 변화 기능</w:t>
       </w:r>
     </w:p>
     <w:p>
@@ -486,18 +450,8 @@
                 <w:b/>
                 <w:bCs/>
               </w:rPr>
-              <w:t xml:space="preserve">다음주 </w:t>
-            </w:r>
-            <w:proofErr w:type="spellStart"/>
-            <w:r>
-              <w:rPr>
-                <w:rFonts w:hint="eastAsia"/>
-                <w:b/>
-                <w:bCs/>
-              </w:rPr>
-              <w:t>할일</w:t>
-            </w:r>
-            <w:proofErr w:type="spellEnd"/>
+              <w:t>다음주 할일</w:t>
+            </w:r>
           </w:p>
         </w:tc>
         <w:tc>
@@ -793,21 +747,7 @@
         <w:rPr>
           <w:rFonts w:hint="eastAsia"/>
         </w:rPr>
-        <w:t xml:space="preserve">단축키를 통한 빠른 </w:t>
-      </w:r>
-      <w:proofErr w:type="spellStart"/>
-      <w:r>
-        <w:rPr>
-          <w:rFonts w:hint="eastAsia"/>
-        </w:rPr>
-        <w:t>퀵슬롯</w:t>
-      </w:r>
-      <w:proofErr w:type="spellEnd"/>
-      <w:r>
-        <w:rPr>
-          <w:rFonts w:hint="eastAsia"/>
-        </w:rPr>
-        <w:t xml:space="preserve"> 세팅 지원</w:t>
+        <w:t>단축키를 통한 빠른 퀵슬롯 세팅 지원</w:t>
       </w:r>
     </w:p>
     <w:p>
@@ -1006,18 +946,8 @@
                 <w:b/>
                 <w:bCs/>
               </w:rPr>
-              <w:t xml:space="preserve">다음주 </w:t>
-            </w:r>
-            <w:proofErr w:type="spellStart"/>
-            <w:r>
-              <w:rPr>
-                <w:rFonts w:hint="eastAsia"/>
-                <w:b/>
-                <w:bCs/>
-              </w:rPr>
-              <w:t>할일</w:t>
-            </w:r>
-            <w:proofErr w:type="spellEnd"/>
+              <w:t>다음주 할일</w:t>
+            </w:r>
           </w:p>
         </w:tc>
         <w:tc>
@@ -1537,18 +1467,8 @@
                 <w:b/>
                 <w:bCs/>
               </w:rPr>
-              <w:t xml:space="preserve">다음주 </w:t>
-            </w:r>
-            <w:proofErr w:type="spellStart"/>
-            <w:r>
-              <w:rPr>
-                <w:rFonts w:hint="eastAsia"/>
-                <w:b/>
-                <w:bCs/>
-              </w:rPr>
-              <w:t>할일</w:t>
-            </w:r>
-            <w:proofErr w:type="spellEnd"/>
+              <w:t>다음주 할일</w:t>
+            </w:r>
           </w:p>
         </w:tc>
         <w:tc>
@@ -1830,21 +1750,10 @@
         <w:rPr>
           <w:rFonts w:hint="eastAsia"/>
         </w:rPr>
-        <w:t xml:space="preserve">서버 블록 </w:t>
-      </w:r>
-      <w:proofErr w:type="gramStart"/>
-      <w:r>
-        <w:rPr>
-          <w:rFonts w:hint="eastAsia"/>
-        </w:rPr>
-        <w:t xml:space="preserve">배치 </w:t>
-      </w:r>
-      <w:r>
-        <w:t>/</w:t>
-      </w:r>
-      <w:proofErr w:type="gramEnd"/>
-      <w:r>
-        <w:t xml:space="preserve"> </w:t>
+        <w:t xml:space="preserve">서버 블록 배치 </w:t>
+      </w:r>
+      <w:r>
+        <w:t xml:space="preserve">/ </w:t>
       </w:r>
       <w:r>
         <w:rPr>
@@ -1899,21 +1808,7 @@
               <w:rPr>
                 <w:rFonts w:hint="eastAsia"/>
               </w:rPr>
-              <w:t xml:space="preserve">서버에서 다른 종류의 블록 </w:t>
-            </w:r>
-            <w:proofErr w:type="spellStart"/>
-            <w:r>
-              <w:rPr>
-                <w:rFonts w:hint="eastAsia"/>
-              </w:rPr>
-              <w:t>삭제시</w:t>
-            </w:r>
-            <w:proofErr w:type="spellEnd"/>
-            <w:r>
-              <w:rPr>
-                <w:rFonts w:hint="eastAsia"/>
-              </w:rPr>
-              <w:t xml:space="preserve"> 문제 발생</w:t>
+              <w:t>서버에서 다른 종류의 블록 삭제시 문제 발생</w:t>
             </w:r>
           </w:p>
         </w:tc>
@@ -2058,18 +1953,8 @@
                 <w:b/>
                 <w:bCs/>
               </w:rPr>
-              <w:t xml:space="preserve">다음주 </w:t>
-            </w:r>
-            <w:proofErr w:type="spellStart"/>
-            <w:r>
-              <w:rPr>
-                <w:rFonts w:hint="eastAsia"/>
-                <w:b/>
-                <w:bCs/>
-              </w:rPr>
-              <w:t>할일</w:t>
-            </w:r>
-            <w:proofErr w:type="spellEnd"/>
+              <w:t>다음주 할일</w:t>
+            </w:r>
           </w:p>
         </w:tc>
         <w:tc>
@@ -2078,19 +1963,11 @@
             <w:gridSpan w:val="3"/>
           </w:tcPr>
           <w:p>
-            <w:proofErr w:type="spellStart"/>
-            <w:r>
-              <w:rPr>
-                <w:rFonts w:hint="eastAsia"/>
-              </w:rPr>
-              <w:t>블록별</w:t>
-            </w:r>
-            <w:proofErr w:type="spellEnd"/>
-            <w:r>
-              <w:rPr>
-                <w:rFonts w:hint="eastAsia"/>
-              </w:rPr>
-              <w:t xml:space="preserve"> 커맨드 블록 추가,</w:t>
+            <w:r>
+              <w:rPr>
+                <w:rFonts w:hint="eastAsia"/>
+              </w:rPr>
+              <w:t>블록별 커맨드 블록 추가,</w:t>
             </w:r>
             <w:r>
               <w:t xml:space="preserve"> </w:t>
@@ -2322,19 +2199,11 @@
             <w:gridSpan w:val="5"/>
           </w:tcPr>
           <w:p>
-            <w:proofErr w:type="spellStart"/>
-            <w:r>
-              <w:rPr>
-                <w:rFonts w:hint="eastAsia"/>
-              </w:rPr>
-              <w:t>블록별</w:t>
-            </w:r>
-            <w:proofErr w:type="spellEnd"/>
-            <w:r>
-              <w:rPr>
-                <w:rFonts w:hint="eastAsia"/>
-              </w:rPr>
-              <w:t xml:space="preserve"> 커맨드 블록 추가,</w:t>
+            <w:r>
+              <w:rPr>
+                <w:rFonts w:hint="eastAsia"/>
+              </w:rPr>
+              <w:t>블록별 커맨드 블록 추가,</w:t>
             </w:r>
             <w:r>
               <w:t xml:space="preserve"> </w:t>
@@ -2387,19 +2256,11 @@
         </w:numPr>
         <w:ind w:leftChars="0"/>
       </w:pPr>
-      <w:proofErr w:type="spellStart"/>
-      <w:r>
-        <w:rPr>
-          <w:rFonts w:hint="eastAsia"/>
-        </w:rPr>
-        <w:t>블록별</w:t>
-      </w:r>
-      <w:proofErr w:type="spellEnd"/>
-      <w:r>
-        <w:rPr>
-          <w:rFonts w:hint="eastAsia"/>
-        </w:rPr>
-        <w:t xml:space="preserve"> 커맨드 블록 추가 및 저장 기능 구현</w:t>
+      <w:r>
+        <w:rPr>
+          <w:rFonts w:hint="eastAsia"/>
+        </w:rPr>
+        <w:t>블록별 커맨드 블록 추가 및 저장 기능 구현</w:t>
       </w:r>
     </w:p>
     <w:p>
@@ -2636,18 +2497,8 @@
                 <w:b/>
                 <w:bCs/>
               </w:rPr>
-              <w:t xml:space="preserve">다음주 </w:t>
-            </w:r>
-            <w:proofErr w:type="spellStart"/>
-            <w:r>
-              <w:rPr>
-                <w:rFonts w:hint="eastAsia"/>
-                <w:b/>
-                <w:bCs/>
-              </w:rPr>
-              <w:t>할일</w:t>
-            </w:r>
-            <w:proofErr w:type="spellEnd"/>
+              <w:t>다음주 할일</w:t>
+            </w:r>
           </w:p>
         </w:tc>
         <w:tc>
@@ -2955,16 +2806,8 @@
         <w:rPr>
           <w:rFonts w:hint="eastAsia"/>
         </w:rPr>
-        <w:t xml:space="preserve">이동 블록의 </w:t>
-      </w:r>
-      <w:proofErr w:type="spellStart"/>
-      <w:r>
-        <w:rPr>
-          <w:rFonts w:hint="eastAsia"/>
-        </w:rPr>
-        <w:t>이동량</w:t>
-      </w:r>
-      <w:proofErr w:type="spellEnd"/>
+        <w:t>이동 블록의 이동량</w:t>
+      </w:r>
       <w:r>
         <w:t>)</w:t>
       </w:r>
@@ -3179,18 +3022,8 @@
                 <w:b/>
                 <w:bCs/>
               </w:rPr>
-              <w:t xml:space="preserve">다음주 </w:t>
-            </w:r>
-            <w:proofErr w:type="spellStart"/>
-            <w:r>
-              <w:rPr>
-                <w:rFonts w:hint="eastAsia"/>
-                <w:b/>
-                <w:bCs/>
-              </w:rPr>
-              <w:t>할일</w:t>
-            </w:r>
-            <w:proofErr w:type="spellEnd"/>
+              <w:t>다음주 할일</w:t>
+            </w:r>
           </w:p>
         </w:tc>
         <w:tc>
@@ -3203,21 +3036,7 @@
               <w:rPr>
                 <w:rFonts w:hint="eastAsia"/>
               </w:rPr>
-              <w:t xml:space="preserve">캐릭터 </w:t>
-            </w:r>
-            <w:proofErr w:type="spellStart"/>
-            <w:r>
-              <w:rPr>
-                <w:rFonts w:hint="eastAsia"/>
-              </w:rPr>
-              <w:t>텍스쳐</w:t>
-            </w:r>
-            <w:proofErr w:type="spellEnd"/>
-            <w:r>
-              <w:rPr>
-                <w:rFonts w:hint="eastAsia"/>
-              </w:rPr>
-              <w:t xml:space="preserve"> 플러그인 적용</w:t>
+              <w:t>캐릭터 텍스쳐 플러그인 적용</w:t>
             </w:r>
           </w:p>
           <w:p>
@@ -3496,21 +3315,10 @@
         <w:rPr>
           <w:rFonts w:hint="eastAsia"/>
         </w:rPr>
-        <w:t xml:space="preserve">플러그인 </w:t>
-      </w:r>
-      <w:proofErr w:type="gramStart"/>
-      <w:r>
-        <w:rPr>
-          <w:rFonts w:hint="eastAsia"/>
-        </w:rPr>
-        <w:t xml:space="preserve">추가 </w:t>
-      </w:r>
-      <w:r>
-        <w:t>/</w:t>
-      </w:r>
-      <w:proofErr w:type="gramEnd"/>
-      <w:r>
-        <w:t xml:space="preserve"> Git</w:t>
+        <w:t xml:space="preserve">플러그인 추가 </w:t>
+      </w:r>
+      <w:r>
+        <w:t>/ Git</w:t>
       </w:r>
       <w:r>
         <w:rPr>
@@ -3580,21 +3388,7 @@
               <w:rPr>
                 <w:rFonts w:hint="eastAsia"/>
               </w:rPr>
-              <w:t xml:space="preserve">게임 </w:t>
-            </w:r>
-            <w:proofErr w:type="spellStart"/>
-            <w:r>
-              <w:rPr>
-                <w:rFonts w:hint="eastAsia"/>
-              </w:rPr>
-              <w:t>시작시</w:t>
-            </w:r>
-            <w:proofErr w:type="spellEnd"/>
-            <w:r>
-              <w:rPr>
-                <w:rFonts w:hint="eastAsia"/>
-              </w:rPr>
-              <w:t xml:space="preserve"> 로드 기능 필요</w:t>
+              <w:t>게임 시작시 로드 기능 필요</w:t>
             </w:r>
           </w:p>
         </w:tc>
@@ -3631,21 +3425,7 @@
               <w:rPr>
                 <w:rFonts w:hint="eastAsia"/>
               </w:rPr>
-              <w:t xml:space="preserve">게임 </w:t>
-            </w:r>
-            <w:proofErr w:type="spellStart"/>
-            <w:r>
-              <w:rPr>
-                <w:rFonts w:hint="eastAsia"/>
-              </w:rPr>
-              <w:t>시작시</w:t>
-            </w:r>
-            <w:proofErr w:type="spellEnd"/>
-            <w:r>
-              <w:rPr>
-                <w:rFonts w:hint="eastAsia"/>
-              </w:rPr>
-              <w:t xml:space="preserve"> 로드 화면 띄우기,</w:t>
+              <w:t>게임 시작시 로드 화면 띄우기,</w:t>
             </w:r>
             <w:r>
               <w:t xml:space="preserve"> </w:t>
@@ -3750,18 +3530,8 @@
                 <w:b/>
                 <w:bCs/>
               </w:rPr>
-              <w:t xml:space="preserve">다음주 </w:t>
-            </w:r>
-            <w:proofErr w:type="spellStart"/>
-            <w:r>
-              <w:rPr>
-                <w:rFonts w:hint="eastAsia"/>
-                <w:b/>
-                <w:bCs/>
-              </w:rPr>
-              <w:t>할일</w:t>
-            </w:r>
-            <w:proofErr w:type="spellEnd"/>
+              <w:t>다음주 할일</w:t>
+            </w:r>
           </w:p>
         </w:tc>
         <w:tc>
@@ -4006,21 +3776,7 @@
               <w:rPr>
                 <w:rFonts w:hint="eastAsia"/>
               </w:rPr>
-              <w:t xml:space="preserve">게임 </w:t>
-            </w:r>
-            <w:proofErr w:type="spellStart"/>
-            <w:r>
-              <w:rPr>
-                <w:rFonts w:hint="eastAsia"/>
-              </w:rPr>
-              <w:t>시작시</w:t>
-            </w:r>
-            <w:proofErr w:type="spellEnd"/>
-            <w:r>
-              <w:rPr>
-                <w:rFonts w:hint="eastAsia"/>
-              </w:rPr>
-              <w:t xml:space="preserve"> 로드 화면 띄우기,</w:t>
+              <w:t>게임 시작시 로드 화면 띄우기,</w:t>
             </w:r>
             <w:r>
               <w:t xml:space="preserve"> </w:t>
@@ -4100,21 +3856,7 @@
         <w:rPr>
           <w:rFonts w:hint="eastAsia"/>
         </w:rPr>
-        <w:t xml:space="preserve">게임 시작 시 </w:t>
-      </w:r>
-      <w:proofErr w:type="spellStart"/>
-      <w:r>
-        <w:rPr>
-          <w:rFonts w:hint="eastAsia"/>
-        </w:rPr>
-        <w:t>로드할</w:t>
-      </w:r>
-      <w:proofErr w:type="spellEnd"/>
-      <w:r>
-        <w:rPr>
-          <w:rFonts w:hint="eastAsia"/>
-        </w:rPr>
-        <w:t xml:space="preserve"> 파일 선택 가능</w:t>
+        <w:t>게임 시작 시 로드할 파일 선택 가능</w:t>
       </w:r>
     </w:p>
     <w:p>
@@ -4336,18 +4078,8 @@
                 <w:b/>
                 <w:bCs/>
               </w:rPr>
-              <w:t xml:space="preserve">다음주 </w:t>
-            </w:r>
-            <w:proofErr w:type="spellStart"/>
-            <w:r>
-              <w:rPr>
-                <w:rFonts w:hint="eastAsia"/>
-                <w:b/>
-                <w:bCs/>
-              </w:rPr>
-              <w:t>할일</w:t>
-            </w:r>
-            <w:proofErr w:type="spellEnd"/>
+              <w:t>다음주 할일</w:t>
+            </w:r>
           </w:p>
         </w:tc>
         <w:tc>
@@ -4360,21 +4092,10 @@
               <w:rPr>
                 <w:rFonts w:hint="eastAsia"/>
               </w:rPr>
-              <w:t xml:space="preserve">시간 마법 </w:t>
-            </w:r>
-            <w:proofErr w:type="gramStart"/>
-            <w:r>
-              <w:rPr>
-                <w:rFonts w:hint="eastAsia"/>
-              </w:rPr>
-              <w:t xml:space="preserve">구현 </w:t>
-            </w:r>
-            <w:r>
-              <w:t>:</w:t>
-            </w:r>
-            <w:proofErr w:type="gramEnd"/>
-            <w:r>
-              <w:t xml:space="preserve"> </w:t>
+              <w:t xml:space="preserve">시간 마법 구현 </w:t>
+            </w:r>
+            <w:r>
+              <w:t xml:space="preserve">: </w:t>
             </w:r>
             <w:r>
               <w:rPr>
@@ -4676,21 +4397,10 @@
         <w:rPr>
           <w:rFonts w:hint="eastAsia"/>
         </w:rPr>
-        <w:t xml:space="preserve">커맨드 </w:t>
-      </w:r>
-      <w:proofErr w:type="gramStart"/>
-      <w:r>
-        <w:rPr>
-          <w:rFonts w:hint="eastAsia"/>
-        </w:rPr>
-        <w:t xml:space="preserve">모드 </w:t>
-      </w:r>
-      <w:r>
-        <w:t>/</w:t>
-      </w:r>
-      <w:proofErr w:type="gramEnd"/>
-      <w:r>
-        <w:t xml:space="preserve"> </w:t>
+        <w:t xml:space="preserve">커맨드 모드 </w:t>
+      </w:r>
+      <w:r>
+        <w:t xml:space="preserve">/ </w:t>
       </w:r>
       <w:r>
         <w:rPr>
@@ -4717,19 +4427,11 @@
         </w:numPr>
         <w:ind w:leftChars="0"/>
       </w:pPr>
-      <w:proofErr w:type="spellStart"/>
-      <w:r>
-        <w:rPr>
-          <w:rFonts w:hint="eastAsia"/>
-        </w:rPr>
-        <w:t>크로스헤어</w:t>
-      </w:r>
-      <w:proofErr w:type="spellEnd"/>
-      <w:r>
-        <w:rPr>
-          <w:rFonts w:hint="eastAsia"/>
-        </w:rPr>
-        <w:t xml:space="preserve"> 변경</w:t>
+      <w:r>
+        <w:rPr>
+          <w:rFonts w:hint="eastAsia"/>
+        </w:rPr>
+        <w:t>크로스헤어 변경</w:t>
       </w:r>
     </w:p>
     <w:p>
@@ -4960,18 +4662,8 @@
                 <w:b/>
                 <w:bCs/>
               </w:rPr>
-              <w:t xml:space="preserve">다음주 </w:t>
-            </w:r>
-            <w:proofErr w:type="spellStart"/>
-            <w:r>
-              <w:rPr>
-                <w:rFonts w:hint="eastAsia"/>
-                <w:b/>
-                <w:bCs/>
-              </w:rPr>
-              <w:t>할일</w:t>
-            </w:r>
-            <w:proofErr w:type="spellEnd"/>
+              <w:t>다음주 할일</w:t>
+            </w:r>
           </w:p>
         </w:tc>
         <w:tc>
@@ -5268,19 +4960,11 @@
         </w:numPr>
         <w:ind w:leftChars="0"/>
       </w:pPr>
-      <w:proofErr w:type="spellStart"/>
-      <w:r>
-        <w:rPr>
-          <w:rFonts w:hint="eastAsia"/>
-        </w:rPr>
-        <w:t>퀵슬롯</w:t>
-      </w:r>
-      <w:proofErr w:type="spellEnd"/>
-      <w:r>
-        <w:rPr>
-          <w:rFonts w:hint="eastAsia"/>
-        </w:rPr>
-        <w:t xml:space="preserve"> </w:t>
+      <w:r>
+        <w:rPr>
+          <w:rFonts w:hint="eastAsia"/>
+        </w:rPr>
+        <w:t xml:space="preserve">퀵슬롯 </w:t>
       </w:r>
       <w:r>
         <w:t xml:space="preserve">UI </w:t>
@@ -5330,21 +5014,7 @@
         <w:rPr>
           <w:rFonts w:hint="eastAsia"/>
         </w:rPr>
-        <w:t xml:space="preserve">일부 위젯에 </w:t>
-      </w:r>
-      <w:proofErr w:type="spellStart"/>
-      <w:r>
-        <w:rPr>
-          <w:rFonts w:hint="eastAsia"/>
-        </w:rPr>
-        <w:t>블러</w:t>
-      </w:r>
-      <w:proofErr w:type="spellEnd"/>
-      <w:r>
-        <w:rPr>
-          <w:rFonts w:hint="eastAsia"/>
-        </w:rPr>
-        <w:t xml:space="preserve"> 효과 추가</w:t>
+        <w:t>일부 위젯에 블러 효과 추가</w:t>
       </w:r>
     </w:p>
     <w:p>
@@ -5371,13 +5041,8 @@
         </w:rPr>
         <w:t xml:space="preserve">와 </w:t>
       </w:r>
-      <w:proofErr w:type="spellStart"/>
-      <w:r>
-        <w:t>LineTrace</w:t>
-      </w:r>
-      <w:proofErr w:type="spellEnd"/>
-      <w:r>
-        <w:t xml:space="preserve"> </w:t>
+      <w:r>
+        <w:t xml:space="preserve">LineTrace </w:t>
       </w:r>
       <w:r>
         <w:rPr>
@@ -5449,21 +5114,10 @@
         <w:rPr>
           <w:rFonts w:hint="eastAsia"/>
         </w:rPr>
-        <w:t xml:space="preserve">작은 </w:t>
-      </w:r>
-      <w:proofErr w:type="gramStart"/>
-      <w:r>
-        <w:rPr>
-          <w:rFonts w:hint="eastAsia"/>
-        </w:rPr>
-        <w:t xml:space="preserve">버섯 </w:t>
-      </w:r>
-      <w:r>
-        <w:t>/</w:t>
-      </w:r>
-      <w:proofErr w:type="gramEnd"/>
-      <w:r>
-        <w:t xml:space="preserve"> </w:t>
+        <w:t xml:space="preserve">작은 버섯 </w:t>
+      </w:r>
+      <w:r>
+        <w:t xml:space="preserve">/ </w:t>
       </w:r>
       <w:r>
         <w:rPr>
@@ -5666,18 +5320,8 @@
                 <w:b/>
                 <w:bCs/>
               </w:rPr>
-              <w:t xml:space="preserve">다음주 </w:t>
-            </w:r>
-            <w:proofErr w:type="spellStart"/>
-            <w:r>
-              <w:rPr>
-                <w:rFonts w:hint="eastAsia"/>
-                <w:b/>
-                <w:bCs/>
-              </w:rPr>
-              <w:t>할일</w:t>
-            </w:r>
-            <w:proofErr w:type="spellEnd"/>
+              <w:t>다음주 할일</w:t>
+            </w:r>
           </w:p>
         </w:tc>
         <w:tc>
@@ -5968,21 +5612,7 @@
         <w:rPr>
           <w:rFonts w:hint="eastAsia"/>
         </w:rPr>
-        <w:t xml:space="preserve">플레이 모드로 들어가더라도 </w:t>
-      </w:r>
-      <w:proofErr w:type="spellStart"/>
-      <w:r>
-        <w:rPr>
-          <w:rFonts w:hint="eastAsia"/>
-        </w:rPr>
-        <w:t>퀵슬롯의</w:t>
-      </w:r>
-      <w:proofErr w:type="spellEnd"/>
-      <w:r>
-        <w:rPr>
-          <w:rFonts w:hint="eastAsia"/>
-        </w:rPr>
-        <w:t xml:space="preserve"> 내용이 초기화되지 않도록 변경</w:t>
+        <w:t>플레이 모드로 들어가더라도 퀵슬롯의 내용이 초기화되지 않도록 변경</w:t>
       </w:r>
     </w:p>
     <w:p>
@@ -5994,19 +5624,11 @@
         </w:numPr>
         <w:ind w:leftChars="0"/>
       </w:pPr>
-      <w:proofErr w:type="spellStart"/>
-      <w:r>
-        <w:rPr>
-          <w:rFonts w:hint="eastAsia"/>
-        </w:rPr>
-        <w:t>라이팅</w:t>
-      </w:r>
-      <w:proofErr w:type="spellEnd"/>
-      <w:r>
-        <w:rPr>
-          <w:rFonts w:hint="eastAsia"/>
-        </w:rPr>
-        <w:t xml:space="preserve"> 효과 변경과 그림자 설정 변경을 통해 드로우콜 최소화</w:t>
+      <w:r>
+        <w:rPr>
+          <w:rFonts w:hint="eastAsia"/>
+        </w:rPr>
+        <w:t>라이팅 효과 변경과 그림자 설정 변경을 통해 드로우콜 최소화</w:t>
       </w:r>
     </w:p>
     <w:p>
@@ -6022,21 +5644,7 @@
         <w:rPr>
           <w:rFonts w:hint="eastAsia"/>
         </w:rPr>
-        <w:t xml:space="preserve">배치된 액터들의 </w:t>
-      </w:r>
-      <w:proofErr w:type="spellStart"/>
-      <w:r>
-        <w:rPr>
-          <w:rFonts w:hint="eastAsia"/>
-        </w:rPr>
-        <w:t>틱을</w:t>
-      </w:r>
-      <w:proofErr w:type="spellEnd"/>
-      <w:r>
-        <w:rPr>
-          <w:rFonts w:hint="eastAsia"/>
-        </w:rPr>
-        <w:t xml:space="preserve"> 필요한 경우에만</w:t>
+        <w:t>배치된 액터들의 틱을 필요한 경우에만</w:t>
       </w:r>
       <w:r>
         <w:t>(</w:t>
@@ -6079,21 +5687,7 @@
         <w:rPr>
           <w:rFonts w:hint="eastAsia"/>
         </w:rPr>
-        <w:t xml:space="preserve">물 블록의 </w:t>
-      </w:r>
-      <w:proofErr w:type="spellStart"/>
-      <w:r>
-        <w:rPr>
-          <w:rFonts w:hint="eastAsia"/>
-        </w:rPr>
-        <w:t>액터</w:t>
-      </w:r>
-      <w:proofErr w:type="spellEnd"/>
-      <w:r>
-        <w:rPr>
-          <w:rFonts w:hint="eastAsia"/>
-        </w:rPr>
-        <w:t xml:space="preserve"> 생성 함수 오버헤드 개선</w:t>
+        <w:t>물 블록의 액터 생성 함수 오버헤드 개선</w:t>
       </w:r>
     </w:p>
     <w:p>
@@ -6180,36 +5774,20 @@
             <w:gridSpan w:val="3"/>
           </w:tcPr>
           <w:p>
-            <w:proofErr w:type="spellStart"/>
-            <w:r>
-              <w:rPr>
-                <w:rFonts w:hint="eastAsia"/>
-              </w:rPr>
-              <w:t>액터</w:t>
-            </w:r>
-            <w:proofErr w:type="spellEnd"/>
-            <w:r>
-              <w:rPr>
-                <w:rFonts w:hint="eastAsia"/>
-              </w:rPr>
-              <w:t xml:space="preserve"> 개수 최적화 필요,</w:t>
+            <w:r>
+              <w:rPr>
+                <w:rFonts w:hint="eastAsia"/>
+              </w:rPr>
+              <w:t>액터 개수 최적화 필요,</w:t>
             </w:r>
             <w:r>
               <w:t xml:space="preserve"> </w:t>
             </w:r>
-            <w:proofErr w:type="spellStart"/>
-            <w:r>
-              <w:rPr>
-                <w:rFonts w:hint="eastAsia"/>
-              </w:rPr>
-              <w:t>에디팅</w:t>
-            </w:r>
-            <w:proofErr w:type="spellEnd"/>
-            <w:r>
-              <w:rPr>
-                <w:rFonts w:hint="eastAsia"/>
-              </w:rPr>
-              <w:t xml:space="preserve"> 기능이 없는 맵 플레이 기능 추가</w:t>
+            <w:r>
+              <w:rPr>
+                <w:rFonts w:hint="eastAsia"/>
+              </w:rPr>
+              <w:t>에디팅 기능이 없는 맵 플레이 기능 추가</w:t>
             </w:r>
           </w:p>
         </w:tc>
@@ -6347,18 +5925,8 @@
                 <w:b/>
                 <w:bCs/>
               </w:rPr>
-              <w:t xml:space="preserve">다음주 </w:t>
-            </w:r>
-            <w:proofErr w:type="spellStart"/>
-            <w:r>
-              <w:rPr>
-                <w:rFonts w:hint="eastAsia"/>
-                <w:b/>
-                <w:bCs/>
-              </w:rPr>
-              <w:t>할일</w:t>
-            </w:r>
-            <w:proofErr w:type="spellEnd"/>
+              <w:t>다음주 할일</w:t>
+            </w:r>
           </w:p>
         </w:tc>
         <w:tc>
@@ -6609,21 +6177,10 @@
               <w:rPr>
                 <w:rFonts w:hint="eastAsia"/>
               </w:rPr>
-              <w:t xml:space="preserve">물 블록 비주얼 </w:t>
-            </w:r>
-            <w:proofErr w:type="gramStart"/>
-            <w:r>
-              <w:rPr>
-                <w:rFonts w:hint="eastAsia"/>
-              </w:rPr>
-              <w:t xml:space="preserve">개선 </w:t>
-            </w:r>
-            <w:r>
-              <w:t>/</w:t>
-            </w:r>
-            <w:proofErr w:type="gramEnd"/>
-            <w:r>
-              <w:t xml:space="preserve"> </w:t>
+              <w:t xml:space="preserve">물 블록 비주얼 개선 </w:t>
+            </w:r>
+            <w:r>
+              <w:t xml:space="preserve">/ </w:t>
             </w:r>
             <w:r>
               <w:rPr>
@@ -6659,35 +6216,7 @@
         <w:rPr>
           <w:rFonts w:hint="eastAsia"/>
         </w:rPr>
-        <w:t xml:space="preserve">물 블록 </w:t>
-      </w:r>
-      <w:proofErr w:type="spellStart"/>
-      <w:r>
-        <w:rPr>
-          <w:rFonts w:hint="eastAsia"/>
-        </w:rPr>
-        <w:t>머티리얼에</w:t>
-      </w:r>
-      <w:proofErr w:type="spellEnd"/>
-      <w:r>
-        <w:rPr>
-          <w:rFonts w:hint="eastAsia"/>
-        </w:rPr>
-        <w:t xml:space="preserve"> </w:t>
-      </w:r>
-      <w:proofErr w:type="spellStart"/>
-      <w:r>
-        <w:rPr>
-          <w:rFonts w:hint="eastAsia"/>
-        </w:rPr>
-        <w:t>투명값</w:t>
-      </w:r>
-      <w:proofErr w:type="spellEnd"/>
-      <w:r>
-        <w:rPr>
-          <w:rFonts w:hint="eastAsia"/>
-        </w:rPr>
-        <w:t xml:space="preserve"> 적용 및 굴절 효과 추가</w:t>
+        <w:t>물 블록 머티리얼에 투명값 적용 및 굴절 효과 추가</w:t>
       </w:r>
     </w:p>
     <w:p>
@@ -6912,18 +6441,8 @@
                 <w:b/>
                 <w:bCs/>
               </w:rPr>
-              <w:t xml:space="preserve">다음주 </w:t>
-            </w:r>
-            <w:proofErr w:type="spellStart"/>
-            <w:r>
-              <w:rPr>
-                <w:rFonts w:hint="eastAsia"/>
-                <w:b/>
-                <w:bCs/>
-              </w:rPr>
-              <w:t>할일</w:t>
-            </w:r>
-            <w:proofErr w:type="spellEnd"/>
+              <w:t>다음주 할일</w:t>
+            </w:r>
           </w:p>
         </w:tc>
         <w:tc>
@@ -7171,14 +6690,12 @@
             <w:r>
               <w:t xml:space="preserve">– </w:t>
             </w:r>
-            <w:proofErr w:type="spellStart"/>
             <w:r>
               <w:rPr>
                 <w:rFonts w:hint="eastAsia"/>
               </w:rPr>
               <w:t>모핑</w:t>
             </w:r>
-            <w:proofErr w:type="spellEnd"/>
           </w:p>
         </w:tc>
       </w:tr>
@@ -7216,21 +6733,7 @@
         <w:rPr>
           <w:rFonts w:hint="eastAsia"/>
         </w:rPr>
-        <w:t xml:space="preserve">을 활용한 </w:t>
-      </w:r>
-      <w:proofErr w:type="spellStart"/>
-      <w:r>
-        <w:rPr>
-          <w:rFonts w:hint="eastAsia"/>
-        </w:rPr>
-        <w:t>모핑</w:t>
-      </w:r>
-      <w:proofErr w:type="spellEnd"/>
-      <w:r>
-        <w:rPr>
-          <w:rFonts w:hint="eastAsia"/>
-        </w:rPr>
-        <w:t xml:space="preserve"> 애니메이션 제작</w:t>
+        <w:t>을 활용한 모핑 애니메이션 제작</w:t>
       </w:r>
     </w:p>
     <w:p>
@@ -7246,131 +6749,25 @@
         <w:rPr>
           <w:rFonts w:hint="eastAsia"/>
         </w:rPr>
-        <w:t xml:space="preserve">현재 샘플 </w:t>
-      </w:r>
-      <w:proofErr w:type="spellStart"/>
-      <w:r>
-        <w:rPr>
-          <w:rFonts w:hint="eastAsia"/>
-        </w:rPr>
-        <w:t>메쉬</w:t>
-      </w:r>
-      <w:proofErr w:type="spellEnd"/>
-      <w:r>
-        <w:rPr>
-          <w:rFonts w:hint="eastAsia"/>
-        </w:rPr>
+        <w:t xml:space="preserve">현재 샘플 메쉬 </w:t>
+      </w:r>
+      <w:r>
+        <w:t>2</w:t>
+      </w:r>
+      <w:r>
+        <w:rPr>
+          <w:rFonts w:hint="eastAsia"/>
+        </w:rPr>
+        <w:t>종을 설정하면</w:t>
+      </w:r>
+      <w:r>
         <w:t xml:space="preserve"> </w:t>
       </w:r>
       <w:r>
-        <w:t>2</w:t>
-      </w:r>
-      <w:r>
-        <w:rPr>
-          <w:rFonts w:hint="eastAsia"/>
-        </w:rPr>
-        <w:t>종을 설정하면</w:t>
-      </w:r>
-      <w:r>
-        <w:t xml:space="preserve"> </w:t>
-      </w:r>
-      <w:proofErr w:type="spellStart"/>
-      <w:r>
-        <w:rPr>
-          <w:rFonts w:hint="eastAsia"/>
-        </w:rPr>
-        <w:t>메쉬가</w:t>
-      </w:r>
-      <w:proofErr w:type="spellEnd"/>
-      <w:r>
-        <w:rPr>
-          <w:rFonts w:hint="eastAsia"/>
-        </w:rPr>
-        <w:t xml:space="preserve"> </w:t>
-      </w:r>
-      <w:proofErr w:type="spellStart"/>
-      <w:r>
-        <w:rPr>
-          <w:rFonts w:hint="eastAsia"/>
-        </w:rPr>
-        <w:t>파티클로</w:t>
-      </w:r>
-      <w:proofErr w:type="spellEnd"/>
-      <w:r>
-        <w:rPr>
-          <w:rFonts w:hint="eastAsia"/>
-        </w:rPr>
-        <w:t xml:space="preserve"> 쪼개진 후 해당 </w:t>
-      </w:r>
-      <w:proofErr w:type="spellStart"/>
-      <w:r>
-        <w:rPr>
-          <w:rFonts w:hint="eastAsia"/>
-        </w:rPr>
-        <w:t>파티클들이</w:t>
-      </w:r>
-      <w:proofErr w:type="spellEnd"/>
-      <w:r>
-        <w:rPr>
-          <w:rFonts w:hint="eastAsia"/>
-        </w:rPr>
-        <w:t xml:space="preserve"> </w:t>
-      </w:r>
-      <w:proofErr w:type="spellStart"/>
-      <w:r>
-        <w:rPr>
-          <w:rFonts w:hint="eastAsia"/>
-        </w:rPr>
-        <w:t>메쉬의</w:t>
-      </w:r>
-      <w:proofErr w:type="spellEnd"/>
-      <w:r>
-        <w:rPr>
-          <w:rFonts w:hint="eastAsia"/>
-        </w:rPr>
-        <w:t xml:space="preserve"> </w:t>
-      </w:r>
-      <w:proofErr w:type="spellStart"/>
-      <w:r>
-        <w:rPr>
-          <w:rFonts w:hint="eastAsia"/>
-        </w:rPr>
-        <w:t>머티리얼과</w:t>
-      </w:r>
-      <w:proofErr w:type="spellEnd"/>
-      <w:r>
-        <w:rPr>
-          <w:rFonts w:hint="eastAsia"/>
-        </w:rPr>
-        <w:t xml:space="preserve"> 위치 정보를 바탕으로 </w:t>
-      </w:r>
-      <w:proofErr w:type="spellStart"/>
-      <w:r>
-        <w:rPr>
-          <w:rFonts w:hint="eastAsia"/>
-        </w:rPr>
-        <w:t>보간을</w:t>
-      </w:r>
-      <w:proofErr w:type="spellEnd"/>
-      <w:r>
-        <w:rPr>
-          <w:rFonts w:hint="eastAsia"/>
-        </w:rPr>
-        <w:t xml:space="preserve"> 통해 두 </w:t>
-      </w:r>
-      <w:proofErr w:type="spellStart"/>
-      <w:r>
-        <w:rPr>
-          <w:rFonts w:hint="eastAsia"/>
-        </w:rPr>
-        <w:t>메쉬</w:t>
-      </w:r>
-      <w:proofErr w:type="spellEnd"/>
-      <w:r>
-        <w:rPr>
-          <w:rFonts w:hint="eastAsia"/>
-        </w:rPr>
-        <w:t xml:space="preserve"> 사이에서 변화되는 과정을 나타냄.</w:t>
+        <w:rPr>
+          <w:rFonts w:hint="eastAsia"/>
+        </w:rPr>
+        <w:t>메쉬가 파티클로 쪼개진 후 해당 파티클들이 메쉬의 머티리얼과 위치 정보를 바탕으로 보간을 통해 두 메쉬 사이에서 변화되는 과정을 나타냄.</w:t>
       </w:r>
     </w:p>
     <w:p>
@@ -7580,18 +6977,8 @@
                 <w:b/>
                 <w:bCs/>
               </w:rPr>
-              <w:t xml:space="preserve">다음주 </w:t>
-            </w:r>
-            <w:proofErr w:type="spellStart"/>
-            <w:r>
-              <w:rPr>
-                <w:rFonts w:hint="eastAsia"/>
-                <w:b/>
-                <w:bCs/>
-              </w:rPr>
-              <w:t>할일</w:t>
-            </w:r>
-            <w:proofErr w:type="spellEnd"/>
+              <w:t>다음주 할일</w:t>
+            </w:r>
           </w:p>
         </w:tc>
         <w:tc>
@@ -7600,19 +6987,11 @@
             <w:gridSpan w:val="3"/>
           </w:tcPr>
           <w:p>
-            <w:proofErr w:type="spellStart"/>
-            <w:r>
-              <w:rPr>
-                <w:rFonts w:hint="eastAsia"/>
-              </w:rPr>
-              <w:t>모핑</w:t>
-            </w:r>
-            <w:proofErr w:type="spellEnd"/>
-            <w:r>
-              <w:rPr>
-                <w:rFonts w:hint="eastAsia"/>
-              </w:rPr>
-              <w:t xml:space="preserve"> 마무리</w:t>
+            <w:r>
+              <w:rPr>
+                <w:rFonts w:hint="eastAsia"/>
+              </w:rPr>
+              <w:t>모핑 마무리</w:t>
             </w:r>
           </w:p>
         </w:tc>
@@ -7853,35 +7232,19 @@
             <w:r>
               <w:t xml:space="preserve">– </w:t>
             </w:r>
-            <w:proofErr w:type="spellStart"/>
             <w:r>
               <w:rPr>
                 <w:rFonts w:hint="eastAsia"/>
               </w:rPr>
               <w:t>모핑</w:t>
             </w:r>
-            <w:proofErr w:type="spellEnd"/>
-          </w:p>
-          <w:p>
-            <w:r>
-              <w:rPr>
-                <w:rFonts w:hint="eastAsia"/>
-              </w:rPr>
-              <w:t xml:space="preserve">몬스터에 기본 </w:t>
-            </w:r>
-            <w:proofErr w:type="spellStart"/>
-            <w:r>
-              <w:rPr>
-                <w:rFonts w:hint="eastAsia"/>
-              </w:rPr>
-              <w:t>길찾기</w:t>
-            </w:r>
-            <w:proofErr w:type="spellEnd"/>
-            <w:r>
-              <w:rPr>
-                <w:rFonts w:hint="eastAsia"/>
-              </w:rPr>
-              <w:t xml:space="preserve"> </w:t>
+          </w:p>
+          <w:p>
+            <w:r>
+              <w:rPr>
+                <w:rFonts w:hint="eastAsia"/>
+              </w:rPr>
+              <w:t xml:space="preserve">몬스터에 기본 길찾기 </w:t>
             </w:r>
             <w:r>
               <w:t xml:space="preserve">ai </w:t>
@@ -7920,21 +7283,7 @@
         <w:rPr>
           <w:rFonts w:hint="eastAsia"/>
         </w:rPr>
-        <w:t xml:space="preserve">플레이 모드에서 시간 마법 사용시 기존 </w:t>
-      </w:r>
-      <w:proofErr w:type="spellStart"/>
-      <w:r>
-        <w:rPr>
-          <w:rFonts w:hint="eastAsia"/>
-        </w:rPr>
-        <w:t>메쉬</w:t>
-      </w:r>
-      <w:proofErr w:type="spellEnd"/>
-      <w:r>
-        <w:rPr>
-          <w:rFonts w:hint="eastAsia"/>
-        </w:rPr>
-        <w:t xml:space="preserve"> </w:t>
+        <w:t xml:space="preserve">플레이 모드에서 시간 마법 사용시 기존 메쉬 </w:t>
       </w:r>
       <w:r>
         <w:t xml:space="preserve">-&gt; </w:t>
@@ -7943,49 +7292,7 @@
         <w:rPr>
           <w:rFonts w:hint="eastAsia"/>
         </w:rPr>
-        <w:t xml:space="preserve">변화될 </w:t>
-      </w:r>
-      <w:proofErr w:type="spellStart"/>
-      <w:r>
-        <w:rPr>
-          <w:rFonts w:hint="eastAsia"/>
-        </w:rPr>
-        <w:t>메쉬로의</w:t>
-      </w:r>
-      <w:proofErr w:type="spellEnd"/>
-      <w:r>
-        <w:rPr>
-          <w:rFonts w:hint="eastAsia"/>
-        </w:rPr>
-        <w:t xml:space="preserve"> </w:t>
-      </w:r>
-      <w:proofErr w:type="spellStart"/>
-      <w:r>
-        <w:rPr>
-          <w:rFonts w:hint="eastAsia"/>
-        </w:rPr>
-        <w:t>모핑</w:t>
-      </w:r>
-      <w:proofErr w:type="spellEnd"/>
-      <w:r>
-        <w:rPr>
-          <w:rFonts w:hint="eastAsia"/>
-        </w:rPr>
-        <w:t xml:space="preserve"> 애니메이션 출력 및 기존 </w:t>
-      </w:r>
-      <w:proofErr w:type="spellStart"/>
-      <w:r>
-        <w:rPr>
-          <w:rFonts w:hint="eastAsia"/>
-        </w:rPr>
-        <w:t>메쉬</w:t>
-      </w:r>
-      <w:proofErr w:type="spellEnd"/>
-      <w:r>
-        <w:rPr>
-          <w:rFonts w:hint="eastAsia"/>
-        </w:rPr>
-        <w:t xml:space="preserve"> 투명화 적용</w:t>
+        <w:t>변화될 메쉬로의 모핑 애니메이션 출력 및 기존 메쉬 투명화 적용</w:t>
       </w:r>
     </w:p>
     <w:p>
@@ -8004,21 +7311,7 @@
         <w:rPr>
           <w:rFonts w:hint="eastAsia"/>
         </w:rPr>
-        <w:t xml:space="preserve">를 통한 기본적인 몬스터의 </w:t>
-      </w:r>
-      <w:proofErr w:type="spellStart"/>
-      <w:r>
-        <w:rPr>
-          <w:rFonts w:hint="eastAsia"/>
-        </w:rPr>
-        <w:t>길찾기</w:t>
-      </w:r>
-      <w:proofErr w:type="spellEnd"/>
-      <w:r>
-        <w:rPr>
-          <w:rFonts w:hint="eastAsia"/>
-        </w:rPr>
-        <w:t xml:space="preserve"> 적용,</w:t>
+        <w:t>를 통한 기본적인 몬스터의 길찾기 적용,</w:t>
       </w:r>
       <w:r>
         <w:t xml:space="preserve"> nav mesh</w:t>
@@ -8139,21 +7432,7 @@
               <w:rPr>
                 <w:rFonts w:hint="eastAsia"/>
               </w:rPr>
-              <w:t xml:space="preserve">몬스터의 </w:t>
-            </w:r>
-            <w:proofErr w:type="spellStart"/>
-            <w:r>
-              <w:rPr>
-                <w:rFonts w:hint="eastAsia"/>
-              </w:rPr>
-              <w:t>길찾기에서</w:t>
-            </w:r>
-            <w:proofErr w:type="spellEnd"/>
-            <w:r>
-              <w:rPr>
-                <w:rFonts w:hint="eastAsia"/>
-              </w:rPr>
-              <w:t xml:space="preserve"> 끼임 현상 발생</w:t>
+              <w:t>몬스터의 길찾기에서 끼임 현상 발생</w:t>
             </w:r>
           </w:p>
         </w:tc>
@@ -8265,18 +7544,8 @@
                 <w:b/>
                 <w:bCs/>
               </w:rPr>
-              <w:t xml:space="preserve">다음주 </w:t>
-            </w:r>
-            <w:proofErr w:type="spellStart"/>
-            <w:r>
-              <w:rPr>
-                <w:rFonts w:hint="eastAsia"/>
-                <w:b/>
-                <w:bCs/>
-              </w:rPr>
-              <w:t>할일</w:t>
-            </w:r>
-            <w:proofErr w:type="spellEnd"/>
+              <w:t>다음주 할일</w:t>
+            </w:r>
           </w:p>
         </w:tc>
         <w:tc>
@@ -8443,16 +7712,7 @@
           </w:tcPr>
           <w:p>
             <w:r>
-              <w:t>06.</w:t>
-            </w:r>
-            <w:r>
-              <w:t>21</w:t>
-            </w:r>
-            <w:r>
-              <w:t>~</w:t>
-            </w:r>
-            <w:r>
-              <w:t>07.14</w:t>
+              <w:t>06.21~07.14</w:t>
             </w:r>
           </w:p>
         </w:tc>
@@ -8521,21 +7781,10 @@
               <w:rPr>
                 <w:rFonts w:hint="eastAsia"/>
               </w:rPr>
-              <w:t xml:space="preserve">힐 블록 </w:t>
-            </w:r>
-            <w:proofErr w:type="gramStart"/>
-            <w:r>
-              <w:rPr>
-                <w:rFonts w:hint="eastAsia"/>
-              </w:rPr>
-              <w:t xml:space="preserve">구현 </w:t>
-            </w:r>
-            <w:r>
-              <w:t>/</w:t>
-            </w:r>
-            <w:proofErr w:type="gramEnd"/>
-            <w:r>
-              <w:t xml:space="preserve"> </w:t>
+              <w:t xml:space="preserve">힐 블록 구현 </w:t>
+            </w:r>
+            <w:r>
+              <w:t xml:space="preserve">/ </w:t>
             </w:r>
             <w:r>
               <w:rPr>
@@ -8668,21 +7917,7 @@
         <w:rPr>
           <w:rFonts w:hint="eastAsia"/>
         </w:rPr>
-        <w:t xml:space="preserve">각 블록 클래스에서 해당 함수를 </w:t>
-      </w:r>
-      <w:proofErr w:type="spellStart"/>
-      <w:r>
-        <w:rPr>
-          <w:rFonts w:hint="eastAsia"/>
-        </w:rPr>
-        <w:t>오버라이딩하여</w:t>
-      </w:r>
-      <w:proofErr w:type="spellEnd"/>
-      <w:r>
-        <w:rPr>
-          <w:rFonts w:hint="eastAsia"/>
-        </w:rPr>
-        <w:t xml:space="preserve"> 처리하도록 함.</w:t>
+        <w:t>각 블록 클래스에서 해당 함수를 오버라이딩하여 처리하도록 함.</w:t>
       </w:r>
     </w:p>
     <w:p>
@@ -8716,35 +7951,7 @@
         <w:rPr>
           <w:rFonts w:hint="eastAsia"/>
         </w:rPr>
-        <w:t xml:space="preserve">해당 영역에 플레이어가 들어오면 플레이어에게 데미지를 입히고 </w:t>
-      </w:r>
-      <w:proofErr w:type="spellStart"/>
-      <w:r>
-        <w:rPr>
-          <w:rFonts w:hint="eastAsia"/>
-        </w:rPr>
-        <w:t>충격량을</w:t>
-      </w:r>
-      <w:proofErr w:type="spellEnd"/>
-      <w:r>
-        <w:rPr>
-          <w:rFonts w:hint="eastAsia"/>
-        </w:rPr>
-        <w:t xml:space="preserve"> 주어서 플레이어를 몬스터가 바라보는 방향으로 </w:t>
-      </w:r>
-      <w:proofErr w:type="spellStart"/>
-      <w:r>
-        <w:rPr>
-          <w:rFonts w:hint="eastAsia"/>
-        </w:rPr>
-        <w:t>튕겨냄</w:t>
-      </w:r>
-      <w:proofErr w:type="spellEnd"/>
-      <w:r>
-        <w:rPr>
-          <w:rFonts w:hint="eastAsia"/>
-        </w:rPr>
-        <w:t>.</w:t>
+        <w:t>해당 영역에 플레이어가 들어오면 플레이어에게 데미지를 입히고 충격량을 주어서 플레이어를 몬스터가 바라보는 방향으로 튕겨냄.</w:t>
       </w:r>
     </w:p>
     <w:p>
@@ -8924,18 +8131,8 @@
                 <w:b/>
                 <w:bCs/>
               </w:rPr>
-              <w:t xml:space="preserve">다음주 </w:t>
-            </w:r>
-            <w:proofErr w:type="spellStart"/>
-            <w:r>
-              <w:rPr>
-                <w:rFonts w:hint="eastAsia"/>
-                <w:b/>
-                <w:bCs/>
-              </w:rPr>
-              <w:t>할일</w:t>
-            </w:r>
-            <w:proofErr w:type="spellEnd"/>
+              <w:t>다음주 할일</w:t>
+            </w:r>
           </w:p>
         </w:tc>
         <w:tc>
@@ -9016,6 +8213,597 @@
         <w:wordWrap/>
         <w:autoSpaceDE/>
         <w:autoSpaceDN/>
+        <w:rPr>
+          <w:rFonts w:hint="eastAsia"/>
+        </w:rPr>
+      </w:pPr>
+    </w:p>
+    <w:tbl>
+      <w:tblPr>
+        <w:tblStyle w:val="a3"/>
+        <w:tblW w:w="0" w:type="auto"/>
+        <w:tblLook w:val="04A0" w:firstRow="1" w:lastRow="0" w:firstColumn="1" w:lastColumn="0" w:noHBand="0" w:noVBand="1"/>
+      </w:tblPr>
+      <w:tblGrid>
+        <w:gridCol w:w="1413"/>
+        <w:gridCol w:w="1843"/>
+        <w:gridCol w:w="1134"/>
+        <w:gridCol w:w="1325"/>
+        <w:gridCol w:w="1276"/>
+        <w:gridCol w:w="1985"/>
+      </w:tblGrid>
+      <w:tr>
+        <w:tc>
+          <w:tcPr>
+            <w:tcW w:w="1413" w:type="dxa"/>
+          </w:tcPr>
+          <w:p>
+            <w:pPr>
+              <w:rPr>
+                <w:b/>
+                <w:bCs/>
+              </w:rPr>
+            </w:pPr>
+            <w:r>
+              <w:rPr>
+                <w:rFonts w:hint="eastAsia"/>
+                <w:b/>
+                <w:bCs/>
+              </w:rPr>
+              <w:lastRenderedPageBreak/>
+              <w:t>주차</w:t>
+            </w:r>
+          </w:p>
+        </w:tc>
+        <w:tc>
+          <w:tcPr>
+            <w:tcW w:w="1843" w:type="dxa"/>
+          </w:tcPr>
+          <w:p>
+            <w:r>
+              <w:t>20</w:t>
+            </w:r>
+            <w:r>
+              <w:t>~</w:t>
+            </w:r>
+            <w:r>
+              <w:t>21</w:t>
+            </w:r>
+            <w:r>
+              <w:rPr>
+                <w:rFonts w:hint="eastAsia"/>
+              </w:rPr>
+              <w:t>주차</w:t>
+            </w:r>
+          </w:p>
+        </w:tc>
+        <w:tc>
+          <w:tcPr>
+            <w:tcW w:w="1134" w:type="dxa"/>
+          </w:tcPr>
+          <w:p>
+            <w:pPr>
+              <w:rPr>
+                <w:b/>
+                <w:bCs/>
+              </w:rPr>
+            </w:pPr>
+            <w:r>
+              <w:rPr>
+                <w:rFonts w:hint="eastAsia"/>
+                <w:b/>
+                <w:bCs/>
+              </w:rPr>
+              <w:t>기간</w:t>
+            </w:r>
+          </w:p>
+        </w:tc>
+        <w:tc>
+          <w:tcPr>
+            <w:tcW w:w="1275" w:type="dxa"/>
+          </w:tcPr>
+          <w:p>
+            <w:r>
+              <w:t>0</w:t>
+            </w:r>
+            <w:r>
+              <w:t>7</w:t>
+            </w:r>
+            <w:r>
+              <w:t>.</w:t>
+            </w:r>
+            <w:r>
+              <w:t>15</w:t>
+            </w:r>
+            <w:r>
+              <w:t>~07.</w:t>
+            </w:r>
+            <w:r>
+              <w:t>28</w:t>
+            </w:r>
+          </w:p>
+        </w:tc>
+        <w:tc>
+          <w:tcPr>
+            <w:tcW w:w="1276" w:type="dxa"/>
+          </w:tcPr>
+          <w:p>
+            <w:pPr>
+              <w:rPr>
+                <w:b/>
+                <w:bCs/>
+              </w:rPr>
+            </w:pPr>
+            <w:r>
+              <w:rPr>
+                <w:rFonts w:hint="eastAsia"/>
+                <w:b/>
+                <w:bCs/>
+              </w:rPr>
+              <w:t>지도교수</w:t>
+            </w:r>
+          </w:p>
+        </w:tc>
+        <w:tc>
+          <w:tcPr>
+            <w:tcW w:w="1985" w:type="dxa"/>
+          </w:tcPr>
+          <w:p>
+            <w:r>
+              <w:rPr>
+                <w:rFonts w:hint="eastAsia"/>
+              </w:rPr>
+              <w:t>(서명</w:t>
+            </w:r>
+            <w:r>
+              <w:t>)</w:t>
+            </w:r>
+          </w:p>
+        </w:tc>
+      </w:tr>
+      <w:tr>
+        <w:trPr>
+          <w:trHeight w:val="755"/>
+        </w:trPr>
+        <w:tc>
+          <w:tcPr>
+            <w:tcW w:w="1413" w:type="dxa"/>
+          </w:tcPr>
+          <w:p>
+            <w:r>
+              <w:rPr>
+                <w:rFonts w:hint="eastAsia"/>
+              </w:rPr>
+              <w:t>이번주 한일 요약</w:t>
+            </w:r>
+          </w:p>
+        </w:tc>
+        <w:tc>
+          <w:tcPr>
+            <w:tcW w:w="7513" w:type="dxa"/>
+            <w:gridSpan w:val="5"/>
+          </w:tcPr>
+          <w:p>
+            <w:r>
+              <w:rPr>
+                <w:rFonts w:hint="eastAsia"/>
+              </w:rPr>
+              <w:t xml:space="preserve">서버 </w:t>
+            </w:r>
+            <w:r>
+              <w:t xml:space="preserve">/ </w:t>
+            </w:r>
+            <w:r>
+              <w:rPr>
+                <w:rFonts w:hint="eastAsia"/>
+              </w:rPr>
+              <w:t xml:space="preserve">클라이언트를 </w:t>
+            </w:r>
+            <w:r>
+              <w:t>IOCP</w:t>
+            </w:r>
+            <w:r>
+              <w:rPr>
+                <w:rFonts w:hint="eastAsia"/>
+              </w:rPr>
+              <w:t>로 변환</w:t>
+            </w:r>
+            <w:r>
+              <w:rPr>
+                <w:rFonts w:hint="eastAsia"/>
+              </w:rPr>
+              <w:t xml:space="preserve"> 및 최적화 작업</w:t>
+            </w:r>
+          </w:p>
+        </w:tc>
+      </w:tr>
+    </w:tbl>
+    <w:p>
+      <w:r>
+        <w:rPr>
+          <w:rFonts w:hint="eastAsia"/>
+        </w:rPr>
+        <w:t>&lt;상세 수행내용</w:t>
+      </w:r>
+      <w:r>
+        <w:t>&gt;</w:t>
+      </w:r>
+    </w:p>
+    <w:p>
+      <w:pPr>
+        <w:pStyle w:val="a6"/>
+        <w:numPr>
+          <w:ilvl w:val="0"/>
+          <w:numId w:val="20"/>
+        </w:numPr>
+        <w:ind w:leftChars="0"/>
+      </w:pPr>
+      <w:r>
+        <w:rPr>
+          <w:rFonts w:hint="eastAsia"/>
+        </w:rPr>
+        <w:t xml:space="preserve">서버와 클라이언트의 </w:t>
+      </w:r>
+      <w:r>
+        <w:t xml:space="preserve">I/O </w:t>
+      </w:r>
+      <w:r>
+        <w:rPr>
+          <w:rFonts w:hint="eastAsia"/>
+        </w:rPr>
+        <w:t xml:space="preserve">모델을 논블로킹 소켓 </w:t>
+      </w:r>
+      <w:r>
+        <w:t>I/O</w:t>
+      </w:r>
+      <w:r>
+        <w:rPr>
+          <w:rFonts w:hint="eastAsia"/>
+        </w:rPr>
+        <w:t xml:space="preserve">에서 멀티스레드 </w:t>
+      </w:r>
+      <w:r>
+        <w:t>IOCP</w:t>
+      </w:r>
+      <w:r>
+        <w:rPr>
+          <w:rFonts w:hint="eastAsia"/>
+        </w:rPr>
+        <w:t>로 변환</w:t>
+      </w:r>
+    </w:p>
+    <w:p>
+      <w:pPr>
+        <w:pStyle w:val="a6"/>
+        <w:numPr>
+          <w:ilvl w:val="0"/>
+          <w:numId w:val="20"/>
+        </w:numPr>
+        <w:ind w:leftChars="0"/>
+      </w:pPr>
+      <w:r>
+        <w:rPr>
+          <w:rFonts w:hint="eastAsia"/>
+        </w:rPr>
+        <w:t>클라이언트에서 서버로 패킷을 보내는 방식 수정</w:t>
+      </w:r>
+    </w:p>
+    <w:p>
+      <w:pPr>
+        <w:ind w:left="760"/>
+      </w:pPr>
+      <w:r>
+        <w:rPr>
+          <w:rFonts w:hint="eastAsia"/>
+        </w:rPr>
+        <w:t>기존의 클라이언트 액터가 서버로 전송할 정보가 있는지 검사하는 방식에서 각 액터들이 클라이언트 액터를 통해 패킷 전송 함수를 호출하도록 최적화</w:t>
+      </w:r>
+    </w:p>
+    <w:p>
+      <w:pPr>
+        <w:pStyle w:val="a6"/>
+        <w:numPr>
+          <w:ilvl w:val="0"/>
+          <w:numId w:val="20"/>
+        </w:numPr>
+        <w:ind w:leftChars="0"/>
+      </w:pPr>
+      <w:r>
+        <w:rPr>
+          <w:rFonts w:hint="eastAsia"/>
+        </w:rPr>
+        <w:t>모든 캐릭터의 정보와 블록의 정보를 서버에 오브젝트</w:t>
+      </w:r>
+      <w:r>
+        <w:t xml:space="preserve"> </w:t>
+      </w:r>
+      <w:r>
+        <w:rPr>
+          <w:rFonts w:hint="eastAsia"/>
+        </w:rPr>
+        <w:t>구조체로 저장하도록 수정</w:t>
+      </w:r>
+    </w:p>
+    <w:p>
+      <w:pPr>
+        <w:pStyle w:val="a6"/>
+        <w:numPr>
+          <w:ilvl w:val="0"/>
+          <w:numId w:val="20"/>
+        </w:numPr>
+        <w:ind w:leftChars="0"/>
+      </w:pPr>
+      <w:r>
+        <w:rPr>
+          <w:rFonts w:hint="eastAsia"/>
+        </w:rPr>
+        <w:t>캐릭터 이동 관련 코드 수정</w:t>
+      </w:r>
+    </w:p>
+    <w:p>
+      <w:pPr>
+        <w:ind w:left="760"/>
+      </w:pPr>
+    </w:p>
+    <w:p>
+      <w:pPr>
+        <w:ind w:left="760"/>
+      </w:pPr>
+    </w:p>
+    <w:p>
+      <w:pPr>
+        <w:ind w:left="760"/>
+      </w:pPr>
+    </w:p>
+    <w:p>
+      <w:pPr>
+        <w:ind w:left="760"/>
+      </w:pPr>
+    </w:p>
+    <w:p>
+      <w:pPr>
+        <w:ind w:left="760"/>
+      </w:pPr>
+    </w:p>
+    <w:p>
+      <w:pPr>
+        <w:ind w:left="760"/>
+      </w:pPr>
+    </w:p>
+    <w:tbl>
+      <w:tblPr>
+        <w:tblStyle w:val="a3"/>
+        <w:tblW w:w="0" w:type="auto"/>
+        <w:tblLook w:val="04A0" w:firstRow="1" w:lastRow="0" w:firstColumn="1" w:lastColumn="0" w:noHBand="0" w:noVBand="1"/>
+      </w:tblPr>
+      <w:tblGrid>
+        <w:gridCol w:w="2254"/>
+        <w:gridCol w:w="2254"/>
+        <w:gridCol w:w="2254"/>
+        <w:gridCol w:w="2254"/>
+      </w:tblGrid>
+      <w:tr>
+        <w:tc>
+          <w:tcPr>
+            <w:tcW w:w="2254" w:type="dxa"/>
+          </w:tcPr>
+          <w:p>
+            <w:pPr>
+              <w:rPr>
+                <w:b/>
+                <w:bCs/>
+              </w:rPr>
+            </w:pPr>
+            <w:r>
+              <w:rPr>
+                <w:rFonts w:hint="eastAsia"/>
+                <w:b/>
+                <w:bCs/>
+              </w:rPr>
+              <w:t>문제점 정리</w:t>
+            </w:r>
+          </w:p>
+        </w:tc>
+        <w:tc>
+          <w:tcPr>
+            <w:tcW w:w="6762" w:type="dxa"/>
+            <w:gridSpan w:val="3"/>
+          </w:tcPr>
+          <w:p/>
+        </w:tc>
+      </w:tr>
+      <w:tr>
+        <w:tc>
+          <w:tcPr>
+            <w:tcW w:w="2254" w:type="dxa"/>
+          </w:tcPr>
+          <w:p>
+            <w:pPr>
+              <w:rPr>
+                <w:b/>
+                <w:bCs/>
+              </w:rPr>
+            </w:pPr>
+            <w:r>
+              <w:rPr>
+                <w:rFonts w:hint="eastAsia"/>
+                <w:b/>
+                <w:bCs/>
+              </w:rPr>
+              <w:t>해결방안</w:t>
+            </w:r>
+          </w:p>
+        </w:tc>
+        <w:tc>
+          <w:tcPr>
+            <w:tcW w:w="6762" w:type="dxa"/>
+            <w:gridSpan w:val="3"/>
+          </w:tcPr>
+          <w:p/>
+        </w:tc>
+      </w:tr>
+      <w:tr>
+        <w:tc>
+          <w:tcPr>
+            <w:tcW w:w="2254" w:type="dxa"/>
+          </w:tcPr>
+          <w:p>
+            <w:pPr>
+              <w:rPr>
+                <w:b/>
+                <w:bCs/>
+              </w:rPr>
+            </w:pPr>
+            <w:r>
+              <w:rPr>
+                <w:rFonts w:hint="eastAsia"/>
+                <w:b/>
+                <w:bCs/>
+              </w:rPr>
+              <w:t>다음주차</w:t>
+            </w:r>
+          </w:p>
+        </w:tc>
+        <w:tc>
+          <w:tcPr>
+            <w:tcW w:w="2254" w:type="dxa"/>
+          </w:tcPr>
+          <w:p/>
+        </w:tc>
+        <w:tc>
+          <w:tcPr>
+            <w:tcW w:w="2254" w:type="dxa"/>
+          </w:tcPr>
+          <w:p>
+            <w:pPr>
+              <w:rPr>
+                <w:b/>
+                <w:bCs/>
+              </w:rPr>
+            </w:pPr>
+            <w:r>
+              <w:rPr>
+                <w:rFonts w:hint="eastAsia"/>
+                <w:b/>
+                <w:bCs/>
+              </w:rPr>
+              <w:t>다음기간</w:t>
+            </w:r>
+          </w:p>
+        </w:tc>
+        <w:tc>
+          <w:tcPr>
+            <w:tcW w:w="2254" w:type="dxa"/>
+          </w:tcPr>
+          <w:p/>
+        </w:tc>
+      </w:tr>
+      <w:tr>
+        <w:trPr>
+          <w:trHeight w:val="1038"/>
+        </w:trPr>
+        <w:tc>
+          <w:tcPr>
+            <w:tcW w:w="2254" w:type="dxa"/>
+          </w:tcPr>
+          <w:p>
+            <w:pPr>
+              <w:rPr>
+                <w:b/>
+                <w:bCs/>
+              </w:rPr>
+            </w:pPr>
+            <w:r>
+              <w:rPr>
+                <w:rFonts w:hint="eastAsia"/>
+                <w:b/>
+                <w:bCs/>
+              </w:rPr>
+              <w:t>다음주 할일</w:t>
+            </w:r>
+          </w:p>
+        </w:tc>
+        <w:tc>
+          <w:tcPr>
+            <w:tcW w:w="6762" w:type="dxa"/>
+            <w:gridSpan w:val="3"/>
+          </w:tcPr>
+          <w:p>
+            <w:r>
+              <w:rPr>
+                <w:rFonts w:hint="eastAsia"/>
+              </w:rPr>
+              <w:t>클라이언트에 구현된 컨텐츠를 서버로 이식</w:t>
+            </w:r>
+          </w:p>
+        </w:tc>
+      </w:tr>
+      <w:tr>
+        <w:trPr>
+          <w:trHeight w:val="840"/>
+        </w:trPr>
+        <w:tc>
+          <w:tcPr>
+            <w:tcW w:w="2254" w:type="dxa"/>
+          </w:tcPr>
+          <w:p>
+            <w:pPr>
+              <w:rPr>
+                <w:b/>
+                <w:bCs/>
+              </w:rPr>
+            </w:pPr>
+            <w:r>
+              <w:rPr>
+                <w:rFonts w:hint="eastAsia"/>
+                <w:b/>
+                <w:bCs/>
+              </w:rPr>
+              <w:t>지도 교수</w:t>
+            </w:r>
+          </w:p>
+          <w:p>
+            <w:pPr>
+              <w:rPr>
+                <w:b/>
+                <w:bCs/>
+              </w:rPr>
+            </w:pPr>
+            <w:r>
+              <w:rPr>
+                <w:rFonts w:hint="eastAsia"/>
+                <w:b/>
+                <w:bCs/>
+              </w:rPr>
+              <w:t>C</w:t>
+            </w:r>
+            <w:r>
+              <w:rPr>
+                <w:b/>
+                <w:bCs/>
+              </w:rPr>
+              <w:t>omment</w:t>
+            </w:r>
+          </w:p>
+        </w:tc>
+        <w:tc>
+          <w:tcPr>
+            <w:tcW w:w="6762" w:type="dxa"/>
+            <w:gridSpan w:val="3"/>
+          </w:tcPr>
+          <w:p/>
+        </w:tc>
+      </w:tr>
+    </w:tbl>
+    <w:p>
+      <w:pPr>
+        <w:widowControl/>
+        <w:wordWrap/>
+        <w:autoSpaceDE/>
+        <w:autoSpaceDN/>
+        <w:rPr>
+          <w:rFonts w:hint="eastAsia"/>
+        </w:rPr>
       </w:pPr>
     </w:p>
     <w:sectPr>
@@ -9030,7 +8818,7 @@
 </file>
 
 <file path=word/endnotes.xml><?xml version="1.0" encoding="utf-8"?>
-<w:endnotes xmlns:wpc="http://schemas.microsoft.com/office/word/2010/wordprocessingCanvas" xmlns:cx="http://schemas.microsoft.com/office/drawing/2014/chartex" xmlns:cx1="http://schemas.microsoft.com/office/drawing/2015/9/8/chartex" xmlns:cx2="http://schemas.microsoft.com/office/drawing/2015/10/21/chartex" xmlns:cx3="http://schemas.microsoft.com/office/drawing/2016/5/9/chartex" xmlns:cx4="http://schemas.microsoft.com/office/drawing/2016/5/10/chartex" xmlns:cx5="http://schemas.microsoft.com/office/drawing/2016/5/11/chartex" xmlns:cx6="http://schemas.microsoft.com/office/drawing/2016/5/12/chartex" xmlns:cx7="http://schemas.microsoft.com/office/drawing/2016/5/13/chartex" xmlns:cx8="http://schemas.microsoft.com/office/drawing/2016/5/14/chartex" xmlns:mc="http://schemas.openxmlformats.org/markup-compatibility/2006" xmlns:aink="http://schemas.microsoft.com/office/drawing/2016/ink" xmlns:am3d="http://schemas.microsoft.com/office/drawing/2017/model3d" xmlns:o="urn:schemas-microsoft-com:office:office" xmlns:r="http://schemas.openxmlformats.org/officeDocument/2006/relationships" xmlns:m="http://schemas.openxmlformats.org/officeDocument/2006/math" xmlns:v="urn:schemas-microsoft-com:vml" xmlns:wp14="http://schemas.microsoft.com/office/word/2010/wordprocessingDrawing" xmlns:wp="http://schemas.openxmlformats.org/drawingml/2006/wordprocessingDrawing" xmlns:w10="urn:schemas-microsoft-com:office:word" xmlns:w="http://schemas.openxmlformats.org/wordprocessingml/2006/main" xmlns:w14="http://schemas.microsoft.com/office/word/2010/wordml" xmlns:w15="http://schemas.microsoft.com/office/word/2012/wordml" xmlns:w16cex="http://schemas.microsoft.com/office/word/2018/wordml/cex" xmlns:w16cid="http://schemas.microsoft.com/office/word/2016/wordml/cid" xmlns:w16="http://schemas.microsoft.com/office/word/2018/wordml" xmlns:w16se="http://schemas.microsoft.com/office/word/2015/wordml/symex" xmlns:wpg="http://schemas.microsoft.com/office/word/2010/wordprocessingGroup" xmlns:wpi="http://schemas.microsoft.com/office/word/2010/wordprocessingInk" xmlns:wne="http://schemas.microsoft.com/office/word/2006/wordml" xmlns:wps="http://schemas.microsoft.com/office/word/2010/wordprocessingShape" mc:Ignorable="w14 w15 w16se w16cid w16 w16cex wp14">
+<w:endnotes xmlns:wpc="http://schemas.microsoft.com/office/word/2010/wordprocessingCanvas" xmlns:cx="http://schemas.microsoft.com/office/drawing/2014/chartex" xmlns:cx1="http://schemas.microsoft.com/office/drawing/2015/9/8/chartex" xmlns:cx2="http://schemas.microsoft.com/office/drawing/2015/10/21/chartex" xmlns:cx3="http://schemas.microsoft.com/office/drawing/2016/5/9/chartex" xmlns:cx4="http://schemas.microsoft.com/office/drawing/2016/5/10/chartex" xmlns:cx5="http://schemas.microsoft.com/office/drawing/2016/5/11/chartex" xmlns:cx6="http://schemas.microsoft.com/office/drawing/2016/5/12/chartex" xmlns:cx7="http://schemas.microsoft.com/office/drawing/2016/5/13/chartex" xmlns:cx8="http://schemas.microsoft.com/office/drawing/2016/5/14/chartex" xmlns:mc="http://schemas.openxmlformats.org/markup-compatibility/2006" xmlns:aink="http://schemas.microsoft.com/office/drawing/2016/ink" xmlns:am3d="http://schemas.microsoft.com/office/drawing/2017/model3d" xmlns:o="urn:schemas-microsoft-com:office:office" xmlns:r="http://schemas.openxmlformats.org/officeDocument/2006/relationships" xmlns:m="http://schemas.openxmlformats.org/officeDocument/2006/math" xmlns:v="urn:schemas-microsoft-com:vml" xmlns:wp14="http://schemas.microsoft.com/office/word/2010/wordprocessingDrawing" xmlns:wp="http://schemas.openxmlformats.org/drawingml/2006/wordprocessingDrawing" xmlns:w10="urn:schemas-microsoft-com:office:word" xmlns:w="http://schemas.openxmlformats.org/wordprocessingml/2006/main" xmlns:w14="http://schemas.microsoft.com/office/word/2010/wordml" xmlns:w15="http://schemas.microsoft.com/office/word/2012/wordml" xmlns:w16cex="http://schemas.microsoft.com/office/word/2018/wordml/cex" xmlns:w16cid="http://schemas.microsoft.com/office/word/2016/wordml/cid" xmlns:w16="http://schemas.microsoft.com/office/word/2018/wordml" xmlns:w16sdtdh="http://schemas.microsoft.com/office/word/2020/wordml/sdtdatahash" xmlns:w16se="http://schemas.microsoft.com/office/word/2015/wordml/symex" xmlns:wpg="http://schemas.microsoft.com/office/word/2010/wordprocessingGroup" xmlns:wpi="http://schemas.microsoft.com/office/word/2010/wordprocessingInk" xmlns:wne="http://schemas.microsoft.com/office/word/2006/wordml" xmlns:wps="http://schemas.microsoft.com/office/word/2010/wordprocessingShape" mc:Ignorable="w14 w15 w16se w16cid w16 w16cex w16sdtdh wp14">
   <w:endnote w:type="separator" w:id="-1">
     <w:p>
       <w:pPr>
@@ -9055,7 +8843,7 @@
 </file>
 
 <file path=word/footnotes.xml><?xml version="1.0" encoding="utf-8"?>
-<w:footnotes xmlns:wpc="http://schemas.microsoft.com/office/word/2010/wordprocessingCanvas" xmlns:cx="http://schemas.microsoft.com/office/drawing/2014/chartex" xmlns:cx1="http://schemas.microsoft.com/office/drawing/2015/9/8/chartex" xmlns:cx2="http://schemas.microsoft.com/office/drawing/2015/10/21/chartex" xmlns:cx3="http://schemas.microsoft.com/office/drawing/2016/5/9/chartex" xmlns:cx4="http://schemas.microsoft.com/office/drawing/2016/5/10/chartex" xmlns:cx5="http://schemas.microsoft.com/office/drawing/2016/5/11/chartex" xmlns:cx6="http://schemas.microsoft.com/office/drawing/2016/5/12/chartex" xmlns:cx7="http://schemas.microsoft.com/office/drawing/2016/5/13/chartex" xmlns:cx8="http://schemas.microsoft.com/office/drawing/2016/5/14/chartex" xmlns:mc="http://schemas.openxmlformats.org/markup-compatibility/2006" xmlns:aink="http://schemas.microsoft.com/office/drawing/2016/ink" xmlns:am3d="http://schemas.microsoft.com/office/drawing/2017/model3d" xmlns:o="urn:schemas-microsoft-com:office:office" xmlns:r="http://schemas.openxmlformats.org/officeDocument/2006/relationships" xmlns:m="http://schemas.openxmlformats.org/officeDocument/2006/math" xmlns:v="urn:schemas-microsoft-com:vml" xmlns:wp14="http://schemas.microsoft.com/office/word/2010/wordprocessingDrawing" xmlns:wp="http://schemas.openxmlformats.org/drawingml/2006/wordprocessingDrawing" xmlns:w10="urn:schemas-microsoft-com:office:word" xmlns:w="http://schemas.openxmlformats.org/wordprocessingml/2006/main" xmlns:w14="http://schemas.microsoft.com/office/word/2010/wordml" xmlns:w15="http://schemas.microsoft.com/office/word/2012/wordml" xmlns:w16cex="http://schemas.microsoft.com/office/word/2018/wordml/cex" xmlns:w16cid="http://schemas.microsoft.com/office/word/2016/wordml/cid" xmlns:w16="http://schemas.microsoft.com/office/word/2018/wordml" xmlns:w16se="http://schemas.microsoft.com/office/word/2015/wordml/symex" xmlns:wpg="http://schemas.microsoft.com/office/word/2010/wordprocessingGroup" xmlns:wpi="http://schemas.microsoft.com/office/word/2010/wordprocessingInk" xmlns:wne="http://schemas.microsoft.com/office/word/2006/wordml" xmlns:wps="http://schemas.microsoft.com/office/word/2010/wordprocessingShape" mc:Ignorable="w14 w15 w16se w16cid w16 w16cex wp14">
+<w:footnotes xmlns:wpc="http://schemas.microsoft.com/office/word/2010/wordprocessingCanvas" xmlns:cx="http://schemas.microsoft.com/office/drawing/2014/chartex" xmlns:cx1="http://schemas.microsoft.com/office/drawing/2015/9/8/chartex" xmlns:cx2="http://schemas.microsoft.com/office/drawing/2015/10/21/chartex" xmlns:cx3="http://schemas.microsoft.com/office/drawing/2016/5/9/chartex" xmlns:cx4="http://schemas.microsoft.com/office/drawing/2016/5/10/chartex" xmlns:cx5="http://schemas.microsoft.com/office/drawing/2016/5/11/chartex" xmlns:cx6="http://schemas.microsoft.com/office/drawing/2016/5/12/chartex" xmlns:cx7="http://schemas.microsoft.com/office/drawing/2016/5/13/chartex" xmlns:cx8="http://schemas.microsoft.com/office/drawing/2016/5/14/chartex" xmlns:mc="http://schemas.openxmlformats.org/markup-compatibility/2006" xmlns:aink="http://schemas.microsoft.com/office/drawing/2016/ink" xmlns:am3d="http://schemas.microsoft.com/office/drawing/2017/model3d" xmlns:o="urn:schemas-microsoft-com:office:office" xmlns:r="http://schemas.openxmlformats.org/officeDocument/2006/relationships" xmlns:m="http://schemas.openxmlformats.org/officeDocument/2006/math" xmlns:v="urn:schemas-microsoft-com:vml" xmlns:wp14="http://schemas.microsoft.com/office/word/2010/wordprocessingDrawing" xmlns:wp="http://schemas.openxmlformats.org/drawingml/2006/wordprocessingDrawing" xmlns:w10="urn:schemas-microsoft-com:office:word" xmlns:w="http://schemas.openxmlformats.org/wordprocessingml/2006/main" xmlns:w14="http://schemas.microsoft.com/office/word/2010/wordml" xmlns:w15="http://schemas.microsoft.com/office/word/2012/wordml" xmlns:w16cex="http://schemas.microsoft.com/office/word/2018/wordml/cex" xmlns:w16cid="http://schemas.microsoft.com/office/word/2016/wordml/cid" xmlns:w16="http://schemas.microsoft.com/office/word/2018/wordml" xmlns:w16sdtdh="http://schemas.microsoft.com/office/word/2020/wordml/sdtdatahash" xmlns:w16se="http://schemas.microsoft.com/office/word/2015/wordml/symex" xmlns:wpg="http://schemas.microsoft.com/office/word/2010/wordprocessingGroup" xmlns:wpi="http://schemas.microsoft.com/office/word/2010/wordprocessingInk" xmlns:wne="http://schemas.microsoft.com/office/word/2006/wordml" xmlns:wps="http://schemas.microsoft.com/office/word/2010/wordprocessingShape" mc:Ignorable="w14 w15 w16se w16cid w16 w16cex w16sdtdh wp14">
   <w:footnote w:type="separator" w:id="-1">
     <w:p>
       <w:pPr>
@@ -9080,7 +8868,7 @@
 </file>
 
 <file path=word/header1.xml><?xml version="1.0" encoding="utf-8"?>
-<w:hdr xmlns:wpc="http://schemas.microsoft.com/office/word/2010/wordprocessingCanvas" xmlns:cx="http://schemas.microsoft.com/office/drawing/2014/chartex" xmlns:cx1="http://schemas.microsoft.com/office/drawing/2015/9/8/chartex" xmlns:cx2="http://schemas.microsoft.com/office/drawing/2015/10/21/chartex" xmlns:cx3="http://schemas.microsoft.com/office/drawing/2016/5/9/chartex" xmlns:cx4="http://schemas.microsoft.com/office/drawing/2016/5/10/chartex" xmlns:cx5="http://schemas.microsoft.com/office/drawing/2016/5/11/chartex" xmlns:cx6="http://schemas.microsoft.com/office/drawing/2016/5/12/chartex" xmlns:cx7="http://schemas.microsoft.com/office/drawing/2016/5/13/chartex" xmlns:cx8="http://schemas.microsoft.com/office/drawing/2016/5/14/chartex" xmlns:mc="http://schemas.openxmlformats.org/markup-compatibility/2006" xmlns:aink="http://schemas.microsoft.com/office/drawing/2016/ink" xmlns:am3d="http://schemas.microsoft.com/office/drawing/2017/model3d" xmlns:o="urn:schemas-microsoft-com:office:office" xmlns:r="http://schemas.openxmlformats.org/officeDocument/2006/relationships" xmlns:m="http://schemas.openxmlformats.org/officeDocument/2006/math" xmlns:v="urn:schemas-microsoft-com:vml" xmlns:wp14="http://schemas.microsoft.com/office/word/2010/wordprocessingDrawing" xmlns:wp="http://schemas.openxmlformats.org/drawingml/2006/wordprocessingDrawing" xmlns:w10="urn:schemas-microsoft-com:office:word" xmlns:w="http://schemas.openxmlformats.org/wordprocessingml/2006/main" xmlns:w14="http://schemas.microsoft.com/office/word/2010/wordml" xmlns:w15="http://schemas.microsoft.com/office/word/2012/wordml" xmlns:w16cex="http://schemas.microsoft.com/office/word/2018/wordml/cex" xmlns:w16cid="http://schemas.microsoft.com/office/word/2016/wordml/cid" xmlns:w16="http://schemas.microsoft.com/office/word/2018/wordml" xmlns:w16se="http://schemas.microsoft.com/office/word/2015/wordml/symex" xmlns:wpg="http://schemas.microsoft.com/office/word/2010/wordprocessingGroup" xmlns:wpi="http://schemas.microsoft.com/office/word/2010/wordprocessingInk" xmlns:wne="http://schemas.microsoft.com/office/word/2006/wordml" xmlns:wps="http://schemas.microsoft.com/office/word/2010/wordprocessingShape" mc:Ignorable="w14 w15 w16se w16cid w16 w16cex wp14">
+<w:hdr xmlns:wpc="http://schemas.microsoft.com/office/word/2010/wordprocessingCanvas" xmlns:cx="http://schemas.microsoft.com/office/drawing/2014/chartex" xmlns:cx1="http://schemas.microsoft.com/office/drawing/2015/9/8/chartex" xmlns:cx2="http://schemas.microsoft.com/office/drawing/2015/10/21/chartex" xmlns:cx3="http://schemas.microsoft.com/office/drawing/2016/5/9/chartex" xmlns:cx4="http://schemas.microsoft.com/office/drawing/2016/5/10/chartex" xmlns:cx5="http://schemas.microsoft.com/office/drawing/2016/5/11/chartex" xmlns:cx6="http://schemas.microsoft.com/office/drawing/2016/5/12/chartex" xmlns:cx7="http://schemas.microsoft.com/office/drawing/2016/5/13/chartex" xmlns:cx8="http://schemas.microsoft.com/office/drawing/2016/5/14/chartex" xmlns:mc="http://schemas.openxmlformats.org/markup-compatibility/2006" xmlns:aink="http://schemas.microsoft.com/office/drawing/2016/ink" xmlns:am3d="http://schemas.microsoft.com/office/drawing/2017/model3d" xmlns:o="urn:schemas-microsoft-com:office:office" xmlns:r="http://schemas.openxmlformats.org/officeDocument/2006/relationships" xmlns:m="http://schemas.openxmlformats.org/officeDocument/2006/math" xmlns:v="urn:schemas-microsoft-com:vml" xmlns:wp14="http://schemas.microsoft.com/office/word/2010/wordprocessingDrawing" xmlns:wp="http://schemas.openxmlformats.org/drawingml/2006/wordprocessingDrawing" xmlns:w10="urn:schemas-microsoft-com:office:word" xmlns:w="http://schemas.openxmlformats.org/wordprocessingml/2006/main" xmlns:w14="http://schemas.microsoft.com/office/word/2010/wordml" xmlns:w15="http://schemas.microsoft.com/office/word/2012/wordml" xmlns:w16cex="http://schemas.microsoft.com/office/word/2018/wordml/cex" xmlns:w16cid="http://schemas.microsoft.com/office/word/2016/wordml/cid" xmlns:w16="http://schemas.microsoft.com/office/word/2018/wordml" xmlns:w16sdtdh="http://schemas.microsoft.com/office/word/2020/wordml/sdtdatahash" xmlns:w16se="http://schemas.microsoft.com/office/word/2015/wordml/symex" xmlns:wpg="http://schemas.microsoft.com/office/word/2010/wordprocessingGroup" xmlns:wpi="http://schemas.microsoft.com/office/word/2010/wordprocessingInk" xmlns:wne="http://schemas.microsoft.com/office/word/2006/wordml" xmlns:wps="http://schemas.microsoft.com/office/word/2010/wordprocessingShape" mc:Ignorable="w14 w15 w16se w16cid w16 w16cex w16sdtdh wp14">
   <w:p>
     <w:pPr>
       <w:pStyle w:val="a4"/>
@@ -9134,15 +8922,7 @@
         <w:b/>
         <w:bCs/>
       </w:rPr>
-      <w:t xml:space="preserve"> </w:t>
-    </w:r>
-    <w:proofErr w:type="gramStart"/>
-    <w:r>
-      <w:rPr>
-        <w:b/>
-        <w:bCs/>
-      </w:rPr>
-      <w:t>( 201618</w:t>
+      <w:t xml:space="preserve"> ( 201618</w:t>
     </w:r>
     <w:r>
       <w:rPr>
@@ -9151,7 +8931,6 @@
       </w:rPr>
       <w:t>2019</w:t>
     </w:r>
-    <w:proofErr w:type="gramEnd"/>
     <w:r>
       <w:rPr>
         <w:b/>
@@ -9168,23 +8947,13 @@
         <w:bCs/>
       </w:rPr>
     </w:pPr>
-    <w:proofErr w:type="spellStart"/>
     <w:r>
       <w:rPr>
         <w:rFonts w:hint="eastAsia"/>
         <w:b/>
         <w:bCs/>
       </w:rPr>
-      <w:t>팀명</w:t>
-    </w:r>
-    <w:proofErr w:type="spellEnd"/>
-    <w:r>
-      <w:rPr>
-        <w:rFonts w:hint="eastAsia"/>
-        <w:b/>
-        <w:bCs/>
-      </w:rPr>
-      <w:t>:</w:t>
+      <w:t>팀명:</w:t>
     </w:r>
     <w:r>
       <w:rPr>
@@ -9201,28 +8970,19 @@
       </w:rPr>
       <w:t xml:space="preserve">시간의 마녀 </w:t>
     </w:r>
-    <w:proofErr w:type="gramStart"/>
     <w:r>
       <w:rPr>
         <w:b/>
         <w:bCs/>
       </w:rPr>
-      <w:t>( Witch</w:t>
-    </w:r>
-    <w:proofErr w:type="gramEnd"/>
-    <w:r>
-      <w:rPr>
-        <w:b/>
-        <w:bCs/>
-      </w:rPr>
-      <w:t xml:space="preserve"> Of Time )</w:t>
+      <w:t>( Witch Of Time )</w:t>
     </w:r>
   </w:p>
 </w:hdr>
 </file>
 
 <file path=word/numbering.xml><?xml version="1.0" encoding="utf-8"?>
-<w:numbering xmlns:wpc="http://schemas.microsoft.com/office/word/2010/wordprocessingCanvas" xmlns:cx="http://schemas.microsoft.com/office/drawing/2014/chartex" xmlns:cx1="http://schemas.microsoft.com/office/drawing/2015/9/8/chartex" xmlns:cx2="http://schemas.microsoft.com/office/drawing/2015/10/21/chartex" xmlns:cx3="http://schemas.microsoft.com/office/drawing/2016/5/9/chartex" xmlns:cx4="http://schemas.microsoft.com/office/drawing/2016/5/10/chartex" xmlns:cx5="http://schemas.microsoft.com/office/drawing/2016/5/11/chartex" xmlns:cx6="http://schemas.microsoft.com/office/drawing/2016/5/12/chartex" xmlns:cx7="http://schemas.microsoft.com/office/drawing/2016/5/13/chartex" xmlns:cx8="http://schemas.microsoft.com/office/drawing/2016/5/14/chartex" xmlns:mc="http://schemas.openxmlformats.org/markup-compatibility/2006" xmlns:aink="http://schemas.microsoft.com/office/drawing/2016/ink" xmlns:am3d="http://schemas.microsoft.com/office/drawing/2017/model3d" xmlns:o="urn:schemas-microsoft-com:office:office" xmlns:r="http://schemas.openxmlformats.org/officeDocument/2006/relationships" xmlns:m="http://schemas.openxmlformats.org/officeDocument/2006/math" xmlns:v="urn:schemas-microsoft-com:vml" xmlns:wp14="http://schemas.microsoft.com/office/word/2010/wordprocessingDrawing" xmlns:wp="http://schemas.openxmlformats.org/drawingml/2006/wordprocessingDrawing" xmlns:w10="urn:schemas-microsoft-com:office:word" xmlns:w="http://schemas.openxmlformats.org/wordprocessingml/2006/main" xmlns:w14="http://schemas.microsoft.com/office/word/2010/wordml" xmlns:w15="http://schemas.microsoft.com/office/word/2012/wordml" xmlns:w16cex="http://schemas.microsoft.com/office/word/2018/wordml/cex" xmlns:w16cid="http://schemas.microsoft.com/office/word/2016/wordml/cid" xmlns:w16="http://schemas.microsoft.com/office/word/2018/wordml" xmlns:w16se="http://schemas.microsoft.com/office/word/2015/wordml/symex" xmlns:wpg="http://schemas.microsoft.com/office/word/2010/wordprocessingGroup" xmlns:wpi="http://schemas.microsoft.com/office/word/2010/wordprocessingInk" xmlns:wne="http://schemas.microsoft.com/office/word/2006/wordml" xmlns:wps="http://schemas.microsoft.com/office/word/2010/wordprocessingShape" mc:Ignorable="w14 w15 w16se w16cid w16 w16cex wp14">
+<w:numbering xmlns:wpc="http://schemas.microsoft.com/office/word/2010/wordprocessingCanvas" xmlns:cx="http://schemas.microsoft.com/office/drawing/2014/chartex" xmlns:cx1="http://schemas.microsoft.com/office/drawing/2015/9/8/chartex" xmlns:cx2="http://schemas.microsoft.com/office/drawing/2015/10/21/chartex" xmlns:cx3="http://schemas.microsoft.com/office/drawing/2016/5/9/chartex" xmlns:cx4="http://schemas.microsoft.com/office/drawing/2016/5/10/chartex" xmlns:cx5="http://schemas.microsoft.com/office/drawing/2016/5/11/chartex" xmlns:cx6="http://schemas.microsoft.com/office/drawing/2016/5/12/chartex" xmlns:cx7="http://schemas.microsoft.com/office/drawing/2016/5/13/chartex" xmlns:cx8="http://schemas.microsoft.com/office/drawing/2016/5/14/chartex" xmlns:mc="http://schemas.openxmlformats.org/markup-compatibility/2006" xmlns:aink="http://schemas.microsoft.com/office/drawing/2016/ink" xmlns:am3d="http://schemas.microsoft.com/office/drawing/2017/model3d" xmlns:o="urn:schemas-microsoft-com:office:office" xmlns:r="http://schemas.openxmlformats.org/officeDocument/2006/relationships" xmlns:m="http://schemas.openxmlformats.org/officeDocument/2006/math" xmlns:v="urn:schemas-microsoft-com:vml" xmlns:wp14="http://schemas.microsoft.com/office/word/2010/wordprocessingDrawing" xmlns:wp="http://schemas.openxmlformats.org/drawingml/2006/wordprocessingDrawing" xmlns:w10="urn:schemas-microsoft-com:office:word" xmlns:w="http://schemas.openxmlformats.org/wordprocessingml/2006/main" xmlns:w14="http://schemas.microsoft.com/office/word/2010/wordml" xmlns:w15="http://schemas.microsoft.com/office/word/2012/wordml" xmlns:w16cex="http://schemas.microsoft.com/office/word/2018/wordml/cex" xmlns:w16cid="http://schemas.microsoft.com/office/word/2016/wordml/cid" xmlns:w16="http://schemas.microsoft.com/office/word/2018/wordml" xmlns:w16sdtdh="http://schemas.microsoft.com/office/word/2020/wordml/sdtdatahash" xmlns:w16se="http://schemas.microsoft.com/office/word/2015/wordml/symex" xmlns:wpg="http://schemas.microsoft.com/office/word/2010/wordprocessingGroup" xmlns:wpi="http://schemas.microsoft.com/office/word/2010/wordprocessingInk" xmlns:wne="http://schemas.microsoft.com/office/word/2006/wordml" xmlns:wps="http://schemas.microsoft.com/office/word/2010/wordprocessingShape" mc:Ignorable="w14 w15 w16se w16cid w16 w16cex w16sdtdh wp14">
   <w:abstractNum w:abstractNumId="0" w15:restartNumberingAfterBreak="0">
     <w:nsid w:val="133D3329"/>
     <w:multiLevelType w:val="hybridMultilevel"/>
@@ -9313,6 +9073,95 @@
     </w:lvl>
   </w:abstractNum>
   <w:abstractNum w:abstractNumId="1" w15:restartNumberingAfterBreak="0">
+    <w:nsid w:val="1E1D7D0C"/>
+    <w:multiLevelType w:val="hybridMultilevel"/>
+    <w:tmpl w:val="1CDC9444"/>
+    <w:lvl w:ilvl="0" w:tplc="07A8F0B0">
+      <w:start w:val="1"/>
+      <w:numFmt w:val="decimal"/>
+      <w:lvlText w:val="%1."/>
+      <w:lvlJc w:val="left"/>
+      <w:pPr>
+        <w:ind w:left="1120" w:hanging="360"/>
+      </w:pPr>
+      <w:rPr>
+        <w:rFonts w:hint="default"/>
+      </w:rPr>
+    </w:lvl>
+    <w:lvl w:ilvl="1" w:tplc="04090019" w:tentative="1">
+      <w:start w:val="1"/>
+      <w:numFmt w:val="upperLetter"/>
+      <w:lvlText w:val="%2."/>
+      <w:lvlJc w:val="left"/>
+      <w:pPr>
+        <w:ind w:left="1560" w:hanging="400"/>
+      </w:pPr>
+    </w:lvl>
+    <w:lvl w:ilvl="2" w:tplc="0409001B" w:tentative="1">
+      <w:start w:val="1"/>
+      <w:numFmt w:val="lowerRoman"/>
+      <w:lvlText w:val="%3."/>
+      <w:lvlJc w:val="right"/>
+      <w:pPr>
+        <w:ind w:left="1960" w:hanging="400"/>
+      </w:pPr>
+    </w:lvl>
+    <w:lvl w:ilvl="3" w:tplc="0409000F" w:tentative="1">
+      <w:start w:val="1"/>
+      <w:numFmt w:val="decimal"/>
+      <w:lvlText w:val="%4."/>
+      <w:lvlJc w:val="left"/>
+      <w:pPr>
+        <w:ind w:left="2360" w:hanging="400"/>
+      </w:pPr>
+    </w:lvl>
+    <w:lvl w:ilvl="4" w:tplc="04090019" w:tentative="1">
+      <w:start w:val="1"/>
+      <w:numFmt w:val="upperLetter"/>
+      <w:lvlText w:val="%5."/>
+      <w:lvlJc w:val="left"/>
+      <w:pPr>
+        <w:ind w:left="2760" w:hanging="400"/>
+      </w:pPr>
+    </w:lvl>
+    <w:lvl w:ilvl="5" w:tplc="0409001B" w:tentative="1">
+      <w:start w:val="1"/>
+      <w:numFmt w:val="lowerRoman"/>
+      <w:lvlText w:val="%6."/>
+      <w:lvlJc w:val="right"/>
+      <w:pPr>
+        <w:ind w:left="3160" w:hanging="400"/>
+      </w:pPr>
+    </w:lvl>
+    <w:lvl w:ilvl="6" w:tplc="0409000F" w:tentative="1">
+      <w:start w:val="1"/>
+      <w:numFmt w:val="decimal"/>
+      <w:lvlText w:val="%7."/>
+      <w:lvlJc w:val="left"/>
+      <w:pPr>
+        <w:ind w:left="3560" w:hanging="400"/>
+      </w:pPr>
+    </w:lvl>
+    <w:lvl w:ilvl="7" w:tplc="04090019" w:tentative="1">
+      <w:start w:val="1"/>
+      <w:numFmt w:val="upperLetter"/>
+      <w:lvlText w:val="%8."/>
+      <w:lvlJc w:val="left"/>
+      <w:pPr>
+        <w:ind w:left="3960" w:hanging="400"/>
+      </w:pPr>
+    </w:lvl>
+    <w:lvl w:ilvl="8" w:tplc="0409001B" w:tentative="1">
+      <w:start w:val="1"/>
+      <w:numFmt w:val="lowerRoman"/>
+      <w:lvlText w:val="%9."/>
+      <w:lvlJc w:val="right"/>
+      <w:pPr>
+        <w:ind w:left="4360" w:hanging="400"/>
+      </w:pPr>
+    </w:lvl>
+  </w:abstractNum>
+  <w:abstractNum w:abstractNumId="2" w15:restartNumberingAfterBreak="0">
     <w:nsid w:val="1E322AF1"/>
     <w:multiLevelType w:val="hybridMultilevel"/>
     <w:tmpl w:val="CF962A76"/>
@@ -9401,7 +9250,7 @@
       </w:pPr>
     </w:lvl>
   </w:abstractNum>
-  <w:abstractNum w:abstractNumId="2" w15:restartNumberingAfterBreak="0">
+  <w:abstractNum w:abstractNumId="3" w15:restartNumberingAfterBreak="0">
     <w:nsid w:val="290D01D0"/>
     <w:multiLevelType w:val="hybridMultilevel"/>
     <w:tmpl w:val="1EA068CE"/>
@@ -9490,7 +9339,7 @@
       </w:pPr>
     </w:lvl>
   </w:abstractNum>
-  <w:abstractNum w:abstractNumId="3" w15:restartNumberingAfterBreak="0">
+  <w:abstractNum w:abstractNumId="4" w15:restartNumberingAfterBreak="0">
     <w:nsid w:val="2B675C1F"/>
     <w:multiLevelType w:val="hybridMultilevel"/>
     <w:tmpl w:val="D902A74E"/>
@@ -9579,7 +9428,7 @@
       </w:pPr>
     </w:lvl>
   </w:abstractNum>
-  <w:abstractNum w:abstractNumId="4" w15:restartNumberingAfterBreak="0">
+  <w:abstractNum w:abstractNumId="5" w15:restartNumberingAfterBreak="0">
     <w:nsid w:val="34EF6486"/>
     <w:multiLevelType w:val="hybridMultilevel"/>
     <w:tmpl w:val="A470D6DA"/>
@@ -9668,7 +9517,7 @@
       </w:pPr>
     </w:lvl>
   </w:abstractNum>
-  <w:abstractNum w:abstractNumId="5" w15:restartNumberingAfterBreak="0">
+  <w:abstractNum w:abstractNumId="6" w15:restartNumberingAfterBreak="0">
     <w:nsid w:val="389612ED"/>
     <w:multiLevelType w:val="hybridMultilevel"/>
     <w:tmpl w:val="6F5C9BB8"/>
@@ -9757,7 +9606,7 @@
       </w:pPr>
     </w:lvl>
   </w:abstractNum>
-  <w:abstractNum w:abstractNumId="6" w15:restartNumberingAfterBreak="0">
+  <w:abstractNum w:abstractNumId="7" w15:restartNumberingAfterBreak="0">
     <w:nsid w:val="3B7961DE"/>
     <w:multiLevelType w:val="hybridMultilevel"/>
     <w:tmpl w:val="ECD2DB84"/>
@@ -9846,7 +9695,7 @@
       </w:pPr>
     </w:lvl>
   </w:abstractNum>
-  <w:abstractNum w:abstractNumId="7" w15:restartNumberingAfterBreak="0">
+  <w:abstractNum w:abstractNumId="8" w15:restartNumberingAfterBreak="0">
     <w:nsid w:val="475C59DD"/>
     <w:multiLevelType w:val="hybridMultilevel"/>
     <w:tmpl w:val="99D86D12"/>
@@ -9935,7 +9784,7 @@
       </w:pPr>
     </w:lvl>
   </w:abstractNum>
-  <w:abstractNum w:abstractNumId="8" w15:restartNumberingAfterBreak="0">
+  <w:abstractNum w:abstractNumId="9" w15:restartNumberingAfterBreak="0">
     <w:nsid w:val="4B275904"/>
     <w:multiLevelType w:val="hybridMultilevel"/>
     <w:tmpl w:val="46DA9778"/>
@@ -10024,7 +9873,7 @@
       </w:pPr>
     </w:lvl>
   </w:abstractNum>
-  <w:abstractNum w:abstractNumId="9" w15:restartNumberingAfterBreak="0">
+  <w:abstractNum w:abstractNumId="10" w15:restartNumberingAfterBreak="0">
     <w:nsid w:val="51207A17"/>
     <w:multiLevelType w:val="hybridMultilevel"/>
     <w:tmpl w:val="6F5C9BB8"/>
@@ -10113,7 +9962,7 @@
       </w:pPr>
     </w:lvl>
   </w:abstractNum>
-  <w:abstractNum w:abstractNumId="10" w15:restartNumberingAfterBreak="0">
+  <w:abstractNum w:abstractNumId="11" w15:restartNumberingAfterBreak="0">
     <w:nsid w:val="57324F60"/>
     <w:multiLevelType w:val="hybridMultilevel"/>
     <w:tmpl w:val="6F5C9BB8"/>
@@ -10202,7 +10051,7 @@
       </w:pPr>
     </w:lvl>
   </w:abstractNum>
-  <w:abstractNum w:abstractNumId="11" w15:restartNumberingAfterBreak="0">
+  <w:abstractNum w:abstractNumId="12" w15:restartNumberingAfterBreak="0">
     <w:nsid w:val="593B661C"/>
     <w:multiLevelType w:val="hybridMultilevel"/>
     <w:tmpl w:val="2332C232"/>
@@ -10291,7 +10140,7 @@
       </w:pPr>
     </w:lvl>
   </w:abstractNum>
-  <w:abstractNum w:abstractNumId="12" w15:restartNumberingAfterBreak="0">
+  <w:abstractNum w:abstractNumId="13" w15:restartNumberingAfterBreak="0">
     <w:nsid w:val="5A33213B"/>
     <w:multiLevelType w:val="hybridMultilevel"/>
     <w:tmpl w:val="DC925BBC"/>
@@ -10380,7 +10229,96 @@
       </w:pPr>
     </w:lvl>
   </w:abstractNum>
-  <w:abstractNum w:abstractNumId="13" w15:restartNumberingAfterBreak="0">
+  <w:abstractNum w:abstractNumId="14" w15:restartNumberingAfterBreak="0">
+    <w:nsid w:val="5F631AE4"/>
+    <w:multiLevelType w:val="hybridMultilevel"/>
+    <w:tmpl w:val="A470D6DA"/>
+    <w:lvl w:ilvl="0" w:tplc="28AE070E">
+      <w:start w:val="1"/>
+      <w:numFmt w:val="decimal"/>
+      <w:lvlText w:val="%1."/>
+      <w:lvlJc w:val="left"/>
+      <w:pPr>
+        <w:ind w:left="760" w:hanging="360"/>
+      </w:pPr>
+      <w:rPr>
+        <w:rFonts w:hint="default"/>
+      </w:rPr>
+    </w:lvl>
+    <w:lvl w:ilvl="1" w:tplc="04090019" w:tentative="1">
+      <w:start w:val="1"/>
+      <w:numFmt w:val="upperLetter"/>
+      <w:lvlText w:val="%2."/>
+      <w:lvlJc w:val="left"/>
+      <w:pPr>
+        <w:ind w:left="1200" w:hanging="400"/>
+      </w:pPr>
+    </w:lvl>
+    <w:lvl w:ilvl="2" w:tplc="0409001B" w:tentative="1">
+      <w:start w:val="1"/>
+      <w:numFmt w:val="lowerRoman"/>
+      <w:lvlText w:val="%3."/>
+      <w:lvlJc w:val="right"/>
+      <w:pPr>
+        <w:ind w:left="1600" w:hanging="400"/>
+      </w:pPr>
+    </w:lvl>
+    <w:lvl w:ilvl="3" w:tplc="0409000F" w:tentative="1">
+      <w:start w:val="1"/>
+      <w:numFmt w:val="decimal"/>
+      <w:lvlText w:val="%4."/>
+      <w:lvlJc w:val="left"/>
+      <w:pPr>
+        <w:ind w:left="2000" w:hanging="400"/>
+      </w:pPr>
+    </w:lvl>
+    <w:lvl w:ilvl="4" w:tplc="04090019" w:tentative="1">
+      <w:start w:val="1"/>
+      <w:numFmt w:val="upperLetter"/>
+      <w:lvlText w:val="%5."/>
+      <w:lvlJc w:val="left"/>
+      <w:pPr>
+        <w:ind w:left="2400" w:hanging="400"/>
+      </w:pPr>
+    </w:lvl>
+    <w:lvl w:ilvl="5" w:tplc="0409001B" w:tentative="1">
+      <w:start w:val="1"/>
+      <w:numFmt w:val="lowerRoman"/>
+      <w:lvlText w:val="%6."/>
+      <w:lvlJc w:val="right"/>
+      <w:pPr>
+        <w:ind w:left="2800" w:hanging="400"/>
+      </w:pPr>
+    </w:lvl>
+    <w:lvl w:ilvl="6" w:tplc="0409000F" w:tentative="1">
+      <w:start w:val="1"/>
+      <w:numFmt w:val="decimal"/>
+      <w:lvlText w:val="%7."/>
+      <w:lvlJc w:val="left"/>
+      <w:pPr>
+        <w:ind w:left="3200" w:hanging="400"/>
+      </w:pPr>
+    </w:lvl>
+    <w:lvl w:ilvl="7" w:tplc="04090019" w:tentative="1">
+      <w:start w:val="1"/>
+      <w:numFmt w:val="upperLetter"/>
+      <w:lvlText w:val="%8."/>
+      <w:lvlJc w:val="left"/>
+      <w:pPr>
+        <w:ind w:left="3600" w:hanging="400"/>
+      </w:pPr>
+    </w:lvl>
+    <w:lvl w:ilvl="8" w:tplc="0409001B" w:tentative="1">
+      <w:start w:val="1"/>
+      <w:numFmt w:val="lowerRoman"/>
+      <w:lvlText w:val="%9."/>
+      <w:lvlJc w:val="right"/>
+      <w:pPr>
+        <w:ind w:left="4000" w:hanging="400"/>
+      </w:pPr>
+    </w:lvl>
+  </w:abstractNum>
+  <w:abstractNum w:abstractNumId="15" w15:restartNumberingAfterBreak="0">
     <w:nsid w:val="6FAD20FE"/>
     <w:multiLevelType w:val="hybridMultilevel"/>
     <w:tmpl w:val="D8CE054C"/>
@@ -10469,7 +10407,7 @@
       </w:pPr>
     </w:lvl>
   </w:abstractNum>
-  <w:abstractNum w:abstractNumId="14" w15:restartNumberingAfterBreak="0">
+  <w:abstractNum w:abstractNumId="16" w15:restartNumberingAfterBreak="0">
     <w:nsid w:val="76F614DE"/>
     <w:multiLevelType w:val="hybridMultilevel"/>
     <w:tmpl w:val="85E8A7BA"/>
@@ -10558,7 +10496,7 @@
       </w:pPr>
     </w:lvl>
   </w:abstractNum>
-  <w:abstractNum w:abstractNumId="15" w15:restartNumberingAfterBreak="0">
+  <w:abstractNum w:abstractNumId="17" w15:restartNumberingAfterBreak="0">
     <w:nsid w:val="779441E4"/>
     <w:multiLevelType w:val="hybridMultilevel"/>
     <w:tmpl w:val="6F5C9BB8"/>
@@ -10647,7 +10585,7 @@
       </w:pPr>
     </w:lvl>
   </w:abstractNum>
-  <w:abstractNum w:abstractNumId="16" w15:restartNumberingAfterBreak="0">
+  <w:abstractNum w:abstractNumId="18" w15:restartNumberingAfterBreak="0">
     <w:nsid w:val="7EA67992"/>
     <w:multiLevelType w:val="hybridMultilevel"/>
     <w:tmpl w:val="D902A74E"/>
@@ -10736,7 +10674,7 @@
       </w:pPr>
     </w:lvl>
   </w:abstractNum>
-  <w:abstractNum w:abstractNumId="17" w15:restartNumberingAfterBreak="0">
+  <w:abstractNum w:abstractNumId="19" w15:restartNumberingAfterBreak="0">
     <w:nsid w:val="7FB45ED9"/>
     <w:multiLevelType w:val="hybridMultilevel"/>
     <w:tmpl w:val="40B0F3E6"/>
@@ -10826,64 +10764,70 @@
     </w:lvl>
   </w:abstractNum>
   <w:num w:numId="1">
-    <w:abstractNumId w:val="6"/>
+    <w:abstractNumId w:val="7"/>
   </w:num>
   <w:num w:numId="2">
-    <w:abstractNumId w:val="17"/>
+    <w:abstractNumId w:val="19"/>
   </w:num>
   <w:num w:numId="3">
+    <w:abstractNumId w:val="15"/>
+  </w:num>
+  <w:num w:numId="4">
+    <w:abstractNumId w:val="12"/>
+  </w:num>
+  <w:num w:numId="5">
+    <w:abstractNumId w:val="8"/>
+  </w:num>
+  <w:num w:numId="6">
     <w:abstractNumId w:val="13"/>
   </w:num>
-  <w:num w:numId="4">
-    <w:abstractNumId w:val="11"/>
-  </w:num>
-  <w:num w:numId="5">
-    <w:abstractNumId w:val="7"/>
-  </w:num>
-  <w:num w:numId="6">
-    <w:abstractNumId w:val="12"/>
-  </w:num>
   <w:num w:numId="7">
-    <w:abstractNumId w:val="14"/>
+    <w:abstractNumId w:val="16"/>
   </w:num>
   <w:num w:numId="8">
-    <w:abstractNumId w:val="1"/>
+    <w:abstractNumId w:val="2"/>
   </w:num>
   <w:num w:numId="9">
-    <w:abstractNumId w:val="8"/>
+    <w:abstractNumId w:val="9"/>
   </w:num>
   <w:num w:numId="10">
-    <w:abstractNumId w:val="2"/>
+    <w:abstractNumId w:val="3"/>
   </w:num>
   <w:num w:numId="11">
     <w:abstractNumId w:val="0"/>
   </w:num>
   <w:num w:numId="12">
+    <w:abstractNumId w:val="6"/>
+  </w:num>
+  <w:num w:numId="13">
+    <w:abstractNumId w:val="10"/>
+  </w:num>
+  <w:num w:numId="14">
+    <w:abstractNumId w:val="11"/>
+  </w:num>
+  <w:num w:numId="15">
+    <w:abstractNumId w:val="17"/>
+  </w:num>
+  <w:num w:numId="16">
+    <w:abstractNumId w:val="4"/>
+  </w:num>
+  <w:num w:numId="17">
+    <w:abstractNumId w:val="18"/>
+  </w:num>
+  <w:num w:numId="18">
     <w:abstractNumId w:val="5"/>
   </w:num>
-  <w:num w:numId="13">
-    <w:abstractNumId w:val="9"/>
+  <w:num w:numId="19">
+    <w:abstractNumId w:val="14"/>
   </w:num>
-  <w:num w:numId="14">
-    <w:abstractNumId w:val="10"/>
-  </w:num>
-  <w:num w:numId="15">
-    <w:abstractNumId w:val="15"/>
-  </w:num>
-  <w:num w:numId="16">
-    <w:abstractNumId w:val="3"/>
-  </w:num>
-  <w:num w:numId="17">
-    <w:abstractNumId w:val="16"/>
-  </w:num>
-  <w:num w:numId="18">
-    <w:abstractNumId w:val="4"/>
+  <w:num w:numId="20">
+    <w:abstractNumId w:val="1"/>
   </w:num>
 </w:numbering>
 </file>
 
 <file path=word/styles.xml><?xml version="1.0" encoding="utf-8"?>
-<w:styles xmlns:mc="http://schemas.openxmlformats.org/markup-compatibility/2006" xmlns:r="http://schemas.openxmlformats.org/officeDocument/2006/relationships" xmlns:w="http://schemas.openxmlformats.org/wordprocessingml/2006/main" xmlns:w14="http://schemas.microsoft.com/office/word/2010/wordml" xmlns:w15="http://schemas.microsoft.com/office/word/2012/wordml" xmlns:w16cex="http://schemas.microsoft.com/office/word/2018/wordml/cex" xmlns:w16cid="http://schemas.microsoft.com/office/word/2016/wordml/cid" xmlns:w16="http://schemas.microsoft.com/office/word/2018/wordml" xmlns:w16se="http://schemas.microsoft.com/office/word/2015/wordml/symex" mc:Ignorable="w14 w15 w16se w16cid w16 w16cex">
+<w:styles xmlns:mc="http://schemas.openxmlformats.org/markup-compatibility/2006" xmlns:r="http://schemas.openxmlformats.org/officeDocument/2006/relationships" xmlns:w="http://schemas.openxmlformats.org/wordprocessingml/2006/main" xmlns:w14="http://schemas.microsoft.com/office/word/2010/wordml" xmlns:w15="http://schemas.microsoft.com/office/word/2012/wordml" xmlns:w16cex="http://schemas.microsoft.com/office/word/2018/wordml/cex" xmlns:w16cid="http://schemas.microsoft.com/office/word/2016/wordml/cid" xmlns:w16="http://schemas.microsoft.com/office/word/2018/wordml" xmlns:w16sdtdh="http://schemas.microsoft.com/office/word/2020/wordml/sdtdatahash" xmlns:w16se="http://schemas.microsoft.com/office/word/2015/wordml/symex" mc:Ignorable="w14 w15 w16se w16cid w16 w16cex w16sdtdh">
   <w:docDefaults>
     <w:rPrDefault>
       <w:rPr>
@@ -11281,7 +11225,7 @@
   <w:style w:type="paragraph" w:default="1" w:styleId="a">
     <w:name w:val="Normal"/>
     <w:qFormat/>
-    <w:rsid w:val="00E97E24"/>
+    <w:rsid w:val="004046BE"/>
     <w:pPr>
       <w:widowControl w:val="0"/>
       <w:wordWrap w:val="0"/>

--- a/성기홍 작업일지.docx
+++ b/성기홍 작업일지.docx
@@ -164,11 +164,19 @@
             <w:gridSpan w:val="5"/>
           </w:tcPr>
           <w:p>
-            <w:r>
-              <w:rPr>
-                <w:rFonts w:hint="eastAsia"/>
-              </w:rPr>
-              <w:t>에디팅 편의 기능 추가,</w:t>
+            <w:proofErr w:type="spellStart"/>
+            <w:r>
+              <w:rPr>
+                <w:rFonts w:hint="eastAsia"/>
+              </w:rPr>
+              <w:t>에디팅</w:t>
+            </w:r>
+            <w:proofErr w:type="spellEnd"/>
+            <w:r>
+              <w:rPr>
+                <w:rFonts w:hint="eastAsia"/>
+              </w:rPr>
+              <w:t xml:space="preserve"> 편의 기능 추가,</w:t>
             </w:r>
             <w:r>
               <w:t xml:space="preserve"> </w:t>
@@ -216,7 +224,21 @@
         <w:rPr>
           <w:rFonts w:hint="eastAsia"/>
         </w:rPr>
-        <w:t>마우스 휠을 통한 블록 선택 기능</w:t>
+        <w:t xml:space="preserve">마우스 </w:t>
+      </w:r>
+      <w:proofErr w:type="spellStart"/>
+      <w:r>
+        <w:rPr>
+          <w:rFonts w:hint="eastAsia"/>
+        </w:rPr>
+        <w:t>휠을</w:t>
+      </w:r>
+      <w:proofErr w:type="spellEnd"/>
+      <w:r>
+        <w:rPr>
+          <w:rFonts w:hint="eastAsia"/>
+        </w:rPr>
+        <w:t xml:space="preserve"> 통한 블록 선택 기능</w:t>
       </w:r>
     </w:p>
     <w:p>
@@ -248,7 +270,21 @@
         <w:rPr>
           <w:rFonts w:hint="eastAsia"/>
         </w:rPr>
-        <w:t>더미 블록 메쉬 변화 기능</w:t>
+        <w:t xml:space="preserve">더미 블록 </w:t>
+      </w:r>
+      <w:proofErr w:type="spellStart"/>
+      <w:r>
+        <w:rPr>
+          <w:rFonts w:hint="eastAsia"/>
+        </w:rPr>
+        <w:t>메쉬</w:t>
+      </w:r>
+      <w:proofErr w:type="spellEnd"/>
+      <w:r>
+        <w:rPr>
+          <w:rFonts w:hint="eastAsia"/>
+        </w:rPr>
+        <w:t xml:space="preserve"> 변화 기능</w:t>
       </w:r>
     </w:p>
     <w:p>
@@ -450,8 +486,18 @@
                 <w:b/>
                 <w:bCs/>
               </w:rPr>
-              <w:t>다음주 할일</w:t>
-            </w:r>
+              <w:t xml:space="preserve">다음주 </w:t>
+            </w:r>
+            <w:proofErr w:type="spellStart"/>
+            <w:r>
+              <w:rPr>
+                <w:rFonts w:hint="eastAsia"/>
+                <w:b/>
+                <w:bCs/>
+              </w:rPr>
+              <w:t>할일</w:t>
+            </w:r>
+            <w:proofErr w:type="spellEnd"/>
           </w:p>
         </w:tc>
         <w:tc>
@@ -747,7 +793,21 @@
         <w:rPr>
           <w:rFonts w:hint="eastAsia"/>
         </w:rPr>
-        <w:t>단축키를 통한 빠른 퀵슬롯 세팅 지원</w:t>
+        <w:t xml:space="preserve">단축키를 통한 빠른 </w:t>
+      </w:r>
+      <w:proofErr w:type="spellStart"/>
+      <w:r>
+        <w:rPr>
+          <w:rFonts w:hint="eastAsia"/>
+        </w:rPr>
+        <w:t>퀵슬롯</w:t>
+      </w:r>
+      <w:proofErr w:type="spellEnd"/>
+      <w:r>
+        <w:rPr>
+          <w:rFonts w:hint="eastAsia"/>
+        </w:rPr>
+        <w:t xml:space="preserve"> 세팅 지원</w:t>
       </w:r>
     </w:p>
     <w:p>
@@ -946,8 +1006,18 @@
                 <w:b/>
                 <w:bCs/>
               </w:rPr>
-              <w:t>다음주 할일</w:t>
-            </w:r>
+              <w:t xml:space="preserve">다음주 </w:t>
+            </w:r>
+            <w:proofErr w:type="spellStart"/>
+            <w:r>
+              <w:rPr>
+                <w:rFonts w:hint="eastAsia"/>
+                <w:b/>
+                <w:bCs/>
+              </w:rPr>
+              <w:t>할일</w:t>
+            </w:r>
+            <w:proofErr w:type="spellEnd"/>
           </w:p>
         </w:tc>
         <w:tc>
@@ -1467,8 +1537,18 @@
                 <w:b/>
                 <w:bCs/>
               </w:rPr>
-              <w:t>다음주 할일</w:t>
-            </w:r>
+              <w:t xml:space="preserve">다음주 </w:t>
+            </w:r>
+            <w:proofErr w:type="spellStart"/>
+            <w:r>
+              <w:rPr>
+                <w:rFonts w:hint="eastAsia"/>
+                <w:b/>
+                <w:bCs/>
+              </w:rPr>
+              <w:t>할일</w:t>
+            </w:r>
+            <w:proofErr w:type="spellEnd"/>
           </w:p>
         </w:tc>
         <w:tc>
@@ -1808,7 +1888,21 @@
               <w:rPr>
                 <w:rFonts w:hint="eastAsia"/>
               </w:rPr>
-              <w:t>서버에서 다른 종류의 블록 삭제시 문제 발생</w:t>
+              <w:t xml:space="preserve">서버에서 다른 종류의 블록 </w:t>
+            </w:r>
+            <w:proofErr w:type="spellStart"/>
+            <w:r>
+              <w:rPr>
+                <w:rFonts w:hint="eastAsia"/>
+              </w:rPr>
+              <w:t>삭제시</w:t>
+            </w:r>
+            <w:proofErr w:type="spellEnd"/>
+            <w:r>
+              <w:rPr>
+                <w:rFonts w:hint="eastAsia"/>
+              </w:rPr>
+              <w:t xml:space="preserve"> 문제 발생</w:t>
             </w:r>
           </w:p>
         </w:tc>
@@ -1953,8 +2047,18 @@
                 <w:b/>
                 <w:bCs/>
               </w:rPr>
-              <w:t>다음주 할일</w:t>
-            </w:r>
+              <w:t xml:space="preserve">다음주 </w:t>
+            </w:r>
+            <w:proofErr w:type="spellStart"/>
+            <w:r>
+              <w:rPr>
+                <w:rFonts w:hint="eastAsia"/>
+                <w:b/>
+                <w:bCs/>
+              </w:rPr>
+              <w:t>할일</w:t>
+            </w:r>
+            <w:proofErr w:type="spellEnd"/>
           </w:p>
         </w:tc>
         <w:tc>
@@ -1963,11 +2067,19 @@
             <w:gridSpan w:val="3"/>
           </w:tcPr>
           <w:p>
-            <w:r>
-              <w:rPr>
-                <w:rFonts w:hint="eastAsia"/>
-              </w:rPr>
-              <w:t>블록별 커맨드 블록 추가,</w:t>
+            <w:proofErr w:type="spellStart"/>
+            <w:r>
+              <w:rPr>
+                <w:rFonts w:hint="eastAsia"/>
+              </w:rPr>
+              <w:t>블록별</w:t>
+            </w:r>
+            <w:proofErr w:type="spellEnd"/>
+            <w:r>
+              <w:rPr>
+                <w:rFonts w:hint="eastAsia"/>
+              </w:rPr>
+              <w:t xml:space="preserve"> 커맨드 블록 추가,</w:t>
             </w:r>
             <w:r>
               <w:t xml:space="preserve"> </w:t>
@@ -2199,11 +2311,19 @@
             <w:gridSpan w:val="5"/>
           </w:tcPr>
           <w:p>
-            <w:r>
-              <w:rPr>
-                <w:rFonts w:hint="eastAsia"/>
-              </w:rPr>
-              <w:t>블록별 커맨드 블록 추가,</w:t>
+            <w:proofErr w:type="spellStart"/>
+            <w:r>
+              <w:rPr>
+                <w:rFonts w:hint="eastAsia"/>
+              </w:rPr>
+              <w:t>블록별</w:t>
+            </w:r>
+            <w:proofErr w:type="spellEnd"/>
+            <w:r>
+              <w:rPr>
+                <w:rFonts w:hint="eastAsia"/>
+              </w:rPr>
+              <w:t xml:space="preserve"> 커맨드 블록 추가,</w:t>
             </w:r>
             <w:r>
               <w:t xml:space="preserve"> </w:t>
@@ -2256,11 +2376,19 @@
         </w:numPr>
         <w:ind w:leftChars="0"/>
       </w:pPr>
-      <w:r>
-        <w:rPr>
-          <w:rFonts w:hint="eastAsia"/>
-        </w:rPr>
-        <w:t>블록별 커맨드 블록 추가 및 저장 기능 구현</w:t>
+      <w:proofErr w:type="spellStart"/>
+      <w:r>
+        <w:rPr>
+          <w:rFonts w:hint="eastAsia"/>
+        </w:rPr>
+        <w:t>블록별</w:t>
+      </w:r>
+      <w:proofErr w:type="spellEnd"/>
+      <w:r>
+        <w:rPr>
+          <w:rFonts w:hint="eastAsia"/>
+        </w:rPr>
+        <w:t xml:space="preserve"> 커맨드 블록 추가 및 저장 기능 구현</w:t>
       </w:r>
     </w:p>
     <w:p>
@@ -2497,8 +2625,18 @@
                 <w:b/>
                 <w:bCs/>
               </w:rPr>
-              <w:t>다음주 할일</w:t>
-            </w:r>
+              <w:t xml:space="preserve">다음주 </w:t>
+            </w:r>
+            <w:proofErr w:type="spellStart"/>
+            <w:r>
+              <w:rPr>
+                <w:rFonts w:hint="eastAsia"/>
+                <w:b/>
+                <w:bCs/>
+              </w:rPr>
+              <w:t>할일</w:t>
+            </w:r>
+            <w:proofErr w:type="spellEnd"/>
           </w:p>
         </w:tc>
         <w:tc>
@@ -2806,8 +2944,16 @@
         <w:rPr>
           <w:rFonts w:hint="eastAsia"/>
         </w:rPr>
-        <w:t>이동 블록의 이동량</w:t>
-      </w:r>
+        <w:t xml:space="preserve">이동 블록의 </w:t>
+      </w:r>
+      <w:proofErr w:type="spellStart"/>
+      <w:r>
+        <w:rPr>
+          <w:rFonts w:hint="eastAsia"/>
+        </w:rPr>
+        <w:t>이동량</w:t>
+      </w:r>
+      <w:proofErr w:type="spellEnd"/>
       <w:r>
         <w:t>)</w:t>
       </w:r>
@@ -3022,8 +3168,18 @@
                 <w:b/>
                 <w:bCs/>
               </w:rPr>
-              <w:t>다음주 할일</w:t>
-            </w:r>
+              <w:t xml:space="preserve">다음주 </w:t>
+            </w:r>
+            <w:proofErr w:type="spellStart"/>
+            <w:r>
+              <w:rPr>
+                <w:rFonts w:hint="eastAsia"/>
+                <w:b/>
+                <w:bCs/>
+              </w:rPr>
+              <w:t>할일</w:t>
+            </w:r>
+            <w:proofErr w:type="spellEnd"/>
           </w:p>
         </w:tc>
         <w:tc>
@@ -3036,7 +3192,21 @@
               <w:rPr>
                 <w:rFonts w:hint="eastAsia"/>
               </w:rPr>
-              <w:t>캐릭터 텍스쳐 플러그인 적용</w:t>
+              <w:t xml:space="preserve">캐릭터 </w:t>
+            </w:r>
+            <w:proofErr w:type="spellStart"/>
+            <w:r>
+              <w:rPr>
+                <w:rFonts w:hint="eastAsia"/>
+              </w:rPr>
+              <w:t>텍스쳐</w:t>
+            </w:r>
+            <w:proofErr w:type="spellEnd"/>
+            <w:r>
+              <w:rPr>
+                <w:rFonts w:hint="eastAsia"/>
+              </w:rPr>
+              <w:t xml:space="preserve"> 플러그인 적용</w:t>
             </w:r>
           </w:p>
           <w:p>
@@ -3388,7 +3558,21 @@
               <w:rPr>
                 <w:rFonts w:hint="eastAsia"/>
               </w:rPr>
-              <w:t>게임 시작시 로드 기능 필요</w:t>
+              <w:t xml:space="preserve">게임 </w:t>
+            </w:r>
+            <w:proofErr w:type="spellStart"/>
+            <w:r>
+              <w:rPr>
+                <w:rFonts w:hint="eastAsia"/>
+              </w:rPr>
+              <w:t>시작시</w:t>
+            </w:r>
+            <w:proofErr w:type="spellEnd"/>
+            <w:r>
+              <w:rPr>
+                <w:rFonts w:hint="eastAsia"/>
+              </w:rPr>
+              <w:t xml:space="preserve"> 로드 기능 필요</w:t>
             </w:r>
           </w:p>
         </w:tc>
@@ -3425,7 +3609,21 @@
               <w:rPr>
                 <w:rFonts w:hint="eastAsia"/>
               </w:rPr>
-              <w:t>게임 시작시 로드 화면 띄우기,</w:t>
+              <w:t xml:space="preserve">게임 </w:t>
+            </w:r>
+            <w:proofErr w:type="spellStart"/>
+            <w:r>
+              <w:rPr>
+                <w:rFonts w:hint="eastAsia"/>
+              </w:rPr>
+              <w:t>시작시</w:t>
+            </w:r>
+            <w:proofErr w:type="spellEnd"/>
+            <w:r>
+              <w:rPr>
+                <w:rFonts w:hint="eastAsia"/>
+              </w:rPr>
+              <w:t xml:space="preserve"> 로드 화면 띄우기,</w:t>
             </w:r>
             <w:r>
               <w:t xml:space="preserve"> </w:t>
@@ -3530,8 +3728,18 @@
                 <w:b/>
                 <w:bCs/>
               </w:rPr>
-              <w:t>다음주 할일</w:t>
-            </w:r>
+              <w:t xml:space="preserve">다음주 </w:t>
+            </w:r>
+            <w:proofErr w:type="spellStart"/>
+            <w:r>
+              <w:rPr>
+                <w:rFonts w:hint="eastAsia"/>
+                <w:b/>
+                <w:bCs/>
+              </w:rPr>
+              <w:t>할일</w:t>
+            </w:r>
+            <w:proofErr w:type="spellEnd"/>
           </w:p>
         </w:tc>
         <w:tc>
@@ -3776,7 +3984,21 @@
               <w:rPr>
                 <w:rFonts w:hint="eastAsia"/>
               </w:rPr>
-              <w:t>게임 시작시 로드 화면 띄우기,</w:t>
+              <w:t xml:space="preserve">게임 </w:t>
+            </w:r>
+            <w:proofErr w:type="spellStart"/>
+            <w:r>
+              <w:rPr>
+                <w:rFonts w:hint="eastAsia"/>
+              </w:rPr>
+              <w:t>시작시</w:t>
+            </w:r>
+            <w:proofErr w:type="spellEnd"/>
+            <w:r>
+              <w:rPr>
+                <w:rFonts w:hint="eastAsia"/>
+              </w:rPr>
+              <w:t xml:space="preserve"> 로드 화면 띄우기,</w:t>
             </w:r>
             <w:r>
               <w:t xml:space="preserve"> </w:t>
@@ -3856,7 +4078,21 @@
         <w:rPr>
           <w:rFonts w:hint="eastAsia"/>
         </w:rPr>
-        <w:t>게임 시작 시 로드할 파일 선택 가능</w:t>
+        <w:t xml:space="preserve">게임 시작 시 </w:t>
+      </w:r>
+      <w:proofErr w:type="spellStart"/>
+      <w:r>
+        <w:rPr>
+          <w:rFonts w:hint="eastAsia"/>
+        </w:rPr>
+        <w:t>로드할</w:t>
+      </w:r>
+      <w:proofErr w:type="spellEnd"/>
+      <w:r>
+        <w:rPr>
+          <w:rFonts w:hint="eastAsia"/>
+        </w:rPr>
+        <w:t xml:space="preserve"> 파일 선택 가능</w:t>
       </w:r>
     </w:p>
     <w:p>
@@ -4078,8 +4314,18 @@
                 <w:b/>
                 <w:bCs/>
               </w:rPr>
-              <w:t>다음주 할일</w:t>
-            </w:r>
+              <w:t xml:space="preserve">다음주 </w:t>
+            </w:r>
+            <w:proofErr w:type="spellStart"/>
+            <w:r>
+              <w:rPr>
+                <w:rFonts w:hint="eastAsia"/>
+                <w:b/>
+                <w:bCs/>
+              </w:rPr>
+              <w:t>할일</w:t>
+            </w:r>
+            <w:proofErr w:type="spellEnd"/>
           </w:p>
         </w:tc>
         <w:tc>
@@ -4427,11 +4673,19 @@
         </w:numPr>
         <w:ind w:leftChars="0"/>
       </w:pPr>
-      <w:r>
-        <w:rPr>
-          <w:rFonts w:hint="eastAsia"/>
-        </w:rPr>
-        <w:t>크로스헤어 변경</w:t>
+      <w:proofErr w:type="spellStart"/>
+      <w:r>
+        <w:rPr>
+          <w:rFonts w:hint="eastAsia"/>
+        </w:rPr>
+        <w:t>크로스헤어</w:t>
+      </w:r>
+      <w:proofErr w:type="spellEnd"/>
+      <w:r>
+        <w:rPr>
+          <w:rFonts w:hint="eastAsia"/>
+        </w:rPr>
+        <w:t xml:space="preserve"> 변경</w:t>
       </w:r>
     </w:p>
     <w:p>
@@ -4662,8 +4916,18 @@
                 <w:b/>
                 <w:bCs/>
               </w:rPr>
-              <w:t>다음주 할일</w:t>
-            </w:r>
+              <w:t xml:space="preserve">다음주 </w:t>
+            </w:r>
+            <w:proofErr w:type="spellStart"/>
+            <w:r>
+              <w:rPr>
+                <w:rFonts w:hint="eastAsia"/>
+                <w:b/>
+                <w:bCs/>
+              </w:rPr>
+              <w:t>할일</w:t>
+            </w:r>
+            <w:proofErr w:type="spellEnd"/>
           </w:p>
         </w:tc>
         <w:tc>
@@ -4960,11 +5224,19 @@
         </w:numPr>
         <w:ind w:leftChars="0"/>
       </w:pPr>
-      <w:r>
-        <w:rPr>
-          <w:rFonts w:hint="eastAsia"/>
-        </w:rPr>
-        <w:t xml:space="preserve">퀵슬롯 </w:t>
+      <w:proofErr w:type="spellStart"/>
+      <w:r>
+        <w:rPr>
+          <w:rFonts w:hint="eastAsia"/>
+        </w:rPr>
+        <w:t>퀵슬롯</w:t>
+      </w:r>
+      <w:proofErr w:type="spellEnd"/>
+      <w:r>
+        <w:rPr>
+          <w:rFonts w:hint="eastAsia"/>
+        </w:rPr>
+        <w:t xml:space="preserve"> </w:t>
       </w:r>
       <w:r>
         <w:t xml:space="preserve">UI </w:t>
@@ -5014,7 +5286,21 @@
         <w:rPr>
           <w:rFonts w:hint="eastAsia"/>
         </w:rPr>
-        <w:t>일부 위젯에 블러 효과 추가</w:t>
+        <w:t xml:space="preserve">일부 위젯에 </w:t>
+      </w:r>
+      <w:proofErr w:type="spellStart"/>
+      <w:r>
+        <w:rPr>
+          <w:rFonts w:hint="eastAsia"/>
+        </w:rPr>
+        <w:t>블러</w:t>
+      </w:r>
+      <w:proofErr w:type="spellEnd"/>
+      <w:r>
+        <w:rPr>
+          <w:rFonts w:hint="eastAsia"/>
+        </w:rPr>
+        <w:t xml:space="preserve"> 효과 추가</w:t>
       </w:r>
     </w:p>
     <w:p>
@@ -5041,8 +5327,13 @@
         </w:rPr>
         <w:t xml:space="preserve">와 </w:t>
       </w:r>
-      <w:r>
-        <w:t xml:space="preserve">LineTrace </w:t>
+      <w:proofErr w:type="spellStart"/>
+      <w:r>
+        <w:t>LineTrace</w:t>
+      </w:r>
+      <w:proofErr w:type="spellEnd"/>
+      <w:r>
+        <w:t xml:space="preserve"> </w:t>
       </w:r>
       <w:r>
         <w:rPr>
@@ -5320,8 +5611,18 @@
                 <w:b/>
                 <w:bCs/>
               </w:rPr>
-              <w:t>다음주 할일</w:t>
-            </w:r>
+              <w:t xml:space="preserve">다음주 </w:t>
+            </w:r>
+            <w:proofErr w:type="spellStart"/>
+            <w:r>
+              <w:rPr>
+                <w:rFonts w:hint="eastAsia"/>
+                <w:b/>
+                <w:bCs/>
+              </w:rPr>
+              <w:t>할일</w:t>
+            </w:r>
+            <w:proofErr w:type="spellEnd"/>
           </w:p>
         </w:tc>
         <w:tc>
@@ -5612,7 +5913,21 @@
         <w:rPr>
           <w:rFonts w:hint="eastAsia"/>
         </w:rPr>
-        <w:t>플레이 모드로 들어가더라도 퀵슬롯의 내용이 초기화되지 않도록 변경</w:t>
+        <w:t xml:space="preserve">플레이 모드로 들어가더라도 </w:t>
+      </w:r>
+      <w:proofErr w:type="spellStart"/>
+      <w:r>
+        <w:rPr>
+          <w:rFonts w:hint="eastAsia"/>
+        </w:rPr>
+        <w:t>퀵슬롯의</w:t>
+      </w:r>
+      <w:proofErr w:type="spellEnd"/>
+      <w:r>
+        <w:rPr>
+          <w:rFonts w:hint="eastAsia"/>
+        </w:rPr>
+        <w:t xml:space="preserve"> 내용이 초기화되지 않도록 변경</w:t>
       </w:r>
     </w:p>
     <w:p>
@@ -5624,11 +5939,19 @@
         </w:numPr>
         <w:ind w:leftChars="0"/>
       </w:pPr>
-      <w:r>
-        <w:rPr>
-          <w:rFonts w:hint="eastAsia"/>
-        </w:rPr>
-        <w:t>라이팅 효과 변경과 그림자 설정 변경을 통해 드로우콜 최소화</w:t>
+      <w:proofErr w:type="spellStart"/>
+      <w:r>
+        <w:rPr>
+          <w:rFonts w:hint="eastAsia"/>
+        </w:rPr>
+        <w:t>라이팅</w:t>
+      </w:r>
+      <w:proofErr w:type="spellEnd"/>
+      <w:r>
+        <w:rPr>
+          <w:rFonts w:hint="eastAsia"/>
+        </w:rPr>
+        <w:t xml:space="preserve"> 효과 변경과 그림자 설정 변경을 통해 드로우콜 최소화</w:t>
       </w:r>
     </w:p>
     <w:p>
@@ -5644,7 +5967,21 @@
         <w:rPr>
           <w:rFonts w:hint="eastAsia"/>
         </w:rPr>
-        <w:t>배치된 액터들의 틱을 필요한 경우에만</w:t>
+        <w:t xml:space="preserve">배치된 액터들의 </w:t>
+      </w:r>
+      <w:proofErr w:type="spellStart"/>
+      <w:r>
+        <w:rPr>
+          <w:rFonts w:hint="eastAsia"/>
+        </w:rPr>
+        <w:t>틱을</w:t>
+      </w:r>
+      <w:proofErr w:type="spellEnd"/>
+      <w:r>
+        <w:rPr>
+          <w:rFonts w:hint="eastAsia"/>
+        </w:rPr>
+        <w:t xml:space="preserve"> 필요한 경우에만</w:t>
       </w:r>
       <w:r>
         <w:t>(</w:t>
@@ -5687,7 +6024,21 @@
         <w:rPr>
           <w:rFonts w:hint="eastAsia"/>
         </w:rPr>
-        <w:t>물 블록의 액터 생성 함수 오버헤드 개선</w:t>
+        <w:t xml:space="preserve">물 블록의 </w:t>
+      </w:r>
+      <w:proofErr w:type="spellStart"/>
+      <w:r>
+        <w:rPr>
+          <w:rFonts w:hint="eastAsia"/>
+        </w:rPr>
+        <w:t>액터</w:t>
+      </w:r>
+      <w:proofErr w:type="spellEnd"/>
+      <w:r>
+        <w:rPr>
+          <w:rFonts w:hint="eastAsia"/>
+        </w:rPr>
+        <w:t xml:space="preserve"> 생성 함수 오버헤드 개선</w:t>
       </w:r>
     </w:p>
     <w:p>
@@ -5774,20 +6125,36 @@
             <w:gridSpan w:val="3"/>
           </w:tcPr>
           <w:p>
-            <w:r>
-              <w:rPr>
-                <w:rFonts w:hint="eastAsia"/>
-              </w:rPr>
-              <w:t>액터 개수 최적화 필요,</w:t>
+            <w:proofErr w:type="spellStart"/>
+            <w:r>
+              <w:rPr>
+                <w:rFonts w:hint="eastAsia"/>
+              </w:rPr>
+              <w:t>액터</w:t>
+            </w:r>
+            <w:proofErr w:type="spellEnd"/>
+            <w:r>
+              <w:rPr>
+                <w:rFonts w:hint="eastAsia"/>
+              </w:rPr>
+              <w:t xml:space="preserve"> 개수 최적화 필요,</w:t>
             </w:r>
             <w:r>
               <w:t xml:space="preserve"> </w:t>
             </w:r>
-            <w:r>
-              <w:rPr>
-                <w:rFonts w:hint="eastAsia"/>
-              </w:rPr>
-              <w:t>에디팅 기능이 없는 맵 플레이 기능 추가</w:t>
+            <w:proofErr w:type="spellStart"/>
+            <w:r>
+              <w:rPr>
+                <w:rFonts w:hint="eastAsia"/>
+              </w:rPr>
+              <w:t>에디팅</w:t>
+            </w:r>
+            <w:proofErr w:type="spellEnd"/>
+            <w:r>
+              <w:rPr>
+                <w:rFonts w:hint="eastAsia"/>
+              </w:rPr>
+              <w:t xml:space="preserve"> 기능이 없는 맵 플레이 기능 추가</w:t>
             </w:r>
           </w:p>
         </w:tc>
@@ -5925,8 +6292,18 @@
                 <w:b/>
                 <w:bCs/>
               </w:rPr>
-              <w:t>다음주 할일</w:t>
-            </w:r>
+              <w:t xml:space="preserve">다음주 </w:t>
+            </w:r>
+            <w:proofErr w:type="spellStart"/>
+            <w:r>
+              <w:rPr>
+                <w:rFonts w:hint="eastAsia"/>
+                <w:b/>
+                <w:bCs/>
+              </w:rPr>
+              <w:t>할일</w:t>
+            </w:r>
+            <w:proofErr w:type="spellEnd"/>
           </w:p>
         </w:tc>
         <w:tc>
@@ -6216,7 +6593,35 @@
         <w:rPr>
           <w:rFonts w:hint="eastAsia"/>
         </w:rPr>
-        <w:t>물 블록 머티리얼에 투명값 적용 및 굴절 효과 추가</w:t>
+        <w:t xml:space="preserve">물 블록 </w:t>
+      </w:r>
+      <w:proofErr w:type="spellStart"/>
+      <w:r>
+        <w:rPr>
+          <w:rFonts w:hint="eastAsia"/>
+        </w:rPr>
+        <w:t>머티리얼에</w:t>
+      </w:r>
+      <w:proofErr w:type="spellEnd"/>
+      <w:r>
+        <w:rPr>
+          <w:rFonts w:hint="eastAsia"/>
+        </w:rPr>
+        <w:t xml:space="preserve"> </w:t>
+      </w:r>
+      <w:proofErr w:type="spellStart"/>
+      <w:r>
+        <w:rPr>
+          <w:rFonts w:hint="eastAsia"/>
+        </w:rPr>
+        <w:t>투명값</w:t>
+      </w:r>
+      <w:proofErr w:type="spellEnd"/>
+      <w:r>
+        <w:rPr>
+          <w:rFonts w:hint="eastAsia"/>
+        </w:rPr>
+        <w:t xml:space="preserve"> 적용 및 굴절 효과 추가</w:t>
       </w:r>
     </w:p>
     <w:p>
@@ -6441,8 +6846,18 @@
                 <w:b/>
                 <w:bCs/>
               </w:rPr>
-              <w:t>다음주 할일</w:t>
-            </w:r>
+              <w:t xml:space="preserve">다음주 </w:t>
+            </w:r>
+            <w:proofErr w:type="spellStart"/>
+            <w:r>
+              <w:rPr>
+                <w:rFonts w:hint="eastAsia"/>
+                <w:b/>
+                <w:bCs/>
+              </w:rPr>
+              <w:t>할일</w:t>
+            </w:r>
+            <w:proofErr w:type="spellEnd"/>
           </w:p>
         </w:tc>
         <w:tc>
@@ -6690,12 +7105,14 @@
             <w:r>
               <w:t xml:space="preserve">– </w:t>
             </w:r>
+            <w:proofErr w:type="spellStart"/>
             <w:r>
               <w:rPr>
                 <w:rFonts w:hint="eastAsia"/>
               </w:rPr>
               <w:t>모핑</w:t>
             </w:r>
+            <w:proofErr w:type="spellEnd"/>
           </w:p>
         </w:tc>
       </w:tr>
@@ -6733,7 +7150,21 @@
         <w:rPr>
           <w:rFonts w:hint="eastAsia"/>
         </w:rPr>
-        <w:t>을 활용한 모핑 애니메이션 제작</w:t>
+        <w:t xml:space="preserve">을 활용한 </w:t>
+      </w:r>
+      <w:proofErr w:type="spellStart"/>
+      <w:r>
+        <w:rPr>
+          <w:rFonts w:hint="eastAsia"/>
+        </w:rPr>
+        <w:t>모핑</w:t>
+      </w:r>
+      <w:proofErr w:type="spellEnd"/>
+      <w:r>
+        <w:rPr>
+          <w:rFonts w:hint="eastAsia"/>
+        </w:rPr>
+        <w:t xml:space="preserve"> 애니메이션 제작</w:t>
       </w:r>
     </w:p>
     <w:p>
@@ -6749,7 +7180,21 @@
         <w:rPr>
           <w:rFonts w:hint="eastAsia"/>
         </w:rPr>
-        <w:t xml:space="preserve">현재 샘플 메쉬 </w:t>
+        <w:t xml:space="preserve">현재 샘플 </w:t>
+      </w:r>
+      <w:proofErr w:type="spellStart"/>
+      <w:r>
+        <w:rPr>
+          <w:rFonts w:hint="eastAsia"/>
+        </w:rPr>
+        <w:t>메쉬</w:t>
+      </w:r>
+      <w:proofErr w:type="spellEnd"/>
+      <w:r>
+        <w:rPr>
+          <w:rFonts w:hint="eastAsia"/>
+        </w:rPr>
+        <w:t xml:space="preserve"> </w:t>
       </w:r>
       <w:r>
         <w:t>2</w:t>
@@ -6763,11 +7208,103 @@
       <w:r>
         <w:t xml:space="preserve"> </w:t>
       </w:r>
-      <w:r>
-        <w:rPr>
-          <w:rFonts w:hint="eastAsia"/>
-        </w:rPr>
-        <w:t>메쉬가 파티클로 쪼개진 후 해당 파티클들이 메쉬의 머티리얼과 위치 정보를 바탕으로 보간을 통해 두 메쉬 사이에서 변화되는 과정을 나타냄.</w:t>
+      <w:proofErr w:type="spellStart"/>
+      <w:r>
+        <w:rPr>
+          <w:rFonts w:hint="eastAsia"/>
+        </w:rPr>
+        <w:t>메쉬가</w:t>
+      </w:r>
+      <w:proofErr w:type="spellEnd"/>
+      <w:r>
+        <w:rPr>
+          <w:rFonts w:hint="eastAsia"/>
+        </w:rPr>
+        <w:t xml:space="preserve"> </w:t>
+      </w:r>
+      <w:proofErr w:type="spellStart"/>
+      <w:r>
+        <w:rPr>
+          <w:rFonts w:hint="eastAsia"/>
+        </w:rPr>
+        <w:t>파티클로</w:t>
+      </w:r>
+      <w:proofErr w:type="spellEnd"/>
+      <w:r>
+        <w:rPr>
+          <w:rFonts w:hint="eastAsia"/>
+        </w:rPr>
+        <w:t xml:space="preserve"> 쪼개진 후 해당 </w:t>
+      </w:r>
+      <w:proofErr w:type="spellStart"/>
+      <w:r>
+        <w:rPr>
+          <w:rFonts w:hint="eastAsia"/>
+        </w:rPr>
+        <w:t>파티클들이</w:t>
+      </w:r>
+      <w:proofErr w:type="spellEnd"/>
+      <w:r>
+        <w:rPr>
+          <w:rFonts w:hint="eastAsia"/>
+        </w:rPr>
+        <w:t xml:space="preserve"> </w:t>
+      </w:r>
+      <w:proofErr w:type="spellStart"/>
+      <w:r>
+        <w:rPr>
+          <w:rFonts w:hint="eastAsia"/>
+        </w:rPr>
+        <w:t>메쉬의</w:t>
+      </w:r>
+      <w:proofErr w:type="spellEnd"/>
+      <w:r>
+        <w:rPr>
+          <w:rFonts w:hint="eastAsia"/>
+        </w:rPr>
+        <w:t xml:space="preserve"> </w:t>
+      </w:r>
+      <w:proofErr w:type="spellStart"/>
+      <w:r>
+        <w:rPr>
+          <w:rFonts w:hint="eastAsia"/>
+        </w:rPr>
+        <w:t>머티리얼과</w:t>
+      </w:r>
+      <w:proofErr w:type="spellEnd"/>
+      <w:r>
+        <w:rPr>
+          <w:rFonts w:hint="eastAsia"/>
+        </w:rPr>
+        <w:t xml:space="preserve"> 위치 정보를 바탕으로 </w:t>
+      </w:r>
+      <w:proofErr w:type="spellStart"/>
+      <w:r>
+        <w:rPr>
+          <w:rFonts w:hint="eastAsia"/>
+        </w:rPr>
+        <w:t>보간을</w:t>
+      </w:r>
+      <w:proofErr w:type="spellEnd"/>
+      <w:r>
+        <w:rPr>
+          <w:rFonts w:hint="eastAsia"/>
+        </w:rPr>
+        <w:t xml:space="preserve"> 통해 두 </w:t>
+      </w:r>
+      <w:proofErr w:type="spellStart"/>
+      <w:r>
+        <w:rPr>
+          <w:rFonts w:hint="eastAsia"/>
+        </w:rPr>
+        <w:t>메쉬</w:t>
+      </w:r>
+      <w:proofErr w:type="spellEnd"/>
+      <w:r>
+        <w:rPr>
+          <w:rFonts w:hint="eastAsia"/>
+        </w:rPr>
+        <w:t xml:space="preserve"> 사이에서 변화되는 과정을 나타냄.</w:t>
       </w:r>
     </w:p>
     <w:p>
@@ -6977,8 +7514,18 @@
                 <w:b/>
                 <w:bCs/>
               </w:rPr>
-              <w:t>다음주 할일</w:t>
-            </w:r>
+              <w:t xml:space="preserve">다음주 </w:t>
+            </w:r>
+            <w:proofErr w:type="spellStart"/>
+            <w:r>
+              <w:rPr>
+                <w:rFonts w:hint="eastAsia"/>
+                <w:b/>
+                <w:bCs/>
+              </w:rPr>
+              <w:t>할일</w:t>
+            </w:r>
+            <w:proofErr w:type="spellEnd"/>
           </w:p>
         </w:tc>
         <w:tc>
@@ -6987,11 +7534,19 @@
             <w:gridSpan w:val="3"/>
           </w:tcPr>
           <w:p>
-            <w:r>
-              <w:rPr>
-                <w:rFonts w:hint="eastAsia"/>
-              </w:rPr>
-              <w:t>모핑 마무리</w:t>
+            <w:proofErr w:type="spellStart"/>
+            <w:r>
+              <w:rPr>
+                <w:rFonts w:hint="eastAsia"/>
+              </w:rPr>
+              <w:t>모핑</w:t>
+            </w:r>
+            <w:proofErr w:type="spellEnd"/>
+            <w:r>
+              <w:rPr>
+                <w:rFonts w:hint="eastAsia"/>
+              </w:rPr>
+              <w:t xml:space="preserve"> 마무리</w:t>
             </w:r>
           </w:p>
         </w:tc>
@@ -7232,19 +7787,35 @@
             <w:r>
               <w:t xml:space="preserve">– </w:t>
             </w:r>
+            <w:proofErr w:type="spellStart"/>
             <w:r>
               <w:rPr>
                 <w:rFonts w:hint="eastAsia"/>
               </w:rPr>
               <w:t>모핑</w:t>
             </w:r>
-          </w:p>
-          <w:p>
-            <w:r>
-              <w:rPr>
-                <w:rFonts w:hint="eastAsia"/>
-              </w:rPr>
-              <w:t xml:space="preserve">몬스터에 기본 길찾기 </w:t>
+            <w:proofErr w:type="spellEnd"/>
+          </w:p>
+          <w:p>
+            <w:r>
+              <w:rPr>
+                <w:rFonts w:hint="eastAsia"/>
+              </w:rPr>
+              <w:t xml:space="preserve">몬스터에 기본 </w:t>
+            </w:r>
+            <w:proofErr w:type="spellStart"/>
+            <w:r>
+              <w:rPr>
+                <w:rFonts w:hint="eastAsia"/>
+              </w:rPr>
+              <w:t>길찾기</w:t>
+            </w:r>
+            <w:proofErr w:type="spellEnd"/>
+            <w:r>
+              <w:rPr>
+                <w:rFonts w:hint="eastAsia"/>
+              </w:rPr>
+              <w:t xml:space="preserve"> </w:t>
             </w:r>
             <w:r>
               <w:t xml:space="preserve">ai </w:t>
@@ -7283,7 +7854,21 @@
         <w:rPr>
           <w:rFonts w:hint="eastAsia"/>
         </w:rPr>
-        <w:t xml:space="preserve">플레이 모드에서 시간 마법 사용시 기존 메쉬 </w:t>
+        <w:t xml:space="preserve">플레이 모드에서 시간 마법 사용시 기존 </w:t>
+      </w:r>
+      <w:proofErr w:type="spellStart"/>
+      <w:r>
+        <w:rPr>
+          <w:rFonts w:hint="eastAsia"/>
+        </w:rPr>
+        <w:t>메쉬</w:t>
+      </w:r>
+      <w:proofErr w:type="spellEnd"/>
+      <w:r>
+        <w:rPr>
+          <w:rFonts w:hint="eastAsia"/>
+        </w:rPr>
+        <w:t xml:space="preserve"> </w:t>
       </w:r>
       <w:r>
         <w:t xml:space="preserve">-&gt; </w:t>
@@ -7292,7 +7877,49 @@
         <w:rPr>
           <w:rFonts w:hint="eastAsia"/>
         </w:rPr>
-        <w:t>변화될 메쉬로의 모핑 애니메이션 출력 및 기존 메쉬 투명화 적용</w:t>
+        <w:t xml:space="preserve">변화될 </w:t>
+      </w:r>
+      <w:proofErr w:type="spellStart"/>
+      <w:r>
+        <w:rPr>
+          <w:rFonts w:hint="eastAsia"/>
+        </w:rPr>
+        <w:t>메쉬로의</w:t>
+      </w:r>
+      <w:proofErr w:type="spellEnd"/>
+      <w:r>
+        <w:rPr>
+          <w:rFonts w:hint="eastAsia"/>
+        </w:rPr>
+        <w:t xml:space="preserve"> </w:t>
+      </w:r>
+      <w:proofErr w:type="spellStart"/>
+      <w:r>
+        <w:rPr>
+          <w:rFonts w:hint="eastAsia"/>
+        </w:rPr>
+        <w:t>모핑</w:t>
+      </w:r>
+      <w:proofErr w:type="spellEnd"/>
+      <w:r>
+        <w:rPr>
+          <w:rFonts w:hint="eastAsia"/>
+        </w:rPr>
+        <w:t xml:space="preserve"> 애니메이션 출력 및 기존 </w:t>
+      </w:r>
+      <w:proofErr w:type="spellStart"/>
+      <w:r>
+        <w:rPr>
+          <w:rFonts w:hint="eastAsia"/>
+        </w:rPr>
+        <w:t>메쉬</w:t>
+      </w:r>
+      <w:proofErr w:type="spellEnd"/>
+      <w:r>
+        <w:rPr>
+          <w:rFonts w:hint="eastAsia"/>
+        </w:rPr>
+        <w:t xml:space="preserve"> 투명화 적용</w:t>
       </w:r>
     </w:p>
     <w:p>
@@ -7311,7 +7938,21 @@
         <w:rPr>
           <w:rFonts w:hint="eastAsia"/>
         </w:rPr>
-        <w:t>를 통한 기본적인 몬스터의 길찾기 적용,</w:t>
+        <w:t xml:space="preserve">를 통한 기본적인 몬스터의 </w:t>
+      </w:r>
+      <w:proofErr w:type="spellStart"/>
+      <w:r>
+        <w:rPr>
+          <w:rFonts w:hint="eastAsia"/>
+        </w:rPr>
+        <w:t>길찾기</w:t>
+      </w:r>
+      <w:proofErr w:type="spellEnd"/>
+      <w:r>
+        <w:rPr>
+          <w:rFonts w:hint="eastAsia"/>
+        </w:rPr>
+        <w:t xml:space="preserve"> 적용,</w:t>
       </w:r>
       <w:r>
         <w:t xml:space="preserve"> nav mesh</w:t>
@@ -7432,7 +8073,21 @@
               <w:rPr>
                 <w:rFonts w:hint="eastAsia"/>
               </w:rPr>
-              <w:t>몬스터의 길찾기에서 끼임 현상 발생</w:t>
+              <w:t xml:space="preserve">몬스터의 </w:t>
+            </w:r>
+            <w:proofErr w:type="spellStart"/>
+            <w:r>
+              <w:rPr>
+                <w:rFonts w:hint="eastAsia"/>
+              </w:rPr>
+              <w:t>길찾기에서</w:t>
+            </w:r>
+            <w:proofErr w:type="spellEnd"/>
+            <w:r>
+              <w:rPr>
+                <w:rFonts w:hint="eastAsia"/>
+              </w:rPr>
+              <w:t xml:space="preserve"> 끼임 현상 발생</w:t>
             </w:r>
           </w:p>
         </w:tc>
@@ -7544,8 +8199,18 @@
                 <w:b/>
                 <w:bCs/>
               </w:rPr>
-              <w:t>다음주 할일</w:t>
-            </w:r>
+              <w:t xml:space="preserve">다음주 </w:t>
+            </w:r>
+            <w:proofErr w:type="spellStart"/>
+            <w:r>
+              <w:rPr>
+                <w:rFonts w:hint="eastAsia"/>
+                <w:b/>
+                <w:bCs/>
+              </w:rPr>
+              <w:t>할일</w:t>
+            </w:r>
+            <w:proofErr w:type="spellEnd"/>
           </w:p>
         </w:tc>
         <w:tc>
@@ -7917,7 +8582,21 @@
         <w:rPr>
           <w:rFonts w:hint="eastAsia"/>
         </w:rPr>
-        <w:t>각 블록 클래스에서 해당 함수를 오버라이딩하여 처리하도록 함.</w:t>
+        <w:t xml:space="preserve">각 블록 클래스에서 해당 함수를 </w:t>
+      </w:r>
+      <w:proofErr w:type="spellStart"/>
+      <w:r>
+        <w:rPr>
+          <w:rFonts w:hint="eastAsia"/>
+        </w:rPr>
+        <w:t>오버라이딩하여</w:t>
+      </w:r>
+      <w:proofErr w:type="spellEnd"/>
+      <w:r>
+        <w:rPr>
+          <w:rFonts w:hint="eastAsia"/>
+        </w:rPr>
+        <w:t xml:space="preserve"> 처리하도록 함.</w:t>
       </w:r>
     </w:p>
     <w:p>
@@ -7951,7 +8630,35 @@
         <w:rPr>
           <w:rFonts w:hint="eastAsia"/>
         </w:rPr>
-        <w:t>해당 영역에 플레이어가 들어오면 플레이어에게 데미지를 입히고 충격량을 주어서 플레이어를 몬스터가 바라보는 방향으로 튕겨냄.</w:t>
+        <w:t xml:space="preserve">해당 영역에 플레이어가 들어오면 플레이어에게 데미지를 입히고 </w:t>
+      </w:r>
+      <w:proofErr w:type="spellStart"/>
+      <w:r>
+        <w:rPr>
+          <w:rFonts w:hint="eastAsia"/>
+        </w:rPr>
+        <w:t>충격량을</w:t>
+      </w:r>
+      <w:proofErr w:type="spellEnd"/>
+      <w:r>
+        <w:rPr>
+          <w:rFonts w:hint="eastAsia"/>
+        </w:rPr>
+        <w:t xml:space="preserve"> 주어서 플레이어를 몬스터가 바라보는 방향으로 </w:t>
+      </w:r>
+      <w:proofErr w:type="spellStart"/>
+      <w:r>
+        <w:rPr>
+          <w:rFonts w:hint="eastAsia"/>
+        </w:rPr>
+        <w:t>튕겨냄</w:t>
+      </w:r>
+      <w:proofErr w:type="spellEnd"/>
+      <w:r>
+        <w:rPr>
+          <w:rFonts w:hint="eastAsia"/>
+        </w:rPr>
+        <w:t>.</w:t>
       </w:r>
     </w:p>
     <w:p>
@@ -8131,8 +8838,18 @@
                 <w:b/>
                 <w:bCs/>
               </w:rPr>
-              <w:t>다음주 할일</w:t>
-            </w:r>
+              <w:t xml:space="preserve">다음주 </w:t>
+            </w:r>
+            <w:proofErr w:type="spellStart"/>
+            <w:r>
+              <w:rPr>
+                <w:rFonts w:hint="eastAsia"/>
+                <w:b/>
+                <w:bCs/>
+              </w:rPr>
+              <w:t>할일</w:t>
+            </w:r>
+            <w:proofErr w:type="spellEnd"/>
           </w:p>
         </w:tc>
         <w:tc>
@@ -8213,9 +8930,6 @@
         <w:wordWrap/>
         <w:autoSpaceDE/>
         <w:autoSpaceDN/>
-        <w:rPr>
-          <w:rFonts w:hint="eastAsia"/>
-        </w:rPr>
       </w:pPr>
     </w:p>
     <w:tbl>
@@ -8261,13 +8975,7 @@
           </w:tcPr>
           <w:p>
             <w:r>
-              <w:t>20</w:t>
-            </w:r>
-            <w:r>
-              <w:t>~</w:t>
-            </w:r>
-            <w:r>
-              <w:t>21</w:t>
+              <w:t>20~21</w:t>
             </w:r>
             <w:r>
               <w:rPr>
@@ -8304,22 +9012,7 @@
           </w:tcPr>
           <w:p>
             <w:r>
-              <w:t>0</w:t>
-            </w:r>
-            <w:r>
-              <w:t>7</w:t>
-            </w:r>
-            <w:r>
-              <w:t>.</w:t>
-            </w:r>
-            <w:r>
-              <w:t>15</w:t>
-            </w:r>
-            <w:r>
-              <w:t>~07.</w:t>
-            </w:r>
-            <w:r>
-              <w:t>28</w:t>
+              <w:t>07.15~07.28</w:t>
             </w:r>
           </w:p>
         </w:tc>
@@ -8451,7 +9144,21 @@
         <w:rPr>
           <w:rFonts w:hint="eastAsia"/>
         </w:rPr>
-        <w:t xml:space="preserve">모델을 논블로킹 소켓 </w:t>
+        <w:t xml:space="preserve">모델을 </w:t>
+      </w:r>
+      <w:proofErr w:type="spellStart"/>
+      <w:r>
+        <w:rPr>
+          <w:rFonts w:hint="eastAsia"/>
+        </w:rPr>
+        <w:t>논블로킹</w:t>
+      </w:r>
+      <w:proofErr w:type="spellEnd"/>
+      <w:r>
+        <w:rPr>
+          <w:rFonts w:hint="eastAsia"/>
+        </w:rPr>
+        <w:t xml:space="preserve"> 소켓 </w:t>
       </w:r>
       <w:r>
         <w:t>I/O</w:t>
@@ -8460,7 +9167,21 @@
         <w:rPr>
           <w:rFonts w:hint="eastAsia"/>
         </w:rPr>
-        <w:t xml:space="preserve">에서 멀티스레드 </w:t>
+        <w:t xml:space="preserve">에서 </w:t>
+      </w:r>
+      <w:proofErr w:type="spellStart"/>
+      <w:r>
+        <w:rPr>
+          <w:rFonts w:hint="eastAsia"/>
+        </w:rPr>
+        <w:t>멀티스레드</w:t>
+      </w:r>
+      <w:proofErr w:type="spellEnd"/>
+      <w:r>
+        <w:rPr>
+          <w:rFonts w:hint="eastAsia"/>
+        </w:rPr>
+        <w:t xml:space="preserve"> </w:t>
       </w:r>
       <w:r>
         <w:t>IOCP</w:t>
@@ -8496,7 +9217,35 @@
         <w:rPr>
           <w:rFonts w:hint="eastAsia"/>
         </w:rPr>
-        <w:t>기존의 클라이언트 액터가 서버로 전송할 정보가 있는지 검사하는 방식에서 각 액터들이 클라이언트 액터를 통해 패킷 전송 함수를 호출하도록 최적화</w:t>
+        <w:t xml:space="preserve">기존의 클라이언트 </w:t>
+      </w:r>
+      <w:proofErr w:type="spellStart"/>
+      <w:r>
+        <w:rPr>
+          <w:rFonts w:hint="eastAsia"/>
+        </w:rPr>
+        <w:t>액터가</w:t>
+      </w:r>
+      <w:proofErr w:type="spellEnd"/>
+      <w:r>
+        <w:rPr>
+          <w:rFonts w:hint="eastAsia"/>
+        </w:rPr>
+        <w:t xml:space="preserve"> 서버로 전송할 정보가 있는지 검사하는 방식에서 각 액터들이 클라이언트 </w:t>
+      </w:r>
+      <w:proofErr w:type="spellStart"/>
+      <w:r>
+        <w:rPr>
+          <w:rFonts w:hint="eastAsia"/>
+        </w:rPr>
+        <w:t>액터를</w:t>
+      </w:r>
+      <w:proofErr w:type="spellEnd"/>
+      <w:r>
+        <w:rPr>
+          <w:rFonts w:hint="eastAsia"/>
+        </w:rPr>
+        <w:t xml:space="preserve"> 통해 패킷 전송 함수를 호출하도록 최적화</w:t>
       </w:r>
     </w:p>
     <w:p>
@@ -8719,8 +9468,18 @@
                 <w:b/>
                 <w:bCs/>
               </w:rPr>
-              <w:t>다음주 할일</w:t>
-            </w:r>
+              <w:t xml:space="preserve">다음주 </w:t>
+            </w:r>
+            <w:proofErr w:type="spellStart"/>
+            <w:r>
+              <w:rPr>
+                <w:rFonts w:hint="eastAsia"/>
+                <w:b/>
+                <w:bCs/>
+              </w:rPr>
+              <w:t>할일</w:t>
+            </w:r>
+            <w:proofErr w:type="spellEnd"/>
           </w:p>
         </w:tc>
         <w:tc>
@@ -8801,9 +9560,800 @@
         <w:wordWrap/>
         <w:autoSpaceDE/>
         <w:autoSpaceDN/>
-        <w:rPr>
-          <w:rFonts w:hint="eastAsia"/>
-        </w:rPr>
+      </w:pPr>
+    </w:p>
+    <w:p>
+      <w:pPr>
+        <w:widowControl/>
+        <w:wordWrap/>
+        <w:autoSpaceDE/>
+        <w:autoSpaceDN/>
+      </w:pPr>
+      <w:r>
+        <w:br w:type="page"/>
+      </w:r>
+    </w:p>
+    <w:tbl>
+      <w:tblPr>
+        <w:tblStyle w:val="a3"/>
+        <w:tblW w:w="0" w:type="auto"/>
+        <w:tblLook w:val="04A0" w:firstRow="1" w:lastRow="0" w:firstColumn="1" w:lastColumn="0" w:noHBand="0" w:noVBand="1"/>
+      </w:tblPr>
+      <w:tblGrid>
+        <w:gridCol w:w="1413"/>
+        <w:gridCol w:w="1843"/>
+        <w:gridCol w:w="1134"/>
+        <w:gridCol w:w="1325"/>
+        <w:gridCol w:w="1276"/>
+        <w:gridCol w:w="1985"/>
+      </w:tblGrid>
+      <w:tr>
+        <w:tc>
+          <w:tcPr>
+            <w:tcW w:w="1413" w:type="dxa"/>
+          </w:tcPr>
+          <w:p>
+            <w:pPr>
+              <w:rPr>
+                <w:b/>
+                <w:bCs/>
+              </w:rPr>
+            </w:pPr>
+            <w:r>
+              <w:rPr>
+                <w:rFonts w:hint="eastAsia"/>
+                <w:b/>
+                <w:bCs/>
+              </w:rPr>
+              <w:lastRenderedPageBreak/>
+              <w:t>주차</w:t>
+            </w:r>
+          </w:p>
+        </w:tc>
+        <w:tc>
+          <w:tcPr>
+            <w:tcW w:w="1843" w:type="dxa"/>
+          </w:tcPr>
+          <w:p>
+            <w:r>
+              <w:t>2</w:t>
+            </w:r>
+            <w:r>
+              <w:t>2</w:t>
+            </w:r>
+            <w:r>
+              <w:t>~2</w:t>
+            </w:r>
+            <w:r>
+              <w:t>3</w:t>
+            </w:r>
+            <w:r>
+              <w:rPr>
+                <w:rFonts w:hint="eastAsia"/>
+              </w:rPr>
+              <w:t>주차</w:t>
+            </w:r>
+          </w:p>
+        </w:tc>
+        <w:tc>
+          <w:tcPr>
+            <w:tcW w:w="1134" w:type="dxa"/>
+          </w:tcPr>
+          <w:p>
+            <w:pPr>
+              <w:rPr>
+                <w:b/>
+                <w:bCs/>
+              </w:rPr>
+            </w:pPr>
+            <w:r>
+              <w:rPr>
+                <w:rFonts w:hint="eastAsia"/>
+                <w:b/>
+                <w:bCs/>
+              </w:rPr>
+              <w:t>기간</w:t>
+            </w:r>
+          </w:p>
+        </w:tc>
+        <w:tc>
+          <w:tcPr>
+            <w:tcW w:w="1275" w:type="dxa"/>
+          </w:tcPr>
+          <w:p>
+            <w:r>
+              <w:t>07.</w:t>
+            </w:r>
+            <w:r>
+              <w:t>29</w:t>
+            </w:r>
+            <w:r>
+              <w:t>~0</w:t>
+            </w:r>
+            <w:r>
+              <w:t>8.12</w:t>
+            </w:r>
+          </w:p>
+        </w:tc>
+        <w:tc>
+          <w:tcPr>
+            <w:tcW w:w="1276" w:type="dxa"/>
+          </w:tcPr>
+          <w:p>
+            <w:pPr>
+              <w:rPr>
+                <w:b/>
+                <w:bCs/>
+              </w:rPr>
+            </w:pPr>
+            <w:r>
+              <w:rPr>
+                <w:rFonts w:hint="eastAsia"/>
+                <w:b/>
+                <w:bCs/>
+              </w:rPr>
+              <w:t>지도교수</w:t>
+            </w:r>
+          </w:p>
+        </w:tc>
+        <w:tc>
+          <w:tcPr>
+            <w:tcW w:w="1985" w:type="dxa"/>
+          </w:tcPr>
+          <w:p>
+            <w:r>
+              <w:rPr>
+                <w:rFonts w:hint="eastAsia"/>
+              </w:rPr>
+              <w:t>(서명</w:t>
+            </w:r>
+            <w:r>
+              <w:t>)</w:t>
+            </w:r>
+          </w:p>
+        </w:tc>
+      </w:tr>
+      <w:tr>
+        <w:trPr>
+          <w:trHeight w:val="755"/>
+        </w:trPr>
+        <w:tc>
+          <w:tcPr>
+            <w:tcW w:w="1413" w:type="dxa"/>
+          </w:tcPr>
+          <w:p>
+            <w:r>
+              <w:rPr>
+                <w:rFonts w:hint="eastAsia"/>
+              </w:rPr>
+              <w:t>이번주 한일 요약</w:t>
+            </w:r>
+          </w:p>
+        </w:tc>
+        <w:tc>
+          <w:tcPr>
+            <w:tcW w:w="7513" w:type="dxa"/>
+            <w:gridSpan w:val="5"/>
+          </w:tcPr>
+          <w:p>
+            <w:r>
+              <w:rPr>
+                <w:rFonts w:hint="eastAsia"/>
+              </w:rPr>
+              <w:t>대부분의 컨텐츠의 서버 동기화 작업</w:t>
+            </w:r>
+          </w:p>
+        </w:tc>
+      </w:tr>
+    </w:tbl>
+    <w:p>
+      <w:r>
+        <w:rPr>
+          <w:rFonts w:hint="eastAsia"/>
+        </w:rPr>
+        <w:t>&lt;상세 수행내용</w:t>
+      </w:r>
+      <w:r>
+        <w:t>&gt;</w:t>
+      </w:r>
+    </w:p>
+    <w:p>
+      <w:pPr>
+        <w:pStyle w:val="a6"/>
+        <w:numPr>
+          <w:ilvl w:val="0"/>
+          <w:numId w:val="22"/>
+        </w:numPr>
+        <w:ind w:leftChars="0"/>
+      </w:pPr>
+      <w:r>
+        <w:rPr>
+          <w:rFonts w:hint="eastAsia"/>
+        </w:rPr>
+        <w:t>동기화를 위한 다양한 프로토콜 추가</w:t>
+      </w:r>
+    </w:p>
+    <w:p>
+      <w:pPr>
+        <w:pStyle w:val="a6"/>
+        <w:numPr>
+          <w:ilvl w:val="0"/>
+          <w:numId w:val="22"/>
+        </w:numPr>
+        <w:ind w:leftChars="0"/>
+      </w:pPr>
+      <w:r>
+        <w:rPr>
+          <w:rFonts w:hint="eastAsia"/>
+        </w:rPr>
+        <w:t>서버를 통한 모드 변경 동기화(모든 플레이어가 동의해야 모드 변경 가능,</w:t>
+      </w:r>
+      <w:r>
+        <w:t xml:space="preserve"> </w:t>
+      </w:r>
+      <w:r>
+        <w:rPr>
+          <w:rFonts w:hint="eastAsia"/>
+        </w:rPr>
+        <w:t xml:space="preserve">모든 플레이어가 </w:t>
+      </w:r>
+      <w:proofErr w:type="spellStart"/>
+      <w:r>
+        <w:rPr>
+          <w:rFonts w:hint="eastAsia"/>
+        </w:rPr>
+        <w:t>준비시</w:t>
+      </w:r>
+      <w:proofErr w:type="spellEnd"/>
+      <w:r>
+        <w:rPr>
+          <w:rFonts w:hint="eastAsia"/>
+        </w:rPr>
+        <w:t xml:space="preserve"> 서버에서 모드 변경 패킷 전송)</w:t>
+      </w:r>
+    </w:p>
+    <w:p>
+      <w:pPr>
+        <w:pStyle w:val="a6"/>
+        <w:numPr>
+          <w:ilvl w:val="0"/>
+          <w:numId w:val="22"/>
+        </w:numPr>
+        <w:ind w:leftChars="0"/>
+      </w:pPr>
+      <w:r>
+        <w:rPr>
+          <w:rFonts w:hint="eastAsia"/>
+        </w:rPr>
+        <w:t xml:space="preserve">클라이언트 </w:t>
+      </w:r>
+      <w:r>
+        <w:t xml:space="preserve">IOCP </w:t>
+      </w:r>
+      <w:r>
+        <w:rPr>
+          <w:rFonts w:hint="eastAsia"/>
+        </w:rPr>
+        <w:t>재적용</w:t>
+      </w:r>
+    </w:p>
+    <w:p>
+      <w:pPr>
+        <w:pStyle w:val="a6"/>
+        <w:numPr>
+          <w:ilvl w:val="0"/>
+          <w:numId w:val="22"/>
+        </w:numPr>
+        <w:ind w:leftChars="0"/>
+        <w:rPr>
+          <w:rFonts w:hint="eastAsia"/>
+        </w:rPr>
+      </w:pPr>
+      <w:r>
+        <w:rPr>
+          <w:rFonts w:hint="eastAsia"/>
+        </w:rPr>
+        <w:t xml:space="preserve">몬스터와 플레이어의 데미지 서버 동기화 및 사망 처리 동기화 </w:t>
+      </w:r>
+      <w:r>
+        <w:t>(</w:t>
+      </w:r>
+      <w:r>
+        <w:rPr>
+          <w:rFonts w:hint="eastAsia"/>
+        </w:rPr>
+        <w:t xml:space="preserve">서버를 통한 플레이어 </w:t>
+      </w:r>
+      <w:r>
+        <w:t xml:space="preserve">HP </w:t>
+      </w:r>
+      <w:proofErr w:type="spellStart"/>
+      <w:r>
+        <w:rPr>
+          <w:rFonts w:hint="eastAsia"/>
+        </w:rPr>
+        <w:t>브로드캐스팅</w:t>
+      </w:r>
+      <w:proofErr w:type="spellEnd"/>
+      <w:r>
+        <w:rPr>
+          <w:rFonts w:hint="eastAsia"/>
+        </w:rPr>
+        <w:t xml:space="preserve"> 및 </w:t>
+      </w:r>
+      <w:proofErr w:type="spellStart"/>
+      <w:r>
+        <w:rPr>
+          <w:rFonts w:hint="eastAsia"/>
+        </w:rPr>
+        <w:t>사망시</w:t>
+      </w:r>
+      <w:proofErr w:type="spellEnd"/>
+      <w:r>
+        <w:rPr>
+          <w:rFonts w:hint="eastAsia"/>
+        </w:rPr>
+        <w:t xml:space="preserve"> 초기 위치로 </w:t>
+      </w:r>
+      <w:proofErr w:type="spellStart"/>
+      <w:r>
+        <w:rPr>
+          <w:rFonts w:hint="eastAsia"/>
+        </w:rPr>
+        <w:t>텔레포트</w:t>
+      </w:r>
+      <w:proofErr w:type="spellEnd"/>
+      <w:r>
+        <w:rPr>
+          <w:rFonts w:hint="eastAsia"/>
+        </w:rPr>
+        <w:t xml:space="preserve"> 패킷 전송)</w:t>
+      </w:r>
+    </w:p>
+    <w:p>
+      <w:pPr>
+        <w:pStyle w:val="a6"/>
+        <w:numPr>
+          <w:ilvl w:val="0"/>
+          <w:numId w:val="22"/>
+        </w:numPr>
+        <w:ind w:leftChars="0"/>
+      </w:pPr>
+      <w:r>
+        <w:rPr>
+          <w:rFonts w:hint="eastAsia"/>
+        </w:rPr>
+        <w:t xml:space="preserve">세이브 </w:t>
+      </w:r>
+      <w:proofErr w:type="spellStart"/>
+      <w:r>
+        <w:rPr>
+          <w:rFonts w:hint="eastAsia"/>
+        </w:rPr>
+        <w:t>로드시</w:t>
+      </w:r>
+      <w:proofErr w:type="spellEnd"/>
+      <w:r>
+        <w:rPr>
+          <w:rFonts w:hint="eastAsia"/>
+        </w:rPr>
+        <w:t xml:space="preserve"> 블록 배치 속도 최적화(</w:t>
+      </w:r>
+      <w:r>
+        <w:rPr>
+          <w:rFonts w:hint="eastAsia"/>
+        </w:rPr>
+        <w:t xml:space="preserve">매 이벤트 </w:t>
+      </w:r>
+      <w:proofErr w:type="spellStart"/>
+      <w:r>
+        <w:rPr>
+          <w:rFonts w:hint="eastAsia"/>
+        </w:rPr>
+        <w:t>틱에서</w:t>
+      </w:r>
+      <w:proofErr w:type="spellEnd"/>
+      <w:r>
+        <w:rPr>
+          <w:rFonts w:hint="eastAsia"/>
+        </w:rPr>
+        <w:t xml:space="preserve"> 현재까지 받아진 모</w:t>
+      </w:r>
+      <w:r>
+        <w:rPr>
+          <w:rFonts w:hint="eastAsia"/>
+        </w:rPr>
+        <w:t>든 블록들을 한번에 배치하도록 수정)</w:t>
+      </w:r>
+    </w:p>
+    <w:p>
+      <w:pPr>
+        <w:pStyle w:val="a6"/>
+        <w:numPr>
+          <w:ilvl w:val="0"/>
+          <w:numId w:val="22"/>
+        </w:numPr>
+        <w:ind w:leftChars="0"/>
+      </w:pPr>
+      <w:r>
+        <w:rPr>
+          <w:rFonts w:hint="eastAsia"/>
+        </w:rPr>
+        <w:t>커맨드 블록을 통한 간단한 몬스터의 움직임 동기화(이동 커맨드 블록 활용)</w:t>
+      </w:r>
+    </w:p>
+    <w:p>
+      <w:pPr>
+        <w:pStyle w:val="a6"/>
+        <w:numPr>
+          <w:ilvl w:val="0"/>
+          <w:numId w:val="22"/>
+        </w:numPr>
+        <w:ind w:leftChars="0"/>
+      </w:pPr>
+      <w:r>
+        <w:t xml:space="preserve">Start </w:t>
+      </w:r>
+      <w:r>
+        <w:rPr>
+          <w:rFonts w:hint="eastAsia"/>
+        </w:rPr>
+        <w:t>특수 블록 구현(</w:t>
+      </w:r>
+      <w:proofErr w:type="spellStart"/>
+      <w:r>
+        <w:rPr>
+          <w:rFonts w:hint="eastAsia"/>
+        </w:rPr>
+        <w:t>맵에</w:t>
+      </w:r>
+      <w:proofErr w:type="spellEnd"/>
+      <w:r>
+        <w:rPr>
+          <w:rFonts w:hint="eastAsia"/>
+        </w:rPr>
+        <w:t xml:space="preserve"> 하나만 존재하는 </w:t>
+      </w:r>
+      <w:r>
+        <w:t>start</w:t>
+      </w:r>
+      <w:r>
+        <w:rPr>
+          <w:rFonts w:hint="eastAsia"/>
+        </w:rPr>
+        <w:t xml:space="preserve"> 블록의 위치를 기준으로 플레이 모드 </w:t>
+      </w:r>
+      <w:proofErr w:type="spellStart"/>
+      <w:r>
+        <w:rPr>
+          <w:rFonts w:hint="eastAsia"/>
+        </w:rPr>
+        <w:t>진입시</w:t>
+      </w:r>
+      <w:proofErr w:type="spellEnd"/>
+      <w:r>
+        <w:rPr>
+          <w:rFonts w:hint="eastAsia"/>
+        </w:rPr>
+        <w:t xml:space="preserve"> 모든 플레이어의 캐릭터 생성)</w:t>
+      </w:r>
+      <w:r>
+        <w:t xml:space="preserve"> </w:t>
+      </w:r>
+      <w:r>
+        <w:rPr>
+          <w:rFonts w:hint="eastAsia"/>
+        </w:rPr>
+        <w:t>및 서버 동기화</w:t>
+      </w:r>
+    </w:p>
+    <w:p>
+      <w:pPr>
+        <w:ind w:left="760"/>
+      </w:pPr>
+    </w:p>
+    <w:p>
+      <w:pPr>
+        <w:ind w:left="760"/>
+        <w:rPr>
+          <w:rFonts w:hint="eastAsia"/>
+        </w:rPr>
+      </w:pPr>
+    </w:p>
+    <w:tbl>
+      <w:tblPr>
+        <w:tblStyle w:val="a3"/>
+        <w:tblW w:w="0" w:type="auto"/>
+        <w:tblLook w:val="04A0" w:firstRow="1" w:lastRow="0" w:firstColumn="1" w:lastColumn="0" w:noHBand="0" w:noVBand="1"/>
+      </w:tblPr>
+      <w:tblGrid>
+        <w:gridCol w:w="2254"/>
+        <w:gridCol w:w="2254"/>
+        <w:gridCol w:w="2254"/>
+        <w:gridCol w:w="2254"/>
+      </w:tblGrid>
+      <w:tr>
+        <w:tc>
+          <w:tcPr>
+            <w:tcW w:w="2254" w:type="dxa"/>
+          </w:tcPr>
+          <w:p>
+            <w:pPr>
+              <w:rPr>
+                <w:b/>
+                <w:bCs/>
+              </w:rPr>
+            </w:pPr>
+            <w:r>
+              <w:rPr>
+                <w:rFonts w:hint="eastAsia"/>
+                <w:b/>
+                <w:bCs/>
+              </w:rPr>
+              <w:t>문제점 정리</w:t>
+            </w:r>
+          </w:p>
+        </w:tc>
+        <w:tc>
+          <w:tcPr>
+            <w:tcW w:w="6762" w:type="dxa"/>
+            <w:gridSpan w:val="3"/>
+          </w:tcPr>
+          <w:p>
+            <w:pPr>
+              <w:rPr>
+                <w:rFonts w:hint="eastAsia"/>
+              </w:rPr>
+            </w:pPr>
+            <w:r>
+              <w:rPr>
+                <w:rFonts w:hint="eastAsia"/>
+              </w:rPr>
+              <w:t>A</w:t>
+            </w:r>
+            <w:r>
+              <w:t xml:space="preserve">I </w:t>
+            </w:r>
+            <w:proofErr w:type="spellStart"/>
+            <w:r>
+              <w:rPr>
+                <w:rFonts w:hint="eastAsia"/>
+              </w:rPr>
+              <w:t>미구현</w:t>
+            </w:r>
+            <w:proofErr w:type="spellEnd"/>
+          </w:p>
+        </w:tc>
+      </w:tr>
+      <w:tr>
+        <w:tc>
+          <w:tcPr>
+            <w:tcW w:w="2254" w:type="dxa"/>
+          </w:tcPr>
+          <w:p>
+            <w:pPr>
+              <w:rPr>
+                <w:b/>
+                <w:bCs/>
+              </w:rPr>
+            </w:pPr>
+            <w:r>
+              <w:rPr>
+                <w:rFonts w:hint="eastAsia"/>
+                <w:b/>
+                <w:bCs/>
+              </w:rPr>
+              <w:t>해결방안</w:t>
+            </w:r>
+          </w:p>
+        </w:tc>
+        <w:tc>
+          <w:tcPr>
+            <w:tcW w:w="6762" w:type="dxa"/>
+            <w:gridSpan w:val="3"/>
+          </w:tcPr>
+          <w:p/>
+        </w:tc>
+      </w:tr>
+      <w:tr>
+        <w:tc>
+          <w:tcPr>
+            <w:tcW w:w="2254" w:type="dxa"/>
+          </w:tcPr>
+          <w:p>
+            <w:pPr>
+              <w:rPr>
+                <w:b/>
+                <w:bCs/>
+              </w:rPr>
+            </w:pPr>
+            <w:r>
+              <w:rPr>
+                <w:rFonts w:hint="eastAsia"/>
+                <w:b/>
+                <w:bCs/>
+              </w:rPr>
+              <w:t>다음주차</w:t>
+            </w:r>
+          </w:p>
+        </w:tc>
+        <w:tc>
+          <w:tcPr>
+            <w:tcW w:w="2254" w:type="dxa"/>
+          </w:tcPr>
+          <w:p/>
+        </w:tc>
+        <w:tc>
+          <w:tcPr>
+            <w:tcW w:w="2254" w:type="dxa"/>
+          </w:tcPr>
+          <w:p>
+            <w:pPr>
+              <w:rPr>
+                <w:b/>
+                <w:bCs/>
+              </w:rPr>
+            </w:pPr>
+            <w:r>
+              <w:rPr>
+                <w:rFonts w:hint="eastAsia"/>
+                <w:b/>
+                <w:bCs/>
+              </w:rPr>
+              <w:t>다음기간</w:t>
+            </w:r>
+          </w:p>
+        </w:tc>
+        <w:tc>
+          <w:tcPr>
+            <w:tcW w:w="2254" w:type="dxa"/>
+          </w:tcPr>
+          <w:p/>
+        </w:tc>
+      </w:tr>
+      <w:tr>
+        <w:trPr>
+          <w:trHeight w:val="1038"/>
+        </w:trPr>
+        <w:tc>
+          <w:tcPr>
+            <w:tcW w:w="2254" w:type="dxa"/>
+          </w:tcPr>
+          <w:p>
+            <w:pPr>
+              <w:rPr>
+                <w:b/>
+                <w:bCs/>
+              </w:rPr>
+            </w:pPr>
+            <w:r>
+              <w:rPr>
+                <w:rFonts w:hint="eastAsia"/>
+                <w:b/>
+                <w:bCs/>
+              </w:rPr>
+              <w:t xml:space="preserve">다음주 </w:t>
+            </w:r>
+            <w:proofErr w:type="spellStart"/>
+            <w:r>
+              <w:rPr>
+                <w:rFonts w:hint="eastAsia"/>
+                <w:b/>
+                <w:bCs/>
+              </w:rPr>
+              <w:t>할일</w:t>
+            </w:r>
+            <w:proofErr w:type="spellEnd"/>
+          </w:p>
+        </w:tc>
+        <w:tc>
+          <w:tcPr>
+            <w:tcW w:w="6762" w:type="dxa"/>
+            <w:gridSpan w:val="3"/>
+          </w:tcPr>
+          <w:p>
+            <w:r>
+              <w:rPr>
+                <w:rFonts w:hint="eastAsia"/>
+              </w:rPr>
+              <w:t>A</w:t>
+            </w:r>
+            <w:r>
+              <w:t xml:space="preserve">I </w:t>
+            </w:r>
+            <w:r>
+              <w:rPr>
+                <w:rFonts w:hint="eastAsia"/>
+              </w:rPr>
+              <w:t>커맨드 블록 구현</w:t>
+            </w:r>
+          </w:p>
+          <w:p>
+            <w:r>
+              <w:rPr>
+                <w:rFonts w:hint="eastAsia"/>
+              </w:rPr>
+              <w:t>컨텐츠 추가</w:t>
+            </w:r>
+          </w:p>
+          <w:p>
+            <w:pPr>
+              <w:rPr>
+                <w:rFonts w:hint="eastAsia"/>
+              </w:rPr>
+            </w:pPr>
+            <w:r>
+              <w:rPr>
+                <w:rFonts w:hint="eastAsia"/>
+              </w:rPr>
+              <w:t>디버깅</w:t>
+            </w:r>
+          </w:p>
+        </w:tc>
+      </w:tr>
+      <w:tr>
+        <w:trPr>
+          <w:trHeight w:val="840"/>
+        </w:trPr>
+        <w:tc>
+          <w:tcPr>
+            <w:tcW w:w="2254" w:type="dxa"/>
+          </w:tcPr>
+          <w:p>
+            <w:pPr>
+              <w:rPr>
+                <w:b/>
+                <w:bCs/>
+              </w:rPr>
+            </w:pPr>
+            <w:r>
+              <w:rPr>
+                <w:rFonts w:hint="eastAsia"/>
+                <w:b/>
+                <w:bCs/>
+              </w:rPr>
+              <w:t>지도 교수</w:t>
+            </w:r>
+          </w:p>
+          <w:p>
+            <w:pPr>
+              <w:rPr>
+                <w:b/>
+                <w:bCs/>
+              </w:rPr>
+            </w:pPr>
+            <w:r>
+              <w:rPr>
+                <w:rFonts w:hint="eastAsia"/>
+                <w:b/>
+                <w:bCs/>
+              </w:rPr>
+              <w:t>C</w:t>
+            </w:r>
+            <w:r>
+              <w:rPr>
+                <w:b/>
+                <w:bCs/>
+              </w:rPr>
+              <w:t>omment</w:t>
+            </w:r>
+          </w:p>
+        </w:tc>
+        <w:tc>
+          <w:tcPr>
+            <w:tcW w:w="6762" w:type="dxa"/>
+            <w:gridSpan w:val="3"/>
+          </w:tcPr>
+          <w:p/>
+        </w:tc>
+      </w:tr>
+    </w:tbl>
+    <w:p>
+      <w:pPr>
+        <w:widowControl/>
+        <w:wordWrap/>
+        <w:autoSpaceDE/>
+        <w:autoSpaceDN/>
       </w:pPr>
     </w:p>
     <w:sectPr>
@@ -8947,13 +10497,23 @@
         <w:bCs/>
       </w:rPr>
     </w:pPr>
+    <w:proofErr w:type="spellStart"/>
     <w:r>
       <w:rPr>
         <w:rFonts w:hint="eastAsia"/>
         <w:b/>
         <w:bCs/>
       </w:rPr>
-      <w:t>팀명:</w:t>
+      <w:t>팀명</w:t>
+    </w:r>
+    <w:proofErr w:type="spellEnd"/>
+    <w:r>
+      <w:rPr>
+        <w:rFonts w:hint="eastAsia"/>
+        <w:b/>
+        <w:bCs/>
+      </w:rPr>
+      <w:t>:</w:t>
     </w:r>
     <w:r>
       <w:rPr>
@@ -8984,6 +10544,95 @@
 <file path=word/numbering.xml><?xml version="1.0" encoding="utf-8"?>
 <w:numbering xmlns:wpc="http://schemas.microsoft.com/office/word/2010/wordprocessingCanvas" xmlns:cx="http://schemas.microsoft.com/office/drawing/2014/chartex" xmlns:cx1="http://schemas.microsoft.com/office/drawing/2015/9/8/chartex" xmlns:cx2="http://schemas.microsoft.com/office/drawing/2015/10/21/chartex" xmlns:cx3="http://schemas.microsoft.com/office/drawing/2016/5/9/chartex" xmlns:cx4="http://schemas.microsoft.com/office/drawing/2016/5/10/chartex" xmlns:cx5="http://schemas.microsoft.com/office/drawing/2016/5/11/chartex" xmlns:cx6="http://schemas.microsoft.com/office/drawing/2016/5/12/chartex" xmlns:cx7="http://schemas.microsoft.com/office/drawing/2016/5/13/chartex" xmlns:cx8="http://schemas.microsoft.com/office/drawing/2016/5/14/chartex" xmlns:mc="http://schemas.openxmlformats.org/markup-compatibility/2006" xmlns:aink="http://schemas.microsoft.com/office/drawing/2016/ink" xmlns:am3d="http://schemas.microsoft.com/office/drawing/2017/model3d" xmlns:o="urn:schemas-microsoft-com:office:office" xmlns:r="http://schemas.openxmlformats.org/officeDocument/2006/relationships" xmlns:m="http://schemas.openxmlformats.org/officeDocument/2006/math" xmlns:v="urn:schemas-microsoft-com:vml" xmlns:wp14="http://schemas.microsoft.com/office/word/2010/wordprocessingDrawing" xmlns:wp="http://schemas.openxmlformats.org/drawingml/2006/wordprocessingDrawing" xmlns:w10="urn:schemas-microsoft-com:office:word" xmlns:w="http://schemas.openxmlformats.org/wordprocessingml/2006/main" xmlns:w14="http://schemas.microsoft.com/office/word/2010/wordml" xmlns:w15="http://schemas.microsoft.com/office/word/2012/wordml" xmlns:w16cex="http://schemas.microsoft.com/office/word/2018/wordml/cex" xmlns:w16cid="http://schemas.microsoft.com/office/word/2016/wordml/cid" xmlns:w16="http://schemas.microsoft.com/office/word/2018/wordml" xmlns:w16sdtdh="http://schemas.microsoft.com/office/word/2020/wordml/sdtdatahash" xmlns:w16se="http://schemas.microsoft.com/office/word/2015/wordml/symex" xmlns:wpg="http://schemas.microsoft.com/office/word/2010/wordprocessingGroup" xmlns:wpi="http://schemas.microsoft.com/office/word/2010/wordprocessingInk" xmlns:wne="http://schemas.microsoft.com/office/word/2006/wordml" xmlns:wps="http://schemas.microsoft.com/office/word/2010/wordprocessingShape" mc:Ignorable="w14 w15 w16se w16cid w16 w16cex w16sdtdh wp14">
   <w:abstractNum w:abstractNumId="0" w15:restartNumberingAfterBreak="0">
+    <w:nsid w:val="10AB22B3"/>
+    <w:multiLevelType w:val="hybridMultilevel"/>
+    <w:tmpl w:val="1CDC9444"/>
+    <w:lvl w:ilvl="0" w:tplc="07A8F0B0">
+      <w:start w:val="1"/>
+      <w:numFmt w:val="decimal"/>
+      <w:lvlText w:val="%1."/>
+      <w:lvlJc w:val="left"/>
+      <w:pPr>
+        <w:ind w:left="1120" w:hanging="360"/>
+      </w:pPr>
+      <w:rPr>
+        <w:rFonts w:hint="default"/>
+      </w:rPr>
+    </w:lvl>
+    <w:lvl w:ilvl="1" w:tplc="04090019" w:tentative="1">
+      <w:start w:val="1"/>
+      <w:numFmt w:val="upperLetter"/>
+      <w:lvlText w:val="%2."/>
+      <w:lvlJc w:val="left"/>
+      <w:pPr>
+        <w:ind w:left="1560" w:hanging="400"/>
+      </w:pPr>
+    </w:lvl>
+    <w:lvl w:ilvl="2" w:tplc="0409001B" w:tentative="1">
+      <w:start w:val="1"/>
+      <w:numFmt w:val="lowerRoman"/>
+      <w:lvlText w:val="%3."/>
+      <w:lvlJc w:val="right"/>
+      <w:pPr>
+        <w:ind w:left="1960" w:hanging="400"/>
+      </w:pPr>
+    </w:lvl>
+    <w:lvl w:ilvl="3" w:tplc="0409000F" w:tentative="1">
+      <w:start w:val="1"/>
+      <w:numFmt w:val="decimal"/>
+      <w:lvlText w:val="%4."/>
+      <w:lvlJc w:val="left"/>
+      <w:pPr>
+        <w:ind w:left="2360" w:hanging="400"/>
+      </w:pPr>
+    </w:lvl>
+    <w:lvl w:ilvl="4" w:tplc="04090019" w:tentative="1">
+      <w:start w:val="1"/>
+      <w:numFmt w:val="upperLetter"/>
+      <w:lvlText w:val="%5."/>
+      <w:lvlJc w:val="left"/>
+      <w:pPr>
+        <w:ind w:left="2760" w:hanging="400"/>
+      </w:pPr>
+    </w:lvl>
+    <w:lvl w:ilvl="5" w:tplc="0409001B" w:tentative="1">
+      <w:start w:val="1"/>
+      <w:numFmt w:val="lowerRoman"/>
+      <w:lvlText w:val="%6."/>
+      <w:lvlJc w:val="right"/>
+      <w:pPr>
+        <w:ind w:left="3160" w:hanging="400"/>
+      </w:pPr>
+    </w:lvl>
+    <w:lvl w:ilvl="6" w:tplc="0409000F" w:tentative="1">
+      <w:start w:val="1"/>
+      <w:numFmt w:val="decimal"/>
+      <w:lvlText w:val="%7."/>
+      <w:lvlJc w:val="left"/>
+      <w:pPr>
+        <w:ind w:left="3560" w:hanging="400"/>
+      </w:pPr>
+    </w:lvl>
+    <w:lvl w:ilvl="7" w:tplc="04090019" w:tentative="1">
+      <w:start w:val="1"/>
+      <w:numFmt w:val="upperLetter"/>
+      <w:lvlText w:val="%8."/>
+      <w:lvlJc w:val="left"/>
+      <w:pPr>
+        <w:ind w:left="3960" w:hanging="400"/>
+      </w:pPr>
+    </w:lvl>
+    <w:lvl w:ilvl="8" w:tplc="0409001B" w:tentative="1">
+      <w:start w:val="1"/>
+      <w:numFmt w:val="lowerRoman"/>
+      <w:lvlText w:val="%9."/>
+      <w:lvlJc w:val="right"/>
+      <w:pPr>
+        <w:ind w:left="4360" w:hanging="400"/>
+      </w:pPr>
+    </w:lvl>
+  </w:abstractNum>
+  <w:abstractNum w:abstractNumId="1" w15:restartNumberingAfterBreak="0">
     <w:nsid w:val="133D3329"/>
     <w:multiLevelType w:val="hybridMultilevel"/>
     <w:tmpl w:val="1EA068CE"/>
@@ -9072,7 +10721,7 @@
       </w:pPr>
     </w:lvl>
   </w:abstractNum>
-  <w:abstractNum w:abstractNumId="1" w15:restartNumberingAfterBreak="0">
+  <w:abstractNum w:abstractNumId="2" w15:restartNumberingAfterBreak="0">
     <w:nsid w:val="1E1D7D0C"/>
     <w:multiLevelType w:val="hybridMultilevel"/>
     <w:tmpl w:val="1CDC9444"/>
@@ -9161,7 +10810,7 @@
       </w:pPr>
     </w:lvl>
   </w:abstractNum>
-  <w:abstractNum w:abstractNumId="2" w15:restartNumberingAfterBreak="0">
+  <w:abstractNum w:abstractNumId="3" w15:restartNumberingAfterBreak="0">
     <w:nsid w:val="1E322AF1"/>
     <w:multiLevelType w:val="hybridMultilevel"/>
     <w:tmpl w:val="CF962A76"/>
@@ -9250,7 +10899,7 @@
       </w:pPr>
     </w:lvl>
   </w:abstractNum>
-  <w:abstractNum w:abstractNumId="3" w15:restartNumberingAfterBreak="0">
+  <w:abstractNum w:abstractNumId="4" w15:restartNumberingAfterBreak="0">
     <w:nsid w:val="290D01D0"/>
     <w:multiLevelType w:val="hybridMultilevel"/>
     <w:tmpl w:val="1EA068CE"/>
@@ -9339,7 +10988,7 @@
       </w:pPr>
     </w:lvl>
   </w:abstractNum>
-  <w:abstractNum w:abstractNumId="4" w15:restartNumberingAfterBreak="0">
+  <w:abstractNum w:abstractNumId="5" w15:restartNumberingAfterBreak="0">
     <w:nsid w:val="2B675C1F"/>
     <w:multiLevelType w:val="hybridMultilevel"/>
     <w:tmpl w:val="D902A74E"/>
@@ -9428,7 +11077,7 @@
       </w:pPr>
     </w:lvl>
   </w:abstractNum>
-  <w:abstractNum w:abstractNumId="5" w15:restartNumberingAfterBreak="0">
+  <w:abstractNum w:abstractNumId="6" w15:restartNumberingAfterBreak="0">
     <w:nsid w:val="34EF6486"/>
     <w:multiLevelType w:val="hybridMultilevel"/>
     <w:tmpl w:val="A470D6DA"/>
@@ -9517,7 +11166,7 @@
       </w:pPr>
     </w:lvl>
   </w:abstractNum>
-  <w:abstractNum w:abstractNumId="6" w15:restartNumberingAfterBreak="0">
+  <w:abstractNum w:abstractNumId="7" w15:restartNumberingAfterBreak="0">
     <w:nsid w:val="389612ED"/>
     <w:multiLevelType w:val="hybridMultilevel"/>
     <w:tmpl w:val="6F5C9BB8"/>
@@ -9606,7 +11255,96 @@
       </w:pPr>
     </w:lvl>
   </w:abstractNum>
-  <w:abstractNum w:abstractNumId="7" w15:restartNumberingAfterBreak="0">
+  <w:abstractNum w:abstractNumId="8" w15:restartNumberingAfterBreak="0">
+    <w:nsid w:val="3A3D77B0"/>
+    <w:multiLevelType w:val="hybridMultilevel"/>
+    <w:tmpl w:val="C6368A42"/>
+    <w:lvl w:ilvl="0" w:tplc="07A8F0B0">
+      <w:start w:val="1"/>
+      <w:numFmt w:val="decimal"/>
+      <w:lvlText w:val="%1."/>
+      <w:lvlJc w:val="left"/>
+      <w:pPr>
+        <w:ind w:left="1120" w:hanging="360"/>
+      </w:pPr>
+      <w:rPr>
+        <w:rFonts w:hint="default"/>
+      </w:rPr>
+    </w:lvl>
+    <w:lvl w:ilvl="1" w:tplc="04090019" w:tentative="1">
+      <w:start w:val="1"/>
+      <w:numFmt w:val="upperLetter"/>
+      <w:lvlText w:val="%2."/>
+      <w:lvlJc w:val="left"/>
+      <w:pPr>
+        <w:ind w:left="1560" w:hanging="400"/>
+      </w:pPr>
+    </w:lvl>
+    <w:lvl w:ilvl="2" w:tplc="0409001B" w:tentative="1">
+      <w:start w:val="1"/>
+      <w:numFmt w:val="lowerRoman"/>
+      <w:lvlText w:val="%3."/>
+      <w:lvlJc w:val="right"/>
+      <w:pPr>
+        <w:ind w:left="1960" w:hanging="400"/>
+      </w:pPr>
+    </w:lvl>
+    <w:lvl w:ilvl="3" w:tplc="0409000F" w:tentative="1">
+      <w:start w:val="1"/>
+      <w:numFmt w:val="decimal"/>
+      <w:lvlText w:val="%4."/>
+      <w:lvlJc w:val="left"/>
+      <w:pPr>
+        <w:ind w:left="2360" w:hanging="400"/>
+      </w:pPr>
+    </w:lvl>
+    <w:lvl w:ilvl="4" w:tplc="04090019" w:tentative="1">
+      <w:start w:val="1"/>
+      <w:numFmt w:val="upperLetter"/>
+      <w:lvlText w:val="%5."/>
+      <w:lvlJc w:val="left"/>
+      <w:pPr>
+        <w:ind w:left="2760" w:hanging="400"/>
+      </w:pPr>
+    </w:lvl>
+    <w:lvl w:ilvl="5" w:tplc="0409001B" w:tentative="1">
+      <w:start w:val="1"/>
+      <w:numFmt w:val="lowerRoman"/>
+      <w:lvlText w:val="%6."/>
+      <w:lvlJc w:val="right"/>
+      <w:pPr>
+        <w:ind w:left="3160" w:hanging="400"/>
+      </w:pPr>
+    </w:lvl>
+    <w:lvl w:ilvl="6" w:tplc="0409000F" w:tentative="1">
+      <w:start w:val="1"/>
+      <w:numFmt w:val="decimal"/>
+      <w:lvlText w:val="%7."/>
+      <w:lvlJc w:val="left"/>
+      <w:pPr>
+        <w:ind w:left="3560" w:hanging="400"/>
+      </w:pPr>
+    </w:lvl>
+    <w:lvl w:ilvl="7" w:tplc="04090019" w:tentative="1">
+      <w:start w:val="1"/>
+      <w:numFmt w:val="upperLetter"/>
+      <w:lvlText w:val="%8."/>
+      <w:lvlJc w:val="left"/>
+      <w:pPr>
+        <w:ind w:left="3960" w:hanging="400"/>
+      </w:pPr>
+    </w:lvl>
+    <w:lvl w:ilvl="8" w:tplc="0409001B" w:tentative="1">
+      <w:start w:val="1"/>
+      <w:numFmt w:val="lowerRoman"/>
+      <w:lvlText w:val="%9."/>
+      <w:lvlJc w:val="right"/>
+      <w:pPr>
+        <w:ind w:left="4360" w:hanging="400"/>
+      </w:pPr>
+    </w:lvl>
+  </w:abstractNum>
+  <w:abstractNum w:abstractNumId="9" w15:restartNumberingAfterBreak="0">
     <w:nsid w:val="3B7961DE"/>
     <w:multiLevelType w:val="hybridMultilevel"/>
     <w:tmpl w:val="ECD2DB84"/>
@@ -9695,7 +11433,7 @@
       </w:pPr>
     </w:lvl>
   </w:abstractNum>
-  <w:abstractNum w:abstractNumId="8" w15:restartNumberingAfterBreak="0">
+  <w:abstractNum w:abstractNumId="10" w15:restartNumberingAfterBreak="0">
     <w:nsid w:val="475C59DD"/>
     <w:multiLevelType w:val="hybridMultilevel"/>
     <w:tmpl w:val="99D86D12"/>
@@ -9784,7 +11522,7 @@
       </w:pPr>
     </w:lvl>
   </w:abstractNum>
-  <w:abstractNum w:abstractNumId="9" w15:restartNumberingAfterBreak="0">
+  <w:abstractNum w:abstractNumId="11" w15:restartNumberingAfterBreak="0">
     <w:nsid w:val="4B275904"/>
     <w:multiLevelType w:val="hybridMultilevel"/>
     <w:tmpl w:val="46DA9778"/>
@@ -9873,7 +11611,7 @@
       </w:pPr>
     </w:lvl>
   </w:abstractNum>
-  <w:abstractNum w:abstractNumId="10" w15:restartNumberingAfterBreak="0">
+  <w:abstractNum w:abstractNumId="12" w15:restartNumberingAfterBreak="0">
     <w:nsid w:val="51207A17"/>
     <w:multiLevelType w:val="hybridMultilevel"/>
     <w:tmpl w:val="6F5C9BB8"/>
@@ -9962,7 +11700,7 @@
       </w:pPr>
     </w:lvl>
   </w:abstractNum>
-  <w:abstractNum w:abstractNumId="11" w15:restartNumberingAfterBreak="0">
+  <w:abstractNum w:abstractNumId="13" w15:restartNumberingAfterBreak="0">
     <w:nsid w:val="57324F60"/>
     <w:multiLevelType w:val="hybridMultilevel"/>
     <w:tmpl w:val="6F5C9BB8"/>
@@ -10051,7 +11789,7 @@
       </w:pPr>
     </w:lvl>
   </w:abstractNum>
-  <w:abstractNum w:abstractNumId="12" w15:restartNumberingAfterBreak="0">
+  <w:abstractNum w:abstractNumId="14" w15:restartNumberingAfterBreak="0">
     <w:nsid w:val="593B661C"/>
     <w:multiLevelType w:val="hybridMultilevel"/>
     <w:tmpl w:val="2332C232"/>
@@ -10140,7 +11878,7 @@
       </w:pPr>
     </w:lvl>
   </w:abstractNum>
-  <w:abstractNum w:abstractNumId="13" w15:restartNumberingAfterBreak="0">
+  <w:abstractNum w:abstractNumId="15" w15:restartNumberingAfterBreak="0">
     <w:nsid w:val="5A33213B"/>
     <w:multiLevelType w:val="hybridMultilevel"/>
     <w:tmpl w:val="DC925BBC"/>
@@ -10229,7 +11967,7 @@
       </w:pPr>
     </w:lvl>
   </w:abstractNum>
-  <w:abstractNum w:abstractNumId="14" w15:restartNumberingAfterBreak="0">
+  <w:abstractNum w:abstractNumId="16" w15:restartNumberingAfterBreak="0">
     <w:nsid w:val="5F631AE4"/>
     <w:multiLevelType w:val="hybridMultilevel"/>
     <w:tmpl w:val="A470D6DA"/>
@@ -10318,7 +12056,7 @@
       </w:pPr>
     </w:lvl>
   </w:abstractNum>
-  <w:abstractNum w:abstractNumId="15" w15:restartNumberingAfterBreak="0">
+  <w:abstractNum w:abstractNumId="17" w15:restartNumberingAfterBreak="0">
     <w:nsid w:val="6FAD20FE"/>
     <w:multiLevelType w:val="hybridMultilevel"/>
     <w:tmpl w:val="D8CE054C"/>
@@ -10407,7 +12145,7 @@
       </w:pPr>
     </w:lvl>
   </w:abstractNum>
-  <w:abstractNum w:abstractNumId="16" w15:restartNumberingAfterBreak="0">
+  <w:abstractNum w:abstractNumId="18" w15:restartNumberingAfterBreak="0">
     <w:nsid w:val="76F614DE"/>
     <w:multiLevelType w:val="hybridMultilevel"/>
     <w:tmpl w:val="85E8A7BA"/>
@@ -10496,7 +12234,7 @@
       </w:pPr>
     </w:lvl>
   </w:abstractNum>
-  <w:abstractNum w:abstractNumId="17" w15:restartNumberingAfterBreak="0">
+  <w:abstractNum w:abstractNumId="19" w15:restartNumberingAfterBreak="0">
     <w:nsid w:val="779441E4"/>
     <w:multiLevelType w:val="hybridMultilevel"/>
     <w:tmpl w:val="6F5C9BB8"/>
@@ -10585,7 +12323,7 @@
       </w:pPr>
     </w:lvl>
   </w:abstractNum>
-  <w:abstractNum w:abstractNumId="18" w15:restartNumberingAfterBreak="0">
+  <w:abstractNum w:abstractNumId="20" w15:restartNumberingAfterBreak="0">
     <w:nsid w:val="7EA67992"/>
     <w:multiLevelType w:val="hybridMultilevel"/>
     <w:tmpl w:val="D902A74E"/>
@@ -10674,7 +12412,7 @@
       </w:pPr>
     </w:lvl>
   </w:abstractNum>
-  <w:abstractNum w:abstractNumId="19" w15:restartNumberingAfterBreak="0">
+  <w:abstractNum w:abstractNumId="21" w15:restartNumberingAfterBreak="0">
     <w:nsid w:val="7FB45ED9"/>
     <w:multiLevelType w:val="hybridMultilevel"/>
     <w:tmpl w:val="40B0F3E6"/>
@@ -10764,64 +12502,70 @@
     </w:lvl>
   </w:abstractNum>
   <w:num w:numId="1">
+    <w:abstractNumId w:val="9"/>
+  </w:num>
+  <w:num w:numId="2">
+    <w:abstractNumId w:val="21"/>
+  </w:num>
+  <w:num w:numId="3">
+    <w:abstractNumId w:val="17"/>
+  </w:num>
+  <w:num w:numId="4">
+    <w:abstractNumId w:val="14"/>
+  </w:num>
+  <w:num w:numId="5">
+    <w:abstractNumId w:val="10"/>
+  </w:num>
+  <w:num w:numId="6">
+    <w:abstractNumId w:val="15"/>
+  </w:num>
+  <w:num w:numId="7">
+    <w:abstractNumId w:val="18"/>
+  </w:num>
+  <w:num w:numId="8">
+    <w:abstractNumId w:val="3"/>
+  </w:num>
+  <w:num w:numId="9">
+    <w:abstractNumId w:val="11"/>
+  </w:num>
+  <w:num w:numId="10">
+    <w:abstractNumId w:val="4"/>
+  </w:num>
+  <w:num w:numId="11">
+    <w:abstractNumId w:val="1"/>
+  </w:num>
+  <w:num w:numId="12">
     <w:abstractNumId w:val="7"/>
   </w:num>
-  <w:num w:numId="2">
+  <w:num w:numId="13">
+    <w:abstractNumId w:val="12"/>
+  </w:num>
+  <w:num w:numId="14">
+    <w:abstractNumId w:val="13"/>
+  </w:num>
+  <w:num w:numId="15">
     <w:abstractNumId w:val="19"/>
   </w:num>
-  <w:num w:numId="3">
-    <w:abstractNumId w:val="15"/>
+  <w:num w:numId="16">
+    <w:abstractNumId w:val="5"/>
   </w:num>
-  <w:num w:numId="4">
-    <w:abstractNumId w:val="12"/>
+  <w:num w:numId="17">
+    <w:abstractNumId w:val="20"/>
   </w:num>
-  <w:num w:numId="5">
-    <w:abstractNumId w:val="8"/>
+  <w:num w:numId="18">
+    <w:abstractNumId w:val="6"/>
   </w:num>
-  <w:num w:numId="6">
-    <w:abstractNumId w:val="13"/>
-  </w:num>
-  <w:num w:numId="7">
+  <w:num w:numId="19">
     <w:abstractNumId w:val="16"/>
   </w:num>
-  <w:num w:numId="8">
+  <w:num w:numId="20">
     <w:abstractNumId w:val="2"/>
   </w:num>
-  <w:num w:numId="9">
-    <w:abstractNumId w:val="9"/>
-  </w:num>
-  <w:num w:numId="10">
-    <w:abstractNumId w:val="3"/>
-  </w:num>
-  <w:num w:numId="11">
+  <w:num w:numId="21">
     <w:abstractNumId w:val="0"/>
   </w:num>
-  <w:num w:numId="12">
-    <w:abstractNumId w:val="6"/>
-  </w:num>
-  <w:num w:numId="13">
-    <w:abstractNumId w:val="10"/>
-  </w:num>
-  <w:num w:numId="14">
-    <w:abstractNumId w:val="11"/>
-  </w:num>
-  <w:num w:numId="15">
-    <w:abstractNumId w:val="17"/>
-  </w:num>
-  <w:num w:numId="16">
-    <w:abstractNumId w:val="4"/>
-  </w:num>
-  <w:num w:numId="17">
-    <w:abstractNumId w:val="18"/>
-  </w:num>
-  <w:num w:numId="18">
-    <w:abstractNumId w:val="5"/>
-  </w:num>
-  <w:num w:numId="19">
-    <w:abstractNumId w:val="14"/>
-  </w:num>
-  <w:num w:numId="20">
-    <w:abstractNumId w:val="1"/>
+  <w:num w:numId="22">
+    <w:abstractNumId w:val="8"/>
   </w:num>
 </w:numbering>
 </file>
@@ -11225,7 +12969,7 @@
   <w:style w:type="paragraph" w:default="1" w:styleId="a">
     <w:name w:val="Normal"/>
     <w:qFormat/>
-    <w:rsid w:val="004046BE"/>
+    <w:rsid w:val="00882956"/>
     <w:pPr>
       <w:widowControl w:val="0"/>
       <w:wordWrap w:val="0"/>
